--- a/Carpeta de Campo.docx
+++ b/Carpeta de Campo.docx
@@ -11,13 +11,13 @@
           <w:noProof/>
         </w:rPr>
         <w:drawing>
-          <wp:anchor distT="0" distB="0" distL="114300" distR="114300" simplePos="0" relativeHeight="251658240" behindDoc="1" locked="0" layoutInCell="1" allowOverlap="1" wp14:anchorId="3D27DA6B" wp14:editId="61CCDB60">
+          <wp:anchor distT="0" distB="0" distL="114300" distR="114300" simplePos="0" relativeHeight="251658240" behindDoc="1" locked="0" layoutInCell="1" allowOverlap="1" wp14:anchorId="3D27DA6B" wp14:editId="61A925C9">
             <wp:simplePos x="0" y="0"/>
             <wp:positionH relativeFrom="column">
-              <wp:posOffset>-1061085</wp:posOffset>
+              <wp:posOffset>-480060</wp:posOffset>
             </wp:positionH>
             <wp:positionV relativeFrom="paragraph">
-              <wp:posOffset>-852170</wp:posOffset>
+              <wp:posOffset>-4445</wp:posOffset>
             </wp:positionV>
             <wp:extent cx="5400040" cy="1556385"/>
             <wp:effectExtent l="0" t="0" r="0" b="5715"/>
@@ -34,7 +34,7 @@
                     <pic:cNvPicPr/>
                   </pic:nvPicPr>
                   <pic:blipFill>
-                    <a:blip r:embed="rId7">
+                    <a:blip r:embed="rId8">
                       <a:extLst>
                         <a:ext uri="{28A0092B-C50C-407E-A947-70E740481C1C}">
                           <a14:useLocalDpi xmlns:a14="http://schemas.microsoft.com/office/drawing/2010/main" val="0"/>
@@ -102,6 +102,7 @@
           <w:szCs w:val="56"/>
         </w:rPr>
       </w:pPr>
+      <w:bookmarkStart w:id="0" w:name="_Toc43034133"/>
       <w:r>
         <w:rPr>
           <w:sz w:val="56"/>
@@ -109,6 +110,7 @@
         </w:rPr>
         <w:t>Laboratorio N°1: Covid-19</w:t>
       </w:r>
+      <w:bookmarkEnd w:id="0"/>
     </w:p>
     <w:p/>
     <w:p/>
@@ -124,7 +126,7 @@
           <w:szCs w:val="48"/>
         </w:rPr>
       </w:pPr>
-      <w:bookmarkStart w:id="0" w:name="_Hlk42565659"/>
+      <w:bookmarkStart w:id="1" w:name="_Hlk42565659"/>
       <w:r>
         <w:rPr>
           <w:sz w:val="48"/>
@@ -140,8 +142,16 @@
         </w:rPr>
         <w:t>*</w:t>
       </w:r>
-    </w:p>
-    <w:bookmarkEnd w:id="0"/>
+      <w:r>
+        <w:rPr>
+          <w:sz w:val="48"/>
+          <w:szCs w:val="48"/>
+          <w:vertAlign w:val="superscript"/>
+        </w:rPr>
+        <w:t>inifl99@gmail.com</w:t>
+      </w:r>
+    </w:p>
+    <w:bookmarkEnd w:id="1"/>
     <w:p>
       <w:pPr>
         <w:rPr>
@@ -166,6 +176,7 @@
           <w:szCs w:val="48"/>
         </w:rPr>
       </w:pPr>
+      <w:proofErr w:type="spellStart"/>
       <w:r>
         <w:rPr>
           <w:rFonts w:asciiTheme="majorHAnsi" w:eastAsiaTheme="majorEastAsia" w:hAnsiTheme="majorHAnsi" w:cstheme="majorBidi"/>
@@ -174,8 +185,9 @@
           <w:sz w:val="48"/>
           <w:szCs w:val="48"/>
         </w:rPr>
-        <w:t>N° de alumno</w:t>
-      </w:r>
+        <w:t>N°</w:t>
+      </w:r>
+      <w:proofErr w:type="spellEnd"/>
       <w:r>
         <w:rPr>
           <w:rFonts w:asciiTheme="majorHAnsi" w:eastAsiaTheme="majorEastAsia" w:hAnsiTheme="majorHAnsi" w:cstheme="majorBidi"/>
@@ -184,17 +196,7 @@
           <w:sz w:val="48"/>
           <w:szCs w:val="48"/>
         </w:rPr>
-        <w:t xml:space="preserve">: </w:t>
-      </w:r>
-      <w:r>
-        <w:rPr>
-          <w:rFonts w:asciiTheme="majorHAnsi" w:eastAsiaTheme="majorEastAsia" w:hAnsiTheme="majorHAnsi" w:cstheme="majorBidi"/>
-          <w:spacing w:val="-10"/>
-          <w:kern w:val="28"/>
-          <w:sz w:val="48"/>
-          <w:szCs w:val="48"/>
-        </w:rPr>
-        <w:t>02024/3</w:t>
+        <w:t xml:space="preserve"> de alumno: 02024/3</w:t>
       </w:r>
     </w:p>
     <w:p>
@@ -263,12 +265,9 @@
           <w:sz w:val="48"/>
           <w:szCs w:val="48"/>
         </w:rPr>
-        <w:t>Numérica</w:t>
-      </w:r>
-    </w:p>
-    <w:p>
-      <w:pPr>
-        <w:pStyle w:val="Prrafodelista"/>
+        <w:t>Numéric</w:t>
+      </w:r>
+      <w:r>
         <w:rPr>
           <w:rFonts w:asciiTheme="majorHAnsi" w:eastAsiaTheme="majorEastAsia" w:hAnsiTheme="majorHAnsi" w:cstheme="majorBidi"/>
           <w:spacing w:val="-10"/>
@@ -276,12 +275,12 @@
           <w:sz w:val="48"/>
           <w:szCs w:val="48"/>
         </w:rPr>
-      </w:pPr>
+        <w:t>a</w:t>
+      </w:r>
     </w:p>
     <w:p>
       <w:pPr>
         <w:pStyle w:val="Prrafodelista"/>
-        <w:spacing w:after="0" w:line="240" w:lineRule="auto"/>
         <w:rPr>
           <w:rFonts w:asciiTheme="majorHAnsi" w:eastAsiaTheme="majorEastAsia" w:hAnsiTheme="majorHAnsi" w:cstheme="majorBidi"/>
           <w:spacing w:val="-10"/>
@@ -294,6 +293,10 @@
     <w:p>
       <w:pPr>
         <w:pStyle w:val="Prrafodelista"/>
+        <w:numPr>
+          <w:ilvl w:val="0"/>
+          <w:numId w:val="1"/>
+        </w:numPr>
         <w:spacing w:after="0" w:line="240" w:lineRule="auto"/>
         <w:rPr>
           <w:rFonts w:asciiTheme="majorHAnsi" w:eastAsiaTheme="majorEastAsia" w:hAnsiTheme="majorHAnsi" w:cstheme="majorBidi"/>
@@ -303,11 +306,7 @@
           <w:szCs w:val="48"/>
         </w:rPr>
       </w:pPr>
-    </w:p>
-    <w:p>
-      <w:pPr>
-        <w:pStyle w:val="Prrafodelista"/>
-        <w:spacing w:after="0" w:line="240" w:lineRule="auto"/>
+      <w:r>
         <w:rPr>
           <w:rFonts w:asciiTheme="majorHAnsi" w:eastAsiaTheme="majorEastAsia" w:hAnsiTheme="majorHAnsi" w:cstheme="majorBidi"/>
           <w:spacing w:val="-10"/>
@@ -315,12 +314,10 @@
           <w:sz w:val="48"/>
           <w:szCs w:val="48"/>
         </w:rPr>
-      </w:pPr>
-    </w:p>
-    <w:p>
-      <w:pPr>
-        <w:pStyle w:val="Prrafodelista"/>
-        <w:spacing w:after="0" w:line="240" w:lineRule="auto"/>
+        <w:t xml:space="preserve">Profesor: Guillermo </w:t>
+      </w:r>
+      <w:proofErr w:type="spellStart"/>
+      <w:r>
         <w:rPr>
           <w:rFonts w:asciiTheme="majorHAnsi" w:eastAsiaTheme="majorEastAsia" w:hAnsiTheme="majorHAnsi" w:cstheme="majorBidi"/>
           <w:spacing w:val="-10"/>
@@ -328,12 +325,13 @@
           <w:sz w:val="48"/>
           <w:szCs w:val="48"/>
         </w:rPr>
-      </w:pPr>
+        <w:t>Castiglioni</w:t>
+      </w:r>
+      <w:proofErr w:type="spellEnd"/>
     </w:p>
     <w:p>
       <w:pPr>
         <w:pStyle w:val="Prrafodelista"/>
-        <w:spacing w:after="0" w:line="240" w:lineRule="auto"/>
         <w:rPr>
           <w:rFonts w:asciiTheme="majorHAnsi" w:eastAsiaTheme="majorEastAsia" w:hAnsiTheme="majorHAnsi" w:cstheme="majorBidi"/>
           <w:spacing w:val="-10"/>
@@ -346,6 +344,10 @@
     <w:p>
       <w:pPr>
         <w:pStyle w:val="Prrafodelista"/>
+        <w:numPr>
+          <w:ilvl w:val="0"/>
+          <w:numId w:val="1"/>
+        </w:numPr>
         <w:spacing w:after="0" w:line="240" w:lineRule="auto"/>
         <w:rPr>
           <w:rFonts w:asciiTheme="majorHAnsi" w:eastAsiaTheme="majorEastAsia" w:hAnsiTheme="majorHAnsi" w:cstheme="majorBidi"/>
@@ -355,11 +357,7 @@
           <w:szCs w:val="48"/>
         </w:rPr>
       </w:pPr>
-    </w:p>
-    <w:p>
-      <w:pPr>
-        <w:pStyle w:val="Prrafodelista"/>
-        <w:spacing w:after="0" w:line="240" w:lineRule="auto"/>
+      <w:r>
         <w:rPr>
           <w:rFonts w:asciiTheme="majorHAnsi" w:eastAsiaTheme="majorEastAsia" w:hAnsiTheme="majorHAnsi" w:cstheme="majorBidi"/>
           <w:spacing w:val="-10"/>
@@ -367,12 +365,12 @@
           <w:sz w:val="48"/>
           <w:szCs w:val="48"/>
         </w:rPr>
-      </w:pPr>
+        <w:t>Año:2020</w:t>
+      </w:r>
     </w:p>
     <w:p>
       <w:pPr>
         <w:pStyle w:val="Prrafodelista"/>
-        <w:spacing w:after="0" w:line="240" w:lineRule="auto"/>
         <w:rPr>
           <w:rFonts w:asciiTheme="majorHAnsi" w:eastAsiaTheme="majorEastAsia" w:hAnsiTheme="majorHAnsi" w:cstheme="majorBidi"/>
           <w:spacing w:val="-10"/>
@@ -385,6 +383,10 @@
     <w:p>
       <w:pPr>
         <w:pStyle w:val="Prrafodelista"/>
+        <w:numPr>
+          <w:ilvl w:val="0"/>
+          <w:numId w:val="1"/>
+        </w:numPr>
         <w:spacing w:after="0" w:line="240" w:lineRule="auto"/>
         <w:rPr>
           <w:rFonts w:asciiTheme="majorHAnsi" w:eastAsiaTheme="majorEastAsia" w:hAnsiTheme="majorHAnsi" w:cstheme="majorBidi"/>
@@ -394,34 +396,7 @@
           <w:szCs w:val="48"/>
         </w:rPr>
       </w:pPr>
-    </w:p>
-    <w:p>
-      <w:pPr>
-        <w:pStyle w:val="Ttulo1"/>
-      </w:pPr>
-      <w:r>
-        <w:lastRenderedPageBreak/>
-        <w:t>Introducción:</w:t>
-      </w:r>
-    </w:p>
-    <w:p>
-      <w:r>
-        <w:tab/>
-      </w:r>
-      <w:r>
-        <w:tab/>
-      </w:r>
-      <w:r>
-        <w:tab/>
-        <w:t>Se realizan distintas aproximaciones a datos reales causados por el COVID-19</w:t>
-      </w:r>
-      <w:bookmarkStart w:id="1" w:name="_GoBack"/>
-      <w:bookmarkEnd w:id="1"/>
-    </w:p>
-    <w:p>
-      <w:pPr>
-        <w:pStyle w:val="Prrafodelista"/>
-        <w:spacing w:after="0" w:line="240" w:lineRule="auto"/>
+      <w:r>
         <w:rPr>
           <w:rFonts w:asciiTheme="majorHAnsi" w:eastAsiaTheme="majorEastAsia" w:hAnsiTheme="majorHAnsi" w:cstheme="majorBidi"/>
           <w:spacing w:val="-10"/>
@@ -429,7 +404,8 @@
           <w:sz w:val="48"/>
           <w:szCs w:val="48"/>
         </w:rPr>
-      </w:pPr>
+        <w:t>Fecha de Entrega:</w:t>
+      </w:r>
     </w:p>
     <w:p>
       <w:pPr>
@@ -459,7 +435,6 @@
     </w:p>
     <w:p>
       <w:pPr>
-        <w:pStyle w:val="Prrafodelista"/>
         <w:spacing w:after="0" w:line="240" w:lineRule="auto"/>
         <w:rPr>
           <w:rFonts w:asciiTheme="majorHAnsi" w:eastAsiaTheme="majorEastAsia" w:hAnsiTheme="majorHAnsi" w:cstheme="majorBidi"/>
@@ -472,7 +447,6 @@
     </w:p>
     <w:p>
       <w:pPr>
-        <w:pStyle w:val="Prrafodelista"/>
         <w:spacing w:after="0" w:line="240" w:lineRule="auto"/>
         <w:rPr>
           <w:rFonts w:asciiTheme="majorHAnsi" w:eastAsiaTheme="majorEastAsia" w:hAnsiTheme="majorHAnsi" w:cstheme="majorBidi"/>
@@ -483,9 +457,1715 @@
         </w:rPr>
       </w:pPr>
     </w:p>
+    <w:sdt>
+      <w:sdtPr>
+        <w:rPr>
+          <w:rFonts w:asciiTheme="minorHAnsi" w:eastAsiaTheme="minorHAnsi" w:hAnsiTheme="minorHAnsi" w:cstheme="minorBidi"/>
+          <w:color w:val="auto"/>
+          <w:sz w:val="22"/>
+          <w:szCs w:val="22"/>
+          <w:lang w:val="es-ES" w:eastAsia="en-US"/>
+        </w:rPr>
+        <w:id w:val="-2039349537"/>
+        <w:docPartObj>
+          <w:docPartGallery w:val="Table of Contents"/>
+          <w:docPartUnique/>
+        </w:docPartObj>
+      </w:sdtPr>
+      <w:sdtEndPr>
+        <w:rPr>
+          <w:b/>
+          <w:bCs/>
+        </w:rPr>
+      </w:sdtEndPr>
+      <w:sdtContent>
+        <w:p>
+          <w:pPr>
+            <w:pStyle w:val="TtuloTDC"/>
+          </w:pPr>
+          <w:r>
+            <w:rPr>
+              <w:lang w:val="es-ES"/>
+            </w:rPr>
+            <w:t>Contenido</w:t>
+          </w:r>
+        </w:p>
+        <w:p>
+          <w:pPr>
+            <w:pStyle w:val="TDC1"/>
+            <w:tabs>
+              <w:tab w:val="right" w:leader="dot" w:pos="8494"/>
+            </w:tabs>
+            <w:rPr>
+              <w:rFonts w:eastAsiaTheme="minorEastAsia"/>
+              <w:noProof/>
+              <w:lang w:eastAsia="es-AR"/>
+            </w:rPr>
+          </w:pPr>
+          <w:r>
+            <w:fldChar w:fldCharType="begin"/>
+          </w:r>
+          <w:r>
+            <w:instrText xml:space="preserve"> TOC \o "1-3" \h \z \u </w:instrText>
+          </w:r>
+          <w:r>
+            <w:fldChar w:fldCharType="separate"/>
+          </w:r>
+          <w:hyperlink w:anchor="_Toc43034133" w:history="1">
+            <w:r>
+              <w:rPr>
+                <w:rStyle w:val="Hipervnculo"/>
+                <w:noProof/>
+              </w:rPr>
+              <w:t>Laboratorio N°1: Covid-19</w:t>
+            </w:r>
+            <w:r>
+              <w:rPr>
+                <w:noProof/>
+                <w:webHidden/>
+              </w:rPr>
+              <w:tab/>
+            </w:r>
+            <w:r>
+              <w:rPr>
+                <w:noProof/>
+                <w:webHidden/>
+              </w:rPr>
+              <w:fldChar w:fldCharType="begin"/>
+            </w:r>
+            <w:r>
+              <w:rPr>
+                <w:noProof/>
+                <w:webHidden/>
+              </w:rPr>
+              <w:instrText xml:space="preserve"> PAGEREF _Toc43034133 \h </w:instrText>
+            </w:r>
+            <w:r>
+              <w:rPr>
+                <w:noProof/>
+                <w:webHidden/>
+              </w:rPr>
+            </w:r>
+            <w:r>
+              <w:rPr>
+                <w:noProof/>
+                <w:webHidden/>
+              </w:rPr>
+              <w:fldChar w:fldCharType="separate"/>
+            </w:r>
+            <w:r>
+              <w:rPr>
+                <w:noProof/>
+                <w:webHidden/>
+              </w:rPr>
+              <w:t>1</w:t>
+            </w:r>
+            <w:r>
+              <w:rPr>
+                <w:noProof/>
+                <w:webHidden/>
+              </w:rPr>
+              <w:fldChar w:fldCharType="end"/>
+            </w:r>
+          </w:hyperlink>
+        </w:p>
+        <w:p>
+          <w:pPr>
+            <w:pStyle w:val="TDC1"/>
+            <w:tabs>
+              <w:tab w:val="right" w:leader="dot" w:pos="8494"/>
+            </w:tabs>
+            <w:rPr>
+              <w:rFonts w:eastAsiaTheme="minorEastAsia"/>
+              <w:noProof/>
+              <w:lang w:eastAsia="es-AR"/>
+            </w:rPr>
+          </w:pPr>
+          <w:hyperlink w:anchor="_Toc43034134" w:history="1">
+            <w:r>
+              <w:rPr>
+                <w:rStyle w:val="Hipervnculo"/>
+                <w:noProof/>
+              </w:rPr>
+              <w:t>El conocer la cantidad de habitantes por país</w:t>
+            </w:r>
+            <w:r>
+              <w:rPr>
+                <w:noProof/>
+                <w:webHidden/>
+              </w:rPr>
+              <w:tab/>
+            </w:r>
+            <w:r>
+              <w:rPr>
+                <w:noProof/>
+                <w:webHidden/>
+              </w:rPr>
+              <w:fldChar w:fldCharType="begin"/>
+            </w:r>
+            <w:r>
+              <w:rPr>
+                <w:noProof/>
+                <w:webHidden/>
+              </w:rPr>
+              <w:instrText xml:space="preserve"> PAGEREF _Toc43034134 \h </w:instrText>
+            </w:r>
+            <w:r>
+              <w:rPr>
+                <w:noProof/>
+                <w:webHidden/>
+              </w:rPr>
+            </w:r>
+            <w:r>
+              <w:rPr>
+                <w:noProof/>
+                <w:webHidden/>
+              </w:rPr>
+              <w:fldChar w:fldCharType="separate"/>
+            </w:r>
+            <w:r>
+              <w:rPr>
+                <w:noProof/>
+                <w:webHidden/>
+              </w:rPr>
+              <w:t>3</w:t>
+            </w:r>
+            <w:r>
+              <w:rPr>
+                <w:noProof/>
+                <w:webHidden/>
+              </w:rPr>
+              <w:fldChar w:fldCharType="end"/>
+            </w:r>
+          </w:hyperlink>
+        </w:p>
+        <w:p>
+          <w:pPr>
+            <w:pStyle w:val="TDC1"/>
+            <w:tabs>
+              <w:tab w:val="right" w:leader="dot" w:pos="8494"/>
+            </w:tabs>
+            <w:rPr>
+              <w:rFonts w:eastAsiaTheme="minorEastAsia"/>
+              <w:noProof/>
+              <w:lang w:eastAsia="es-AR"/>
+            </w:rPr>
+          </w:pPr>
+          <w:hyperlink w:anchor="_Toc43034135" w:history="1">
+            <w:r>
+              <w:rPr>
+                <w:rStyle w:val="Hipervnculo"/>
+                <w:noProof/>
+              </w:rPr>
+              <w:t>Infectados, Recuperados y Muertos por el Covid-19</w:t>
+            </w:r>
+            <w:r>
+              <w:rPr>
+                <w:noProof/>
+                <w:webHidden/>
+              </w:rPr>
+              <w:tab/>
+            </w:r>
+            <w:r>
+              <w:rPr>
+                <w:noProof/>
+                <w:webHidden/>
+              </w:rPr>
+              <w:fldChar w:fldCharType="begin"/>
+            </w:r>
+            <w:r>
+              <w:rPr>
+                <w:noProof/>
+                <w:webHidden/>
+              </w:rPr>
+              <w:instrText xml:space="preserve"> PAGEREF _Toc43034135 \h </w:instrText>
+            </w:r>
+            <w:r>
+              <w:rPr>
+                <w:noProof/>
+                <w:webHidden/>
+              </w:rPr>
+            </w:r>
+            <w:r>
+              <w:rPr>
+                <w:noProof/>
+                <w:webHidden/>
+              </w:rPr>
+              <w:fldChar w:fldCharType="separate"/>
+            </w:r>
+            <w:r>
+              <w:rPr>
+                <w:noProof/>
+                <w:webHidden/>
+              </w:rPr>
+              <w:t>3</w:t>
+            </w:r>
+            <w:r>
+              <w:rPr>
+                <w:noProof/>
+                <w:webHidden/>
+              </w:rPr>
+              <w:fldChar w:fldCharType="end"/>
+            </w:r>
+          </w:hyperlink>
+        </w:p>
+        <w:p>
+          <w:pPr>
+            <w:pStyle w:val="TDC2"/>
+            <w:tabs>
+              <w:tab w:val="right" w:leader="dot" w:pos="8494"/>
+            </w:tabs>
+            <w:rPr>
+              <w:noProof/>
+            </w:rPr>
+          </w:pPr>
+          <w:hyperlink w:anchor="_Toc43034136" w:history="1">
+            <w:r>
+              <w:rPr>
+                <w:rStyle w:val="Hipervnculo"/>
+                <w:noProof/>
+              </w:rPr>
+              <w:t>Argentina</w:t>
+            </w:r>
+            <w:r>
+              <w:rPr>
+                <w:noProof/>
+                <w:webHidden/>
+              </w:rPr>
+              <w:tab/>
+            </w:r>
+            <w:r>
+              <w:rPr>
+                <w:noProof/>
+                <w:webHidden/>
+              </w:rPr>
+              <w:fldChar w:fldCharType="begin"/>
+            </w:r>
+            <w:r>
+              <w:rPr>
+                <w:noProof/>
+                <w:webHidden/>
+              </w:rPr>
+              <w:instrText xml:space="preserve"> PAGEREF _Toc43034136 \h </w:instrText>
+            </w:r>
+            <w:r>
+              <w:rPr>
+                <w:noProof/>
+                <w:webHidden/>
+              </w:rPr>
+            </w:r>
+            <w:r>
+              <w:rPr>
+                <w:noProof/>
+                <w:webHidden/>
+              </w:rPr>
+              <w:fldChar w:fldCharType="separate"/>
+            </w:r>
+            <w:r>
+              <w:rPr>
+                <w:noProof/>
+                <w:webHidden/>
+              </w:rPr>
+              <w:t>3</w:t>
+            </w:r>
+            <w:r>
+              <w:rPr>
+                <w:noProof/>
+                <w:webHidden/>
+              </w:rPr>
+              <w:fldChar w:fldCharType="end"/>
+            </w:r>
+          </w:hyperlink>
+        </w:p>
+        <w:p>
+          <w:pPr>
+            <w:pStyle w:val="TDC2"/>
+            <w:tabs>
+              <w:tab w:val="right" w:leader="dot" w:pos="8494"/>
+            </w:tabs>
+            <w:rPr>
+              <w:noProof/>
+            </w:rPr>
+          </w:pPr>
+          <w:hyperlink w:anchor="_Toc43034137" w:history="1">
+            <w:r>
+              <w:rPr>
+                <w:rStyle w:val="Hipervnculo"/>
+                <w:noProof/>
+              </w:rPr>
+              <w:t>Brasil</w:t>
+            </w:r>
+            <w:r>
+              <w:rPr>
+                <w:noProof/>
+                <w:webHidden/>
+              </w:rPr>
+              <w:tab/>
+            </w:r>
+            <w:r>
+              <w:rPr>
+                <w:noProof/>
+                <w:webHidden/>
+              </w:rPr>
+              <w:fldChar w:fldCharType="begin"/>
+            </w:r>
+            <w:r>
+              <w:rPr>
+                <w:noProof/>
+                <w:webHidden/>
+              </w:rPr>
+              <w:instrText xml:space="preserve"> PAGEREF _Toc43034137 \h </w:instrText>
+            </w:r>
+            <w:r>
+              <w:rPr>
+                <w:noProof/>
+                <w:webHidden/>
+              </w:rPr>
+            </w:r>
+            <w:r>
+              <w:rPr>
+                <w:noProof/>
+                <w:webHidden/>
+              </w:rPr>
+              <w:fldChar w:fldCharType="separate"/>
+            </w:r>
+            <w:r>
+              <w:rPr>
+                <w:noProof/>
+                <w:webHidden/>
+              </w:rPr>
+              <w:t>4</w:t>
+            </w:r>
+            <w:r>
+              <w:rPr>
+                <w:noProof/>
+                <w:webHidden/>
+              </w:rPr>
+              <w:fldChar w:fldCharType="end"/>
+            </w:r>
+          </w:hyperlink>
+        </w:p>
+        <w:p>
+          <w:pPr>
+            <w:pStyle w:val="TDC2"/>
+            <w:tabs>
+              <w:tab w:val="right" w:leader="dot" w:pos="8494"/>
+            </w:tabs>
+            <w:rPr>
+              <w:noProof/>
+            </w:rPr>
+          </w:pPr>
+          <w:hyperlink w:anchor="_Toc43034138" w:history="1">
+            <w:r>
+              <w:rPr>
+                <w:rStyle w:val="Hipervnculo"/>
+                <w:noProof/>
+              </w:rPr>
+              <w:t>Chile</w:t>
+            </w:r>
+            <w:r>
+              <w:rPr>
+                <w:noProof/>
+                <w:webHidden/>
+              </w:rPr>
+              <w:tab/>
+            </w:r>
+            <w:r>
+              <w:rPr>
+                <w:noProof/>
+                <w:webHidden/>
+              </w:rPr>
+              <w:fldChar w:fldCharType="begin"/>
+            </w:r>
+            <w:r>
+              <w:rPr>
+                <w:noProof/>
+                <w:webHidden/>
+              </w:rPr>
+              <w:instrText xml:space="preserve"> PAGEREF _Toc43034138 \h </w:instrText>
+            </w:r>
+            <w:r>
+              <w:rPr>
+                <w:noProof/>
+                <w:webHidden/>
+              </w:rPr>
+            </w:r>
+            <w:r>
+              <w:rPr>
+                <w:noProof/>
+                <w:webHidden/>
+              </w:rPr>
+              <w:fldChar w:fldCharType="separate"/>
+            </w:r>
+            <w:r>
+              <w:rPr>
+                <w:noProof/>
+                <w:webHidden/>
+              </w:rPr>
+              <w:t>4</w:t>
+            </w:r>
+            <w:r>
+              <w:rPr>
+                <w:noProof/>
+                <w:webHidden/>
+              </w:rPr>
+              <w:fldChar w:fldCharType="end"/>
+            </w:r>
+          </w:hyperlink>
+        </w:p>
+        <w:p>
+          <w:pPr>
+            <w:pStyle w:val="TDC2"/>
+            <w:tabs>
+              <w:tab w:val="left" w:pos="660"/>
+              <w:tab w:val="right" w:leader="dot" w:pos="8494"/>
+            </w:tabs>
+            <w:rPr>
+              <w:noProof/>
+            </w:rPr>
+          </w:pPr>
+          <w:hyperlink w:anchor="_Toc43034139" w:history="1">
+            <w:r>
+              <w:rPr>
+                <w:noProof/>
+              </w:rPr>
+              <w:tab/>
+            </w:r>
+            <w:r>
+              <w:rPr>
+                <w:rStyle w:val="Hipervnculo"/>
+                <w:noProof/>
+              </w:rPr>
+              <w:t>Suiza</w:t>
+            </w:r>
+            <w:r>
+              <w:rPr>
+                <w:noProof/>
+                <w:webHidden/>
+              </w:rPr>
+              <w:tab/>
+            </w:r>
+            <w:r>
+              <w:rPr>
+                <w:noProof/>
+                <w:webHidden/>
+              </w:rPr>
+              <w:fldChar w:fldCharType="begin"/>
+            </w:r>
+            <w:r>
+              <w:rPr>
+                <w:noProof/>
+                <w:webHidden/>
+              </w:rPr>
+              <w:instrText xml:space="preserve"> PAGEREF _Toc43034139 \h </w:instrText>
+            </w:r>
+            <w:r>
+              <w:rPr>
+                <w:noProof/>
+                <w:webHidden/>
+              </w:rPr>
+            </w:r>
+            <w:r>
+              <w:rPr>
+                <w:noProof/>
+                <w:webHidden/>
+              </w:rPr>
+              <w:fldChar w:fldCharType="separate"/>
+            </w:r>
+            <w:r>
+              <w:rPr>
+                <w:noProof/>
+                <w:webHidden/>
+              </w:rPr>
+              <w:t>5</w:t>
+            </w:r>
+            <w:r>
+              <w:rPr>
+                <w:noProof/>
+                <w:webHidden/>
+              </w:rPr>
+              <w:fldChar w:fldCharType="end"/>
+            </w:r>
+          </w:hyperlink>
+        </w:p>
+        <w:p>
+          <w:pPr>
+            <w:pStyle w:val="TDC1"/>
+            <w:tabs>
+              <w:tab w:val="right" w:leader="dot" w:pos="8494"/>
+            </w:tabs>
+            <w:rPr>
+              <w:rFonts w:eastAsiaTheme="minorEastAsia"/>
+              <w:noProof/>
+              <w:lang w:eastAsia="es-AR"/>
+            </w:rPr>
+          </w:pPr>
+          <w:hyperlink w:anchor="_Toc43034140" w:history="1">
+            <w:r>
+              <w:rPr>
+                <w:rStyle w:val="Hipervnculo"/>
+                <w:noProof/>
+              </w:rPr>
+              <w:t>Tendencia que siguen los infectados, recuperados y muertos por covid-19</w:t>
+            </w:r>
+            <w:r>
+              <w:rPr>
+                <w:noProof/>
+                <w:webHidden/>
+              </w:rPr>
+              <w:tab/>
+            </w:r>
+            <w:r>
+              <w:rPr>
+                <w:noProof/>
+                <w:webHidden/>
+              </w:rPr>
+              <w:fldChar w:fldCharType="begin"/>
+            </w:r>
+            <w:r>
+              <w:rPr>
+                <w:noProof/>
+                <w:webHidden/>
+              </w:rPr>
+              <w:instrText xml:space="preserve"> PAGEREF _Toc43034140 \h </w:instrText>
+            </w:r>
+            <w:r>
+              <w:rPr>
+                <w:noProof/>
+                <w:webHidden/>
+              </w:rPr>
+            </w:r>
+            <w:r>
+              <w:rPr>
+                <w:noProof/>
+                <w:webHidden/>
+              </w:rPr>
+              <w:fldChar w:fldCharType="separate"/>
+            </w:r>
+            <w:r>
+              <w:rPr>
+                <w:noProof/>
+                <w:webHidden/>
+              </w:rPr>
+              <w:t>5</w:t>
+            </w:r>
+            <w:r>
+              <w:rPr>
+                <w:noProof/>
+                <w:webHidden/>
+              </w:rPr>
+              <w:fldChar w:fldCharType="end"/>
+            </w:r>
+          </w:hyperlink>
+        </w:p>
+        <w:p>
+          <w:pPr>
+            <w:pStyle w:val="TDC2"/>
+            <w:tabs>
+              <w:tab w:val="right" w:leader="dot" w:pos="8494"/>
+            </w:tabs>
+            <w:rPr>
+              <w:noProof/>
+            </w:rPr>
+          </w:pPr>
+          <w:hyperlink w:anchor="_Toc43034141" w:history="1">
+            <w:r>
+              <w:rPr>
+                <w:rStyle w:val="Hipervnculo"/>
+                <w:noProof/>
+              </w:rPr>
+              <w:t>Grafico Argentina</w:t>
+            </w:r>
+            <w:r>
+              <w:rPr>
+                <w:noProof/>
+                <w:webHidden/>
+              </w:rPr>
+              <w:tab/>
+            </w:r>
+            <w:r>
+              <w:rPr>
+                <w:noProof/>
+                <w:webHidden/>
+              </w:rPr>
+              <w:fldChar w:fldCharType="begin"/>
+            </w:r>
+            <w:r>
+              <w:rPr>
+                <w:noProof/>
+                <w:webHidden/>
+              </w:rPr>
+              <w:instrText xml:space="preserve"> PAGEREF _Toc43034141 \h </w:instrText>
+            </w:r>
+            <w:r>
+              <w:rPr>
+                <w:noProof/>
+                <w:webHidden/>
+              </w:rPr>
+            </w:r>
+            <w:r>
+              <w:rPr>
+                <w:noProof/>
+                <w:webHidden/>
+              </w:rPr>
+              <w:fldChar w:fldCharType="separate"/>
+            </w:r>
+            <w:r>
+              <w:rPr>
+                <w:noProof/>
+                <w:webHidden/>
+              </w:rPr>
+              <w:t>6</w:t>
+            </w:r>
+            <w:r>
+              <w:rPr>
+                <w:noProof/>
+                <w:webHidden/>
+              </w:rPr>
+              <w:fldChar w:fldCharType="end"/>
+            </w:r>
+          </w:hyperlink>
+        </w:p>
+        <w:p>
+          <w:pPr>
+            <w:pStyle w:val="TDC3"/>
+            <w:tabs>
+              <w:tab w:val="right" w:leader="dot" w:pos="8494"/>
+            </w:tabs>
+            <w:rPr>
+              <w:noProof/>
+            </w:rPr>
+          </w:pPr>
+          <w:hyperlink w:anchor="_Toc43034142" w:history="1">
+            <w:r>
+              <w:rPr>
+                <w:rStyle w:val="Hipervnculo"/>
+                <w:noProof/>
+              </w:rPr>
+              <w:t>Ecuaciones:</w:t>
+            </w:r>
+            <w:r>
+              <w:rPr>
+                <w:noProof/>
+                <w:webHidden/>
+              </w:rPr>
+              <w:tab/>
+            </w:r>
+            <w:r>
+              <w:rPr>
+                <w:noProof/>
+                <w:webHidden/>
+              </w:rPr>
+              <w:fldChar w:fldCharType="begin"/>
+            </w:r>
+            <w:r>
+              <w:rPr>
+                <w:noProof/>
+                <w:webHidden/>
+              </w:rPr>
+              <w:instrText xml:space="preserve"> PAGEREF _Toc43034142 \h </w:instrText>
+            </w:r>
+            <w:r>
+              <w:rPr>
+                <w:noProof/>
+                <w:webHidden/>
+              </w:rPr>
+            </w:r>
+            <w:r>
+              <w:rPr>
+                <w:noProof/>
+                <w:webHidden/>
+              </w:rPr>
+              <w:fldChar w:fldCharType="separate"/>
+            </w:r>
+            <w:r>
+              <w:rPr>
+                <w:noProof/>
+                <w:webHidden/>
+              </w:rPr>
+              <w:t>6</w:t>
+            </w:r>
+            <w:r>
+              <w:rPr>
+                <w:noProof/>
+                <w:webHidden/>
+              </w:rPr>
+              <w:fldChar w:fldCharType="end"/>
+            </w:r>
+          </w:hyperlink>
+        </w:p>
+        <w:p>
+          <w:pPr>
+            <w:pStyle w:val="TDC2"/>
+            <w:tabs>
+              <w:tab w:val="right" w:leader="dot" w:pos="8494"/>
+            </w:tabs>
+            <w:rPr>
+              <w:noProof/>
+            </w:rPr>
+          </w:pPr>
+          <w:hyperlink w:anchor="_Toc43034143" w:history="1">
+            <w:r>
+              <w:rPr>
+                <w:rStyle w:val="Hipervnculo"/>
+                <w:noProof/>
+              </w:rPr>
+              <w:t>Grafico Chile</w:t>
+            </w:r>
+            <w:r>
+              <w:rPr>
+                <w:noProof/>
+                <w:webHidden/>
+              </w:rPr>
+              <w:tab/>
+            </w:r>
+            <w:r>
+              <w:rPr>
+                <w:noProof/>
+                <w:webHidden/>
+              </w:rPr>
+              <w:fldChar w:fldCharType="begin"/>
+            </w:r>
+            <w:r>
+              <w:rPr>
+                <w:noProof/>
+                <w:webHidden/>
+              </w:rPr>
+              <w:instrText xml:space="preserve"> PAGEREF _Toc43034143 \h </w:instrText>
+            </w:r>
+            <w:r>
+              <w:rPr>
+                <w:noProof/>
+                <w:webHidden/>
+              </w:rPr>
+            </w:r>
+            <w:r>
+              <w:rPr>
+                <w:noProof/>
+                <w:webHidden/>
+              </w:rPr>
+              <w:fldChar w:fldCharType="separate"/>
+            </w:r>
+            <w:r>
+              <w:rPr>
+                <w:noProof/>
+                <w:webHidden/>
+              </w:rPr>
+              <w:t>6</w:t>
+            </w:r>
+            <w:r>
+              <w:rPr>
+                <w:noProof/>
+                <w:webHidden/>
+              </w:rPr>
+              <w:fldChar w:fldCharType="end"/>
+            </w:r>
+          </w:hyperlink>
+        </w:p>
+        <w:p>
+          <w:pPr>
+            <w:pStyle w:val="TDC3"/>
+            <w:tabs>
+              <w:tab w:val="right" w:leader="dot" w:pos="8494"/>
+            </w:tabs>
+            <w:rPr>
+              <w:noProof/>
+            </w:rPr>
+          </w:pPr>
+          <w:hyperlink w:anchor="_Toc43034144" w:history="1">
+            <w:r>
+              <w:rPr>
+                <w:rStyle w:val="Hipervnculo"/>
+                <w:noProof/>
+              </w:rPr>
+              <w:t>Ecuaciones:</w:t>
+            </w:r>
+            <w:r>
+              <w:rPr>
+                <w:noProof/>
+                <w:webHidden/>
+              </w:rPr>
+              <w:tab/>
+            </w:r>
+            <w:r>
+              <w:rPr>
+                <w:noProof/>
+                <w:webHidden/>
+              </w:rPr>
+              <w:fldChar w:fldCharType="begin"/>
+            </w:r>
+            <w:r>
+              <w:rPr>
+                <w:noProof/>
+                <w:webHidden/>
+              </w:rPr>
+              <w:instrText xml:space="preserve"> PAGEREF _Toc43034144 \h </w:instrText>
+            </w:r>
+            <w:r>
+              <w:rPr>
+                <w:noProof/>
+                <w:webHidden/>
+              </w:rPr>
+            </w:r>
+            <w:r>
+              <w:rPr>
+                <w:noProof/>
+                <w:webHidden/>
+              </w:rPr>
+              <w:fldChar w:fldCharType="separate"/>
+            </w:r>
+            <w:r>
+              <w:rPr>
+                <w:noProof/>
+                <w:webHidden/>
+              </w:rPr>
+              <w:t>6</w:t>
+            </w:r>
+            <w:r>
+              <w:rPr>
+                <w:noProof/>
+                <w:webHidden/>
+              </w:rPr>
+              <w:fldChar w:fldCharType="end"/>
+            </w:r>
+          </w:hyperlink>
+        </w:p>
+        <w:p>
+          <w:pPr>
+            <w:pStyle w:val="TDC2"/>
+            <w:tabs>
+              <w:tab w:val="right" w:leader="dot" w:pos="8494"/>
+            </w:tabs>
+            <w:rPr>
+              <w:noProof/>
+            </w:rPr>
+          </w:pPr>
+          <w:hyperlink w:anchor="_Toc43034145" w:history="1">
+            <w:r>
+              <w:rPr>
+                <w:rStyle w:val="Hipervnculo"/>
+                <w:noProof/>
+              </w:rPr>
+              <w:t>Grafico Brasil</w:t>
+            </w:r>
+            <w:r>
+              <w:rPr>
+                <w:noProof/>
+                <w:webHidden/>
+              </w:rPr>
+              <w:tab/>
+            </w:r>
+            <w:r>
+              <w:rPr>
+                <w:noProof/>
+                <w:webHidden/>
+              </w:rPr>
+              <w:fldChar w:fldCharType="begin"/>
+            </w:r>
+            <w:r>
+              <w:rPr>
+                <w:noProof/>
+                <w:webHidden/>
+              </w:rPr>
+              <w:instrText xml:space="preserve"> PAGEREF _Toc43034145 \h </w:instrText>
+            </w:r>
+            <w:r>
+              <w:rPr>
+                <w:noProof/>
+                <w:webHidden/>
+              </w:rPr>
+            </w:r>
+            <w:r>
+              <w:rPr>
+                <w:noProof/>
+                <w:webHidden/>
+              </w:rPr>
+              <w:fldChar w:fldCharType="separate"/>
+            </w:r>
+            <w:r>
+              <w:rPr>
+                <w:noProof/>
+                <w:webHidden/>
+              </w:rPr>
+              <w:t>7</w:t>
+            </w:r>
+            <w:r>
+              <w:rPr>
+                <w:noProof/>
+                <w:webHidden/>
+              </w:rPr>
+              <w:fldChar w:fldCharType="end"/>
+            </w:r>
+          </w:hyperlink>
+        </w:p>
+        <w:p>
+          <w:pPr>
+            <w:pStyle w:val="TDC3"/>
+            <w:tabs>
+              <w:tab w:val="right" w:leader="dot" w:pos="8494"/>
+            </w:tabs>
+            <w:rPr>
+              <w:noProof/>
+            </w:rPr>
+          </w:pPr>
+          <w:hyperlink w:anchor="_Toc43034146" w:history="1">
+            <w:r>
+              <w:rPr>
+                <w:rStyle w:val="Hipervnculo"/>
+                <w:noProof/>
+              </w:rPr>
+              <w:t>Ecuaciones:</w:t>
+            </w:r>
+            <w:r>
+              <w:rPr>
+                <w:noProof/>
+                <w:webHidden/>
+              </w:rPr>
+              <w:tab/>
+            </w:r>
+            <w:r>
+              <w:rPr>
+                <w:noProof/>
+                <w:webHidden/>
+              </w:rPr>
+              <w:fldChar w:fldCharType="begin"/>
+            </w:r>
+            <w:r>
+              <w:rPr>
+                <w:noProof/>
+                <w:webHidden/>
+              </w:rPr>
+              <w:instrText xml:space="preserve"> PAGEREF _Toc43034146 \h </w:instrText>
+            </w:r>
+            <w:r>
+              <w:rPr>
+                <w:noProof/>
+                <w:webHidden/>
+              </w:rPr>
+            </w:r>
+            <w:r>
+              <w:rPr>
+                <w:noProof/>
+                <w:webHidden/>
+              </w:rPr>
+              <w:fldChar w:fldCharType="separate"/>
+            </w:r>
+            <w:r>
+              <w:rPr>
+                <w:noProof/>
+                <w:webHidden/>
+              </w:rPr>
+              <w:t>7</w:t>
+            </w:r>
+            <w:r>
+              <w:rPr>
+                <w:noProof/>
+                <w:webHidden/>
+              </w:rPr>
+              <w:fldChar w:fldCharType="end"/>
+            </w:r>
+          </w:hyperlink>
+        </w:p>
+        <w:p>
+          <w:pPr>
+            <w:pStyle w:val="TDC2"/>
+            <w:tabs>
+              <w:tab w:val="right" w:leader="dot" w:pos="8494"/>
+            </w:tabs>
+            <w:rPr>
+              <w:noProof/>
+            </w:rPr>
+          </w:pPr>
+          <w:hyperlink w:anchor="_Toc43034147" w:history="1">
+            <w:r>
+              <w:rPr>
+                <w:rStyle w:val="Hipervnculo"/>
+                <w:noProof/>
+              </w:rPr>
+              <w:t>Grafico Suiza:</w:t>
+            </w:r>
+            <w:r>
+              <w:rPr>
+                <w:noProof/>
+                <w:webHidden/>
+              </w:rPr>
+              <w:tab/>
+            </w:r>
+            <w:r>
+              <w:rPr>
+                <w:noProof/>
+                <w:webHidden/>
+              </w:rPr>
+              <w:fldChar w:fldCharType="begin"/>
+            </w:r>
+            <w:r>
+              <w:rPr>
+                <w:noProof/>
+                <w:webHidden/>
+              </w:rPr>
+              <w:instrText xml:space="preserve"> PAGEREF _Toc43034147 \h </w:instrText>
+            </w:r>
+            <w:r>
+              <w:rPr>
+                <w:noProof/>
+                <w:webHidden/>
+              </w:rPr>
+            </w:r>
+            <w:r>
+              <w:rPr>
+                <w:noProof/>
+                <w:webHidden/>
+              </w:rPr>
+              <w:fldChar w:fldCharType="separate"/>
+            </w:r>
+            <w:r>
+              <w:rPr>
+                <w:noProof/>
+                <w:webHidden/>
+              </w:rPr>
+              <w:t>7</w:t>
+            </w:r>
+            <w:r>
+              <w:rPr>
+                <w:noProof/>
+                <w:webHidden/>
+              </w:rPr>
+              <w:fldChar w:fldCharType="end"/>
+            </w:r>
+          </w:hyperlink>
+        </w:p>
+        <w:p>
+          <w:pPr>
+            <w:pStyle w:val="TDC3"/>
+            <w:tabs>
+              <w:tab w:val="right" w:leader="dot" w:pos="8494"/>
+            </w:tabs>
+            <w:rPr>
+              <w:noProof/>
+            </w:rPr>
+          </w:pPr>
+          <w:hyperlink w:anchor="_Toc43034148" w:history="1">
+            <w:r>
+              <w:rPr>
+                <w:rStyle w:val="Hipervnculo"/>
+                <w:noProof/>
+              </w:rPr>
+              <w:t>Ecuaciones:</w:t>
+            </w:r>
+            <w:r>
+              <w:rPr>
+                <w:noProof/>
+                <w:webHidden/>
+              </w:rPr>
+              <w:tab/>
+            </w:r>
+            <w:r>
+              <w:rPr>
+                <w:noProof/>
+                <w:webHidden/>
+              </w:rPr>
+              <w:fldChar w:fldCharType="begin"/>
+            </w:r>
+            <w:r>
+              <w:rPr>
+                <w:noProof/>
+                <w:webHidden/>
+              </w:rPr>
+              <w:instrText xml:space="preserve"> PAGEREF _Toc43034148 \h </w:instrText>
+            </w:r>
+            <w:r>
+              <w:rPr>
+                <w:noProof/>
+                <w:webHidden/>
+              </w:rPr>
+            </w:r>
+            <w:r>
+              <w:rPr>
+                <w:noProof/>
+                <w:webHidden/>
+              </w:rPr>
+              <w:fldChar w:fldCharType="separate"/>
+            </w:r>
+            <w:r>
+              <w:rPr>
+                <w:noProof/>
+                <w:webHidden/>
+              </w:rPr>
+              <w:t>7</w:t>
+            </w:r>
+            <w:r>
+              <w:rPr>
+                <w:noProof/>
+                <w:webHidden/>
+              </w:rPr>
+              <w:fldChar w:fldCharType="end"/>
+            </w:r>
+          </w:hyperlink>
+        </w:p>
+        <w:p>
+          <w:pPr>
+            <w:pStyle w:val="TDC1"/>
+            <w:tabs>
+              <w:tab w:val="right" w:leader="dot" w:pos="8494"/>
+            </w:tabs>
+            <w:rPr>
+              <w:rFonts w:eastAsiaTheme="minorEastAsia"/>
+              <w:noProof/>
+              <w:lang w:eastAsia="es-AR"/>
+            </w:rPr>
+          </w:pPr>
+          <w:hyperlink w:anchor="_Toc43034149" w:history="1">
+            <w:r>
+              <w:rPr>
+                <w:rStyle w:val="Hipervnculo"/>
+                <w:noProof/>
+              </w:rPr>
+              <w:t>Funcion Exponencial</w:t>
+            </w:r>
+            <w:r>
+              <w:rPr>
+                <w:noProof/>
+                <w:webHidden/>
+              </w:rPr>
+              <w:tab/>
+            </w:r>
+            <w:r>
+              <w:rPr>
+                <w:noProof/>
+                <w:webHidden/>
+              </w:rPr>
+              <w:fldChar w:fldCharType="begin"/>
+            </w:r>
+            <w:r>
+              <w:rPr>
+                <w:noProof/>
+                <w:webHidden/>
+              </w:rPr>
+              <w:instrText xml:space="preserve"> PAGEREF _Toc43034149 \h </w:instrText>
+            </w:r>
+            <w:r>
+              <w:rPr>
+                <w:noProof/>
+                <w:webHidden/>
+              </w:rPr>
+            </w:r>
+            <w:r>
+              <w:rPr>
+                <w:noProof/>
+                <w:webHidden/>
+              </w:rPr>
+              <w:fldChar w:fldCharType="separate"/>
+            </w:r>
+            <w:r>
+              <w:rPr>
+                <w:noProof/>
+                <w:webHidden/>
+              </w:rPr>
+              <w:t>8</w:t>
+            </w:r>
+            <w:r>
+              <w:rPr>
+                <w:noProof/>
+                <w:webHidden/>
+              </w:rPr>
+              <w:fldChar w:fldCharType="end"/>
+            </w:r>
+          </w:hyperlink>
+        </w:p>
+        <w:p>
+          <w:pPr>
+            <w:pStyle w:val="TDC2"/>
+            <w:tabs>
+              <w:tab w:val="right" w:leader="dot" w:pos="8494"/>
+            </w:tabs>
+            <w:rPr>
+              <w:noProof/>
+            </w:rPr>
+          </w:pPr>
+          <w:hyperlink w:anchor="_Toc43034150" w:history="1">
+            <w:r>
+              <w:rPr>
+                <w:rStyle w:val="Hipervnculo"/>
+                <w:noProof/>
+              </w:rPr>
+              <w:t>Argentina</w:t>
+            </w:r>
+            <w:r>
+              <w:rPr>
+                <w:noProof/>
+                <w:webHidden/>
+              </w:rPr>
+              <w:tab/>
+            </w:r>
+            <w:r>
+              <w:rPr>
+                <w:noProof/>
+                <w:webHidden/>
+              </w:rPr>
+              <w:fldChar w:fldCharType="begin"/>
+            </w:r>
+            <w:r>
+              <w:rPr>
+                <w:noProof/>
+                <w:webHidden/>
+              </w:rPr>
+              <w:instrText xml:space="preserve"> PAGEREF _Toc43034150 \h </w:instrText>
+            </w:r>
+            <w:r>
+              <w:rPr>
+                <w:noProof/>
+                <w:webHidden/>
+              </w:rPr>
+            </w:r>
+            <w:r>
+              <w:rPr>
+                <w:noProof/>
+                <w:webHidden/>
+              </w:rPr>
+              <w:fldChar w:fldCharType="separate"/>
+            </w:r>
+            <w:r>
+              <w:rPr>
+                <w:noProof/>
+                <w:webHidden/>
+              </w:rPr>
+              <w:t>8</w:t>
+            </w:r>
+            <w:r>
+              <w:rPr>
+                <w:noProof/>
+                <w:webHidden/>
+              </w:rPr>
+              <w:fldChar w:fldCharType="end"/>
+            </w:r>
+          </w:hyperlink>
+        </w:p>
+        <w:p>
+          <w:pPr>
+            <w:pStyle w:val="TDC2"/>
+            <w:tabs>
+              <w:tab w:val="right" w:leader="dot" w:pos="8494"/>
+            </w:tabs>
+            <w:rPr>
+              <w:noProof/>
+            </w:rPr>
+          </w:pPr>
+          <w:hyperlink w:anchor="_Toc43034151" w:history="1">
+            <w:r>
+              <w:rPr>
+                <w:rStyle w:val="Hipervnculo"/>
+                <w:noProof/>
+              </w:rPr>
+              <w:t>Chile</w:t>
+            </w:r>
+            <w:r>
+              <w:rPr>
+                <w:noProof/>
+                <w:webHidden/>
+              </w:rPr>
+              <w:tab/>
+            </w:r>
+            <w:r>
+              <w:rPr>
+                <w:noProof/>
+                <w:webHidden/>
+              </w:rPr>
+              <w:fldChar w:fldCharType="begin"/>
+            </w:r>
+            <w:r>
+              <w:rPr>
+                <w:noProof/>
+                <w:webHidden/>
+              </w:rPr>
+              <w:instrText xml:space="preserve"> PAGEREF _Toc43034151 \h </w:instrText>
+            </w:r>
+            <w:r>
+              <w:rPr>
+                <w:noProof/>
+                <w:webHidden/>
+              </w:rPr>
+            </w:r>
+            <w:r>
+              <w:rPr>
+                <w:noProof/>
+                <w:webHidden/>
+              </w:rPr>
+              <w:fldChar w:fldCharType="separate"/>
+            </w:r>
+            <w:r>
+              <w:rPr>
+                <w:noProof/>
+                <w:webHidden/>
+              </w:rPr>
+              <w:t>8</w:t>
+            </w:r>
+            <w:r>
+              <w:rPr>
+                <w:noProof/>
+                <w:webHidden/>
+              </w:rPr>
+              <w:fldChar w:fldCharType="end"/>
+            </w:r>
+          </w:hyperlink>
+        </w:p>
+        <w:p>
+          <w:pPr>
+            <w:pStyle w:val="TDC2"/>
+            <w:tabs>
+              <w:tab w:val="right" w:leader="dot" w:pos="8494"/>
+            </w:tabs>
+            <w:rPr>
+              <w:noProof/>
+            </w:rPr>
+          </w:pPr>
+          <w:hyperlink w:anchor="_Toc43034152" w:history="1">
+            <w:r>
+              <w:rPr>
+                <w:rStyle w:val="Hipervnculo"/>
+                <w:noProof/>
+              </w:rPr>
+              <w:t>Suiza</w:t>
+            </w:r>
+            <w:r>
+              <w:rPr>
+                <w:noProof/>
+                <w:webHidden/>
+              </w:rPr>
+              <w:tab/>
+            </w:r>
+            <w:r>
+              <w:rPr>
+                <w:noProof/>
+                <w:webHidden/>
+              </w:rPr>
+              <w:fldChar w:fldCharType="begin"/>
+            </w:r>
+            <w:r>
+              <w:rPr>
+                <w:noProof/>
+                <w:webHidden/>
+              </w:rPr>
+              <w:instrText xml:space="preserve"> PAGEREF _Toc43034152 \h </w:instrText>
+            </w:r>
+            <w:r>
+              <w:rPr>
+                <w:noProof/>
+                <w:webHidden/>
+              </w:rPr>
+            </w:r>
+            <w:r>
+              <w:rPr>
+                <w:noProof/>
+                <w:webHidden/>
+              </w:rPr>
+              <w:fldChar w:fldCharType="separate"/>
+            </w:r>
+            <w:r>
+              <w:rPr>
+                <w:noProof/>
+                <w:webHidden/>
+              </w:rPr>
+              <w:t>9</w:t>
+            </w:r>
+            <w:r>
+              <w:rPr>
+                <w:noProof/>
+                <w:webHidden/>
+              </w:rPr>
+              <w:fldChar w:fldCharType="end"/>
+            </w:r>
+          </w:hyperlink>
+        </w:p>
+        <w:p>
+          <w:pPr>
+            <w:pStyle w:val="TDC2"/>
+            <w:tabs>
+              <w:tab w:val="right" w:leader="dot" w:pos="8494"/>
+            </w:tabs>
+            <w:rPr>
+              <w:noProof/>
+            </w:rPr>
+          </w:pPr>
+          <w:hyperlink w:anchor="_Toc43034153" w:history="1">
+            <w:r>
+              <w:rPr>
+                <w:rStyle w:val="Hipervnculo"/>
+                <w:noProof/>
+              </w:rPr>
+              <w:t>Brasil</w:t>
+            </w:r>
+            <w:r>
+              <w:rPr>
+                <w:noProof/>
+                <w:webHidden/>
+              </w:rPr>
+              <w:tab/>
+            </w:r>
+            <w:r>
+              <w:rPr>
+                <w:noProof/>
+                <w:webHidden/>
+              </w:rPr>
+              <w:fldChar w:fldCharType="begin"/>
+            </w:r>
+            <w:r>
+              <w:rPr>
+                <w:noProof/>
+                <w:webHidden/>
+              </w:rPr>
+              <w:instrText xml:space="preserve"> PAGEREF _Toc43034153 \h </w:instrText>
+            </w:r>
+            <w:r>
+              <w:rPr>
+                <w:noProof/>
+                <w:webHidden/>
+              </w:rPr>
+            </w:r>
+            <w:r>
+              <w:rPr>
+                <w:noProof/>
+                <w:webHidden/>
+              </w:rPr>
+              <w:fldChar w:fldCharType="separate"/>
+            </w:r>
+            <w:r>
+              <w:rPr>
+                <w:noProof/>
+                <w:webHidden/>
+              </w:rPr>
+              <w:t>9</w:t>
+            </w:r>
+            <w:r>
+              <w:rPr>
+                <w:noProof/>
+                <w:webHidden/>
+              </w:rPr>
+              <w:fldChar w:fldCharType="end"/>
+            </w:r>
+          </w:hyperlink>
+        </w:p>
+        <w:p>
+          <w:pPr>
+            <w:pStyle w:val="TDC2"/>
+            <w:tabs>
+              <w:tab w:val="right" w:leader="dot" w:pos="8494"/>
+            </w:tabs>
+            <w:rPr>
+              <w:noProof/>
+            </w:rPr>
+          </w:pPr>
+          <w:hyperlink w:anchor="_Toc43034154" w:history="1">
+            <w:r>
+              <w:rPr>
+                <w:rStyle w:val="Hipervnculo"/>
+                <w:noProof/>
+              </w:rPr>
+              <w:t>Comparaciones finales</w:t>
+            </w:r>
+            <w:r>
+              <w:rPr>
+                <w:noProof/>
+                <w:webHidden/>
+              </w:rPr>
+              <w:tab/>
+            </w:r>
+            <w:r>
+              <w:rPr>
+                <w:noProof/>
+                <w:webHidden/>
+              </w:rPr>
+              <w:fldChar w:fldCharType="begin"/>
+            </w:r>
+            <w:r>
+              <w:rPr>
+                <w:noProof/>
+                <w:webHidden/>
+              </w:rPr>
+              <w:instrText xml:space="preserve"> PAGEREF _Toc43034154 \h </w:instrText>
+            </w:r>
+            <w:r>
+              <w:rPr>
+                <w:noProof/>
+                <w:webHidden/>
+              </w:rPr>
+            </w:r>
+            <w:r>
+              <w:rPr>
+                <w:noProof/>
+                <w:webHidden/>
+              </w:rPr>
+              <w:fldChar w:fldCharType="separate"/>
+            </w:r>
+            <w:r>
+              <w:rPr>
+                <w:noProof/>
+                <w:webHidden/>
+              </w:rPr>
+              <w:t>10</w:t>
+            </w:r>
+            <w:r>
+              <w:rPr>
+                <w:noProof/>
+                <w:webHidden/>
+              </w:rPr>
+              <w:fldChar w:fldCharType="end"/>
+            </w:r>
+          </w:hyperlink>
+        </w:p>
+        <w:p>
+          <w:pPr>
+            <w:pStyle w:val="TDC1"/>
+            <w:tabs>
+              <w:tab w:val="right" w:leader="dot" w:pos="8494"/>
+            </w:tabs>
+            <w:rPr>
+              <w:rFonts w:eastAsiaTheme="minorEastAsia"/>
+              <w:noProof/>
+              <w:lang w:eastAsia="es-AR"/>
+            </w:rPr>
+          </w:pPr>
+          <w:hyperlink w:anchor="_Toc43034155" w:history="1">
+            <w:r>
+              <w:rPr>
+                <w:rStyle w:val="Hipervnculo"/>
+                <w:noProof/>
+              </w:rPr>
+              <w:t>Comparación de valores estimados con actuales</w:t>
+            </w:r>
+            <w:r>
+              <w:rPr>
+                <w:noProof/>
+                <w:webHidden/>
+              </w:rPr>
+              <w:tab/>
+            </w:r>
+            <w:r>
+              <w:rPr>
+                <w:noProof/>
+                <w:webHidden/>
+              </w:rPr>
+              <w:fldChar w:fldCharType="begin"/>
+            </w:r>
+            <w:r>
+              <w:rPr>
+                <w:noProof/>
+                <w:webHidden/>
+              </w:rPr>
+              <w:instrText xml:space="preserve"> PAGEREF _Toc43034155 \h </w:instrText>
+            </w:r>
+            <w:r>
+              <w:rPr>
+                <w:noProof/>
+                <w:webHidden/>
+              </w:rPr>
+            </w:r>
+            <w:r>
+              <w:rPr>
+                <w:noProof/>
+                <w:webHidden/>
+              </w:rPr>
+              <w:fldChar w:fldCharType="separate"/>
+            </w:r>
+            <w:r>
+              <w:rPr>
+                <w:noProof/>
+                <w:webHidden/>
+              </w:rPr>
+              <w:t>10</w:t>
+            </w:r>
+            <w:r>
+              <w:rPr>
+                <w:noProof/>
+                <w:webHidden/>
+              </w:rPr>
+              <w:fldChar w:fldCharType="end"/>
+            </w:r>
+          </w:hyperlink>
+        </w:p>
+        <w:p>
+          <w:pPr>
+            <w:pStyle w:val="TDC1"/>
+            <w:tabs>
+              <w:tab w:val="right" w:leader="dot" w:pos="8494"/>
+            </w:tabs>
+            <w:rPr>
+              <w:rFonts w:eastAsiaTheme="minorEastAsia"/>
+              <w:noProof/>
+              <w:lang w:eastAsia="es-AR"/>
+            </w:rPr>
+          </w:pPr>
+          <w:hyperlink w:anchor="_Toc43034156" w:history="1">
+            <w:r>
+              <w:rPr>
+                <w:rStyle w:val="Hipervnculo"/>
+                <w:noProof/>
+              </w:rPr>
+              <w:t>Variación de infectados por unidad de tiempo</w:t>
+            </w:r>
+            <w:r>
+              <w:rPr>
+                <w:noProof/>
+                <w:webHidden/>
+              </w:rPr>
+              <w:tab/>
+            </w:r>
+            <w:r>
+              <w:rPr>
+                <w:noProof/>
+                <w:webHidden/>
+              </w:rPr>
+              <w:fldChar w:fldCharType="begin"/>
+            </w:r>
+            <w:r>
+              <w:rPr>
+                <w:noProof/>
+                <w:webHidden/>
+              </w:rPr>
+              <w:instrText xml:space="preserve"> PAGEREF _Toc43034156 \h </w:instrText>
+            </w:r>
+            <w:r>
+              <w:rPr>
+                <w:noProof/>
+                <w:webHidden/>
+              </w:rPr>
+            </w:r>
+            <w:r>
+              <w:rPr>
+                <w:noProof/>
+                <w:webHidden/>
+              </w:rPr>
+              <w:fldChar w:fldCharType="separate"/>
+            </w:r>
+            <w:r>
+              <w:rPr>
+                <w:noProof/>
+                <w:webHidden/>
+              </w:rPr>
+              <w:t>11</w:t>
+            </w:r>
+            <w:r>
+              <w:rPr>
+                <w:noProof/>
+                <w:webHidden/>
+              </w:rPr>
+              <w:fldChar w:fldCharType="end"/>
+            </w:r>
+          </w:hyperlink>
+        </w:p>
+        <w:p>
+          <w:r>
+            <w:rPr>
+              <w:b/>
+              <w:bCs/>
+              <w:lang w:val="es-ES"/>
+            </w:rPr>
+            <w:fldChar w:fldCharType="end"/>
+          </w:r>
+        </w:p>
+      </w:sdtContent>
+    </w:sdt>
     <w:p>
       <w:pPr>
-        <w:pStyle w:val="Prrafodelista"/>
         <w:spacing w:after="0" w:line="240" w:lineRule="auto"/>
         <w:rPr>
           <w:rFonts w:asciiTheme="majorHAnsi" w:eastAsiaTheme="majorEastAsia" w:hAnsiTheme="majorHAnsi" w:cstheme="majorBidi"/>
@@ -498,8 +2178,6 @@
     </w:p>
     <w:p>
       <w:pPr>
-        <w:pStyle w:val="Prrafodelista"/>
-        <w:spacing w:after="0" w:line="240" w:lineRule="auto"/>
         <w:rPr>
           <w:rFonts w:asciiTheme="majorHAnsi" w:eastAsiaTheme="majorEastAsia" w:hAnsiTheme="majorHAnsi" w:cstheme="majorBidi"/>
           <w:spacing w:val="-10"/>
@@ -508,11 +2186,7 @@
           <w:szCs w:val="48"/>
         </w:rPr>
       </w:pPr>
-    </w:p>
-    <w:p>
-      <w:pPr>
-        <w:pStyle w:val="Prrafodelista"/>
-        <w:spacing w:after="0" w:line="240" w:lineRule="auto"/>
+      <w:r>
         <w:rPr>
           <w:rFonts w:asciiTheme="majorHAnsi" w:eastAsiaTheme="majorEastAsia" w:hAnsiTheme="majorHAnsi" w:cstheme="majorBidi"/>
           <w:spacing w:val="-10"/>
@@ -520,7 +2194,198 @@
           <w:sz w:val="48"/>
           <w:szCs w:val="48"/>
         </w:rPr>
+        <w:br w:type="page"/>
+      </w:r>
+    </w:p>
+    <w:p>
+      <w:pPr>
+        <w:pStyle w:val="Ttulo1"/>
       </w:pPr>
+      <w:bookmarkStart w:id="2" w:name="_Toc43034134"/>
+      <w:r>
+        <w:lastRenderedPageBreak/>
+        <w:t>El conocer la cantidad de habitantes por país</w:t>
+      </w:r>
+      <w:bookmarkEnd w:id="2"/>
+    </w:p>
+    <w:p>
+      <w:pPr>
+        <w:pStyle w:val="Subttulo"/>
+        <w:rPr>
+          <w:rStyle w:val="Textoennegrita"/>
+          <w:sz w:val="24"/>
+          <w:szCs w:val="24"/>
+        </w:rPr>
+      </w:pPr>
+      <w:r>
+        <w:tab/>
+      </w:r>
+      <w:r>
+        <w:rPr>
+          <w:rStyle w:val="Textoennegrita"/>
+          <w:sz w:val="24"/>
+          <w:szCs w:val="24"/>
+        </w:rPr>
+        <w:t xml:space="preserve">Es importante conocer la cantidad de habitantes por país, ya que de esta forma se puede ver la proporción de </w:t>
+      </w:r>
+      <w:proofErr w:type="gramStart"/>
+      <w:r>
+        <w:rPr>
+          <w:rStyle w:val="Textoennegrita"/>
+          <w:sz w:val="24"/>
+          <w:szCs w:val="24"/>
+        </w:rPr>
+        <w:t>infectados ,muertos</w:t>
+      </w:r>
+      <w:proofErr w:type="gramEnd"/>
+      <w:r>
+        <w:rPr>
+          <w:rStyle w:val="Textoennegrita"/>
+          <w:sz w:val="24"/>
+          <w:szCs w:val="24"/>
+        </w:rPr>
+        <w:t xml:space="preserve"> , recuperados en cada país, esto dejaría ver a simple vista si es un país en el que este demasiado afectado por el virus. De todas maneras, en este informe solamente se utilizarán datos finales sin tomarse en cuenta la cantidad de habitantes.</w:t>
+      </w:r>
+    </w:p>
+    <w:p/>
+    <w:p>
+      <w:pPr>
+        <w:pStyle w:val="Ttulo1"/>
+      </w:pPr>
+      <w:bookmarkStart w:id="3" w:name="_Toc43034135"/>
+      <w:r>
+        <w:t>Infectados, Recuperados y Muertos por el Covid-19</w:t>
+      </w:r>
+      <w:bookmarkEnd w:id="3"/>
+    </w:p>
+    <w:p>
+      <w:r>
+        <w:t xml:space="preserve"> </w:t>
+      </w:r>
+      <w:r>
+        <w:tab/>
+      </w:r>
+      <w:proofErr w:type="spellStart"/>
+      <w:r>
+        <w:t>Aqui</w:t>
+      </w:r>
+      <w:proofErr w:type="spellEnd"/>
+      <w:r>
+        <w:t xml:space="preserve"> se muestran los </w:t>
+      </w:r>
+      <w:proofErr w:type="spellStart"/>
+      <w:r>
+        <w:t>graficos</w:t>
+      </w:r>
+      <w:proofErr w:type="spellEnd"/>
+      <w:r>
+        <w:t xml:space="preserve"> de los </w:t>
+      </w:r>
+      <w:proofErr w:type="spellStart"/>
+      <w:proofErr w:type="gramStart"/>
+      <w:r>
+        <w:t>infectados,muertos</w:t>
+      </w:r>
+      <w:proofErr w:type="spellEnd"/>
+      <w:proofErr w:type="gramEnd"/>
+      <w:r>
+        <w:t xml:space="preserve"> y recuperados por el </w:t>
+      </w:r>
+      <w:proofErr w:type="spellStart"/>
+      <w:r>
+        <w:t>covid</w:t>
+      </w:r>
+      <w:proofErr w:type="spellEnd"/>
+      <w:r>
+        <w:t xml:space="preserve"> según los datos que nos han sido </w:t>
+      </w:r>
+      <w:proofErr w:type="spellStart"/>
+      <w:r>
+        <w:t>otrogados</w:t>
+      </w:r>
+      <w:proofErr w:type="spellEnd"/>
+      <w:r>
+        <w:t>.(En el caso de no poder visualizar correctamente el grafico corra el script incluido en la carpeta llamado “</w:t>
+      </w:r>
+      <w:proofErr w:type="spellStart"/>
+      <w:r>
+        <w:t>PuntoB.m</w:t>
+      </w:r>
+      <w:proofErr w:type="spellEnd"/>
+      <w:r>
+        <w:t>” en Matlab u Octave)</w:t>
+      </w:r>
+    </w:p>
+    <w:p>
+      <w:pPr>
+        <w:pStyle w:val="Ttulo2"/>
+        <w:ind w:firstLine="708"/>
+      </w:pPr>
+      <w:bookmarkStart w:id="4" w:name="_Toc43034136"/>
+      <w:r>
+        <w:t>Argentina</w:t>
+      </w:r>
+      <w:r>
+        <w:rPr>
+          <w:noProof/>
+        </w:rPr>
+        <w:drawing>
+          <wp:anchor distT="0" distB="0" distL="114300" distR="114300" simplePos="0" relativeHeight="251659264" behindDoc="0" locked="0" layoutInCell="1" allowOverlap="1" wp14:anchorId="53DE8B6C" wp14:editId="797126D8">
+            <wp:simplePos x="0" y="0"/>
+            <wp:positionH relativeFrom="margin">
+              <wp:align>center</wp:align>
+            </wp:positionH>
+            <wp:positionV relativeFrom="paragraph">
+              <wp:posOffset>386543</wp:posOffset>
+            </wp:positionV>
+            <wp:extent cx="6909480" cy="3731740"/>
+            <wp:effectExtent l="0" t="0" r="5715" b="2540"/>
+            <wp:wrapNone/>
+            <wp:docPr id="4" name="Imagen 4"/>
+            <wp:cNvGraphicFramePr>
+              <a:graphicFrameLocks xmlns:a="http://schemas.openxmlformats.org/drawingml/2006/main" noChangeAspect="1"/>
+            </wp:cNvGraphicFramePr>
+            <a:graphic xmlns:a="http://schemas.openxmlformats.org/drawingml/2006/main">
+              <a:graphicData uri="http://schemas.openxmlformats.org/drawingml/2006/picture">
+                <pic:pic xmlns:pic="http://schemas.openxmlformats.org/drawingml/2006/picture">
+                  <pic:nvPicPr>
+                    <pic:cNvPr id="1" name=""/>
+                    <pic:cNvPicPr/>
+                  </pic:nvPicPr>
+                  <pic:blipFill>
+                    <a:blip r:embed="rId9">
+                      <a:extLst>
+                        <a:ext uri="{28A0092B-C50C-407E-A947-70E740481C1C}">
+                          <a14:useLocalDpi xmlns:a14="http://schemas.microsoft.com/office/drawing/2010/main" val="0"/>
+                        </a:ext>
+                      </a:extLst>
+                    </a:blip>
+                    <a:stretch>
+                      <a:fillRect/>
+                    </a:stretch>
+                  </pic:blipFill>
+                  <pic:spPr>
+                    <a:xfrm>
+                      <a:off x="0" y="0"/>
+                      <a:ext cx="6909480" cy="3731740"/>
+                    </a:xfrm>
+                    <a:prstGeom prst="rect">
+                      <a:avLst/>
+                    </a:prstGeom>
+                  </pic:spPr>
+                </pic:pic>
+              </a:graphicData>
+            </a:graphic>
+            <wp14:sizeRelH relativeFrom="margin">
+              <wp14:pctWidth>0</wp14:pctWidth>
+            </wp14:sizeRelH>
+            <wp14:sizeRelV relativeFrom="margin">
+              <wp14:pctHeight>0</wp14:pctHeight>
+            </wp14:sizeRelV>
+          </wp:anchor>
+        </w:drawing>
+      </w:r>
+      <w:bookmarkEnd w:id="4"/>
     </w:p>
     <w:p>
       <w:pPr>
@@ -602,7 +2467,6 @@
     </w:p>
     <w:p>
       <w:pPr>
-        <w:pStyle w:val="Prrafodelista"/>
         <w:spacing w:after="0" w:line="240" w:lineRule="auto"/>
         <w:rPr>
           <w:rFonts w:asciiTheme="majorHAnsi" w:eastAsiaTheme="majorEastAsia" w:hAnsiTheme="majorHAnsi" w:cstheme="majorBidi"/>
@@ -615,7 +2479,6 @@
     </w:p>
     <w:p>
       <w:pPr>
-        <w:pStyle w:val="Prrafodelista"/>
         <w:spacing w:after="0" w:line="240" w:lineRule="auto"/>
         <w:rPr>
           <w:rFonts w:asciiTheme="majorHAnsi" w:eastAsiaTheme="majorEastAsia" w:hAnsiTheme="majorHAnsi" w:cstheme="majorBidi"/>
@@ -628,7 +2491,6 @@
     </w:p>
     <w:p>
       <w:pPr>
-        <w:pStyle w:val="Prrafodelista"/>
         <w:spacing w:after="0" w:line="240" w:lineRule="auto"/>
         <w:rPr>
           <w:rFonts w:asciiTheme="majorHAnsi" w:eastAsiaTheme="majorEastAsia" w:hAnsiTheme="majorHAnsi" w:cstheme="majorBidi"/>
@@ -641,7 +2503,6 @@
     </w:p>
     <w:p>
       <w:pPr>
-        <w:pStyle w:val="Prrafodelista"/>
         <w:spacing w:after="0" w:line="240" w:lineRule="auto"/>
         <w:rPr>
           <w:rFonts w:asciiTheme="majorHAnsi" w:eastAsiaTheme="majorEastAsia" w:hAnsiTheme="majorHAnsi" w:cstheme="majorBidi"/>
@@ -654,7 +2515,6 @@
     </w:p>
     <w:p>
       <w:pPr>
-        <w:pStyle w:val="Prrafodelista"/>
         <w:spacing w:after="0" w:line="240" w:lineRule="auto"/>
         <w:rPr>
           <w:rFonts w:asciiTheme="majorHAnsi" w:eastAsiaTheme="majorEastAsia" w:hAnsiTheme="majorHAnsi" w:cstheme="majorBidi"/>
@@ -667,86 +2527,4376 @@
     </w:p>
     <w:p>
       <w:pPr>
-        <w:pStyle w:val="Prrafodelista"/>
         <w:spacing w:after="0" w:line="240" w:lineRule="auto"/>
         <w:rPr>
           <w:rFonts w:asciiTheme="majorHAnsi" w:eastAsiaTheme="majorEastAsia" w:hAnsiTheme="majorHAnsi" w:cstheme="majorBidi"/>
           <w:spacing w:val="-10"/>
           <w:kern w:val="28"/>
-          <w:sz w:val="48"/>
-          <w:szCs w:val="48"/>
+          <w:sz w:val="28"/>
+          <w:szCs w:val="28"/>
         </w:rPr>
       </w:pPr>
     </w:p>
     <w:p>
       <w:pPr>
-        <w:pStyle w:val="Prrafodelista"/>
-        <w:spacing w:after="0" w:line="240" w:lineRule="auto"/>
-        <w:rPr>
-          <w:rFonts w:asciiTheme="majorHAnsi" w:eastAsiaTheme="majorEastAsia" w:hAnsiTheme="majorHAnsi" w:cstheme="majorBidi"/>
-          <w:spacing w:val="-10"/>
-          <w:kern w:val="28"/>
-          <w:sz w:val="48"/>
-          <w:szCs w:val="48"/>
-        </w:rPr>
+        <w:pStyle w:val="Ttulo2"/>
+        <w:ind w:firstLine="708"/>
       </w:pPr>
-    </w:p>
+      <w:bookmarkStart w:id="5" w:name="_Toc43034137"/>
+      <w:r>
+        <w:lastRenderedPageBreak/>
+        <w:t>Brasil</w:t>
+      </w:r>
+      <w:bookmarkEnd w:id="5"/>
+    </w:p>
+    <w:p>
+      <w:r>
+        <w:rPr>
+          <w:noProof/>
+        </w:rPr>
+        <w:drawing>
+          <wp:anchor distT="0" distB="0" distL="114300" distR="114300" simplePos="0" relativeHeight="251660288" behindDoc="0" locked="0" layoutInCell="1" allowOverlap="1" wp14:anchorId="3EE3022D" wp14:editId="7B22E5A6">
+            <wp:simplePos x="0" y="0"/>
+            <wp:positionH relativeFrom="margin">
+              <wp:align>center</wp:align>
+            </wp:positionH>
+            <wp:positionV relativeFrom="paragraph">
+              <wp:posOffset>224704</wp:posOffset>
+            </wp:positionV>
+            <wp:extent cx="6492875" cy="3393440"/>
+            <wp:effectExtent l="0" t="0" r="3175" b="0"/>
+            <wp:wrapThrough wrapText="bothSides">
+              <wp:wrapPolygon edited="0">
+                <wp:start x="0" y="0"/>
+                <wp:lineTo x="0" y="21463"/>
+                <wp:lineTo x="21547" y="21463"/>
+                <wp:lineTo x="21547" y="0"/>
+                <wp:lineTo x="0" y="0"/>
+              </wp:wrapPolygon>
+            </wp:wrapThrough>
+            <wp:docPr id="1" name="Imagen 1"/>
+            <wp:cNvGraphicFramePr>
+              <a:graphicFrameLocks xmlns:a="http://schemas.openxmlformats.org/drawingml/2006/main" noChangeAspect="1"/>
+            </wp:cNvGraphicFramePr>
+            <a:graphic xmlns:a="http://schemas.openxmlformats.org/drawingml/2006/main">
+              <a:graphicData uri="http://schemas.openxmlformats.org/drawingml/2006/picture">
+                <pic:pic xmlns:pic="http://schemas.openxmlformats.org/drawingml/2006/picture">
+                  <pic:nvPicPr>
+                    <pic:cNvPr id="1" name=""/>
+                    <pic:cNvPicPr/>
+                  </pic:nvPicPr>
+                  <pic:blipFill>
+                    <a:blip r:embed="rId10" cstate="print">
+                      <a:extLst>
+                        <a:ext uri="{28A0092B-C50C-407E-A947-70E740481C1C}">
+                          <a14:useLocalDpi xmlns:a14="http://schemas.microsoft.com/office/drawing/2010/main" val="0"/>
+                        </a:ext>
+                      </a:extLst>
+                    </a:blip>
+                    <a:stretch>
+                      <a:fillRect/>
+                    </a:stretch>
+                  </pic:blipFill>
+                  <pic:spPr>
+                    <a:xfrm>
+                      <a:off x="0" y="0"/>
+                      <a:ext cx="6492875" cy="3393440"/>
+                    </a:xfrm>
+                    <a:prstGeom prst="rect">
+                      <a:avLst/>
+                    </a:prstGeom>
+                  </pic:spPr>
+                </pic:pic>
+              </a:graphicData>
+            </a:graphic>
+            <wp14:sizeRelH relativeFrom="margin">
+              <wp14:pctWidth>0</wp14:pctWidth>
+            </wp14:sizeRelH>
+            <wp14:sizeRelV relativeFrom="margin">
+              <wp14:pctHeight>0</wp14:pctHeight>
+            </wp14:sizeRelV>
+          </wp:anchor>
+        </w:drawing>
+      </w:r>
+      <w:r>
+        <w:tab/>
+      </w:r>
+      <w:r>
+        <w:tab/>
+      </w:r>
+    </w:p>
+    <w:p/>
     <w:p>
       <w:pPr>
-        <w:pStyle w:val="Prrafodelista"/>
-        <w:spacing w:after="0" w:line="240" w:lineRule="auto"/>
-        <w:rPr>
-          <w:rFonts w:asciiTheme="majorHAnsi" w:eastAsiaTheme="majorEastAsia" w:hAnsiTheme="majorHAnsi" w:cstheme="majorBidi"/>
-          <w:spacing w:val="-10"/>
-          <w:kern w:val="28"/>
-          <w:sz w:val="48"/>
-          <w:szCs w:val="48"/>
-        </w:rPr>
+        <w:pStyle w:val="Ttulo2"/>
+        <w:ind w:firstLine="708"/>
       </w:pPr>
-    </w:p>
+      <w:bookmarkStart w:id="6" w:name="_Toc43034138"/>
+      <w:r>
+        <w:rPr>
+          <w:noProof/>
+        </w:rPr>
+        <w:drawing>
+          <wp:anchor distT="0" distB="0" distL="114300" distR="114300" simplePos="0" relativeHeight="251661312" behindDoc="0" locked="0" layoutInCell="1" allowOverlap="1" wp14:anchorId="7EF8B61B" wp14:editId="0DA34743">
+            <wp:simplePos x="0" y="0"/>
+            <wp:positionH relativeFrom="margin">
+              <wp:align>center</wp:align>
+            </wp:positionH>
+            <wp:positionV relativeFrom="paragraph">
+              <wp:posOffset>354381</wp:posOffset>
+            </wp:positionV>
+            <wp:extent cx="6407785" cy="3376930"/>
+            <wp:effectExtent l="0" t="0" r="0" b="0"/>
+            <wp:wrapThrough wrapText="bothSides">
+              <wp:wrapPolygon edited="0">
+                <wp:start x="0" y="0"/>
+                <wp:lineTo x="0" y="21446"/>
+                <wp:lineTo x="21512" y="21446"/>
+                <wp:lineTo x="21512" y="0"/>
+                <wp:lineTo x="0" y="0"/>
+              </wp:wrapPolygon>
+            </wp:wrapThrough>
+            <wp:docPr id="5" name="Imagen 5"/>
+            <wp:cNvGraphicFramePr>
+              <a:graphicFrameLocks xmlns:a="http://schemas.openxmlformats.org/drawingml/2006/main" noChangeAspect="1"/>
+            </wp:cNvGraphicFramePr>
+            <a:graphic xmlns:a="http://schemas.openxmlformats.org/drawingml/2006/main">
+              <a:graphicData uri="http://schemas.openxmlformats.org/drawingml/2006/picture">
+                <pic:pic xmlns:pic="http://schemas.openxmlformats.org/drawingml/2006/picture">
+                  <pic:nvPicPr>
+                    <pic:cNvPr id="1" name=""/>
+                    <pic:cNvPicPr/>
+                  </pic:nvPicPr>
+                  <pic:blipFill>
+                    <a:blip r:embed="rId11" cstate="print">
+                      <a:extLst>
+                        <a:ext uri="{28A0092B-C50C-407E-A947-70E740481C1C}">
+                          <a14:useLocalDpi xmlns:a14="http://schemas.microsoft.com/office/drawing/2010/main" val="0"/>
+                        </a:ext>
+                      </a:extLst>
+                    </a:blip>
+                    <a:stretch>
+                      <a:fillRect/>
+                    </a:stretch>
+                  </pic:blipFill>
+                  <pic:spPr>
+                    <a:xfrm>
+                      <a:off x="0" y="0"/>
+                      <a:ext cx="6407785" cy="3376930"/>
+                    </a:xfrm>
+                    <a:prstGeom prst="rect">
+                      <a:avLst/>
+                    </a:prstGeom>
+                  </pic:spPr>
+                </pic:pic>
+              </a:graphicData>
+            </a:graphic>
+            <wp14:sizeRelH relativeFrom="margin">
+              <wp14:pctWidth>0</wp14:pctWidth>
+            </wp14:sizeRelH>
+            <wp14:sizeRelV relativeFrom="margin">
+              <wp14:pctHeight>0</wp14:pctHeight>
+            </wp14:sizeRelV>
+          </wp:anchor>
+        </w:drawing>
+      </w:r>
+      <w:r>
+        <w:t>Chile</w:t>
+      </w:r>
+      <w:bookmarkEnd w:id="6"/>
+    </w:p>
+    <w:p/>
+    <w:p/>
+    <w:p/>
     <w:p>
       <w:pPr>
-        <w:pStyle w:val="Prrafodelista"/>
-        <w:spacing w:after="0" w:line="240" w:lineRule="auto"/>
-        <w:rPr>
-          <w:rFonts w:asciiTheme="majorHAnsi" w:eastAsiaTheme="majorEastAsia" w:hAnsiTheme="majorHAnsi" w:cstheme="majorBidi"/>
-          <w:spacing w:val="-10"/>
-          <w:kern w:val="28"/>
-          <w:sz w:val="48"/>
-          <w:szCs w:val="48"/>
-        </w:rPr>
+        <w:pStyle w:val="Ttulo2"/>
       </w:pPr>
-    </w:p>
-    <w:p>
+      <w:bookmarkStart w:id="7" w:name="_Toc43034139"/>
+      <w:r>
+        <w:rPr>
+          <w:noProof/>
+        </w:rPr>
+        <w:lastRenderedPageBreak/>
+        <w:drawing>
+          <wp:anchor distT="0" distB="0" distL="114300" distR="114300" simplePos="0" relativeHeight="251662336" behindDoc="0" locked="0" layoutInCell="1" allowOverlap="1" wp14:anchorId="37FF6D3F" wp14:editId="6115FED9">
+            <wp:simplePos x="0" y="0"/>
+            <wp:positionH relativeFrom="margin">
+              <wp:posOffset>-520065</wp:posOffset>
+            </wp:positionH>
+            <wp:positionV relativeFrom="paragraph">
+              <wp:posOffset>286385</wp:posOffset>
+            </wp:positionV>
+            <wp:extent cx="6588125" cy="3509010"/>
+            <wp:effectExtent l="0" t="0" r="3175" b="0"/>
+            <wp:wrapThrough wrapText="bothSides">
+              <wp:wrapPolygon edited="0">
+                <wp:start x="0" y="0"/>
+                <wp:lineTo x="0" y="21459"/>
+                <wp:lineTo x="21548" y="21459"/>
+                <wp:lineTo x="21548" y="0"/>
+                <wp:lineTo x="0" y="0"/>
+              </wp:wrapPolygon>
+            </wp:wrapThrough>
+            <wp:docPr id="6" name="Imagen 6"/>
+            <wp:cNvGraphicFramePr>
+              <a:graphicFrameLocks xmlns:a="http://schemas.openxmlformats.org/drawingml/2006/main" noChangeAspect="1"/>
+            </wp:cNvGraphicFramePr>
+            <a:graphic xmlns:a="http://schemas.openxmlformats.org/drawingml/2006/main">
+              <a:graphicData uri="http://schemas.openxmlformats.org/drawingml/2006/picture">
+                <pic:pic xmlns:pic="http://schemas.openxmlformats.org/drawingml/2006/picture">
+                  <pic:nvPicPr>
+                    <pic:cNvPr id="1" name=""/>
+                    <pic:cNvPicPr/>
+                  </pic:nvPicPr>
+                  <pic:blipFill>
+                    <a:blip r:embed="rId12" cstate="print">
+                      <a:extLst>
+                        <a:ext uri="{28A0092B-C50C-407E-A947-70E740481C1C}">
+                          <a14:useLocalDpi xmlns:a14="http://schemas.microsoft.com/office/drawing/2010/main" val="0"/>
+                        </a:ext>
+                      </a:extLst>
+                    </a:blip>
+                    <a:stretch>
+                      <a:fillRect/>
+                    </a:stretch>
+                  </pic:blipFill>
+                  <pic:spPr>
+                    <a:xfrm>
+                      <a:off x="0" y="0"/>
+                      <a:ext cx="6588125" cy="3509010"/>
+                    </a:xfrm>
+                    <a:prstGeom prst="rect">
+                      <a:avLst/>
+                    </a:prstGeom>
+                  </pic:spPr>
+                </pic:pic>
+              </a:graphicData>
+            </a:graphic>
+            <wp14:sizeRelH relativeFrom="margin">
+              <wp14:pctWidth>0</wp14:pctWidth>
+            </wp14:sizeRelH>
+            <wp14:sizeRelV relativeFrom="margin">
+              <wp14:pctHeight>0</wp14:pctHeight>
+            </wp14:sizeRelV>
+          </wp:anchor>
+        </w:drawing>
+      </w:r>
+      <w:r>
+        <w:tab/>
+        <w:t>Suiza</w:t>
+      </w:r>
+      <w:bookmarkEnd w:id="7"/>
+    </w:p>
+    <w:p/>
+    <w:p/>
+    <w:p/>
+    <w:p/>
+    <w:p/>
+    <w:p/>
+    <w:p/>
+    <w:p/>
+    <w:p/>
+    <w:p/>
+    <w:p/>
+    <w:p/>
+    <w:p/>
+    <w:p>
+      <w:pPr>
+        <w:pStyle w:val="Ttulo1"/>
+      </w:pPr>
+      <w:bookmarkStart w:id="8" w:name="_Toc43034140"/>
+      <w:r>
+        <w:t xml:space="preserve">Tendencia que siguen </w:t>
+      </w:r>
+      <w:r>
+        <w:t>los infectados, recuperados y muertos por covid-19</w:t>
+      </w:r>
+      <w:bookmarkEnd w:id="8"/>
+    </w:p>
+    <w:p>
+      <w:r>
+        <w:tab/>
+        <w:t xml:space="preserve">Lo que se ha realizado aquí es una </w:t>
+      </w:r>
+      <w:r>
+        <w:t>función</w:t>
+      </w:r>
       <w:r>
         <w:t xml:space="preserve"> </w:t>
       </w:r>
       <w:r>
+        <w:t>encontrar una tendencia media que representa de forma global al estudio, utilizando</w:t>
+      </w:r>
+      <w:r>
+        <w:t xml:space="preserve"> un método llamado </w:t>
+      </w:r>
+      <w:proofErr w:type="spellStart"/>
+      <w:r>
+        <w:rPr>
+          <w:b/>
+          <w:bCs/>
+        </w:rPr>
+        <w:t>Minimos</w:t>
+      </w:r>
+      <w:proofErr w:type="spellEnd"/>
+      <w:r>
+        <w:rPr>
+          <w:b/>
+          <w:bCs/>
+        </w:rPr>
+        <w:t xml:space="preserve"> cuadrados</w:t>
+      </w:r>
+      <w:r>
+        <w:rPr>
+          <w:b/>
+          <w:bCs/>
+        </w:rPr>
+        <w:t xml:space="preserve"> </w:t>
+      </w:r>
+      <w:r>
+        <w:t xml:space="preserve">(si surge algún problema con visualizar los </w:t>
+      </w:r>
+      <w:proofErr w:type="spellStart"/>
+      <w:r>
+        <w:t>graficos</w:t>
+      </w:r>
+      <w:proofErr w:type="spellEnd"/>
+      <w:r>
+        <w:t xml:space="preserve">, ejecute el </w:t>
+      </w:r>
+      <w:proofErr w:type="gramStart"/>
+      <w:r>
+        <w:t>script  “</w:t>
+      </w:r>
+      <w:proofErr w:type="spellStart"/>
+      <w:proofErr w:type="gramEnd"/>
+      <w:r>
+        <w:t>PuntoB.m</w:t>
+      </w:r>
+      <w:proofErr w:type="spellEnd"/>
+      <w:r>
+        <w:t>”)</w:t>
+      </w:r>
+    </w:p>
+    <w:p>
+      <w:pPr>
+        <w:pStyle w:val="Ttulo2"/>
+      </w:pPr>
+      <w:bookmarkStart w:id="9" w:name="_Toc43034141"/>
+      <w:r>
+        <w:rPr>
+          <w:noProof/>
+        </w:rPr>
+        <w:lastRenderedPageBreak/>
+        <w:drawing>
+          <wp:anchor distT="0" distB="0" distL="114300" distR="114300" simplePos="0" relativeHeight="251671552" behindDoc="1" locked="0" layoutInCell="1" allowOverlap="1" wp14:anchorId="35A0FB19" wp14:editId="79532147">
+            <wp:simplePos x="0" y="0"/>
+            <wp:positionH relativeFrom="margin">
+              <wp:align>center</wp:align>
+            </wp:positionH>
+            <wp:positionV relativeFrom="paragraph">
+              <wp:posOffset>264795</wp:posOffset>
+            </wp:positionV>
+            <wp:extent cx="6826250" cy="3457575"/>
+            <wp:effectExtent l="0" t="0" r="0" b="9525"/>
+            <wp:wrapNone/>
+            <wp:docPr id="11" name="Imagen 11"/>
+            <wp:cNvGraphicFramePr>
+              <a:graphicFrameLocks xmlns:a="http://schemas.openxmlformats.org/drawingml/2006/main" noChangeAspect="1"/>
+            </wp:cNvGraphicFramePr>
+            <a:graphic xmlns:a="http://schemas.openxmlformats.org/drawingml/2006/main">
+              <a:graphicData uri="http://schemas.openxmlformats.org/drawingml/2006/picture">
+                <pic:pic xmlns:pic="http://schemas.openxmlformats.org/drawingml/2006/picture">
+                  <pic:nvPicPr>
+                    <pic:cNvPr id="1" name=""/>
+                    <pic:cNvPicPr/>
+                  </pic:nvPicPr>
+                  <pic:blipFill rotWithShape="1">
+                    <a:blip r:embed="rId13">
+                      <a:extLst>
+                        <a:ext uri="{28A0092B-C50C-407E-A947-70E740481C1C}">
+                          <a14:useLocalDpi xmlns:a14="http://schemas.microsoft.com/office/drawing/2010/main" val="0"/>
+                        </a:ext>
+                      </a:extLst>
+                    </a:blip>
+                    <a:srcRect t="2681"/>
+                    <a:stretch/>
+                  </pic:blipFill>
+                  <pic:spPr bwMode="auto">
+                    <a:xfrm>
+                      <a:off x="0" y="0"/>
+                      <a:ext cx="6826250" cy="3457575"/>
+                    </a:xfrm>
+                    <a:prstGeom prst="rect">
+                      <a:avLst/>
+                    </a:prstGeom>
+                    <a:ln>
+                      <a:noFill/>
+                    </a:ln>
+                    <a:extLst>
+                      <a:ext uri="{53640926-AAD7-44D8-BBD7-CCE9431645EC}">
+                        <a14:shadowObscured xmlns:a14="http://schemas.microsoft.com/office/drawing/2010/main"/>
+                      </a:ext>
+                    </a:extLst>
+                  </pic:spPr>
+                </pic:pic>
+              </a:graphicData>
+            </a:graphic>
+            <wp14:sizeRelH relativeFrom="margin">
+              <wp14:pctWidth>0</wp14:pctWidth>
+            </wp14:sizeRelH>
+            <wp14:sizeRelV relativeFrom="margin">
+              <wp14:pctHeight>0</wp14:pctHeight>
+            </wp14:sizeRelV>
+          </wp:anchor>
+        </w:drawing>
+      </w:r>
+      <w:proofErr w:type="spellStart"/>
+      <w:r>
+        <w:t>Grafico</w:t>
+      </w:r>
+      <w:proofErr w:type="spellEnd"/>
+      <w:r>
+        <w:t xml:space="preserve"> </w:t>
+      </w:r>
+      <w:r>
+        <w:t>Argentina</w:t>
+      </w:r>
+      <w:bookmarkEnd w:id="9"/>
+    </w:p>
+    <w:p/>
+    <w:p/>
+    <w:p/>
+    <w:p/>
+    <w:p/>
+    <w:p/>
+    <w:p/>
+    <w:p/>
+    <w:p/>
+    <w:p/>
+    <w:p/>
+    <w:p/>
+    <w:p>
+      <w:pPr>
+        <w:pStyle w:val="Ttulo3"/>
+      </w:pPr>
+      <w:r>
         <w:tab/>
       </w:r>
-    </w:p>
+      <w:bookmarkStart w:id="10" w:name="_Toc43034142"/>
+      <w:r>
+        <w:t>Ajuste polinomial</w:t>
+      </w:r>
+      <w:r>
+        <w:t>:</w:t>
+      </w:r>
+      <w:bookmarkEnd w:id="10"/>
+    </w:p>
+    <w:tbl>
+      <w:tblPr>
+        <w:tblStyle w:val="Tablaconcuadrcula"/>
+        <w:tblpPr w:leftFromText="141" w:rightFromText="141" w:vertAnchor="text" w:horzAnchor="margin" w:tblpXSpec="center" w:tblpY="21"/>
+        <w:tblW w:w="11476" w:type="dxa"/>
+        <w:tblLook w:val="04A0" w:firstRow="1" w:lastRow="0" w:firstColumn="1" w:lastColumn="0" w:noHBand="0" w:noVBand="1"/>
+      </w:tblPr>
+      <w:tblGrid>
+        <w:gridCol w:w="3825"/>
+        <w:gridCol w:w="3825"/>
+        <w:gridCol w:w="3826"/>
+      </w:tblGrid>
+      <w:tr>
+        <w:trPr>
+          <w:trHeight w:val="130"/>
+        </w:trPr>
+        <w:tc>
+          <w:tcPr>
+            <w:tcW w:w="3825" w:type="dxa"/>
+          </w:tcPr>
+          <w:p>
+            <w:r>
+              <w:t>Muertes</w:t>
+            </w:r>
+          </w:p>
+        </w:tc>
+        <w:tc>
+          <w:tcPr>
+            <w:tcW w:w="3825" w:type="dxa"/>
+          </w:tcPr>
+          <w:p>
+            <w:r>
+              <w:t>Infectados</w:t>
+            </w:r>
+          </w:p>
+        </w:tc>
+        <w:tc>
+          <w:tcPr>
+            <w:tcW w:w="3826" w:type="dxa"/>
+          </w:tcPr>
+          <w:p>
+            <w:r>
+              <w:t>Recuperados</w:t>
+            </w:r>
+          </w:p>
+        </w:tc>
+      </w:tr>
+      <w:tr>
+        <w:trPr>
+          <w:trHeight w:val="339"/>
+        </w:trPr>
+        <w:tc>
+          <w:tcPr>
+            <w:tcW w:w="3825" w:type="dxa"/>
+          </w:tcPr>
+          <w:p>
+            <w:pPr>
+              <w:rPr>
+                <w:rFonts w:eastAsiaTheme="minorEastAsia"/>
+              </w:rPr>
+            </w:pPr>
+            <m:oMathPara>
+              <m:oMath>
+                <m:r>
+                  <w:rPr>
+                    <w:rFonts w:ascii="Cambria Math" w:hAnsi="Cambria Math"/>
+                  </w:rPr>
+                  <m:t>12,71+x*4,031+</m:t>
+                </m:r>
+                <m:sSup>
+                  <m:sSupPr>
+                    <m:ctrlPr>
+                      <w:rPr>
+                        <w:rFonts w:ascii="Cambria Math" w:hAnsi="Cambria Math"/>
+                        <w:i/>
+                      </w:rPr>
+                    </m:ctrlPr>
+                  </m:sSupPr>
+                  <m:e>
+                    <m:r>
+                      <w:rPr>
+                        <w:rFonts w:ascii="Cambria Math" w:hAnsi="Cambria Math"/>
+                      </w:rPr>
+                      <m:t>x</m:t>
+                    </m:r>
+                  </m:e>
+                  <m:sup>
+                    <m:r>
+                      <w:rPr>
+                        <w:rFonts w:ascii="Cambria Math" w:hAnsi="Cambria Math"/>
+                      </w:rPr>
+                      <m:t>2</m:t>
+                    </m:r>
+                  </m:sup>
+                </m:sSup>
+                <m:r>
+                  <w:rPr>
+                    <w:rFonts w:ascii="Cambria Math" w:hAnsi="Cambria Math"/>
+                  </w:rPr>
+                  <m:t>*0.062</m:t>
+                </m:r>
+              </m:oMath>
+            </m:oMathPara>
+          </w:p>
+          <w:p>
+            <w:pPr>
+              <w:rPr>
+                <w:rFonts w:eastAsiaTheme="minorEastAsia"/>
+              </w:rPr>
+            </w:pPr>
+          </w:p>
+        </w:tc>
+        <w:tc>
+          <w:tcPr>
+            <w:tcW w:w="3825" w:type="dxa"/>
+          </w:tcPr>
+          <w:p>
+            <m:oMathPara>
+              <m:oMath>
+                <m:r>
+                  <w:rPr>
+                    <w:rFonts w:ascii="Cambria Math" w:hAnsi="Cambria Math"/>
+                  </w:rPr>
+                  <m:t>678,44+x*92,77+</m:t>
+                </m:r>
+                <m:sSup>
+                  <m:sSupPr>
+                    <m:ctrlPr>
+                      <w:rPr>
+                        <w:rFonts w:ascii="Cambria Math" w:hAnsi="Cambria Math"/>
+                        <w:i/>
+                      </w:rPr>
+                    </m:ctrlPr>
+                  </m:sSupPr>
+                  <m:e>
+                    <m:r>
+                      <w:rPr>
+                        <w:rFonts w:ascii="Cambria Math" w:hAnsi="Cambria Math"/>
+                      </w:rPr>
+                      <m:t>x</m:t>
+                    </m:r>
+                  </m:e>
+                  <m:sup>
+                    <m:r>
+                      <w:rPr>
+                        <w:rFonts w:ascii="Cambria Math" w:hAnsi="Cambria Math"/>
+                      </w:rPr>
+                      <m:t>2</m:t>
+                    </m:r>
+                  </m:sup>
+                </m:sSup>
+                <m:r>
+                  <w:rPr>
+                    <w:rFonts w:ascii="Cambria Math" w:hAnsi="Cambria Math"/>
+                  </w:rPr>
+                  <m:t>*0,51</m:t>
+                </m:r>
+              </m:oMath>
+            </m:oMathPara>
+          </w:p>
+        </w:tc>
+        <w:tc>
+          <w:tcPr>
+            <w:tcW w:w="3826" w:type="dxa"/>
+          </w:tcPr>
+          <w:p>
+            <m:oMathPara>
+              <m:oMath>
+                <m:r>
+                  <w:rPr>
+                    <w:rFonts w:ascii="Cambria Math" w:hAnsi="Cambria Math"/>
+                  </w:rPr>
+                  <m:t>54,56+x*24,12+</m:t>
+                </m:r>
+                <m:sSup>
+                  <m:sSupPr>
+                    <m:ctrlPr>
+                      <w:rPr>
+                        <w:rFonts w:ascii="Cambria Math" w:hAnsi="Cambria Math"/>
+                        <w:i/>
+                      </w:rPr>
+                    </m:ctrlPr>
+                  </m:sSupPr>
+                  <m:e>
+                    <m:r>
+                      <w:rPr>
+                        <w:rFonts w:ascii="Cambria Math" w:hAnsi="Cambria Math"/>
+                      </w:rPr>
+                      <m:t>x</m:t>
+                    </m:r>
+                  </m:e>
+                  <m:sup>
+                    <m:r>
+                      <w:rPr>
+                        <w:rFonts w:ascii="Cambria Math" w:hAnsi="Cambria Math"/>
+                      </w:rPr>
+                      <m:t>2</m:t>
+                    </m:r>
+                  </m:sup>
+                </m:sSup>
+                <m:r>
+                  <w:rPr>
+                    <w:rFonts w:ascii="Cambria Math" w:hAnsi="Cambria Math"/>
+                  </w:rPr>
+                  <m:t>*0,33</m:t>
+                </m:r>
+              </m:oMath>
+            </m:oMathPara>
+          </w:p>
+        </w:tc>
+      </w:tr>
+    </w:tbl>
     <w:p>
       <w:pPr>
-        <w:pStyle w:val="Subttulo"/>
+        <w:pStyle w:val="Ttulo2"/>
       </w:pPr>
+      <w:bookmarkStart w:id="11" w:name="_Toc43034143"/>
+      <w:r>
+        <w:rPr>
+          <w:noProof/>
+        </w:rPr>
+        <w:drawing>
+          <wp:anchor distT="0" distB="0" distL="114300" distR="114300" simplePos="0" relativeHeight="251669504" behindDoc="1" locked="0" layoutInCell="1" allowOverlap="1" wp14:anchorId="0F17D46F" wp14:editId="245DA23E">
+            <wp:simplePos x="0" y="0"/>
+            <wp:positionH relativeFrom="margin">
+              <wp:align>center</wp:align>
+            </wp:positionH>
+            <wp:positionV relativeFrom="paragraph">
+              <wp:posOffset>836295</wp:posOffset>
+            </wp:positionV>
+            <wp:extent cx="6276975" cy="3267499"/>
+            <wp:effectExtent l="0" t="0" r="0" b="9525"/>
+            <wp:wrapNone/>
+            <wp:docPr id="12" name="Imagen 12"/>
+            <wp:cNvGraphicFramePr>
+              <a:graphicFrameLocks xmlns:a="http://schemas.openxmlformats.org/drawingml/2006/main" noChangeAspect="1"/>
+            </wp:cNvGraphicFramePr>
+            <a:graphic xmlns:a="http://schemas.openxmlformats.org/drawingml/2006/main">
+              <a:graphicData uri="http://schemas.openxmlformats.org/drawingml/2006/picture">
+                <pic:pic xmlns:pic="http://schemas.openxmlformats.org/drawingml/2006/picture">
+                  <pic:nvPicPr>
+                    <pic:cNvPr id="1" name=""/>
+                    <pic:cNvPicPr/>
+                  </pic:nvPicPr>
+                  <pic:blipFill>
+                    <a:blip r:embed="rId14" cstate="print">
+                      <a:extLst>
+                        <a:ext uri="{28A0092B-C50C-407E-A947-70E740481C1C}">
+                          <a14:useLocalDpi xmlns:a14="http://schemas.microsoft.com/office/drawing/2010/main" val="0"/>
+                        </a:ext>
+                      </a:extLst>
+                    </a:blip>
+                    <a:stretch>
+                      <a:fillRect/>
+                    </a:stretch>
+                  </pic:blipFill>
+                  <pic:spPr>
+                    <a:xfrm>
+                      <a:off x="0" y="0"/>
+                      <a:ext cx="6276975" cy="3267499"/>
+                    </a:xfrm>
+                    <a:prstGeom prst="rect">
+                      <a:avLst/>
+                    </a:prstGeom>
+                  </pic:spPr>
+                </pic:pic>
+              </a:graphicData>
+            </a:graphic>
+            <wp14:sizeRelH relativeFrom="margin">
+              <wp14:pctWidth>0</wp14:pctWidth>
+            </wp14:sizeRelH>
+            <wp14:sizeRelV relativeFrom="margin">
+              <wp14:pctHeight>0</wp14:pctHeight>
+            </wp14:sizeRelV>
+          </wp:anchor>
+        </w:drawing>
+      </w:r>
+      <w:proofErr w:type="spellStart"/>
+      <w:r>
+        <w:t>G</w:t>
+      </w:r>
+      <w:r>
+        <w:t>rafico</w:t>
+      </w:r>
+      <w:proofErr w:type="spellEnd"/>
+      <w:r>
+        <w:t xml:space="preserve"> Chile</w:t>
+      </w:r>
+      <w:bookmarkEnd w:id="11"/>
+    </w:p>
+    <w:p/>
+    <w:p/>
+    <w:p/>
+    <w:p/>
+    <w:p/>
+    <w:p/>
+    <w:p/>
+    <w:p/>
+    <w:p/>
+    <w:p/>
+    <w:p/>
+    <w:p/>
+    <w:p>
+      <w:pPr>
+        <w:pStyle w:val="Ttulo3"/>
+      </w:pPr>
       <w:r>
         <w:tab/>
       </w:r>
+      <w:bookmarkStart w:id="12" w:name="_Toc43034144"/>
+      <w:r>
+        <w:t>Ajuste polinomial</w:t>
+      </w:r>
+      <w:r>
+        <w:t>:</w:t>
+      </w:r>
+      <w:bookmarkEnd w:id="12"/>
+    </w:p>
+    <w:tbl>
+      <w:tblPr>
+        <w:tblStyle w:val="Tablaconcuadrcula"/>
+        <w:tblpPr w:leftFromText="141" w:rightFromText="141" w:vertAnchor="text" w:horzAnchor="margin" w:tblpXSpec="center" w:tblpY="106"/>
+        <w:tblW w:w="11518" w:type="dxa"/>
+        <w:tblLook w:val="04A0" w:firstRow="1" w:lastRow="0" w:firstColumn="1" w:lastColumn="0" w:noHBand="0" w:noVBand="1"/>
+      </w:tblPr>
+      <w:tblGrid>
+        <w:gridCol w:w="3839"/>
+        <w:gridCol w:w="3839"/>
+        <w:gridCol w:w="3840"/>
+      </w:tblGrid>
+      <w:tr>
+        <w:trPr>
+          <w:trHeight w:val="122"/>
+        </w:trPr>
+        <w:tc>
+          <w:tcPr>
+            <w:tcW w:w="3839" w:type="dxa"/>
+          </w:tcPr>
+          <w:p>
+            <w:r>
+              <w:t>Muertes</w:t>
+            </w:r>
+          </w:p>
+        </w:tc>
+        <w:tc>
+          <w:tcPr>
+            <w:tcW w:w="3839" w:type="dxa"/>
+          </w:tcPr>
+          <w:p>
+            <w:r>
+              <w:t>Infectados</w:t>
+            </w:r>
+          </w:p>
+        </w:tc>
+        <w:tc>
+          <w:tcPr>
+            <w:tcW w:w="3840" w:type="dxa"/>
+          </w:tcPr>
+          <w:p>
+            <w:r>
+              <w:t>Recuperados</w:t>
+            </w:r>
+          </w:p>
+        </w:tc>
+      </w:tr>
+      <w:tr>
+        <w:trPr>
+          <w:trHeight w:val="320"/>
+        </w:trPr>
+        <w:tc>
+          <w:tcPr>
+            <w:tcW w:w="3839" w:type="dxa"/>
+          </w:tcPr>
+          <w:p>
+            <w:pPr>
+              <w:rPr>
+                <w:rFonts w:eastAsiaTheme="minorEastAsia"/>
+              </w:rPr>
+            </w:pPr>
+            <m:oMathPara>
+              <m:oMath>
+                <m:r>
+                  <w:rPr>
+                    <w:rFonts w:ascii="Cambria Math" w:hAnsi="Cambria Math"/>
+                  </w:rPr>
+                  <m:t>-1,52+x*3,79+</m:t>
+                </m:r>
+                <m:sSup>
+                  <m:sSupPr>
+                    <m:ctrlPr>
+                      <w:rPr>
+                        <w:rFonts w:ascii="Cambria Math" w:hAnsi="Cambria Math"/>
+                        <w:i/>
+                      </w:rPr>
+                    </m:ctrlPr>
+                  </m:sSupPr>
+                  <m:e>
+                    <m:r>
+                      <w:rPr>
+                        <w:rFonts w:ascii="Cambria Math" w:hAnsi="Cambria Math"/>
+                      </w:rPr>
+                      <m:t>x</m:t>
+                    </m:r>
+                  </m:e>
+                  <m:sup>
+                    <m:r>
+                      <w:rPr>
+                        <w:rFonts w:ascii="Cambria Math" w:hAnsi="Cambria Math"/>
+                      </w:rPr>
+                      <m:t>2</m:t>
+                    </m:r>
+                  </m:sup>
+                </m:sSup>
+                <m:r>
+                  <w:rPr>
+                    <w:rFonts w:ascii="Cambria Math" w:hAnsi="Cambria Math"/>
+                  </w:rPr>
+                  <m:t>*0.089</m:t>
+                </m:r>
+              </m:oMath>
+            </m:oMathPara>
+          </w:p>
+          <w:p>
+            <w:pPr>
+              <w:rPr>
+                <w:rFonts w:eastAsiaTheme="minorEastAsia"/>
+              </w:rPr>
+            </w:pPr>
+          </w:p>
+        </w:tc>
+        <w:tc>
+          <w:tcPr>
+            <w:tcW w:w="3839" w:type="dxa"/>
+          </w:tcPr>
+          <w:p>
+            <m:oMathPara>
+              <m:oMath>
+                <m:r>
+                  <w:rPr>
+                    <w:rFonts w:ascii="Cambria Math" w:hAnsi="Cambria Math"/>
+                  </w:rPr>
+                  <m:t>1575,14+x*301,32+</m:t>
+                </m:r>
+                <m:sSup>
+                  <m:sSupPr>
+                    <m:ctrlPr>
+                      <w:rPr>
+                        <w:rFonts w:ascii="Cambria Math" w:hAnsi="Cambria Math"/>
+                        <w:i/>
+                      </w:rPr>
+                    </m:ctrlPr>
+                  </m:sSupPr>
+                  <m:e>
+                    <m:r>
+                      <w:rPr>
+                        <w:rFonts w:ascii="Cambria Math" w:hAnsi="Cambria Math"/>
+                      </w:rPr>
+                      <m:t>x</m:t>
+                    </m:r>
+                  </m:e>
+                  <m:sup>
+                    <m:r>
+                      <w:rPr>
+                        <w:rFonts w:ascii="Cambria Math" w:hAnsi="Cambria Math"/>
+                      </w:rPr>
+                      <m:t>2</m:t>
+                    </m:r>
+                  </m:sup>
+                </m:sSup>
+                <m:r>
+                  <w:rPr>
+                    <w:rFonts w:ascii="Cambria Math" w:hAnsi="Cambria Math"/>
+                  </w:rPr>
+                  <m:t>*4,59</m:t>
+                </m:r>
+              </m:oMath>
+            </m:oMathPara>
+          </w:p>
+        </w:tc>
+        <w:tc>
+          <w:tcPr>
+            <w:tcW w:w="3840" w:type="dxa"/>
+          </w:tcPr>
+          <w:p>
+            <m:oMathPara>
+              <m:oMath>
+                <m:r>
+                  <w:rPr>
+                    <w:rFonts w:ascii="Cambria Math" w:hAnsi="Cambria Math"/>
+                  </w:rPr>
+                  <m:t>-10,85+x*27,03+</m:t>
+                </m:r>
+                <m:sSup>
+                  <m:sSupPr>
+                    <m:ctrlPr>
+                      <w:rPr>
+                        <w:rFonts w:ascii="Cambria Math" w:hAnsi="Cambria Math"/>
+                        <w:i/>
+                      </w:rPr>
+                    </m:ctrlPr>
+                  </m:sSupPr>
+                  <m:e>
+                    <m:r>
+                      <w:rPr>
+                        <w:rFonts w:ascii="Cambria Math" w:hAnsi="Cambria Math"/>
+                      </w:rPr>
+                      <m:t>x</m:t>
+                    </m:r>
+                  </m:e>
+                  <m:sup>
+                    <m:r>
+                      <w:rPr>
+                        <w:rFonts w:ascii="Cambria Math" w:hAnsi="Cambria Math"/>
+                      </w:rPr>
+                      <m:t>2</m:t>
+                    </m:r>
+                  </m:sup>
+                </m:sSup>
+                <m:r>
+                  <w:rPr>
+                    <w:rFonts w:ascii="Cambria Math" w:hAnsi="Cambria Math"/>
+                  </w:rPr>
+                  <m:t>*6,81</m:t>
+                </m:r>
+              </m:oMath>
+            </m:oMathPara>
+          </w:p>
+        </w:tc>
+      </w:tr>
+    </w:tbl>
+    <w:p>
+      <w:pPr>
+        <w:pStyle w:val="Ttulo2"/>
+      </w:pPr>
+      <w:bookmarkStart w:id="13" w:name="_Toc43034145"/>
+      <w:r>
+        <w:rPr>
+          <w:noProof/>
+        </w:rPr>
+        <w:lastRenderedPageBreak/>
+        <w:drawing>
+          <wp:anchor distT="0" distB="0" distL="114300" distR="114300" simplePos="0" relativeHeight="251672576" behindDoc="1" locked="0" layoutInCell="1" allowOverlap="1" wp14:anchorId="199FD562" wp14:editId="5C6FA352">
+            <wp:simplePos x="0" y="0"/>
+            <wp:positionH relativeFrom="margin">
+              <wp:align>center</wp:align>
+            </wp:positionH>
+            <wp:positionV relativeFrom="paragraph">
+              <wp:posOffset>175895</wp:posOffset>
+            </wp:positionV>
+            <wp:extent cx="6940280" cy="3590925"/>
+            <wp:effectExtent l="0" t="0" r="0" b="0"/>
+            <wp:wrapNone/>
+            <wp:docPr id="13" name="Imagen 13"/>
+            <wp:cNvGraphicFramePr>
+              <a:graphicFrameLocks xmlns:a="http://schemas.openxmlformats.org/drawingml/2006/main" noChangeAspect="1"/>
+            </wp:cNvGraphicFramePr>
+            <a:graphic xmlns:a="http://schemas.openxmlformats.org/drawingml/2006/main">
+              <a:graphicData uri="http://schemas.openxmlformats.org/drawingml/2006/picture">
+                <pic:pic xmlns:pic="http://schemas.openxmlformats.org/drawingml/2006/picture">
+                  <pic:nvPicPr>
+                    <pic:cNvPr id="1" name=""/>
+                    <pic:cNvPicPr/>
+                  </pic:nvPicPr>
+                  <pic:blipFill>
+                    <a:blip r:embed="rId15">
+                      <a:extLst>
+                        <a:ext uri="{28A0092B-C50C-407E-A947-70E740481C1C}">
+                          <a14:useLocalDpi xmlns:a14="http://schemas.microsoft.com/office/drawing/2010/main" val="0"/>
+                        </a:ext>
+                      </a:extLst>
+                    </a:blip>
+                    <a:stretch>
+                      <a:fillRect/>
+                    </a:stretch>
+                  </pic:blipFill>
+                  <pic:spPr>
+                    <a:xfrm>
+                      <a:off x="0" y="0"/>
+                      <a:ext cx="6940280" cy="3590925"/>
+                    </a:xfrm>
+                    <a:prstGeom prst="rect">
+                      <a:avLst/>
+                    </a:prstGeom>
+                  </pic:spPr>
+                </pic:pic>
+              </a:graphicData>
+            </a:graphic>
+            <wp14:sizeRelH relativeFrom="margin">
+              <wp14:pctWidth>0</wp14:pctWidth>
+            </wp14:sizeRelH>
+            <wp14:sizeRelV relativeFrom="margin">
+              <wp14:pctHeight>0</wp14:pctHeight>
+            </wp14:sizeRelV>
+          </wp:anchor>
+        </w:drawing>
+      </w:r>
+      <w:proofErr w:type="spellStart"/>
+      <w:r>
+        <w:t>Grafico</w:t>
+      </w:r>
+      <w:proofErr w:type="spellEnd"/>
+      <w:r>
+        <w:t xml:space="preserve"> Brasil</w:t>
+      </w:r>
+      <w:bookmarkEnd w:id="13"/>
+      <w:r>
+        <w:t xml:space="preserve"> </w:t>
+      </w:r>
+    </w:p>
+    <w:p>
       <w:r>
         <w:tab/>
       </w:r>
+    </w:p>
+    <w:p/>
+    <w:p/>
+    <w:p/>
+    <w:p/>
+    <w:p/>
+    <w:p/>
+    <w:p/>
+    <w:p/>
+    <w:p/>
+    <w:p/>
+    <w:p/>
+    <w:p>
+      <w:pPr>
+        <w:pStyle w:val="Ttulo3"/>
+      </w:pPr>
       <w:r>
         <w:tab/>
       </w:r>
+      <w:bookmarkStart w:id="14" w:name="_Toc43034146"/>
+      <w:r>
+        <w:t>Ajuste polinomial</w:t>
+      </w:r>
+      <w:r>
+        <w:t>:</w:t>
+      </w:r>
+      <w:bookmarkEnd w:id="14"/>
+    </w:p>
+    <w:tbl>
+      <w:tblPr>
+        <w:tblStyle w:val="Tablaconcuadrcula"/>
+        <w:tblpPr w:leftFromText="141" w:rightFromText="141" w:vertAnchor="text" w:horzAnchor="margin" w:tblpXSpec="center" w:tblpY="106"/>
+        <w:tblW w:w="11518" w:type="dxa"/>
+        <w:tblLook w:val="04A0" w:firstRow="1" w:lastRow="0" w:firstColumn="1" w:lastColumn="0" w:noHBand="0" w:noVBand="1"/>
+      </w:tblPr>
+      <w:tblGrid>
+        <w:gridCol w:w="3839"/>
+        <w:gridCol w:w="3839"/>
+        <w:gridCol w:w="3840"/>
+      </w:tblGrid>
+      <w:tr>
+        <w:trPr>
+          <w:trHeight w:val="133"/>
+        </w:trPr>
+        <w:tc>
+          <w:tcPr>
+            <w:tcW w:w="3839" w:type="dxa"/>
+          </w:tcPr>
+          <w:p>
+            <w:r>
+              <w:t>Muertes</w:t>
+            </w:r>
+          </w:p>
+        </w:tc>
+        <w:tc>
+          <w:tcPr>
+            <w:tcW w:w="3839" w:type="dxa"/>
+          </w:tcPr>
+          <w:p>
+            <w:r>
+              <w:t>Infectados</w:t>
+            </w:r>
+          </w:p>
+        </w:tc>
+        <w:tc>
+          <w:tcPr>
+            <w:tcW w:w="3840" w:type="dxa"/>
+          </w:tcPr>
+          <w:p>
+            <w:r>
+              <w:t>Recuperados</w:t>
+            </w:r>
+          </w:p>
+        </w:tc>
+      </w:tr>
+      <w:tr>
+        <w:trPr>
+          <w:trHeight w:val="348"/>
+        </w:trPr>
+        <w:tc>
+          <w:tcPr>
+            <w:tcW w:w="3839" w:type="dxa"/>
+          </w:tcPr>
+          <w:p>
+            <w:pPr>
+              <w:rPr>
+                <w:rFonts w:eastAsiaTheme="minorEastAsia"/>
+              </w:rPr>
+            </w:pPr>
+            <m:oMathPara>
+              <m:oMath>
+                <m:r>
+                  <w:rPr>
+                    <w:rFonts w:ascii="Cambria Math" w:hAnsi="Cambria Math"/>
+                  </w:rPr>
+                  <m:t>111,58+x*</m:t>
+                </m:r>
+                <m:d>
+                  <m:dPr>
+                    <m:ctrlPr>
+                      <w:rPr>
+                        <w:rFonts w:ascii="Cambria Math" w:hAnsi="Cambria Math"/>
+                        <w:i/>
+                      </w:rPr>
+                    </m:ctrlPr>
+                  </m:dPr>
+                  <m:e>
+                    <m:r>
+                      <w:rPr>
+                        <w:rFonts w:ascii="Cambria Math" w:hAnsi="Cambria Math"/>
+                      </w:rPr>
+                      <m:t>-0,94</m:t>
+                    </m:r>
+                  </m:e>
+                </m:d>
+                <m:r>
+                  <w:rPr>
+                    <w:rFonts w:ascii="Cambria Math" w:hAnsi="Cambria Math"/>
+                  </w:rPr>
+                  <m:t>+</m:t>
+                </m:r>
+                <m:sSup>
+                  <m:sSupPr>
+                    <m:ctrlPr>
+                      <w:rPr>
+                        <w:rFonts w:ascii="Cambria Math" w:hAnsi="Cambria Math"/>
+                        <w:i/>
+                      </w:rPr>
+                    </m:ctrlPr>
+                  </m:sSupPr>
+                  <m:e>
+                    <m:r>
+                      <w:rPr>
+                        <w:rFonts w:ascii="Cambria Math" w:hAnsi="Cambria Math"/>
+                      </w:rPr>
+                      <m:t>x</m:t>
+                    </m:r>
+                  </m:e>
+                  <m:sup>
+                    <m:r>
+                      <w:rPr>
+                        <w:rFonts w:ascii="Cambria Math" w:hAnsi="Cambria Math"/>
+                      </w:rPr>
+                      <m:t>2</m:t>
+                    </m:r>
+                  </m:sup>
+                </m:sSup>
+                <m:r>
+                  <w:rPr>
+                    <w:rFonts w:ascii="Cambria Math" w:hAnsi="Cambria Math"/>
+                  </w:rPr>
+                  <m:t>*5,282</m:t>
+                </m:r>
+              </m:oMath>
+            </m:oMathPara>
+          </w:p>
+          <w:p>
+            <w:pPr>
+              <w:rPr>
+                <w:rFonts w:eastAsiaTheme="minorEastAsia"/>
+              </w:rPr>
+            </w:pPr>
+          </w:p>
+        </w:tc>
+        <w:tc>
+          <w:tcPr>
+            <w:tcW w:w="3839" w:type="dxa"/>
+          </w:tcPr>
+          <w:p>
+            <m:oMathPara>
+              <m:oMath>
+                <m:r>
+                  <w:rPr>
+                    <w:rFonts w:ascii="Cambria Math" w:hAnsi="Cambria Math"/>
+                  </w:rPr>
+                  <m:t>3632,41+x*262,08+</m:t>
+                </m:r>
+                <m:sSup>
+                  <m:sSupPr>
+                    <m:ctrlPr>
+                      <w:rPr>
+                        <w:rFonts w:ascii="Cambria Math" w:hAnsi="Cambria Math"/>
+                        <w:i/>
+                      </w:rPr>
+                    </m:ctrlPr>
+                  </m:sSupPr>
+                  <m:e>
+                    <m:r>
+                      <w:rPr>
+                        <w:rFonts w:ascii="Cambria Math" w:hAnsi="Cambria Math"/>
+                      </w:rPr>
+                      <m:t>x</m:t>
+                    </m:r>
+                  </m:e>
+                  <m:sup>
+                    <m:r>
+                      <w:rPr>
+                        <w:rFonts w:ascii="Cambria Math" w:hAnsi="Cambria Math"/>
+                      </w:rPr>
+                      <m:t>2</m:t>
+                    </m:r>
+                  </m:sup>
+                </m:sSup>
+                <m:r>
+                  <w:rPr>
+                    <w:rFonts w:ascii="Cambria Math" w:hAnsi="Cambria Math"/>
+                  </w:rPr>
+                  <m:t>*66,32</m:t>
+                </m:r>
+              </m:oMath>
+            </m:oMathPara>
+          </w:p>
+        </w:tc>
+        <w:tc>
+          <w:tcPr>
+            <w:tcW w:w="3840" w:type="dxa"/>
+          </w:tcPr>
+          <w:p>
+            <m:oMathPara>
+              <m:oMath>
+                <m:r>
+                  <w:rPr>
+                    <w:rFonts w:ascii="Cambria Math" w:hAnsi="Cambria Math"/>
+                  </w:rPr>
+                  <m:t>-256,7+x*(-212,5)+</m:t>
+                </m:r>
+                <m:sSup>
+                  <m:sSupPr>
+                    <m:ctrlPr>
+                      <w:rPr>
+                        <w:rFonts w:ascii="Cambria Math" w:hAnsi="Cambria Math"/>
+                        <w:i/>
+                      </w:rPr>
+                    </m:ctrlPr>
+                  </m:sSupPr>
+                  <m:e>
+                    <m:r>
+                      <w:rPr>
+                        <w:rFonts w:ascii="Cambria Math" w:hAnsi="Cambria Math"/>
+                      </w:rPr>
+                      <m:t>x</m:t>
+                    </m:r>
+                  </m:e>
+                  <m:sup>
+                    <m:r>
+                      <w:rPr>
+                        <w:rFonts w:ascii="Cambria Math" w:hAnsi="Cambria Math"/>
+                      </w:rPr>
+                      <m:t>2</m:t>
+                    </m:r>
+                  </m:sup>
+                </m:sSup>
+                <m:r>
+                  <w:rPr>
+                    <w:rFonts w:ascii="Cambria Math" w:hAnsi="Cambria Math"/>
+                  </w:rPr>
+                  <m:t>*66,32</m:t>
+                </m:r>
+              </m:oMath>
+            </m:oMathPara>
+          </w:p>
+        </w:tc>
+      </w:tr>
+    </w:tbl>
+    <w:p>
+      <w:pPr>
+        <w:pStyle w:val="Ttulo2"/>
+      </w:pPr>
+      <w:bookmarkStart w:id="15" w:name="_Toc43034147"/>
+      <w:r>
+        <w:rPr>
+          <w:noProof/>
+        </w:rPr>
+        <w:drawing>
+          <wp:anchor distT="0" distB="0" distL="114300" distR="114300" simplePos="0" relativeHeight="251673600" behindDoc="1" locked="0" layoutInCell="1" allowOverlap="1" wp14:anchorId="75AE4B4B" wp14:editId="26750184">
+            <wp:simplePos x="0" y="0"/>
+            <wp:positionH relativeFrom="margin">
+              <wp:align>center</wp:align>
+            </wp:positionH>
+            <wp:positionV relativeFrom="paragraph">
+              <wp:posOffset>843782</wp:posOffset>
+            </wp:positionV>
+            <wp:extent cx="6332561" cy="3242235"/>
+            <wp:effectExtent l="0" t="0" r="0" b="0"/>
+            <wp:wrapNone/>
+            <wp:docPr id="14" name="Imagen 14"/>
+            <wp:cNvGraphicFramePr>
+              <a:graphicFrameLocks xmlns:a="http://schemas.openxmlformats.org/drawingml/2006/main" noChangeAspect="1"/>
+            </wp:cNvGraphicFramePr>
+            <a:graphic xmlns:a="http://schemas.openxmlformats.org/drawingml/2006/main">
+              <a:graphicData uri="http://schemas.openxmlformats.org/drawingml/2006/picture">
+                <pic:pic xmlns:pic="http://schemas.openxmlformats.org/drawingml/2006/picture">
+                  <pic:nvPicPr>
+                    <pic:cNvPr id="1" name=""/>
+                    <pic:cNvPicPr/>
+                  </pic:nvPicPr>
+                  <pic:blipFill>
+                    <a:blip r:embed="rId16" cstate="print">
+                      <a:extLst>
+                        <a:ext uri="{28A0092B-C50C-407E-A947-70E740481C1C}">
+                          <a14:useLocalDpi xmlns:a14="http://schemas.microsoft.com/office/drawing/2010/main" val="0"/>
+                        </a:ext>
+                      </a:extLst>
+                    </a:blip>
+                    <a:stretch>
+                      <a:fillRect/>
+                    </a:stretch>
+                  </pic:blipFill>
+                  <pic:spPr>
+                    <a:xfrm>
+                      <a:off x="0" y="0"/>
+                      <a:ext cx="6332561" cy="3242235"/>
+                    </a:xfrm>
+                    <a:prstGeom prst="rect">
+                      <a:avLst/>
+                    </a:prstGeom>
+                  </pic:spPr>
+                </pic:pic>
+              </a:graphicData>
+            </a:graphic>
+            <wp14:sizeRelH relativeFrom="margin">
+              <wp14:pctWidth>0</wp14:pctWidth>
+            </wp14:sizeRelH>
+            <wp14:sizeRelV relativeFrom="margin">
+              <wp14:pctHeight>0</wp14:pctHeight>
+            </wp14:sizeRelV>
+          </wp:anchor>
+        </w:drawing>
+      </w:r>
+      <w:proofErr w:type="spellStart"/>
+      <w:r>
+        <w:t>Grafico</w:t>
+      </w:r>
+      <w:proofErr w:type="spellEnd"/>
+      <w:r>
+        <w:t xml:space="preserve"> Suiza:</w:t>
+      </w:r>
+      <w:bookmarkEnd w:id="15"/>
+    </w:p>
+    <w:p>
       <w:r>
         <w:tab/>
       </w:r>
+    </w:p>
+    <w:p/>
+    <w:p/>
+    <w:p/>
+    <w:p/>
+    <w:p/>
+    <w:p/>
+    <w:p/>
+    <w:p/>
+    <w:p/>
+    <w:p/>
+    <w:p>
+      <w:pPr>
+        <w:pStyle w:val="Ttulo3"/>
+      </w:pPr>
+      <w:bookmarkStart w:id="16" w:name="_Toc43034148"/>
+      <w:r>
+        <w:t>Ajuste polinomial</w:t>
+      </w:r>
+      <w:r>
+        <w:t>:</w:t>
+      </w:r>
+      <w:bookmarkEnd w:id="16"/>
+    </w:p>
+    <w:tbl>
+      <w:tblPr>
+        <w:tblStyle w:val="Tablaconcuadrcula"/>
+        <w:tblpPr w:leftFromText="141" w:rightFromText="141" w:vertAnchor="text" w:horzAnchor="margin" w:tblpXSpec="center" w:tblpY="106"/>
+        <w:tblW w:w="11518" w:type="dxa"/>
+        <w:tblLook w:val="04A0" w:firstRow="1" w:lastRow="0" w:firstColumn="1" w:lastColumn="0" w:noHBand="0" w:noVBand="1"/>
+      </w:tblPr>
+      <w:tblGrid>
+        <w:gridCol w:w="3839"/>
+        <w:gridCol w:w="3839"/>
+        <w:gridCol w:w="3840"/>
+      </w:tblGrid>
+      <w:tr>
+        <w:trPr>
+          <w:trHeight w:val="133"/>
+        </w:trPr>
+        <w:tc>
+          <w:tcPr>
+            <w:tcW w:w="3839" w:type="dxa"/>
+          </w:tcPr>
+          <w:p>
+            <w:r>
+              <w:t>Muertes</w:t>
+            </w:r>
+          </w:p>
+        </w:tc>
+        <w:tc>
+          <w:tcPr>
+            <w:tcW w:w="3839" w:type="dxa"/>
+          </w:tcPr>
+          <w:p>
+            <w:r>
+              <w:t>Infectados</w:t>
+            </w:r>
+          </w:p>
+        </w:tc>
+        <w:tc>
+          <w:tcPr>
+            <w:tcW w:w="3840" w:type="dxa"/>
+          </w:tcPr>
+          <w:p>
+            <w:r>
+              <w:t>Recuperados</w:t>
+            </w:r>
+          </w:p>
+        </w:tc>
+      </w:tr>
+      <w:tr>
+        <w:trPr>
+          <w:trHeight w:val="348"/>
+        </w:trPr>
+        <w:tc>
+          <w:tcPr>
+            <w:tcW w:w="3839" w:type="dxa"/>
+          </w:tcPr>
+          <w:p>
+            <w:pPr>
+              <w:rPr>
+                <w:rFonts w:eastAsiaTheme="minorEastAsia"/>
+              </w:rPr>
+            </w:pPr>
+            <m:oMathPara>
+              <m:oMath>
+                <m:r>
+                  <w:rPr>
+                    <w:rFonts w:ascii="Cambria Math" w:hAnsi="Cambria Math"/>
+                  </w:rPr>
+                  <m:t>197,47+x*69,55+</m:t>
+                </m:r>
+                <m:sSup>
+                  <m:sSupPr>
+                    <m:ctrlPr>
+                      <w:rPr>
+                        <w:rFonts w:ascii="Cambria Math" w:hAnsi="Cambria Math"/>
+                        <w:i/>
+                      </w:rPr>
+                    </m:ctrlPr>
+                  </m:sSupPr>
+                  <m:e>
+                    <m:r>
+                      <w:rPr>
+                        <w:rFonts w:ascii="Cambria Math" w:hAnsi="Cambria Math"/>
+                      </w:rPr>
+                      <m:t>x</m:t>
+                    </m:r>
+                  </m:e>
+                  <m:sup>
+                    <m:r>
+                      <w:rPr>
+                        <w:rFonts w:ascii="Cambria Math" w:hAnsi="Cambria Math"/>
+                      </w:rPr>
+                      <m:t>2</m:t>
+                    </m:r>
+                  </m:sup>
+                </m:sSup>
+                <m:r>
+                  <w:rPr>
+                    <w:rFonts w:ascii="Cambria Math" w:hAnsi="Cambria Math"/>
+                  </w:rPr>
+                  <m:t>*(-0,71)</m:t>
+                </m:r>
+              </m:oMath>
+            </m:oMathPara>
+          </w:p>
+          <w:p>
+            <w:pPr>
+              <w:rPr>
+                <w:rFonts w:eastAsiaTheme="minorEastAsia"/>
+              </w:rPr>
+            </w:pPr>
+          </w:p>
+        </w:tc>
+        <w:tc>
+          <w:tcPr>
+            <w:tcW w:w="3839" w:type="dxa"/>
+          </w:tcPr>
+          <w:p>
+            <m:oMathPara>
+              <m:oMath>
+                <m:r>
+                  <w:rPr>
+                    <w:rFonts w:ascii="Cambria Math" w:hAnsi="Cambria Math"/>
+                  </w:rPr>
+                  <m:t>13544+x*1018,63+</m:t>
+                </m:r>
+                <m:sSup>
+                  <m:sSupPr>
+                    <m:ctrlPr>
+                      <w:rPr>
+                        <w:rFonts w:ascii="Cambria Math" w:hAnsi="Cambria Math"/>
+                        <w:i/>
+                      </w:rPr>
+                    </m:ctrlPr>
+                  </m:sSupPr>
+                  <m:e>
+                    <m:r>
+                      <w:rPr>
+                        <w:rFonts w:ascii="Cambria Math" w:hAnsi="Cambria Math"/>
+                      </w:rPr>
+                      <m:t>x</m:t>
+                    </m:r>
+                  </m:e>
+                  <m:sup>
+                    <m:r>
+                      <w:rPr>
+                        <w:rFonts w:ascii="Cambria Math" w:hAnsi="Cambria Math"/>
+                      </w:rPr>
+                      <m:t>2</m:t>
+                    </m:r>
+                  </m:sup>
+                </m:sSup>
+                <m:r>
+                  <w:rPr>
+                    <w:rFonts w:ascii="Cambria Math" w:hAnsi="Cambria Math"/>
+                  </w:rPr>
+                  <m:t>*(-15,87)</m:t>
+                </m:r>
+              </m:oMath>
+            </m:oMathPara>
+          </w:p>
+        </w:tc>
+        <w:tc>
+          <w:tcPr>
+            <w:tcW w:w="3840" w:type="dxa"/>
+          </w:tcPr>
+          <w:p>
+            <m:oMathPara>
+              <m:oMath>
+                <m:r>
+                  <w:rPr>
+                    <w:rFonts w:ascii="Cambria Math" w:hAnsi="Cambria Math"/>
+                  </w:rPr>
+                  <m:t>-32,4+x*919,64+</m:t>
+                </m:r>
+                <m:sSup>
+                  <m:sSupPr>
+                    <m:ctrlPr>
+                      <w:rPr>
+                        <w:rFonts w:ascii="Cambria Math" w:hAnsi="Cambria Math"/>
+                        <w:i/>
+                      </w:rPr>
+                    </m:ctrlPr>
+                  </m:sSupPr>
+                  <m:e>
+                    <m:r>
+                      <w:rPr>
+                        <w:rFonts w:ascii="Cambria Math" w:hAnsi="Cambria Math"/>
+                      </w:rPr>
+                      <m:t>x</m:t>
+                    </m:r>
+                  </m:e>
+                  <m:sup>
+                    <m:r>
+                      <w:rPr>
+                        <w:rFonts w:ascii="Cambria Math" w:hAnsi="Cambria Math"/>
+                      </w:rPr>
+                      <m:t>2</m:t>
+                    </m:r>
+                  </m:sup>
+                </m:sSup>
+                <m:r>
+                  <w:rPr>
+                    <w:rFonts w:ascii="Cambria Math" w:hAnsi="Cambria Math"/>
+                  </w:rPr>
+                  <m:t>*(-6,53)</m:t>
+                </m:r>
+              </m:oMath>
+            </m:oMathPara>
+          </w:p>
+        </w:tc>
+      </w:tr>
+    </w:tbl>
+    <w:p/>
+    <w:p>
+      <w:pPr>
+        <w:pStyle w:val="Ttulo1"/>
+      </w:pPr>
+      <w:bookmarkStart w:id="17" w:name="_Toc43034149"/>
+      <w:bookmarkStart w:id="18" w:name="_GoBack"/>
+      <w:bookmarkEnd w:id="18"/>
+      <w:proofErr w:type="spellStart"/>
+      <w:r>
+        <w:lastRenderedPageBreak/>
+        <w:t>Funcion</w:t>
+      </w:r>
+      <w:proofErr w:type="spellEnd"/>
+      <w:r>
+        <w:t xml:space="preserve"> Exponencial</w:t>
+      </w:r>
+      <w:bookmarkEnd w:id="17"/>
+    </w:p>
+    <w:p>
       <w:r>
         <w:tab/>
       </w:r>
+      <w:proofErr w:type="spellStart"/>
+      <w:r>
+        <w:t>Segun</w:t>
+      </w:r>
+      <w:proofErr w:type="spellEnd"/>
+      <w:r>
+        <w:t xml:space="preserve"> se escucha, la tendencia de infectados crece en forma exponencial</w:t>
+      </w:r>
+      <w:r>
+        <w:t>, por lo tanto con los datos que tenemos se puede realizar un ajuste de curvas exponencial, y de esa forma podríamos visualizar el crecimiento de los infectados</w:t>
+      </w:r>
+      <w:r>
+        <w:t xml:space="preserve"> </w:t>
+      </w:r>
+      <w:r>
+        <w:t>(Si surgen problemas al visualizar los gráficos, ejecute el script con nombre “</w:t>
+      </w:r>
+      <w:proofErr w:type="spellStart"/>
+      <w:r>
+        <w:t>PuntoC.m</w:t>
+      </w:r>
+      <w:proofErr w:type="spellEnd"/>
+      <w:r>
+        <w:t>”)</w:t>
+      </w:r>
+    </w:p>
+    <w:p>
+      <w:pPr>
+        <w:pStyle w:val="Ttulo2"/>
+      </w:pPr>
+      <w:bookmarkStart w:id="19" w:name="_Toc43034150"/>
+      <w:r>
+        <w:t>Argentina</w:t>
+      </w:r>
+      <w:bookmarkEnd w:id="19"/>
+    </w:p>
+    <w:p>
+      <w:r>
+        <w:rPr>
+          <w:noProof/>
+        </w:rPr>
+        <w:drawing>
+          <wp:anchor distT="0" distB="0" distL="114300" distR="114300" simplePos="0" relativeHeight="251657215" behindDoc="1" locked="0" layoutInCell="1" allowOverlap="1" wp14:anchorId="1DA78074" wp14:editId="24F9861F">
+            <wp:simplePos x="0" y="0"/>
+            <wp:positionH relativeFrom="margin">
+              <wp:align>center</wp:align>
+            </wp:positionH>
+            <wp:positionV relativeFrom="paragraph">
+              <wp:posOffset>5097</wp:posOffset>
+            </wp:positionV>
+            <wp:extent cx="6766560" cy="3121660"/>
+            <wp:effectExtent l="0" t="0" r="0" b="2540"/>
+            <wp:wrapNone/>
+            <wp:docPr id="3" name="Imagen 3"/>
+            <wp:cNvGraphicFramePr>
+              <a:graphicFrameLocks xmlns:a="http://schemas.openxmlformats.org/drawingml/2006/main" noChangeAspect="1"/>
+            </wp:cNvGraphicFramePr>
+            <a:graphic xmlns:a="http://schemas.openxmlformats.org/drawingml/2006/main">
+              <a:graphicData uri="http://schemas.openxmlformats.org/drawingml/2006/picture">
+                <pic:pic xmlns:pic="http://schemas.openxmlformats.org/drawingml/2006/picture">
+                  <pic:nvPicPr>
+                    <pic:cNvPr id="1" name=""/>
+                    <pic:cNvPicPr/>
+                  </pic:nvPicPr>
+                  <pic:blipFill>
+                    <a:blip r:embed="rId17">
+                      <a:extLst>
+                        <a:ext uri="{28A0092B-C50C-407E-A947-70E740481C1C}">
+                          <a14:useLocalDpi xmlns:a14="http://schemas.microsoft.com/office/drawing/2010/main" val="0"/>
+                        </a:ext>
+                      </a:extLst>
+                    </a:blip>
+                    <a:stretch>
+                      <a:fillRect/>
+                    </a:stretch>
+                  </pic:blipFill>
+                  <pic:spPr>
+                    <a:xfrm>
+                      <a:off x="0" y="0"/>
+                      <a:ext cx="6766560" cy="3121660"/>
+                    </a:xfrm>
+                    <a:prstGeom prst="rect">
+                      <a:avLst/>
+                    </a:prstGeom>
+                  </pic:spPr>
+                </pic:pic>
+              </a:graphicData>
+            </a:graphic>
+            <wp14:sizeRelH relativeFrom="margin">
+              <wp14:pctWidth>0</wp14:pctWidth>
+            </wp14:sizeRelH>
+            <wp14:sizeRelV relativeFrom="margin">
+              <wp14:pctHeight>0</wp14:pctHeight>
+            </wp14:sizeRelV>
+          </wp:anchor>
+        </w:drawing>
+      </w:r>
+    </w:p>
+    <w:p/>
+    <w:p/>
+    <w:tbl>
+      <w:tblPr>
+        <w:tblStyle w:val="Tablaconcuadrcula"/>
+        <w:tblpPr w:leftFromText="141" w:rightFromText="141" w:vertAnchor="text" w:horzAnchor="page" w:tblpX="1276" w:tblpY="-18"/>
+        <w:tblW w:w="0" w:type="auto"/>
+        <w:tblLook w:val="04A0" w:firstRow="1" w:lastRow="0" w:firstColumn="1" w:lastColumn="0" w:noHBand="0" w:noVBand="1"/>
+      </w:tblPr>
+      <w:tblGrid>
+        <w:gridCol w:w="3137"/>
+        <w:gridCol w:w="1886"/>
+        <w:gridCol w:w="1886"/>
+      </w:tblGrid>
+      <w:tr>
+        <w:trPr>
+          <w:trHeight w:val="187"/>
+        </w:trPr>
+        <w:tc>
+          <w:tcPr>
+            <w:tcW w:w="3137" w:type="dxa"/>
+            <w:noWrap/>
+            <w:hideMark/>
+          </w:tcPr>
+          <w:p>
+            <w:r>
+              <w:t>Curva de infectados (Argentina)</w:t>
+            </w:r>
+          </w:p>
+        </w:tc>
+        <w:tc>
+          <w:tcPr>
+            <w:tcW w:w="1886" w:type="dxa"/>
+            <w:noWrap/>
+            <w:hideMark/>
+          </w:tcPr>
+          <w:p>
+            <w:r>
+              <w:t>A</w:t>
+            </w:r>
+          </w:p>
+        </w:tc>
+        <w:tc>
+          <w:tcPr>
+            <w:tcW w:w="1886" w:type="dxa"/>
+            <w:noWrap/>
+            <w:hideMark/>
+          </w:tcPr>
+          <w:p>
+            <w:r>
+              <w:t>B</w:t>
+            </w:r>
+          </w:p>
+        </w:tc>
+      </w:tr>
+      <w:tr>
+        <w:trPr>
+          <w:trHeight w:val="187"/>
+        </w:trPr>
+        <w:tc>
+          <w:tcPr>
+            <w:tcW w:w="3137" w:type="dxa"/>
+            <w:noWrap/>
+            <w:hideMark/>
+          </w:tcPr>
+          <w:p>
+            <m:oMathPara>
+              <m:oMath>
+                <m:r>
+                  <w:rPr>
+                    <w:rFonts w:ascii="Cambria Math" w:hAnsi="Cambria Math"/>
+                  </w:rPr>
+                  <m:t>Y</m:t>
+                </m:r>
+                <m:d>
+                  <m:dPr>
+                    <m:ctrlPr>
+                      <w:rPr>
+                        <w:rFonts w:ascii="Cambria Math" w:hAnsi="Cambria Math"/>
+                        <w:i/>
+                      </w:rPr>
+                    </m:ctrlPr>
+                  </m:dPr>
+                  <m:e>
+                    <m:r>
+                      <w:rPr>
+                        <w:rFonts w:ascii="Cambria Math" w:hAnsi="Cambria Math"/>
+                      </w:rPr>
+                      <m:t>t</m:t>
+                    </m:r>
+                  </m:e>
+                </m:d>
+                <m:r>
+                  <w:rPr>
+                    <w:rFonts w:ascii="Cambria Math" w:hAnsi="Cambria Math"/>
+                  </w:rPr>
+                  <m:t>=A*</m:t>
+                </m:r>
+                <m:sSup>
+                  <m:sSupPr>
+                    <m:ctrlPr>
+                      <w:rPr>
+                        <w:rFonts w:ascii="Cambria Math" w:hAnsi="Cambria Math"/>
+                        <w:i/>
+                      </w:rPr>
+                    </m:ctrlPr>
+                  </m:sSupPr>
+                  <m:e>
+                    <m:r>
+                      <w:rPr>
+                        <w:rFonts w:ascii="Cambria Math" w:hAnsi="Cambria Math"/>
+                      </w:rPr>
+                      <m:t>e</m:t>
+                    </m:r>
+                  </m:e>
+                  <m:sup>
+                    <m:r>
+                      <w:rPr>
+                        <w:rFonts w:ascii="Cambria Math" w:hAnsi="Cambria Math"/>
+                      </w:rPr>
+                      <m:t>Bt</m:t>
+                    </m:r>
+                  </m:sup>
+                </m:sSup>
+              </m:oMath>
+            </m:oMathPara>
+          </w:p>
+        </w:tc>
+        <w:tc>
+          <w:tcPr>
+            <w:tcW w:w="1886" w:type="dxa"/>
+            <w:noWrap/>
+            <w:hideMark/>
+          </w:tcPr>
+          <w:p>
+            <w:r>
+              <w:t>871,7725408</w:t>
+            </w:r>
+          </w:p>
+        </w:tc>
+        <w:tc>
+          <w:tcPr>
+            <w:tcW w:w="1886" w:type="dxa"/>
+            <w:noWrap/>
+            <w:hideMark/>
+          </w:tcPr>
+          <w:p>
+            <w:r>
+              <w:t>0,050094569</w:t>
+            </w:r>
+          </w:p>
+        </w:tc>
+      </w:tr>
+    </w:tbl>
+    <w:p/>
+    <w:p/>
+    <w:p/>
+    <w:p/>
+    <w:p/>
+    <w:p/>
+    <w:p/>
+    <w:p/>
+    <w:p>
+      <w:pPr>
+        <w:pStyle w:val="Ttulo2"/>
+      </w:pPr>
+      <w:bookmarkStart w:id="20" w:name="_Toc43034151"/>
+      <w:r>
+        <w:t>Chile</w:t>
+      </w:r>
+      <w:bookmarkEnd w:id="20"/>
+    </w:p>
+    <w:p/>
+    <w:p>
+      <w:r>
+        <w:rPr>
+          <w:noProof/>
+        </w:rPr>
+        <w:drawing>
+          <wp:anchor distT="0" distB="0" distL="114300" distR="114300" simplePos="0" relativeHeight="251663360" behindDoc="1" locked="0" layoutInCell="1" allowOverlap="1" wp14:anchorId="1B788E38" wp14:editId="69755B94">
+            <wp:simplePos x="0" y="0"/>
+            <wp:positionH relativeFrom="margin">
+              <wp:align>center</wp:align>
+            </wp:positionH>
+            <wp:positionV relativeFrom="paragraph">
+              <wp:posOffset>-156845</wp:posOffset>
+            </wp:positionV>
+            <wp:extent cx="6798941" cy="3524250"/>
+            <wp:effectExtent l="0" t="0" r="2540" b="0"/>
+            <wp:wrapNone/>
+            <wp:docPr id="7" name="Imagen 7"/>
+            <wp:cNvGraphicFramePr>
+              <a:graphicFrameLocks xmlns:a="http://schemas.openxmlformats.org/drawingml/2006/main" noChangeAspect="1"/>
+            </wp:cNvGraphicFramePr>
+            <a:graphic xmlns:a="http://schemas.openxmlformats.org/drawingml/2006/main">
+              <a:graphicData uri="http://schemas.openxmlformats.org/drawingml/2006/picture">
+                <pic:pic xmlns:pic="http://schemas.openxmlformats.org/drawingml/2006/picture">
+                  <pic:nvPicPr>
+                    <pic:cNvPr id="1" name=""/>
+                    <pic:cNvPicPr/>
+                  </pic:nvPicPr>
+                  <pic:blipFill>
+                    <a:blip r:embed="rId18">
+                      <a:extLst>
+                        <a:ext uri="{28A0092B-C50C-407E-A947-70E740481C1C}">
+                          <a14:useLocalDpi xmlns:a14="http://schemas.microsoft.com/office/drawing/2010/main" val="0"/>
+                        </a:ext>
+                      </a:extLst>
+                    </a:blip>
+                    <a:stretch>
+                      <a:fillRect/>
+                    </a:stretch>
+                  </pic:blipFill>
+                  <pic:spPr>
+                    <a:xfrm>
+                      <a:off x="0" y="0"/>
+                      <a:ext cx="6798941" cy="3524250"/>
+                    </a:xfrm>
+                    <a:prstGeom prst="rect">
+                      <a:avLst/>
+                    </a:prstGeom>
+                  </pic:spPr>
+                </pic:pic>
+              </a:graphicData>
+            </a:graphic>
+            <wp14:sizeRelH relativeFrom="margin">
+              <wp14:pctWidth>0</wp14:pctWidth>
+            </wp14:sizeRelH>
+            <wp14:sizeRelV relativeFrom="margin">
+              <wp14:pctHeight>0</wp14:pctHeight>
+            </wp14:sizeRelV>
+          </wp:anchor>
+        </w:drawing>
+      </w:r>
+      <w:r>
+        <w:fldChar w:fldCharType="begin"/>
+      </w:r>
+      <w:r>
+        <w:instrText xml:space="preserve"> LINK </w:instrText>
+      </w:r>
+      <w:r>
+        <w:instrText xml:space="preserve">Excel.Sheet.12 "F:\\Nacho\\Desktop\\Tp Covid19\\TpCovid19\\covid19.xlsx" Argentina!F27C1:F28C3 </w:instrText>
+      </w:r>
+      <w:r>
+        <w:instrText xml:space="preserve">\a \f 5 \h  \* MERGEFORMAT </w:instrText>
+      </w:r>
+      <w:r>
+        <w:fldChar w:fldCharType="separate"/>
+      </w:r>
+    </w:p>
+    <w:p>
+      <w:r>
+        <w:fldChar w:fldCharType="end"/>
+      </w:r>
+    </w:p>
+    <w:tbl>
+      <w:tblPr>
+        <w:tblStyle w:val="Tablaconcuadrcula"/>
+        <w:tblpPr w:leftFromText="141" w:rightFromText="141" w:vertAnchor="text" w:horzAnchor="margin" w:tblpY="106"/>
+        <w:tblW w:w="0" w:type="auto"/>
+        <w:tblLook w:val="04A0" w:firstRow="1" w:lastRow="0" w:firstColumn="1" w:lastColumn="0" w:noHBand="0" w:noVBand="1"/>
+      </w:tblPr>
+      <w:tblGrid>
+        <w:gridCol w:w="2669"/>
+        <w:gridCol w:w="1996"/>
+        <w:gridCol w:w="1589"/>
+      </w:tblGrid>
+      <w:tr>
+        <w:trPr>
+          <w:trHeight w:val="230"/>
+        </w:trPr>
+        <w:tc>
+          <w:tcPr>
+            <w:tcW w:w="2669" w:type="dxa"/>
+            <w:noWrap/>
+            <w:hideMark/>
+          </w:tcPr>
+          <w:p>
+            <w:r>
+              <w:t>Curva de Infectados (Chile)</w:t>
+            </w:r>
+          </w:p>
+        </w:tc>
+        <w:tc>
+          <w:tcPr>
+            <w:tcW w:w="1996" w:type="dxa"/>
+            <w:noWrap/>
+            <w:hideMark/>
+          </w:tcPr>
+          <w:p>
+            <w:r>
+              <w:t>A</w:t>
+            </w:r>
+          </w:p>
+        </w:tc>
+        <w:tc>
+          <w:tcPr>
+            <w:tcW w:w="1589" w:type="dxa"/>
+            <w:noWrap/>
+            <w:hideMark/>
+          </w:tcPr>
+          <w:p>
+            <w:r>
+              <w:t>B</w:t>
+            </w:r>
+          </w:p>
+        </w:tc>
+      </w:tr>
+      <w:tr>
+        <w:trPr>
+          <w:trHeight w:val="230"/>
+        </w:trPr>
+        <w:tc>
+          <w:tcPr>
+            <w:tcW w:w="2669" w:type="dxa"/>
+            <w:noWrap/>
+            <w:hideMark/>
+          </w:tcPr>
+          <w:p>
+            <m:oMathPara>
+              <m:oMath>
+                <m:r>
+                  <w:rPr>
+                    <w:rFonts w:ascii="Cambria Math" w:hAnsi="Cambria Math"/>
+                  </w:rPr>
+                  <m:t>Y</m:t>
+                </m:r>
+                <m:d>
+                  <m:dPr>
+                    <m:ctrlPr>
+                      <w:rPr>
+                        <w:rFonts w:ascii="Cambria Math" w:hAnsi="Cambria Math"/>
+                        <w:i/>
+                      </w:rPr>
+                    </m:ctrlPr>
+                  </m:dPr>
+                  <m:e>
+                    <m:r>
+                      <w:rPr>
+                        <w:rFonts w:ascii="Cambria Math" w:hAnsi="Cambria Math"/>
+                      </w:rPr>
+                      <m:t>t</m:t>
+                    </m:r>
+                  </m:e>
+                </m:d>
+                <m:r>
+                  <w:rPr>
+                    <w:rFonts w:ascii="Cambria Math" w:hAnsi="Cambria Math"/>
+                  </w:rPr>
+                  <m:t>=A*</m:t>
+                </m:r>
+                <m:sSup>
+                  <m:sSupPr>
+                    <m:ctrlPr>
+                      <w:rPr>
+                        <w:rFonts w:ascii="Cambria Math" w:hAnsi="Cambria Math"/>
+                        <w:i/>
+                      </w:rPr>
+                    </m:ctrlPr>
+                  </m:sSupPr>
+                  <m:e>
+                    <m:r>
+                      <w:rPr>
+                        <w:rFonts w:ascii="Cambria Math" w:hAnsi="Cambria Math"/>
+                      </w:rPr>
+                      <m:t>e</m:t>
+                    </m:r>
+                  </m:e>
+                  <m:sup>
+                    <m:r>
+                      <w:rPr>
+                        <w:rFonts w:ascii="Cambria Math" w:hAnsi="Cambria Math"/>
+                      </w:rPr>
+                      <m:t>Bt</m:t>
+                    </m:r>
+                  </m:sup>
+                </m:sSup>
+              </m:oMath>
+            </m:oMathPara>
+          </w:p>
+        </w:tc>
+        <w:tc>
+          <w:tcPr>
+            <w:tcW w:w="1996" w:type="dxa"/>
+            <w:noWrap/>
+            <w:hideMark/>
+          </w:tcPr>
+          <w:p>
+            <w:r>
+              <w:t>2220,839708</w:t>
+            </w:r>
+          </w:p>
+        </w:tc>
+        <w:tc>
+          <w:tcPr>
+            <w:tcW w:w="1589" w:type="dxa"/>
+            <w:noWrap/>
+            <w:hideMark/>
+          </w:tcPr>
+          <w:p>
+            <w:r>
+              <w:t>0,06311596</w:t>
+            </w:r>
+          </w:p>
+        </w:tc>
+      </w:tr>
+    </w:tbl>
+    <w:p/>
+    <w:p/>
+    <w:p/>
+    <w:p/>
+    <w:p/>
+    <w:p/>
+    <w:p/>
+    <w:p/>
+    <w:p/>
+    <w:p/>
+    <w:p/>
+    <w:p/>
+    <w:p/>
+    <w:p>
+      <w:pPr>
+        <w:pStyle w:val="Ttulo2"/>
+      </w:pPr>
+      <w:bookmarkStart w:id="21" w:name="_Toc43034152"/>
+      <w:r>
+        <w:rPr>
+          <w:noProof/>
+        </w:rPr>
+        <w:drawing>
+          <wp:anchor distT="0" distB="0" distL="114300" distR="114300" simplePos="0" relativeHeight="251664384" behindDoc="1" locked="0" layoutInCell="1" allowOverlap="1" wp14:anchorId="6B95914F" wp14:editId="42B454D3">
+            <wp:simplePos x="0" y="0"/>
+            <wp:positionH relativeFrom="margin">
+              <wp:align>center</wp:align>
+            </wp:positionH>
+            <wp:positionV relativeFrom="paragraph">
+              <wp:posOffset>385445</wp:posOffset>
+            </wp:positionV>
+            <wp:extent cx="6637655" cy="3429000"/>
+            <wp:effectExtent l="0" t="0" r="0" b="0"/>
+            <wp:wrapNone/>
+            <wp:docPr id="8" name="Imagen 8"/>
+            <wp:cNvGraphicFramePr>
+              <a:graphicFrameLocks xmlns:a="http://schemas.openxmlformats.org/drawingml/2006/main" noChangeAspect="1"/>
+            </wp:cNvGraphicFramePr>
+            <a:graphic xmlns:a="http://schemas.openxmlformats.org/drawingml/2006/main">
+              <a:graphicData uri="http://schemas.openxmlformats.org/drawingml/2006/picture">
+                <pic:pic xmlns:pic="http://schemas.openxmlformats.org/drawingml/2006/picture">
+                  <pic:nvPicPr>
+                    <pic:cNvPr id="1" name=""/>
+                    <pic:cNvPicPr/>
+                  </pic:nvPicPr>
+                  <pic:blipFill>
+                    <a:blip r:embed="rId19">
+                      <a:extLst>
+                        <a:ext uri="{28A0092B-C50C-407E-A947-70E740481C1C}">
+                          <a14:useLocalDpi xmlns:a14="http://schemas.microsoft.com/office/drawing/2010/main" val="0"/>
+                        </a:ext>
+                      </a:extLst>
+                    </a:blip>
+                    <a:stretch>
+                      <a:fillRect/>
+                    </a:stretch>
+                  </pic:blipFill>
+                  <pic:spPr>
+                    <a:xfrm>
+                      <a:off x="0" y="0"/>
+                      <a:ext cx="6637655" cy="3429000"/>
+                    </a:xfrm>
+                    <a:prstGeom prst="rect">
+                      <a:avLst/>
+                    </a:prstGeom>
+                  </pic:spPr>
+                </pic:pic>
+              </a:graphicData>
+            </a:graphic>
+            <wp14:sizeRelH relativeFrom="margin">
+              <wp14:pctWidth>0</wp14:pctWidth>
+            </wp14:sizeRelH>
+            <wp14:sizeRelV relativeFrom="margin">
+              <wp14:pctHeight>0</wp14:pctHeight>
+            </wp14:sizeRelV>
+          </wp:anchor>
+        </w:drawing>
+      </w:r>
+      <w:r>
+        <w:t>Suiza</w:t>
+      </w:r>
+      <w:bookmarkEnd w:id="21"/>
+    </w:p>
+    <w:p/>
+    <w:p/>
+    <w:p/>
+    <w:p/>
+    <w:p/>
+    <w:p/>
+    <w:p/>
+    <w:p/>
+    <w:p/>
+    <w:tbl>
+      <w:tblPr>
+        <w:tblStyle w:val="Tablaconcuadrcula"/>
+        <w:tblpPr w:leftFromText="141" w:rightFromText="141" w:vertAnchor="text" w:horzAnchor="margin" w:tblpXSpec="right" w:tblpY="29"/>
+        <w:tblW w:w="0" w:type="auto"/>
+        <w:tblLook w:val="04A0" w:firstRow="1" w:lastRow="0" w:firstColumn="1" w:lastColumn="0" w:noHBand="0" w:noVBand="1"/>
+      </w:tblPr>
+      <w:tblGrid>
+        <w:gridCol w:w="2778"/>
+        <w:gridCol w:w="1782"/>
+        <w:gridCol w:w="1495"/>
+      </w:tblGrid>
+      <w:tr>
+        <w:trPr>
+          <w:trHeight w:val="351"/>
+        </w:trPr>
+        <w:tc>
+          <w:tcPr>
+            <w:tcW w:w="2778" w:type="dxa"/>
+            <w:noWrap/>
+            <w:hideMark/>
+          </w:tcPr>
+          <w:p>
+            <w:pPr>
+              <w:rPr>
+                <w:noProof/>
+              </w:rPr>
+            </w:pPr>
+            <w:r>
+              <w:rPr>
+                <w:noProof/>
+              </w:rPr>
+              <w:t>Curva de Infectados (Suiza)</w:t>
+            </w:r>
+          </w:p>
+        </w:tc>
+        <w:tc>
+          <w:tcPr>
+            <w:tcW w:w="1782" w:type="dxa"/>
+            <w:noWrap/>
+            <w:hideMark/>
+          </w:tcPr>
+          <w:p>
+            <w:pPr>
+              <w:rPr>
+                <w:noProof/>
+              </w:rPr>
+            </w:pPr>
+            <w:r>
+              <w:rPr>
+                <w:noProof/>
+              </w:rPr>
+              <w:t>A</w:t>
+            </w:r>
+          </w:p>
+        </w:tc>
+        <w:tc>
+          <w:tcPr>
+            <w:tcW w:w="1495" w:type="dxa"/>
+            <w:noWrap/>
+            <w:hideMark/>
+          </w:tcPr>
+          <w:p>
+            <w:pPr>
+              <w:rPr>
+                <w:noProof/>
+              </w:rPr>
+            </w:pPr>
+            <w:r>
+              <w:rPr>
+                <w:noProof/>
+              </w:rPr>
+              <w:t>B</w:t>
+            </w:r>
+          </w:p>
+        </w:tc>
+      </w:tr>
+      <w:tr>
+        <w:trPr>
+          <w:trHeight w:val="351"/>
+        </w:trPr>
+        <w:tc>
+          <w:tcPr>
+            <w:tcW w:w="2778" w:type="dxa"/>
+            <w:noWrap/>
+            <w:hideMark/>
+          </w:tcPr>
+          <w:p>
+            <w:pPr>
+              <w:rPr>
+                <w:noProof/>
+              </w:rPr>
+            </w:pPr>
+            <m:oMathPara>
+              <m:oMath>
+                <m:r>
+                  <w:rPr>
+                    <w:rFonts w:ascii="Cambria Math" w:hAnsi="Cambria Math"/>
+                  </w:rPr>
+                  <m:t>Y</m:t>
+                </m:r>
+                <m:d>
+                  <m:dPr>
+                    <m:ctrlPr>
+                      <w:rPr>
+                        <w:rFonts w:ascii="Cambria Math" w:hAnsi="Cambria Math"/>
+                        <w:i/>
+                      </w:rPr>
+                    </m:ctrlPr>
+                  </m:dPr>
+                  <m:e>
+                    <m:r>
+                      <w:rPr>
+                        <w:rFonts w:ascii="Cambria Math" w:hAnsi="Cambria Math"/>
+                      </w:rPr>
+                      <m:t>t</m:t>
+                    </m:r>
+                  </m:e>
+                </m:d>
+                <m:r>
+                  <w:rPr>
+                    <w:rFonts w:ascii="Cambria Math" w:hAnsi="Cambria Math"/>
+                  </w:rPr>
+                  <m:t>=A*</m:t>
+                </m:r>
+                <m:sSup>
+                  <m:sSupPr>
+                    <m:ctrlPr>
+                      <w:rPr>
+                        <w:rFonts w:ascii="Cambria Math" w:hAnsi="Cambria Math"/>
+                        <w:i/>
+                      </w:rPr>
+                    </m:ctrlPr>
+                  </m:sSupPr>
+                  <m:e>
+                    <m:r>
+                      <w:rPr>
+                        <w:rFonts w:ascii="Cambria Math" w:hAnsi="Cambria Math"/>
+                      </w:rPr>
+                      <m:t>e</m:t>
+                    </m:r>
+                  </m:e>
+                  <m:sup>
+                    <m:r>
+                      <w:rPr>
+                        <w:rFonts w:ascii="Cambria Math" w:hAnsi="Cambria Math"/>
+                      </w:rPr>
+                      <m:t>Bt</m:t>
+                    </m:r>
+                  </m:sup>
+                </m:sSup>
+              </m:oMath>
+            </m:oMathPara>
+          </w:p>
+        </w:tc>
+        <w:tc>
+          <w:tcPr>
+            <w:tcW w:w="1782" w:type="dxa"/>
+            <w:noWrap/>
+            <w:hideMark/>
+          </w:tcPr>
+          <w:p>
+            <w:pPr>
+              <w:rPr>
+                <w:noProof/>
+              </w:rPr>
+            </w:pPr>
+            <w:r>
+              <w:rPr>
+                <w:noProof/>
+              </w:rPr>
+              <w:t>16313,78769</w:t>
+            </w:r>
+          </w:p>
+        </w:tc>
+        <w:tc>
+          <w:tcPr>
+            <w:tcW w:w="1495" w:type="dxa"/>
+            <w:noWrap/>
+            <w:hideMark/>
+          </w:tcPr>
+          <w:p>
+            <w:pPr>
+              <w:rPr>
+                <w:noProof/>
+              </w:rPr>
+            </w:pPr>
+            <w:r>
+              <w:rPr>
+                <w:noProof/>
+              </w:rPr>
+              <w:t>0,0195334</w:t>
+            </w:r>
+          </w:p>
+        </w:tc>
+      </w:tr>
+    </w:tbl>
+    <w:p/>
+    <w:p/>
+    <w:p/>
+    <w:p/>
+    <w:p/>
+    <w:p/>
+    <w:p>
+      <w:pPr>
+        <w:pStyle w:val="Ttulo2"/>
+      </w:pPr>
+      <w:bookmarkStart w:id="22" w:name="_Toc43034153"/>
+      <w:r>
+        <w:t>Brasil</w:t>
+      </w:r>
+      <w:bookmarkEnd w:id="22"/>
+      <w:r>
+        <w:t xml:space="preserve"> </w:t>
+      </w:r>
+    </w:p>
+    <w:p>
+      <w:r>
+        <w:rPr>
+          <w:noProof/>
+        </w:rPr>
+        <w:drawing>
+          <wp:anchor distT="0" distB="0" distL="114300" distR="114300" simplePos="0" relativeHeight="251665408" behindDoc="1" locked="0" layoutInCell="1" allowOverlap="1" wp14:anchorId="03C920C4" wp14:editId="3425F2BD">
+            <wp:simplePos x="0" y="0"/>
+            <wp:positionH relativeFrom="margin">
+              <wp:align>center</wp:align>
+            </wp:positionH>
+            <wp:positionV relativeFrom="paragraph">
+              <wp:posOffset>111125</wp:posOffset>
+            </wp:positionV>
+            <wp:extent cx="6728460" cy="3524250"/>
+            <wp:effectExtent l="0" t="0" r="0" b="0"/>
+            <wp:wrapNone/>
+            <wp:docPr id="9" name="Imagen 9"/>
+            <wp:cNvGraphicFramePr>
+              <a:graphicFrameLocks xmlns:a="http://schemas.openxmlformats.org/drawingml/2006/main" noChangeAspect="1"/>
+            </wp:cNvGraphicFramePr>
+            <a:graphic xmlns:a="http://schemas.openxmlformats.org/drawingml/2006/main">
+              <a:graphicData uri="http://schemas.openxmlformats.org/drawingml/2006/picture">
+                <pic:pic xmlns:pic="http://schemas.openxmlformats.org/drawingml/2006/picture">
+                  <pic:nvPicPr>
+                    <pic:cNvPr id="1" name=""/>
+                    <pic:cNvPicPr/>
+                  </pic:nvPicPr>
+                  <pic:blipFill>
+                    <a:blip r:embed="rId20">
+                      <a:extLst>
+                        <a:ext uri="{28A0092B-C50C-407E-A947-70E740481C1C}">
+                          <a14:useLocalDpi xmlns:a14="http://schemas.microsoft.com/office/drawing/2010/main" val="0"/>
+                        </a:ext>
+                      </a:extLst>
+                    </a:blip>
+                    <a:stretch>
+                      <a:fillRect/>
+                    </a:stretch>
+                  </pic:blipFill>
+                  <pic:spPr>
+                    <a:xfrm>
+                      <a:off x="0" y="0"/>
+                      <a:ext cx="6728460" cy="3524250"/>
+                    </a:xfrm>
+                    <a:prstGeom prst="rect">
+                      <a:avLst/>
+                    </a:prstGeom>
+                  </pic:spPr>
+                </pic:pic>
+              </a:graphicData>
+            </a:graphic>
+            <wp14:sizeRelH relativeFrom="margin">
+              <wp14:pctWidth>0</wp14:pctWidth>
+            </wp14:sizeRelH>
+            <wp14:sizeRelV relativeFrom="margin">
+              <wp14:pctHeight>0</wp14:pctHeight>
+            </wp14:sizeRelV>
+          </wp:anchor>
+        </w:drawing>
+      </w:r>
+    </w:p>
+    <w:p/>
+    <w:p/>
+    <w:tbl>
+      <w:tblPr>
+        <w:tblStyle w:val="Tablaconcuadrcula"/>
+        <w:tblpPr w:leftFromText="141" w:rightFromText="141" w:vertAnchor="text" w:horzAnchor="page" w:tblpX="1261" w:tblpY="-77"/>
+        <w:tblW w:w="0" w:type="auto"/>
+        <w:tblLook w:val="04A0" w:firstRow="1" w:lastRow="0" w:firstColumn="1" w:lastColumn="0" w:noHBand="0" w:noVBand="1"/>
+      </w:tblPr>
+      <w:tblGrid>
+        <w:gridCol w:w="2418"/>
+        <w:gridCol w:w="1651"/>
+        <w:gridCol w:w="1482"/>
+      </w:tblGrid>
+      <w:tr>
+        <w:trPr>
+          <w:trHeight w:val="273"/>
+        </w:trPr>
+        <w:tc>
+          <w:tcPr>
+            <w:tcW w:w="2418" w:type="dxa"/>
+            <w:noWrap/>
+            <w:hideMark/>
+          </w:tcPr>
+          <w:p>
+            <w:r>
+              <w:t xml:space="preserve">Curva </w:t>
+            </w:r>
+            <w:r>
+              <w:t>Infectados (Brasil)</w:t>
+            </w:r>
+          </w:p>
+        </w:tc>
+        <w:tc>
+          <w:tcPr>
+            <w:tcW w:w="1651" w:type="dxa"/>
+            <w:noWrap/>
+            <w:hideMark/>
+          </w:tcPr>
+          <w:p>
+            <w:r>
+              <w:t>A</w:t>
+            </w:r>
+          </w:p>
+        </w:tc>
+        <w:tc>
+          <w:tcPr>
+            <w:tcW w:w="1482" w:type="dxa"/>
+            <w:noWrap/>
+            <w:hideMark/>
+          </w:tcPr>
+          <w:p>
+            <w:r>
+              <w:t>B</w:t>
+            </w:r>
+          </w:p>
+        </w:tc>
+      </w:tr>
+      <w:tr>
+        <w:trPr>
+          <w:trHeight w:val="273"/>
+        </w:trPr>
+        <w:tc>
+          <w:tcPr>
+            <w:tcW w:w="2418" w:type="dxa"/>
+            <w:noWrap/>
+            <w:hideMark/>
+          </w:tcPr>
+          <w:p>
+            <m:oMathPara>
+              <m:oMath>
+                <m:r>
+                  <w:rPr>
+                    <w:rFonts w:ascii="Cambria Math" w:hAnsi="Cambria Math"/>
+                  </w:rPr>
+                  <m:t>Y</m:t>
+                </m:r>
+                <m:d>
+                  <m:dPr>
+                    <m:ctrlPr>
+                      <w:rPr>
+                        <w:rFonts w:ascii="Cambria Math" w:hAnsi="Cambria Math"/>
+                        <w:i/>
+                      </w:rPr>
+                    </m:ctrlPr>
+                  </m:dPr>
+                  <m:e>
+                    <m:r>
+                      <w:rPr>
+                        <w:rFonts w:ascii="Cambria Math" w:hAnsi="Cambria Math"/>
+                      </w:rPr>
+                      <m:t>t</m:t>
+                    </m:r>
+                  </m:e>
+                </m:d>
+                <m:r>
+                  <w:rPr>
+                    <w:rFonts w:ascii="Cambria Math" w:hAnsi="Cambria Math"/>
+                  </w:rPr>
+                  <m:t>=A*</m:t>
+                </m:r>
+                <m:sSup>
+                  <m:sSupPr>
+                    <m:ctrlPr>
+                      <w:rPr>
+                        <w:rFonts w:ascii="Cambria Math" w:hAnsi="Cambria Math"/>
+                        <w:i/>
+                      </w:rPr>
+                    </m:ctrlPr>
+                  </m:sSupPr>
+                  <m:e>
+                    <m:r>
+                      <w:rPr>
+                        <w:rFonts w:ascii="Cambria Math" w:hAnsi="Cambria Math"/>
+                      </w:rPr>
+                      <m:t>e</m:t>
+                    </m:r>
+                  </m:e>
+                  <m:sup>
+                    <m:r>
+                      <w:rPr>
+                        <w:rFonts w:ascii="Cambria Math" w:hAnsi="Cambria Math"/>
+                      </w:rPr>
+                      <m:t>Bt</m:t>
+                    </m:r>
+                  </m:sup>
+                </m:sSup>
+              </m:oMath>
+            </m:oMathPara>
+          </w:p>
+        </w:tc>
+        <w:tc>
+          <w:tcPr>
+            <w:tcW w:w="1651" w:type="dxa"/>
+            <w:noWrap/>
+            <w:hideMark/>
+          </w:tcPr>
+          <w:p>
+            <w:r>
+              <w:t>4304,284425</w:t>
+            </w:r>
+          </w:p>
+        </w:tc>
+        <w:tc>
+          <w:tcPr>
+            <w:tcW w:w="1482" w:type="dxa"/>
+            <w:noWrap/>
+            <w:hideMark/>
+          </w:tcPr>
+          <w:p>
+            <w:r>
+              <w:t>0,09221414</w:t>
+            </w:r>
+          </w:p>
+        </w:tc>
+      </w:tr>
+    </w:tbl>
+    <w:p/>
+    <w:p/>
+    <w:p/>
+    <w:p/>
+    <w:p/>
+    <w:p/>
+    <w:p/>
+    <w:p/>
+    <w:p/>
+    <w:p/>
+    <w:p>
+      <w:pPr>
+        <w:pStyle w:val="Ttulo2"/>
+        <w:rPr>
+          <w:sz w:val="28"/>
+          <w:szCs w:val="28"/>
+        </w:rPr>
+      </w:pPr>
+      <w:bookmarkStart w:id="23" w:name="_Toc43034154"/>
+      <w:r>
+        <w:rPr>
+          <w:sz w:val="32"/>
+          <w:szCs w:val="32"/>
+        </w:rPr>
+        <w:lastRenderedPageBreak/>
+        <w:t>Comparaciones finales</w:t>
+      </w:r>
+      <w:bookmarkEnd w:id="23"/>
+    </w:p>
+    <w:p>
+      <w:pPr>
+        <w:rPr>
+          <w:rStyle w:val="Textoennegrita"/>
+          <w:b w:val="0"/>
+          <w:bCs w:val="0"/>
+          <w:sz w:val="24"/>
+          <w:szCs w:val="24"/>
+        </w:rPr>
+      </w:pPr>
+      <w:r>
+        <w:rPr>
+          <w:sz w:val="24"/>
+          <w:szCs w:val="24"/>
+        </w:rPr>
+        <w:tab/>
+      </w:r>
+      <w:r>
+        <w:rPr>
+          <w:sz w:val="24"/>
+          <w:szCs w:val="24"/>
+        </w:rPr>
+        <w:t xml:space="preserve">Lo que indican los exponentes es la velocidad en las que los infectados avanza. </w:t>
+      </w:r>
+    </w:p>
+    <w:tbl>
+      <w:tblPr>
+        <w:tblStyle w:val="Tablaconcuadrcula"/>
+        <w:tblW w:w="0" w:type="auto"/>
+        <w:tblLook w:val="04A0" w:firstRow="1" w:lastRow="0" w:firstColumn="1" w:lastColumn="0" w:noHBand="0" w:noVBand="1"/>
+      </w:tblPr>
+      <w:tblGrid>
+        <w:gridCol w:w="2123"/>
+        <w:gridCol w:w="2123"/>
+        <w:gridCol w:w="2124"/>
+        <w:gridCol w:w="2124"/>
+      </w:tblGrid>
+      <w:tr>
+        <w:tc>
+          <w:tcPr>
+            <w:tcW w:w="2123" w:type="dxa"/>
+          </w:tcPr>
+          <w:p>
+            <w:pPr>
+              <w:rPr>
+                <w:rStyle w:val="Textoennegrita"/>
+                <w:b w:val="0"/>
+                <w:bCs w:val="0"/>
+                <w:sz w:val="24"/>
+                <w:szCs w:val="24"/>
+              </w:rPr>
+            </w:pPr>
+            <w:r>
+              <w:rPr>
+                <w:rStyle w:val="Textoennegrita"/>
+                <w:b w:val="0"/>
+                <w:bCs w:val="0"/>
+                <w:sz w:val="24"/>
+                <w:szCs w:val="24"/>
+              </w:rPr>
+              <w:t>Brasil</w:t>
+            </w:r>
+          </w:p>
+        </w:tc>
+        <w:tc>
+          <w:tcPr>
+            <w:tcW w:w="2123" w:type="dxa"/>
+          </w:tcPr>
+          <w:p>
+            <w:pPr>
+              <w:rPr>
+                <w:rStyle w:val="Textoennegrita"/>
+                <w:b w:val="0"/>
+                <w:bCs w:val="0"/>
+                <w:sz w:val="24"/>
+                <w:szCs w:val="24"/>
+              </w:rPr>
+            </w:pPr>
+            <w:r>
+              <w:rPr>
+                <w:rStyle w:val="Textoennegrita"/>
+                <w:b w:val="0"/>
+                <w:bCs w:val="0"/>
+                <w:sz w:val="24"/>
+                <w:szCs w:val="24"/>
+              </w:rPr>
+              <w:t>Chile</w:t>
+            </w:r>
+          </w:p>
+        </w:tc>
+        <w:tc>
+          <w:tcPr>
+            <w:tcW w:w="2124" w:type="dxa"/>
+          </w:tcPr>
+          <w:p>
+            <w:pPr>
+              <w:rPr>
+                <w:rStyle w:val="Textoennegrita"/>
+                <w:b w:val="0"/>
+                <w:bCs w:val="0"/>
+                <w:sz w:val="24"/>
+                <w:szCs w:val="24"/>
+              </w:rPr>
+            </w:pPr>
+            <w:r>
+              <w:rPr>
+                <w:rStyle w:val="Textoennegrita"/>
+                <w:b w:val="0"/>
+                <w:bCs w:val="0"/>
+                <w:sz w:val="24"/>
+                <w:szCs w:val="24"/>
+              </w:rPr>
+              <w:t>Argentina</w:t>
+            </w:r>
+          </w:p>
+        </w:tc>
+        <w:tc>
+          <w:tcPr>
+            <w:tcW w:w="2124" w:type="dxa"/>
+          </w:tcPr>
+          <w:p>
+            <w:pPr>
+              <w:rPr>
+                <w:rStyle w:val="Textoennegrita"/>
+                <w:b w:val="0"/>
+                <w:bCs w:val="0"/>
+                <w:sz w:val="24"/>
+                <w:szCs w:val="24"/>
+              </w:rPr>
+            </w:pPr>
+            <w:r>
+              <w:rPr>
+                <w:rStyle w:val="Textoennegrita"/>
+                <w:b w:val="0"/>
+                <w:bCs w:val="0"/>
+                <w:sz w:val="24"/>
+                <w:szCs w:val="24"/>
+              </w:rPr>
+              <w:t>Suiza</w:t>
+            </w:r>
+          </w:p>
+        </w:tc>
+      </w:tr>
+      <w:tr>
+        <w:tc>
+          <w:tcPr>
+            <w:tcW w:w="2123" w:type="dxa"/>
+          </w:tcPr>
+          <w:p>
+            <w:pPr>
+              <w:rPr>
+                <w:rStyle w:val="Textoennegrita"/>
+                <w:b w:val="0"/>
+                <w:bCs w:val="0"/>
+                <w:sz w:val="24"/>
+                <w:szCs w:val="24"/>
+              </w:rPr>
+            </w:pPr>
+            <w:r>
+              <w:t>0,09221414</w:t>
+            </w:r>
+          </w:p>
+        </w:tc>
+        <w:tc>
+          <w:tcPr>
+            <w:tcW w:w="2123" w:type="dxa"/>
+          </w:tcPr>
+          <w:p>
+            <w:pPr>
+              <w:rPr>
+                <w:rStyle w:val="Textoennegrita"/>
+                <w:b w:val="0"/>
+                <w:bCs w:val="0"/>
+                <w:sz w:val="24"/>
+                <w:szCs w:val="24"/>
+              </w:rPr>
+            </w:pPr>
+            <w:r>
+              <w:t>0,06311596</w:t>
+            </w:r>
+          </w:p>
+        </w:tc>
+        <w:tc>
+          <w:tcPr>
+            <w:tcW w:w="2124" w:type="dxa"/>
+          </w:tcPr>
+          <w:p>
+            <w:pPr>
+              <w:rPr>
+                <w:rStyle w:val="Textoennegrita"/>
+                <w:b w:val="0"/>
+                <w:bCs w:val="0"/>
+                <w:sz w:val="24"/>
+                <w:szCs w:val="24"/>
+              </w:rPr>
+            </w:pPr>
+            <w:r>
+              <w:t>0,050094569</w:t>
+            </w:r>
+          </w:p>
+        </w:tc>
+        <w:tc>
+          <w:tcPr>
+            <w:tcW w:w="2124" w:type="dxa"/>
+          </w:tcPr>
+          <w:p>
+            <w:pPr>
+              <w:rPr>
+                <w:rStyle w:val="Textoennegrita"/>
+                <w:b w:val="0"/>
+                <w:bCs w:val="0"/>
+                <w:sz w:val="24"/>
+                <w:szCs w:val="24"/>
+              </w:rPr>
+            </w:pPr>
+            <w:r>
+              <w:rPr>
+                <w:noProof/>
+              </w:rPr>
+              <w:t>0,0195334</w:t>
+            </w:r>
+          </w:p>
+        </w:tc>
+      </w:tr>
+    </w:tbl>
+    <w:p>
+      <w:pPr>
+        <w:rPr>
+          <w:rStyle w:val="Textoennegrita"/>
+          <w:b w:val="0"/>
+          <w:bCs w:val="0"/>
+          <w:sz w:val="24"/>
+          <w:szCs w:val="24"/>
+        </w:rPr>
+      </w:pPr>
+    </w:p>
+    <w:p>
+      <w:pPr>
+        <w:rPr>
+          <w:rStyle w:val="Textoennegrita"/>
+          <w:b w:val="0"/>
+          <w:bCs w:val="0"/>
+          <w:sz w:val="24"/>
+          <w:szCs w:val="24"/>
+        </w:rPr>
+      </w:pPr>
+      <w:r>
+        <w:rPr>
+          <w:rStyle w:val="Textoennegrita"/>
+          <w:b w:val="0"/>
+          <w:bCs w:val="0"/>
+          <w:sz w:val="24"/>
+          <w:szCs w:val="24"/>
+        </w:rPr>
+        <w:t xml:space="preserve">Comparando los resultados podemos observar que Brasil tiene el mayor, por lo tanto los infectados en Brasil avanzaran de forma </w:t>
+      </w:r>
+      <w:proofErr w:type="spellStart"/>
+      <w:r>
+        <w:rPr>
+          <w:rStyle w:val="Textoennegrita"/>
+          <w:b w:val="0"/>
+          <w:bCs w:val="0"/>
+          <w:sz w:val="24"/>
+          <w:szCs w:val="24"/>
+        </w:rPr>
+        <w:t>mas</w:t>
+      </w:r>
+      <w:proofErr w:type="spellEnd"/>
+      <w:r>
+        <w:rPr>
+          <w:rStyle w:val="Textoennegrita"/>
+          <w:b w:val="0"/>
+          <w:bCs w:val="0"/>
+          <w:sz w:val="24"/>
+          <w:szCs w:val="24"/>
+        </w:rPr>
+        <w:t xml:space="preserve"> rápida que los demás.</w:t>
+      </w:r>
+    </w:p>
+    <w:p>
+      <w:pPr>
+        <w:rPr>
+          <w:rStyle w:val="Textoennegrita"/>
+          <w:b w:val="0"/>
+          <w:bCs w:val="0"/>
+          <w:sz w:val="24"/>
+          <w:szCs w:val="24"/>
+        </w:rPr>
+      </w:pPr>
+      <w:r>
+        <w:rPr>
+          <w:rStyle w:val="Textoennegrita"/>
+          <w:b w:val="0"/>
+          <w:bCs w:val="0"/>
+          <w:sz w:val="24"/>
+          <w:szCs w:val="24"/>
+        </w:rPr>
+        <w:t>La diferencia en dichos exponentes pueden darse por distintos factores como el aislamiento, el tiempo que paso desde el paciente 0, densidad de población etc.</w:t>
+      </w:r>
+    </w:p>
+    <w:p>
+      <w:pPr>
+        <w:rPr>
+          <w:rStyle w:val="Textoennegrita"/>
+          <w:b w:val="0"/>
+          <w:bCs w:val="0"/>
+          <w:sz w:val="24"/>
+          <w:szCs w:val="24"/>
+        </w:rPr>
+      </w:pPr>
+    </w:p>
+    <w:p>
+      <w:pPr>
+        <w:pStyle w:val="Ttulo1"/>
+        <w:rPr>
+          <w:rStyle w:val="Textoennegrita"/>
+          <w:b w:val="0"/>
+          <w:bCs w:val="0"/>
+        </w:rPr>
+      </w:pPr>
+      <w:bookmarkStart w:id="24" w:name="_Toc43034155"/>
+      <w:r>
+        <w:rPr>
+          <w:rStyle w:val="Textoennegrita"/>
+          <w:b w:val="0"/>
+          <w:bCs w:val="0"/>
+        </w:rPr>
+        <w:t>Comparación</w:t>
+      </w:r>
+      <w:r>
+        <w:rPr>
+          <w:rStyle w:val="Textoennegrita"/>
+          <w:b w:val="0"/>
+          <w:bCs w:val="0"/>
+        </w:rPr>
+        <w:t xml:space="preserve"> de valores estimados con actuales</w:t>
+      </w:r>
+      <w:bookmarkEnd w:id="24"/>
+    </w:p>
+    <w:tbl>
+      <w:tblPr>
+        <w:tblStyle w:val="Tablaconcuadrcula"/>
+        <w:tblpPr w:leftFromText="141" w:rightFromText="141" w:vertAnchor="text" w:horzAnchor="margin" w:tblpY="265"/>
+        <w:tblW w:w="8784" w:type="dxa"/>
+        <w:tblLook w:val="04A0" w:firstRow="1" w:lastRow="0" w:firstColumn="1" w:lastColumn="0" w:noHBand="0" w:noVBand="1"/>
+      </w:tblPr>
+      <w:tblGrid>
+        <w:gridCol w:w="2487"/>
+        <w:gridCol w:w="1297"/>
+        <w:gridCol w:w="1893"/>
+        <w:gridCol w:w="1264"/>
+        <w:gridCol w:w="1843"/>
+      </w:tblGrid>
+      <w:tr>
+        <w:trPr>
+          <w:trHeight w:val="285"/>
+        </w:trPr>
+        <w:tc>
+          <w:tcPr>
+            <w:tcW w:w="2487" w:type="dxa"/>
+          </w:tcPr>
+          <w:p>
+            <w:r>
+              <w:t>País</w:t>
+            </w:r>
+          </w:p>
+        </w:tc>
+        <w:tc>
+          <w:tcPr>
+            <w:tcW w:w="1297" w:type="dxa"/>
+          </w:tcPr>
+          <w:p>
+            <w:r>
+              <w:t>Argentina</w:t>
+            </w:r>
+          </w:p>
+        </w:tc>
+        <w:tc>
+          <w:tcPr>
+            <w:tcW w:w="1893" w:type="dxa"/>
+          </w:tcPr>
+          <w:p>
+            <w:r>
+              <w:t>Brasil</w:t>
+            </w:r>
+          </w:p>
+        </w:tc>
+        <w:tc>
+          <w:tcPr>
+            <w:tcW w:w="1264" w:type="dxa"/>
+          </w:tcPr>
+          <w:p>
+            <w:r>
+              <w:t>Chile</w:t>
+            </w:r>
+          </w:p>
+        </w:tc>
+        <w:tc>
+          <w:tcPr>
+            <w:tcW w:w="1843" w:type="dxa"/>
+          </w:tcPr>
+          <w:p>
+            <w:r>
+              <w:t>Suiza</w:t>
+            </w:r>
+          </w:p>
+        </w:tc>
+      </w:tr>
+      <w:tr>
+        <w:trPr>
+          <w:trHeight w:val="394"/>
+        </w:trPr>
+        <w:tc>
+          <w:tcPr>
+            <w:tcW w:w="2487" w:type="dxa"/>
+          </w:tcPr>
+          <w:p>
+            <w:r>
+              <w:t>Valor Real (para el 13/6)</w:t>
+            </w:r>
+          </w:p>
+        </w:tc>
+        <w:tc>
+          <w:tcPr>
+            <w:tcW w:w="1297" w:type="dxa"/>
+          </w:tcPr>
+          <w:p>
+            <w:r>
+              <w:t>28,764</w:t>
+            </w:r>
+          </w:p>
+        </w:tc>
+        <w:tc>
+          <w:tcPr>
+            <w:tcW w:w="1893" w:type="dxa"/>
+          </w:tcPr>
+          <w:p>
+            <w:r>
+              <w:t>831,064</w:t>
+            </w:r>
+          </w:p>
+        </w:tc>
+        <w:tc>
+          <w:tcPr>
+            <w:tcW w:w="1264" w:type="dxa"/>
+          </w:tcPr>
+          <w:p>
+            <w:r>
+              <w:t>167,355</w:t>
+            </w:r>
+          </w:p>
+        </w:tc>
+        <w:tc>
+          <w:tcPr>
+            <w:tcW w:w="1843" w:type="dxa"/>
+          </w:tcPr>
+          <w:p>
+            <w:r>
+              <w:t>31,094</w:t>
+            </w:r>
+          </w:p>
+        </w:tc>
+      </w:tr>
+      <w:tr>
+        <w:trPr>
+          <w:trHeight w:val="269"/>
+        </w:trPr>
+        <w:tc>
+          <w:tcPr>
+            <w:tcW w:w="2487" w:type="dxa"/>
+          </w:tcPr>
+          <w:p>
+            <w:r>
+              <w:t>Estimativo (para el 13/6)</w:t>
+            </w:r>
+          </w:p>
+        </w:tc>
+        <w:tc>
+          <w:tcPr>
+            <w:tcW w:w="1297" w:type="dxa"/>
+          </w:tcPr>
+          <w:p>
+            <w:r>
+              <w:t>41</w:t>
+            </w:r>
+            <w:r>
+              <w:t>,</w:t>
+            </w:r>
+            <w:r>
+              <w:t>266</w:t>
+            </w:r>
+          </w:p>
+        </w:tc>
+        <w:tc>
+          <w:tcPr>
+            <w:tcW w:w="1893" w:type="dxa"/>
+          </w:tcPr>
+          <w:p>
+            <w:r>
+              <w:t>5</w:t>
+            </w:r>
+            <w:r>
+              <w:t>,</w:t>
+            </w:r>
+            <w:r>
+              <w:t>219</w:t>
+            </w:r>
+            <w:r>
+              <w:t>,</w:t>
+            </w:r>
+            <w:r>
+              <w:t>201</w:t>
+            </w:r>
+          </w:p>
+        </w:tc>
+        <w:tc>
+          <w:tcPr>
+            <w:tcW w:w="1264" w:type="dxa"/>
+          </w:tcPr>
+          <w:p>
+            <w:r>
+              <w:t>286</w:t>
+            </w:r>
+            <w:r>
+              <w:t>,</w:t>
+            </w:r>
+            <w:r>
+              <w:t>521</w:t>
+            </w:r>
+          </w:p>
+        </w:tc>
+        <w:tc>
+          <w:tcPr>
+            <w:tcW w:w="1843" w:type="dxa"/>
+          </w:tcPr>
+          <w:p>
+            <w:r>
+              <w:t>73</w:t>
+            </w:r>
+            <w:r>
+              <w:t>,</w:t>
+            </w:r>
+            <w:r>
+              <w:t>411</w:t>
+            </w:r>
+          </w:p>
+        </w:tc>
+      </w:tr>
+    </w:tbl>
+    <w:p/>
+    <w:p>
+      <w:r>
+        <w:t xml:space="preserve">Con los valores obtenidos por las funciones por la función exponencial se nota una gran diferencia, esto es debido a que </w:t>
+      </w:r>
+      <w:r>
+        <w:t>dicha función fue calculada para valores anteriores a la fecha de hoy. Para que de un valor mas exacto o que se acerque a los valores actuales habría que calcular de nuevo la función utilizando nuevos valores.</w:t>
+      </w:r>
+    </w:p>
+    <w:p/>
+    <w:p/>
+    <w:p/>
+    <w:p/>
+    <w:p/>
+    <w:p/>
+    <w:p/>
+    <w:p/>
+    <w:p/>
+    <w:p/>
+    <w:p/>
+    <w:p/>
+    <w:p/>
+    <w:p>
+      <w:pPr>
+        <w:pStyle w:val="Ttulo1"/>
+      </w:pPr>
+      <w:bookmarkStart w:id="25" w:name="_Toc43034156"/>
+      <w:r>
+        <w:lastRenderedPageBreak/>
+        <w:t>Variación</w:t>
+      </w:r>
+      <w:r>
+        <w:t xml:space="preserve"> de infectados por unidad de tiempo</w:t>
+      </w:r>
+      <w:bookmarkEnd w:id="25"/>
+    </w:p>
+    <w:p>
+      <w:r>
+        <w:tab/>
+      </w:r>
+      <w:r>
+        <w:t xml:space="preserve">La variación </w:t>
+      </w:r>
+      <w:proofErr w:type="spellStart"/>
+      <w:r>
+        <w:t>esta</w:t>
+      </w:r>
+      <w:proofErr w:type="spellEnd"/>
+      <w:r>
+        <w:t xml:space="preserve"> dada por</w:t>
+      </w:r>
+    </w:p>
+    <w:p>
+      <w:pPr>
+        <w:ind w:left="2832" w:firstLine="708"/>
+        <w:rPr>
+          <w:rFonts w:eastAsiaTheme="minorEastAsia"/>
+        </w:rPr>
+      </w:pPr>
+      <w:r>
+        <w:t xml:space="preserve"> </w:t>
+      </w:r>
+      <m:oMath>
+        <m:sSup>
+          <m:sSupPr>
+            <m:ctrlPr>
+              <w:rPr>
+                <w:rFonts w:ascii="Cambria Math" w:hAnsi="Cambria Math"/>
+                <w:i/>
+              </w:rPr>
+            </m:ctrlPr>
+          </m:sSupPr>
+          <m:e>
+            <m:r>
+              <w:rPr>
+                <w:rFonts w:ascii="Cambria Math" w:hAnsi="Cambria Math"/>
+              </w:rPr>
+              <m:t>D</m:t>
+            </m:r>
+          </m:e>
+          <m:sup>
+            <m:r>
+              <w:rPr>
+                <w:rFonts w:ascii="Cambria Math" w:hAnsi="Cambria Math"/>
+              </w:rPr>
+              <m:t>'</m:t>
+            </m:r>
+          </m:sup>
+        </m:sSup>
+        <m:d>
+          <m:dPr>
+            <m:ctrlPr>
+              <w:rPr>
+                <w:rFonts w:ascii="Cambria Math" w:hAnsi="Cambria Math"/>
+                <w:i/>
+              </w:rPr>
+            </m:ctrlPr>
+          </m:dPr>
+          <m:e>
+            <m:r>
+              <w:rPr>
+                <w:rFonts w:ascii="Cambria Math" w:hAnsi="Cambria Math"/>
+              </w:rPr>
+              <m:t>t</m:t>
+            </m:r>
+          </m:e>
+        </m:d>
+        <m:r>
+          <w:rPr>
+            <w:rFonts w:ascii="Cambria Math" w:hAnsi="Cambria Math"/>
+          </w:rPr>
+          <m:t>=I</m:t>
+        </m:r>
+        <m:d>
+          <m:dPr>
+            <m:ctrlPr>
+              <w:rPr>
+                <w:rFonts w:ascii="Cambria Math" w:hAnsi="Cambria Math"/>
+                <w:i/>
+              </w:rPr>
+            </m:ctrlPr>
+          </m:dPr>
+          <m:e>
+            <m:r>
+              <w:rPr>
+                <w:rFonts w:ascii="Cambria Math" w:hAnsi="Cambria Math"/>
+              </w:rPr>
+              <m:t>t</m:t>
+            </m:r>
+          </m:e>
+        </m:d>
+        <m:r>
+          <w:rPr>
+            <w:rFonts w:ascii="Cambria Math" w:hAnsi="Cambria Math"/>
+          </w:rPr>
+          <m:t>*α</m:t>
+        </m:r>
+      </m:oMath>
+      <w:r>
+        <w:rPr>
+          <w:rFonts w:eastAsiaTheme="minorEastAsia"/>
+        </w:rPr>
+        <w:t xml:space="preserve"> </w:t>
+      </w:r>
+    </w:p>
+    <w:p>
+      <w:pPr>
+        <w:ind w:firstLine="708"/>
+        <w:rPr>
+          <w:rFonts w:eastAsiaTheme="minorEastAsia"/>
+        </w:rPr>
+      </w:pPr>
+      <w:r>
+        <w:rPr>
+          <w:rFonts w:eastAsiaTheme="minorEastAsia"/>
+        </w:rPr>
+        <w:t xml:space="preserve">donde D(t) es la función de decesos, I(t) es la </w:t>
+      </w:r>
+      <w:r>
+        <w:rPr>
+          <w:rFonts w:eastAsiaTheme="minorEastAsia"/>
+        </w:rPr>
+        <w:t>función</w:t>
+      </w:r>
+      <w:r>
+        <w:rPr>
+          <w:rFonts w:eastAsiaTheme="minorEastAsia"/>
+        </w:rPr>
+        <w:t xml:space="preserve"> de infectados y </w:t>
+      </w:r>
+      <w:r>
+        <w:rPr>
+          <w:rFonts w:eastAsiaTheme="minorEastAsia" w:cstheme="minorHAnsi"/>
+        </w:rPr>
+        <w:t>α</w:t>
+      </w:r>
+      <w:r>
+        <w:rPr>
+          <w:rFonts w:eastAsiaTheme="minorEastAsia"/>
+        </w:rPr>
+        <w:t xml:space="preserve"> es un </w:t>
+      </w:r>
+      <w:r>
+        <w:rPr>
+          <w:rFonts w:eastAsiaTheme="minorEastAsia"/>
+        </w:rPr>
+        <w:t>coeficiente</w:t>
+      </w:r>
+      <w:r>
+        <w:rPr>
+          <w:rFonts w:eastAsiaTheme="minorEastAsia"/>
+        </w:rPr>
+        <w:t xml:space="preserve"> que indica el promedio de muertes inducidas por el virus.</w:t>
+      </w:r>
+    </w:p>
+    <w:p>
+      <w:pPr>
+        <w:rPr>
+          <w:rFonts w:eastAsiaTheme="minorEastAsia"/>
+        </w:rPr>
+      </w:pPr>
+      <w:r>
+        <w:rPr>
+          <w:rFonts w:eastAsiaTheme="minorEastAsia"/>
+        </w:rPr>
+        <w:t xml:space="preserve">En este caso tomamos a D(t) como </w:t>
+      </w:r>
+      <w:r>
+        <w:rPr>
+          <w:rFonts w:eastAsiaTheme="minorEastAsia"/>
+        </w:rPr>
+        <w:t xml:space="preserve">el ajuste de </w:t>
+      </w:r>
+      <w:proofErr w:type="spellStart"/>
+      <w:r>
+        <w:rPr>
+          <w:rFonts w:eastAsiaTheme="minorEastAsia"/>
+        </w:rPr>
+        <w:t>minimos</w:t>
+      </w:r>
+      <w:proofErr w:type="spellEnd"/>
+      <w:r>
+        <w:rPr>
+          <w:rFonts w:eastAsiaTheme="minorEastAsia"/>
+        </w:rPr>
+        <w:t xml:space="preserve"> cuadrados que utilice para hallar la tendencia que siguen los muertos por el virus, debido a que (en el intervalo que tenemos) no tenemos una técnica numérica para poder encontrar su derivada, y I(t) a la </w:t>
+      </w:r>
+      <w:proofErr w:type="spellStart"/>
+      <w:r>
+        <w:rPr>
+          <w:rFonts w:eastAsiaTheme="minorEastAsia"/>
+        </w:rPr>
+        <w:t>funcion</w:t>
+      </w:r>
+      <w:proofErr w:type="spellEnd"/>
+      <w:r>
+        <w:rPr>
+          <w:rFonts w:eastAsiaTheme="minorEastAsia"/>
+        </w:rPr>
+        <w:t xml:space="preserve"> de ajuste exponencial utilizada para ver el crecimiento de los infectados ya que es la mas exacta entre las calculadas anteriormente</w:t>
+      </w:r>
+    </w:p>
+    <w:p>
+      <w:pPr>
+        <w:rPr>
+          <w:rFonts w:eastAsiaTheme="minorEastAsia"/>
+        </w:rPr>
+      </w:pPr>
+    </w:p>
+    <w:tbl>
+      <w:tblPr>
+        <w:tblStyle w:val="Tablaconcuadrcula"/>
+        <w:tblW w:w="8566" w:type="dxa"/>
+        <w:tblLook w:val="04A0" w:firstRow="1" w:lastRow="0" w:firstColumn="1" w:lastColumn="0" w:noHBand="0" w:noVBand="1"/>
+      </w:tblPr>
+      <w:tblGrid>
+        <w:gridCol w:w="2855"/>
+        <w:gridCol w:w="2855"/>
+        <w:gridCol w:w="2856"/>
+      </w:tblGrid>
+      <w:tr>
+        <w:trPr>
+          <w:trHeight w:val="336"/>
+        </w:trPr>
+        <w:tc>
+          <w:tcPr>
+            <w:tcW w:w="2855" w:type="dxa"/>
+          </w:tcPr>
+          <w:p>
+            <w:pPr>
+              <w:rPr>
+                <w:rFonts w:eastAsiaTheme="minorEastAsia"/>
+              </w:rPr>
+            </w:pPr>
+            <w:r>
+              <w:rPr>
+                <w:rFonts w:eastAsiaTheme="minorEastAsia"/>
+              </w:rPr>
+              <w:t>Dia/</w:t>
+            </w:r>
+            <w:proofErr w:type="spellStart"/>
+            <w:r>
+              <w:rPr>
+                <w:rFonts w:eastAsiaTheme="minorEastAsia"/>
+              </w:rPr>
+              <w:t>Pais</w:t>
+            </w:r>
+            <w:proofErr w:type="spellEnd"/>
+          </w:p>
+        </w:tc>
+        <w:tc>
+          <w:tcPr>
+            <w:tcW w:w="2855" w:type="dxa"/>
+          </w:tcPr>
+          <w:p>
+            <w:pPr>
+              <w:rPr>
+                <w:rFonts w:eastAsiaTheme="minorEastAsia"/>
+              </w:rPr>
+            </w:pPr>
+            <w:r>
+              <w:rPr>
+                <w:rFonts w:eastAsiaTheme="minorEastAsia"/>
+              </w:rPr>
+              <w:t>D’(t) Argentina</w:t>
+            </w:r>
+          </w:p>
+        </w:tc>
+        <w:tc>
+          <w:tcPr>
+            <w:tcW w:w="2856" w:type="dxa"/>
+          </w:tcPr>
+          <w:p>
+            <w:pPr>
+              <w:rPr>
+                <w:rFonts w:eastAsiaTheme="minorEastAsia"/>
+              </w:rPr>
+            </w:pPr>
+            <w:r>
+              <w:rPr>
+                <w:rFonts w:eastAsiaTheme="minorEastAsia"/>
+              </w:rPr>
+              <w:t>D’(t) Suiza</w:t>
+            </w:r>
+          </w:p>
+        </w:tc>
+      </w:tr>
+      <w:tr>
+        <w:trPr>
+          <w:trHeight w:val="317"/>
+        </w:trPr>
+        <w:tc>
+          <w:tcPr>
+            <w:tcW w:w="2855" w:type="dxa"/>
+            <w:vAlign w:val="bottom"/>
+          </w:tcPr>
+          <w:p>
+            <w:pPr>
+              <w:rPr>
+                <w:rFonts w:eastAsiaTheme="minorEastAsia"/>
+              </w:rPr>
+            </w:pPr>
+            <w:r>
+              <w:rPr>
+                <w:rFonts w:ascii="Calibri" w:hAnsi="Calibri" w:cs="Calibri"/>
+                <w:color w:val="000000"/>
+              </w:rPr>
+              <w:t>28/03</w:t>
+            </w:r>
+          </w:p>
+        </w:tc>
+        <w:tc>
+          <w:tcPr>
+            <w:tcW w:w="2855" w:type="dxa"/>
+            <w:vAlign w:val="bottom"/>
+          </w:tcPr>
+          <w:p>
+            <w:pPr>
+              <w:rPr>
+                <w:rFonts w:eastAsiaTheme="minorEastAsia"/>
+              </w:rPr>
+            </w:pPr>
+            <w:r>
+              <w:rPr>
+                <w:rFonts w:ascii="Calibri" w:hAnsi="Calibri" w:cs="Calibri"/>
+                <w:color w:val="000000"/>
+              </w:rPr>
+              <w:t>4,031666241</w:t>
+            </w:r>
+          </w:p>
+        </w:tc>
+        <w:tc>
+          <w:tcPr>
+            <w:tcW w:w="2856" w:type="dxa"/>
+            <w:vAlign w:val="bottom"/>
+          </w:tcPr>
+          <w:p>
+            <w:pPr>
+              <w:rPr>
+                <w:rFonts w:eastAsiaTheme="minorEastAsia"/>
+              </w:rPr>
+            </w:pPr>
+            <w:r>
+              <w:rPr>
+                <w:rFonts w:ascii="Calibri" w:hAnsi="Calibri" w:cs="Calibri"/>
+                <w:color w:val="000000"/>
+              </w:rPr>
+              <w:t>69,55557014</w:t>
+            </w:r>
+          </w:p>
+        </w:tc>
+      </w:tr>
+      <w:tr>
+        <w:trPr>
+          <w:trHeight w:val="336"/>
+        </w:trPr>
+        <w:tc>
+          <w:tcPr>
+            <w:tcW w:w="2855" w:type="dxa"/>
+            <w:vAlign w:val="bottom"/>
+          </w:tcPr>
+          <w:p>
+            <w:pPr>
+              <w:rPr>
+                <w:rFonts w:eastAsiaTheme="minorEastAsia"/>
+              </w:rPr>
+            </w:pPr>
+            <w:r>
+              <w:rPr>
+                <w:rFonts w:ascii="Calibri" w:hAnsi="Calibri" w:cs="Calibri"/>
+                <w:color w:val="000000"/>
+              </w:rPr>
+              <w:t>30/03</w:t>
+            </w:r>
+          </w:p>
+        </w:tc>
+        <w:tc>
+          <w:tcPr>
+            <w:tcW w:w="2855" w:type="dxa"/>
+            <w:vAlign w:val="bottom"/>
+          </w:tcPr>
+          <w:p>
+            <w:pPr>
+              <w:rPr>
+                <w:rFonts w:eastAsiaTheme="minorEastAsia"/>
+              </w:rPr>
+            </w:pPr>
+            <w:r>
+              <w:rPr>
+                <w:rFonts w:ascii="Calibri" w:hAnsi="Calibri" w:cs="Calibri"/>
+                <w:color w:val="000000"/>
+              </w:rPr>
+              <w:t>4,279385677</w:t>
+            </w:r>
+          </w:p>
+        </w:tc>
+        <w:tc>
+          <w:tcPr>
+            <w:tcW w:w="2856" w:type="dxa"/>
+            <w:vAlign w:val="bottom"/>
+          </w:tcPr>
+          <w:p>
+            <w:pPr>
+              <w:rPr>
+                <w:rFonts w:eastAsiaTheme="minorEastAsia"/>
+              </w:rPr>
+            </w:pPr>
+            <w:r>
+              <w:rPr>
+                <w:rFonts w:ascii="Calibri" w:hAnsi="Calibri" w:cs="Calibri"/>
+                <w:color w:val="000000"/>
+              </w:rPr>
+              <w:t>66,71420514</w:t>
+            </w:r>
+          </w:p>
+        </w:tc>
+      </w:tr>
+      <w:tr>
+        <w:trPr>
+          <w:trHeight w:val="317"/>
+        </w:trPr>
+        <w:tc>
+          <w:tcPr>
+            <w:tcW w:w="2855" w:type="dxa"/>
+            <w:vAlign w:val="bottom"/>
+          </w:tcPr>
+          <w:p>
+            <w:pPr>
+              <w:rPr>
+                <w:rFonts w:eastAsiaTheme="minorEastAsia"/>
+              </w:rPr>
+            </w:pPr>
+            <w:r>
+              <w:rPr>
+                <w:rFonts w:ascii="Calibri" w:hAnsi="Calibri" w:cs="Calibri"/>
+                <w:color w:val="000000"/>
+              </w:rPr>
+              <w:t>31/03</w:t>
+            </w:r>
+          </w:p>
+        </w:tc>
+        <w:tc>
+          <w:tcPr>
+            <w:tcW w:w="2855" w:type="dxa"/>
+            <w:vAlign w:val="bottom"/>
+          </w:tcPr>
+          <w:p>
+            <w:pPr>
+              <w:rPr>
+                <w:rFonts w:eastAsiaTheme="minorEastAsia"/>
+              </w:rPr>
+            </w:pPr>
+            <w:r>
+              <w:rPr>
+                <w:rFonts w:ascii="Calibri" w:hAnsi="Calibri" w:cs="Calibri"/>
+                <w:color w:val="000000"/>
+              </w:rPr>
+              <w:t>4,403245395</w:t>
+            </w:r>
+          </w:p>
+        </w:tc>
+        <w:tc>
+          <w:tcPr>
+            <w:tcW w:w="2856" w:type="dxa"/>
+            <w:vAlign w:val="bottom"/>
+          </w:tcPr>
+          <w:p>
+            <w:pPr>
+              <w:rPr>
+                <w:rFonts w:eastAsiaTheme="minorEastAsia"/>
+              </w:rPr>
+            </w:pPr>
+            <w:r>
+              <w:rPr>
+                <w:rFonts w:ascii="Calibri" w:hAnsi="Calibri" w:cs="Calibri"/>
+                <w:color w:val="000000"/>
+              </w:rPr>
+              <w:t>65,29352264</w:t>
+            </w:r>
+          </w:p>
+        </w:tc>
+      </w:tr>
+      <w:tr>
+        <w:trPr>
+          <w:trHeight w:val="336"/>
+        </w:trPr>
+        <w:tc>
+          <w:tcPr>
+            <w:tcW w:w="2855" w:type="dxa"/>
+            <w:vAlign w:val="bottom"/>
+          </w:tcPr>
+          <w:p>
+            <w:pPr>
+              <w:rPr>
+                <w:rFonts w:eastAsiaTheme="minorEastAsia"/>
+              </w:rPr>
+            </w:pPr>
+            <w:r>
+              <w:rPr>
+                <w:rFonts w:ascii="Calibri" w:hAnsi="Calibri" w:cs="Calibri"/>
+                <w:color w:val="000000"/>
+              </w:rPr>
+              <w:t>03/04</w:t>
+            </w:r>
+          </w:p>
+        </w:tc>
+        <w:tc>
+          <w:tcPr>
+            <w:tcW w:w="2855" w:type="dxa"/>
+            <w:vAlign w:val="bottom"/>
+          </w:tcPr>
+          <w:p>
+            <w:pPr>
+              <w:rPr>
+                <w:rFonts w:eastAsiaTheme="minorEastAsia"/>
+              </w:rPr>
+            </w:pPr>
+            <w:r>
+              <w:rPr>
+                <w:rFonts w:ascii="Calibri" w:hAnsi="Calibri" w:cs="Calibri"/>
+                <w:color w:val="000000"/>
+              </w:rPr>
+              <w:t>4,774824549</w:t>
+            </w:r>
+          </w:p>
+        </w:tc>
+        <w:tc>
+          <w:tcPr>
+            <w:tcW w:w="2856" w:type="dxa"/>
+            <w:vAlign w:val="bottom"/>
+          </w:tcPr>
+          <w:p>
+            <w:pPr>
+              <w:rPr>
+                <w:rFonts w:eastAsiaTheme="minorEastAsia"/>
+              </w:rPr>
+            </w:pPr>
+            <w:r>
+              <w:rPr>
+                <w:rFonts w:ascii="Calibri" w:hAnsi="Calibri" w:cs="Calibri"/>
+                <w:color w:val="000000"/>
+              </w:rPr>
+              <w:t>61,03147515</w:t>
+            </w:r>
+          </w:p>
+        </w:tc>
+      </w:tr>
+      <w:tr>
+        <w:trPr>
+          <w:trHeight w:val="317"/>
+        </w:trPr>
+        <w:tc>
+          <w:tcPr>
+            <w:tcW w:w="2855" w:type="dxa"/>
+            <w:vAlign w:val="bottom"/>
+          </w:tcPr>
+          <w:p>
+            <w:pPr>
+              <w:rPr>
+                <w:rFonts w:eastAsiaTheme="minorEastAsia"/>
+              </w:rPr>
+            </w:pPr>
+            <w:r>
+              <w:rPr>
+                <w:rFonts w:ascii="Calibri" w:hAnsi="Calibri" w:cs="Calibri"/>
+                <w:color w:val="000000"/>
+              </w:rPr>
+              <w:t>05/04</w:t>
+            </w:r>
+          </w:p>
+        </w:tc>
+        <w:tc>
+          <w:tcPr>
+            <w:tcW w:w="2855" w:type="dxa"/>
+            <w:vAlign w:val="bottom"/>
+          </w:tcPr>
+          <w:p>
+            <w:pPr>
+              <w:rPr>
+                <w:rFonts w:eastAsiaTheme="minorEastAsia"/>
+              </w:rPr>
+            </w:pPr>
+            <w:r>
+              <w:rPr>
+                <w:rFonts w:ascii="Calibri" w:hAnsi="Calibri" w:cs="Calibri"/>
+                <w:color w:val="000000"/>
+              </w:rPr>
+              <w:t>5,022543985</w:t>
+            </w:r>
+          </w:p>
+        </w:tc>
+        <w:tc>
+          <w:tcPr>
+            <w:tcW w:w="2856" w:type="dxa"/>
+            <w:vAlign w:val="bottom"/>
+          </w:tcPr>
+          <w:p>
+            <w:pPr>
+              <w:rPr>
+                <w:rFonts w:eastAsiaTheme="minorEastAsia"/>
+              </w:rPr>
+            </w:pPr>
+            <w:r>
+              <w:rPr>
+                <w:rFonts w:ascii="Calibri" w:hAnsi="Calibri" w:cs="Calibri"/>
+                <w:color w:val="000000"/>
+              </w:rPr>
+              <w:t>58,19011015</w:t>
+            </w:r>
+          </w:p>
+        </w:tc>
+      </w:tr>
+      <w:tr>
+        <w:trPr>
+          <w:trHeight w:val="336"/>
+        </w:trPr>
+        <w:tc>
+          <w:tcPr>
+            <w:tcW w:w="2855" w:type="dxa"/>
+            <w:vAlign w:val="bottom"/>
+          </w:tcPr>
+          <w:p>
+            <w:pPr>
+              <w:rPr>
+                <w:rFonts w:eastAsiaTheme="minorEastAsia"/>
+              </w:rPr>
+            </w:pPr>
+            <w:r>
+              <w:rPr>
+                <w:rFonts w:ascii="Calibri" w:hAnsi="Calibri" w:cs="Calibri"/>
+                <w:color w:val="000000"/>
+              </w:rPr>
+              <w:t>07/04</w:t>
+            </w:r>
+          </w:p>
+        </w:tc>
+        <w:tc>
+          <w:tcPr>
+            <w:tcW w:w="2855" w:type="dxa"/>
+            <w:vAlign w:val="bottom"/>
+          </w:tcPr>
+          <w:p>
+            <w:pPr>
+              <w:rPr>
+                <w:rFonts w:eastAsiaTheme="minorEastAsia"/>
+              </w:rPr>
+            </w:pPr>
+            <w:r>
+              <w:rPr>
+                <w:rFonts w:ascii="Calibri" w:hAnsi="Calibri" w:cs="Calibri"/>
+                <w:color w:val="000000"/>
+              </w:rPr>
+              <w:t>5,270263421</w:t>
+            </w:r>
+          </w:p>
+        </w:tc>
+        <w:tc>
+          <w:tcPr>
+            <w:tcW w:w="2856" w:type="dxa"/>
+            <w:vAlign w:val="bottom"/>
+          </w:tcPr>
+          <w:p>
+            <w:pPr>
+              <w:rPr>
+                <w:rFonts w:eastAsiaTheme="minorEastAsia"/>
+              </w:rPr>
+            </w:pPr>
+            <w:r>
+              <w:rPr>
+                <w:rFonts w:ascii="Calibri" w:hAnsi="Calibri" w:cs="Calibri"/>
+                <w:color w:val="000000"/>
+              </w:rPr>
+              <w:t>55,34874516</w:t>
+            </w:r>
+          </w:p>
+        </w:tc>
+      </w:tr>
+      <w:tr>
+        <w:trPr>
+          <w:trHeight w:val="336"/>
+        </w:trPr>
+        <w:tc>
+          <w:tcPr>
+            <w:tcW w:w="2855" w:type="dxa"/>
+            <w:vAlign w:val="bottom"/>
+          </w:tcPr>
+          <w:p>
+            <w:pPr>
+              <w:rPr>
+                <w:rFonts w:eastAsiaTheme="minorEastAsia"/>
+              </w:rPr>
+            </w:pPr>
+            <w:r>
+              <w:rPr>
+                <w:rFonts w:ascii="Calibri" w:hAnsi="Calibri" w:cs="Calibri"/>
+                <w:color w:val="000000"/>
+              </w:rPr>
+              <w:t>09/04</w:t>
+            </w:r>
+          </w:p>
+        </w:tc>
+        <w:tc>
+          <w:tcPr>
+            <w:tcW w:w="2855" w:type="dxa"/>
+            <w:vAlign w:val="bottom"/>
+          </w:tcPr>
+          <w:p>
+            <w:pPr>
+              <w:rPr>
+                <w:rFonts w:eastAsiaTheme="minorEastAsia"/>
+              </w:rPr>
+            </w:pPr>
+            <w:r>
+              <w:rPr>
+                <w:rFonts w:ascii="Calibri" w:hAnsi="Calibri" w:cs="Calibri"/>
+                <w:color w:val="000000"/>
+              </w:rPr>
+              <w:t>5,517982857</w:t>
+            </w:r>
+          </w:p>
+        </w:tc>
+        <w:tc>
+          <w:tcPr>
+            <w:tcW w:w="2856" w:type="dxa"/>
+            <w:vAlign w:val="bottom"/>
+          </w:tcPr>
+          <w:p>
+            <w:pPr>
+              <w:rPr>
+                <w:rFonts w:eastAsiaTheme="minorEastAsia"/>
+              </w:rPr>
+            </w:pPr>
+            <w:r>
+              <w:rPr>
+                <w:rFonts w:ascii="Calibri" w:hAnsi="Calibri" w:cs="Calibri"/>
+                <w:color w:val="000000"/>
+              </w:rPr>
+              <w:t>52,50738016</w:t>
+            </w:r>
+          </w:p>
+        </w:tc>
+      </w:tr>
+      <w:tr>
+        <w:trPr>
+          <w:trHeight w:val="317"/>
+        </w:trPr>
+        <w:tc>
+          <w:tcPr>
+            <w:tcW w:w="2855" w:type="dxa"/>
+            <w:vAlign w:val="bottom"/>
+          </w:tcPr>
+          <w:p>
+            <w:pPr>
+              <w:rPr>
+                <w:rFonts w:eastAsiaTheme="minorEastAsia"/>
+              </w:rPr>
+            </w:pPr>
+            <w:r>
+              <w:rPr>
+                <w:rFonts w:ascii="Calibri" w:hAnsi="Calibri" w:cs="Calibri"/>
+                <w:color w:val="000000"/>
+              </w:rPr>
+              <w:t>17/04</w:t>
+            </w:r>
+          </w:p>
+        </w:tc>
+        <w:tc>
+          <w:tcPr>
+            <w:tcW w:w="2855" w:type="dxa"/>
+            <w:vAlign w:val="bottom"/>
+          </w:tcPr>
+          <w:p>
+            <w:pPr>
+              <w:rPr>
+                <w:rFonts w:eastAsiaTheme="minorEastAsia"/>
+              </w:rPr>
+            </w:pPr>
+            <w:r>
+              <w:rPr>
+                <w:rFonts w:ascii="Calibri" w:hAnsi="Calibri" w:cs="Calibri"/>
+                <w:color w:val="000000"/>
+              </w:rPr>
+              <w:t>6,5088606</w:t>
+            </w:r>
+          </w:p>
+        </w:tc>
+        <w:tc>
+          <w:tcPr>
+            <w:tcW w:w="2856" w:type="dxa"/>
+            <w:vAlign w:val="bottom"/>
+          </w:tcPr>
+          <w:p>
+            <w:pPr>
+              <w:rPr>
+                <w:rFonts w:eastAsiaTheme="minorEastAsia"/>
+              </w:rPr>
+            </w:pPr>
+            <w:r>
+              <w:rPr>
+                <w:rFonts w:ascii="Calibri" w:hAnsi="Calibri" w:cs="Calibri"/>
+                <w:color w:val="000000"/>
+              </w:rPr>
+              <w:t>41,14192018</w:t>
+            </w:r>
+          </w:p>
+        </w:tc>
+      </w:tr>
+      <w:tr>
+        <w:trPr>
+          <w:trHeight w:val="336"/>
+        </w:trPr>
+        <w:tc>
+          <w:tcPr>
+            <w:tcW w:w="2855" w:type="dxa"/>
+            <w:vAlign w:val="bottom"/>
+          </w:tcPr>
+          <w:p>
+            <w:pPr>
+              <w:rPr>
+                <w:rFonts w:eastAsiaTheme="minorEastAsia"/>
+              </w:rPr>
+            </w:pPr>
+            <w:r>
+              <w:rPr>
+                <w:rFonts w:ascii="Calibri" w:hAnsi="Calibri" w:cs="Calibri"/>
+                <w:color w:val="000000"/>
+              </w:rPr>
+              <w:t>01/05</w:t>
+            </w:r>
+          </w:p>
+        </w:tc>
+        <w:tc>
+          <w:tcPr>
+            <w:tcW w:w="2855" w:type="dxa"/>
+            <w:vAlign w:val="bottom"/>
+          </w:tcPr>
+          <w:p>
+            <w:pPr>
+              <w:rPr>
+                <w:rFonts w:eastAsiaTheme="minorEastAsia"/>
+              </w:rPr>
+            </w:pPr>
+            <w:r>
+              <w:rPr>
+                <w:rFonts w:ascii="Calibri" w:hAnsi="Calibri" w:cs="Calibri"/>
+                <w:color w:val="000000"/>
+              </w:rPr>
+              <w:t>8,242896652</w:t>
+            </w:r>
+          </w:p>
+        </w:tc>
+        <w:tc>
+          <w:tcPr>
+            <w:tcW w:w="2856" w:type="dxa"/>
+            <w:vAlign w:val="bottom"/>
+          </w:tcPr>
+          <w:p>
+            <w:pPr>
+              <w:rPr>
+                <w:rFonts w:eastAsiaTheme="minorEastAsia"/>
+              </w:rPr>
+            </w:pPr>
+            <w:r>
+              <w:rPr>
+                <w:rFonts w:ascii="Calibri" w:hAnsi="Calibri" w:cs="Calibri"/>
+                <w:color w:val="000000"/>
+              </w:rPr>
+              <w:t>21,25236521</w:t>
+            </w:r>
+          </w:p>
+        </w:tc>
+      </w:tr>
+      <w:tr>
+        <w:trPr>
+          <w:trHeight w:val="317"/>
+        </w:trPr>
+        <w:tc>
+          <w:tcPr>
+            <w:tcW w:w="2855" w:type="dxa"/>
+            <w:vAlign w:val="bottom"/>
+          </w:tcPr>
+          <w:p>
+            <w:pPr>
+              <w:rPr>
+                <w:rFonts w:eastAsiaTheme="minorEastAsia"/>
+              </w:rPr>
+            </w:pPr>
+            <w:r>
+              <w:rPr>
+                <w:rFonts w:ascii="Calibri" w:hAnsi="Calibri" w:cs="Calibri"/>
+                <w:color w:val="000000"/>
+              </w:rPr>
+              <w:t>03/05</w:t>
+            </w:r>
+          </w:p>
+        </w:tc>
+        <w:tc>
+          <w:tcPr>
+            <w:tcW w:w="2855" w:type="dxa"/>
+            <w:vAlign w:val="bottom"/>
+          </w:tcPr>
+          <w:p>
+            <w:pPr>
+              <w:rPr>
+                <w:rFonts w:eastAsiaTheme="minorEastAsia"/>
+              </w:rPr>
+            </w:pPr>
+            <w:r>
+              <w:rPr>
+                <w:rFonts w:ascii="Calibri" w:hAnsi="Calibri" w:cs="Calibri"/>
+                <w:color w:val="000000"/>
+              </w:rPr>
+              <w:t>8,490616088</w:t>
+            </w:r>
+          </w:p>
+        </w:tc>
+        <w:tc>
+          <w:tcPr>
+            <w:tcW w:w="2856" w:type="dxa"/>
+            <w:vAlign w:val="bottom"/>
+          </w:tcPr>
+          <w:p>
+            <w:pPr>
+              <w:rPr>
+                <w:rFonts w:eastAsiaTheme="minorEastAsia"/>
+              </w:rPr>
+            </w:pPr>
+            <w:r>
+              <w:rPr>
+                <w:rFonts w:ascii="Calibri" w:hAnsi="Calibri" w:cs="Calibri"/>
+                <w:color w:val="000000"/>
+              </w:rPr>
+              <w:t>18,41100022</w:t>
+            </w:r>
+          </w:p>
+        </w:tc>
+      </w:tr>
+    </w:tbl>
+    <w:p>
+      <w:pPr>
+        <w:pStyle w:val="Sinespaciado"/>
+        <w:rPr>
+          <w:rStyle w:val="Textoennegrita"/>
+          <w:b w:val="0"/>
+          <w:bCs w:val="0"/>
+          <w:sz w:val="24"/>
+          <w:szCs w:val="24"/>
+        </w:rPr>
+      </w:pPr>
+      <w:r>
+        <w:rPr>
+          <w:rStyle w:val="Textoennegrita"/>
+          <w:b w:val="0"/>
+          <w:bCs w:val="0"/>
+          <w:sz w:val="24"/>
+          <w:szCs w:val="24"/>
+        </w:rPr>
+        <w:tab/>
+        <w:t>Como se puede observar en la tabla, l</w:t>
+      </w:r>
+      <w:r>
+        <w:rPr>
+          <w:rStyle w:val="Textoennegrita"/>
+          <w:b w:val="0"/>
+          <w:bCs w:val="0"/>
+          <w:sz w:val="24"/>
+          <w:szCs w:val="24"/>
+        </w:rPr>
+        <w:t xml:space="preserve">os valores de la </w:t>
+      </w:r>
+      <w:proofErr w:type="spellStart"/>
+      <w:r>
+        <w:rPr>
+          <w:rStyle w:val="Textoennegrita"/>
+          <w:b w:val="0"/>
+          <w:bCs w:val="0"/>
+          <w:sz w:val="24"/>
+          <w:szCs w:val="24"/>
+        </w:rPr>
+        <w:t>variacion</w:t>
+      </w:r>
+      <w:proofErr w:type="spellEnd"/>
+      <w:r>
+        <w:rPr>
+          <w:rStyle w:val="Textoennegrita"/>
+          <w:b w:val="0"/>
+          <w:bCs w:val="0"/>
+          <w:sz w:val="24"/>
+          <w:szCs w:val="24"/>
+        </w:rPr>
+        <w:t xml:space="preserve"> de infectados en Argentina van aumentando, que a diferencia de Suiza es todo lo </w:t>
+      </w:r>
+      <w:proofErr w:type="gramStart"/>
+      <w:r>
+        <w:rPr>
+          <w:rStyle w:val="Textoennegrita"/>
+          <w:b w:val="0"/>
+          <w:bCs w:val="0"/>
+          <w:sz w:val="24"/>
+          <w:szCs w:val="24"/>
+        </w:rPr>
+        <w:t>contrario,  esto</w:t>
+      </w:r>
+      <w:proofErr w:type="gramEnd"/>
+      <w:r>
+        <w:rPr>
+          <w:rStyle w:val="Textoennegrita"/>
+          <w:b w:val="0"/>
+          <w:bCs w:val="0"/>
+          <w:sz w:val="24"/>
+          <w:szCs w:val="24"/>
+        </w:rPr>
+        <w:t xml:space="preserve"> se puede deber a diversos factores, como por ejemplo </w:t>
+      </w:r>
+      <w:r>
+        <w:rPr>
+          <w:rStyle w:val="Textoennegrita"/>
+          <w:b w:val="0"/>
+          <w:bCs w:val="0"/>
+          <w:sz w:val="24"/>
+          <w:szCs w:val="24"/>
+        </w:rPr>
+        <w:t>el aislamiento, los recursos médicos, quien se infecta, etcétera</w:t>
+      </w:r>
+    </w:p>
+    <w:p>
+      <w:pPr>
+        <w:pStyle w:val="Sinespaciado"/>
+        <w:rPr>
+          <w:rStyle w:val="Textoennegrita"/>
+          <w:b w:val="0"/>
+          <w:bCs w:val="0"/>
+          <w:sz w:val="24"/>
+          <w:szCs w:val="24"/>
+        </w:rPr>
+      </w:pPr>
     </w:p>
     <w:sectPr>
-      <w:footerReference w:type="default" r:id="rId8"/>
+      <w:footerReference w:type="default" r:id="rId21"/>
       <w:pgSz w:w="11906" w:h="16838"/>
       <w:pgMar w:top="1417" w:right="1701" w:bottom="1417" w:left="1701" w:header="708" w:footer="708" w:gutter="0"/>
       <w:cols w:space="708"/>
@@ -1341,6 +7491,7 @@
   <w:style w:type="paragraph" w:default="1" w:styleId="Normal">
     <w:name w:val="Normal"/>
     <w:qFormat/>
+    <w:rsid w:val="00A94F45"/>
   </w:style>
   <w:style w:type="paragraph" w:styleId="Ttulo1">
     <w:name w:val="heading 1"/>
@@ -1383,6 +7534,28 @@
       <w:color w:val="2F5496" w:themeColor="accent1" w:themeShade="BF"/>
       <w:sz w:val="26"/>
       <w:szCs w:val="26"/>
+    </w:rPr>
+  </w:style>
+  <w:style w:type="paragraph" w:styleId="Ttulo3">
+    <w:name w:val="heading 3"/>
+    <w:basedOn w:val="Normal"/>
+    <w:next w:val="Normal"/>
+    <w:link w:val="Ttulo3Car"/>
+    <w:uiPriority w:val="9"/>
+    <w:unhideWhenUsed/>
+    <w:qFormat/>
+    <w:rsid w:val="00E5510E"/>
+    <w:pPr>
+      <w:keepNext/>
+      <w:keepLines/>
+      <w:spacing w:before="40" w:after="0"/>
+      <w:outlineLvl w:val="2"/>
+    </w:pPr>
+    <w:rPr>
+      <w:rFonts w:asciiTheme="majorHAnsi" w:eastAsiaTheme="majorEastAsia" w:hAnsiTheme="majorHAnsi" w:cstheme="majorBidi"/>
+      <w:color w:val="1F3763" w:themeColor="accent1" w:themeShade="7F"/>
+      <w:sz w:val="24"/>
+      <w:szCs w:val="24"/>
     </w:rPr>
   </w:style>
   <w:style w:type="character" w:default="1" w:styleId="Fuentedeprrafopredeter">
@@ -1580,6 +7753,151 @@
       <w:color w:val="605E5C"/>
       <w:shd w:val="clear" w:color="auto" w:fill="E1DFDD"/>
     </w:rPr>
+  </w:style>
+  <w:style w:type="paragraph" w:styleId="TtuloTDC">
+    <w:name w:val="TOC Heading"/>
+    <w:basedOn w:val="Ttulo1"/>
+    <w:next w:val="Normal"/>
+    <w:uiPriority w:val="39"/>
+    <w:unhideWhenUsed/>
+    <w:qFormat/>
+    <w:rsid w:val="00E8380B"/>
+    <w:pPr>
+      <w:outlineLvl w:val="9"/>
+    </w:pPr>
+    <w:rPr>
+      <w:lang w:eastAsia="es-AR"/>
+    </w:rPr>
+  </w:style>
+  <w:style w:type="paragraph" w:styleId="TDC1">
+    <w:name w:val="toc 1"/>
+    <w:basedOn w:val="Normal"/>
+    <w:next w:val="Normal"/>
+    <w:autoRedefine/>
+    <w:uiPriority w:val="39"/>
+    <w:unhideWhenUsed/>
+    <w:rsid w:val="00E8380B"/>
+    <w:pPr>
+      <w:spacing w:after="100"/>
+    </w:pPr>
+  </w:style>
+  <w:style w:type="character" w:styleId="Textoennegrita">
+    <w:name w:val="Strong"/>
+    <w:basedOn w:val="Fuentedeprrafopredeter"/>
+    <w:uiPriority w:val="22"/>
+    <w:qFormat/>
+    <w:rsid w:val="00430DF1"/>
+    <w:rPr>
+      <w:b/>
+      <w:bCs/>
+    </w:rPr>
+  </w:style>
+  <w:style w:type="paragraph" w:styleId="Textodeglobo">
+    <w:name w:val="Balloon Text"/>
+    <w:basedOn w:val="Normal"/>
+    <w:link w:val="TextodegloboCar"/>
+    <w:uiPriority w:val="99"/>
+    <w:semiHidden/>
+    <w:unhideWhenUsed/>
+    <w:rsid w:val="002D3BC1"/>
+    <w:pPr>
+      <w:spacing w:after="0" w:line="240" w:lineRule="auto"/>
+    </w:pPr>
+    <w:rPr>
+      <w:rFonts w:ascii="Segoe UI" w:hAnsi="Segoe UI" w:cs="Segoe UI"/>
+      <w:sz w:val="18"/>
+      <w:szCs w:val="18"/>
+    </w:rPr>
+  </w:style>
+  <w:style w:type="character" w:customStyle="1" w:styleId="TextodegloboCar">
+    <w:name w:val="Texto de globo Car"/>
+    <w:basedOn w:val="Fuentedeprrafopredeter"/>
+    <w:link w:val="Textodeglobo"/>
+    <w:uiPriority w:val="99"/>
+    <w:semiHidden/>
+    <w:rsid w:val="002D3BC1"/>
+    <w:rPr>
+      <w:rFonts w:ascii="Segoe UI" w:hAnsi="Segoe UI" w:cs="Segoe UI"/>
+      <w:sz w:val="18"/>
+      <w:szCs w:val="18"/>
+    </w:rPr>
+  </w:style>
+  <w:style w:type="table" w:styleId="Tablaconcuadrcula">
+    <w:name w:val="Table Grid"/>
+    <w:basedOn w:val="Tablanormal"/>
+    <w:uiPriority w:val="39"/>
+    <w:rsid w:val="00FA36BB"/>
+    <w:pPr>
+      <w:spacing w:after="0" w:line="240" w:lineRule="auto"/>
+    </w:pPr>
+    <w:tblPr>
+      <w:tblBorders>
+        <w:top w:val="single" w:sz="4" w:space="0" w:color="auto"/>
+        <w:left w:val="single" w:sz="4" w:space="0" w:color="auto"/>
+        <w:bottom w:val="single" w:sz="4" w:space="0" w:color="auto"/>
+        <w:right w:val="single" w:sz="4" w:space="0" w:color="auto"/>
+        <w:insideH w:val="single" w:sz="4" w:space="0" w:color="auto"/>
+        <w:insideV w:val="single" w:sz="4" w:space="0" w:color="auto"/>
+      </w:tblBorders>
+    </w:tblPr>
+  </w:style>
+  <w:style w:type="character" w:styleId="Textodelmarcadordeposicin">
+    <w:name w:val="Placeholder Text"/>
+    <w:basedOn w:val="Fuentedeprrafopredeter"/>
+    <w:uiPriority w:val="99"/>
+    <w:semiHidden/>
+    <w:rsid w:val="00FA36BB"/>
+    <w:rPr>
+      <w:color w:val="808080"/>
+    </w:rPr>
+  </w:style>
+  <w:style w:type="character" w:customStyle="1" w:styleId="Ttulo3Car">
+    <w:name w:val="Título 3 Car"/>
+    <w:basedOn w:val="Fuentedeprrafopredeter"/>
+    <w:link w:val="Ttulo3"/>
+    <w:uiPriority w:val="9"/>
+    <w:rsid w:val="00E5510E"/>
+    <w:rPr>
+      <w:rFonts w:asciiTheme="majorHAnsi" w:eastAsiaTheme="majorEastAsia" w:hAnsiTheme="majorHAnsi" w:cstheme="majorBidi"/>
+      <w:color w:val="1F3763" w:themeColor="accent1" w:themeShade="7F"/>
+      <w:sz w:val="24"/>
+      <w:szCs w:val="24"/>
+    </w:rPr>
+  </w:style>
+  <w:style w:type="paragraph" w:styleId="Sinespaciado">
+    <w:name w:val="No Spacing"/>
+    <w:uiPriority w:val="1"/>
+    <w:qFormat/>
+    <w:rsid w:val="0065302C"/>
+    <w:pPr>
+      <w:spacing w:after="0" w:line="240" w:lineRule="auto"/>
+    </w:pPr>
+  </w:style>
+  <w:style w:type="paragraph" w:styleId="TDC2">
+    <w:name w:val="toc 2"/>
+    <w:basedOn w:val="Normal"/>
+    <w:next w:val="Normal"/>
+    <w:autoRedefine/>
+    <w:uiPriority w:val="39"/>
+    <w:unhideWhenUsed/>
+    <w:rsid w:val="00CC0C54"/>
+    <w:pPr>
+      <w:spacing w:after="100"/>
+      <w:ind w:left="220"/>
+    </w:pPr>
+  </w:style>
+  <w:style w:type="paragraph" w:styleId="TDC3">
+    <w:name w:val="toc 3"/>
+    <w:basedOn w:val="Normal"/>
+    <w:next w:val="Normal"/>
+    <w:autoRedefine/>
+    <w:uiPriority w:val="39"/>
+    <w:unhideWhenUsed/>
+    <w:rsid w:val="00CC0C54"/>
+    <w:pPr>
+      <w:spacing w:after="100"/>
+      <w:ind w:left="440"/>
+    </w:pPr>
   </w:style>
 </w:styles>
 </file>
@@ -1877,4 +8195,16 @@
     </a:ext>
   </a:extLst>
 </a:theme>
+</file>
+
+<file path=customXml/item1.xml><?xml version="1.0" encoding="utf-8"?>
+<b:Sources xmlns:b="http://schemas.openxmlformats.org/officeDocument/2006/bibliography" xmlns="http://schemas.openxmlformats.org/officeDocument/2006/bibliography" SelectedStyle="\APASixthEditionOfficeOnline.xsl" StyleName="APA" Version="6"/>
+</file>
+
+<file path=customXml/itemProps1.xml><?xml version="1.0" encoding="utf-8"?>
+<ds:datastoreItem xmlns:ds="http://schemas.openxmlformats.org/officeDocument/2006/customXml" ds:itemID="{0E8E4234-360E-4EAC-A09D-EF15C8574178}">
+  <ds:schemaRefs>
+    <ds:schemaRef ds:uri="http://schemas.openxmlformats.org/officeDocument/2006/bibliography"/>
+  </ds:schemaRefs>
+</ds:datastoreItem>
 </file>
--- a/Carpeta de Campo.docx
+++ b/Carpeta de Campo.docx
@@ -102,7 +102,7 @@
           <w:szCs w:val="56"/>
         </w:rPr>
       </w:pPr>
-      <w:bookmarkStart w:id="0" w:name="_Toc43034133"/>
+      <w:bookmarkStart w:id="0" w:name="_Toc43050116"/>
       <w:r>
         <w:rPr>
           <w:sz w:val="56"/>
@@ -176,7 +176,6 @@
           <w:szCs w:val="48"/>
         </w:rPr>
       </w:pPr>
-      <w:proofErr w:type="spellStart"/>
       <w:r>
         <w:rPr>
           <w:rFonts w:asciiTheme="majorHAnsi" w:eastAsiaTheme="majorEastAsia" w:hAnsiTheme="majorHAnsi" w:cstheme="majorBidi"/>
@@ -185,18 +184,7 @@
           <w:sz w:val="48"/>
           <w:szCs w:val="48"/>
         </w:rPr>
-        <w:t>N°</w:t>
-      </w:r>
-      <w:proofErr w:type="spellEnd"/>
-      <w:r>
-        <w:rPr>
-          <w:rFonts w:asciiTheme="majorHAnsi" w:eastAsiaTheme="majorEastAsia" w:hAnsiTheme="majorHAnsi" w:cstheme="majorBidi"/>
-          <w:spacing w:val="-10"/>
-          <w:kern w:val="28"/>
-          <w:sz w:val="48"/>
-          <w:szCs w:val="48"/>
-        </w:rPr>
-        <w:t xml:space="preserve"> de alumno: 02024/3</w:t>
+        <w:t>N° de alumno: 02024/3</w:t>
       </w:r>
     </w:p>
     <w:p>
@@ -314,20 +302,8 @@
           <w:sz w:val="48"/>
           <w:szCs w:val="48"/>
         </w:rPr>
-        <w:t xml:space="preserve">Profesor: Guillermo </w:t>
-      </w:r>
-      <w:proofErr w:type="spellStart"/>
-      <w:r>
-        <w:rPr>
-          <w:rFonts w:asciiTheme="majorHAnsi" w:eastAsiaTheme="majorEastAsia" w:hAnsiTheme="majorHAnsi" w:cstheme="majorBidi"/>
-          <w:spacing w:val="-10"/>
-          <w:kern w:val="28"/>
-          <w:sz w:val="48"/>
-          <w:szCs w:val="48"/>
-        </w:rPr>
-        <w:t>Castiglioni</w:t>
-      </w:r>
-      <w:proofErr w:type="spellEnd"/>
+        <w:t>Profesor: Guillermo Castiglioni</w:t>
+      </w:r>
     </w:p>
     <w:p>
       <w:pPr>
@@ -511,7 +487,7 @@
           <w:r>
             <w:fldChar w:fldCharType="separate"/>
           </w:r>
-          <w:hyperlink w:anchor="_Toc43034133" w:history="1">
+          <w:hyperlink w:anchor="_Toc43050116" w:history="1">
             <w:r>
               <w:rPr>
                 <w:rStyle w:val="Hipervnculo"/>
@@ -538,7 +514,7 @@
                 <w:noProof/>
                 <w:webHidden/>
               </w:rPr>
-              <w:instrText xml:space="preserve"> PAGEREF _Toc43034133 \h </w:instrText>
+              <w:instrText xml:space="preserve"> PAGEREF _Toc43050116 \h </w:instrText>
             </w:r>
             <w:r>
               <w:rPr>
@@ -581,7 +557,7 @@
               <w:lang w:eastAsia="es-AR"/>
             </w:rPr>
           </w:pPr>
-          <w:hyperlink w:anchor="_Toc43034134" w:history="1">
+          <w:hyperlink w:anchor="_Toc43050117" w:history="1">
             <w:r>
               <w:rPr>
                 <w:rStyle w:val="Hipervnculo"/>
@@ -608,7 +584,7 @@
                 <w:noProof/>
                 <w:webHidden/>
               </w:rPr>
-              <w:instrText xml:space="preserve"> PAGEREF _Toc43034134 \h </w:instrText>
+              <w:instrText xml:space="preserve"> PAGEREF _Toc43050117 \h </w:instrText>
             </w:r>
             <w:r>
               <w:rPr>
@@ -651,7 +627,7 @@
               <w:lang w:eastAsia="es-AR"/>
             </w:rPr>
           </w:pPr>
-          <w:hyperlink w:anchor="_Toc43034135" w:history="1">
+          <w:hyperlink w:anchor="_Toc43050118" w:history="1">
             <w:r>
               <w:rPr>
                 <w:rStyle w:val="Hipervnculo"/>
@@ -678,7 +654,7 @@
                 <w:noProof/>
                 <w:webHidden/>
               </w:rPr>
-              <w:instrText xml:space="preserve"> PAGEREF _Toc43034135 \h </w:instrText>
+              <w:instrText xml:space="preserve"> PAGEREF _Toc43050118 \h </w:instrText>
             </w:r>
             <w:r>
               <w:rPr>
@@ -716,10 +692,12 @@
               <w:tab w:val="right" w:leader="dot" w:pos="8494"/>
             </w:tabs>
             <w:rPr>
+              <w:rFonts w:eastAsiaTheme="minorEastAsia"/>
               <w:noProof/>
+              <w:lang w:eastAsia="es-AR"/>
             </w:rPr>
           </w:pPr>
-          <w:hyperlink w:anchor="_Toc43034136" w:history="1">
+          <w:hyperlink w:anchor="_Toc43050119" w:history="1">
             <w:r>
               <w:rPr>
                 <w:rStyle w:val="Hipervnculo"/>
@@ -746,7 +724,7 @@
                 <w:noProof/>
                 <w:webHidden/>
               </w:rPr>
-              <w:instrText xml:space="preserve"> PAGEREF _Toc43034136 \h </w:instrText>
+              <w:instrText xml:space="preserve"> PAGEREF _Toc43050119 \h </w:instrText>
             </w:r>
             <w:r>
               <w:rPr>
@@ -784,10 +762,12 @@
               <w:tab w:val="right" w:leader="dot" w:pos="8494"/>
             </w:tabs>
             <w:rPr>
+              <w:rFonts w:eastAsiaTheme="minorEastAsia"/>
               <w:noProof/>
+              <w:lang w:eastAsia="es-AR"/>
             </w:rPr>
           </w:pPr>
-          <w:hyperlink w:anchor="_Toc43034137" w:history="1">
+          <w:hyperlink w:anchor="_Toc43050120" w:history="1">
             <w:r>
               <w:rPr>
                 <w:rStyle w:val="Hipervnculo"/>
@@ -814,7 +794,7 @@
                 <w:noProof/>
                 <w:webHidden/>
               </w:rPr>
-              <w:instrText xml:space="preserve"> PAGEREF _Toc43034137 \h </w:instrText>
+              <w:instrText xml:space="preserve"> PAGEREF _Toc43050120 \h </w:instrText>
             </w:r>
             <w:r>
               <w:rPr>
@@ -852,10 +832,12 @@
               <w:tab w:val="right" w:leader="dot" w:pos="8494"/>
             </w:tabs>
             <w:rPr>
+              <w:rFonts w:eastAsiaTheme="minorEastAsia"/>
               <w:noProof/>
+              <w:lang w:eastAsia="es-AR"/>
             </w:rPr>
           </w:pPr>
-          <w:hyperlink w:anchor="_Toc43034138" w:history="1">
+          <w:hyperlink w:anchor="_Toc43050121" w:history="1">
             <w:r>
               <w:rPr>
                 <w:rStyle w:val="Hipervnculo"/>
@@ -882,7 +864,7 @@
                 <w:noProof/>
                 <w:webHidden/>
               </w:rPr>
-              <w:instrText xml:space="preserve"> PAGEREF _Toc43034138 \h </w:instrText>
+              <w:instrText xml:space="preserve"> PAGEREF _Toc43050121 \h </w:instrText>
             </w:r>
             <w:r>
               <w:rPr>
@@ -921,13 +903,17 @@
               <w:tab w:val="right" w:leader="dot" w:pos="8494"/>
             </w:tabs>
             <w:rPr>
+              <w:rFonts w:eastAsiaTheme="minorEastAsia"/>
               <w:noProof/>
+              <w:lang w:eastAsia="es-AR"/>
             </w:rPr>
           </w:pPr>
-          <w:hyperlink w:anchor="_Toc43034139" w:history="1">
-            <w:r>
-              <w:rPr>
-                <w:noProof/>
+          <w:hyperlink w:anchor="_Toc43050122" w:history="1">
+            <w:r>
+              <w:rPr>
+                <w:rFonts w:eastAsiaTheme="minorEastAsia"/>
+                <w:noProof/>
+                <w:lang w:eastAsia="es-AR"/>
               </w:rPr>
               <w:tab/>
             </w:r>
@@ -957,7 +943,7 @@
                 <w:noProof/>
                 <w:webHidden/>
               </w:rPr>
-              <w:instrText xml:space="preserve"> PAGEREF _Toc43034139 \h </w:instrText>
+              <w:instrText xml:space="preserve"> PAGEREF _Toc43050122 \h </w:instrText>
             </w:r>
             <w:r>
               <w:rPr>
@@ -1000,7 +986,7 @@
               <w:lang w:eastAsia="es-AR"/>
             </w:rPr>
           </w:pPr>
-          <w:hyperlink w:anchor="_Toc43034140" w:history="1">
+          <w:hyperlink w:anchor="_Toc43050123" w:history="1">
             <w:r>
               <w:rPr>
                 <w:rStyle w:val="Hipervnculo"/>
@@ -1027,7 +1013,7 @@
                 <w:noProof/>
                 <w:webHidden/>
               </w:rPr>
-              <w:instrText xml:space="preserve"> PAGEREF _Toc43034140 \h </w:instrText>
+              <w:instrText xml:space="preserve"> PAGEREF _Toc43050123 \h </w:instrText>
             </w:r>
             <w:r>
               <w:rPr>
@@ -1065,10 +1051,12 @@
               <w:tab w:val="right" w:leader="dot" w:pos="8494"/>
             </w:tabs>
             <w:rPr>
+              <w:rFonts w:eastAsiaTheme="minorEastAsia"/>
               <w:noProof/>
+              <w:lang w:eastAsia="es-AR"/>
             </w:rPr>
           </w:pPr>
-          <w:hyperlink w:anchor="_Toc43034141" w:history="1">
+          <w:hyperlink w:anchor="_Toc43050124" w:history="1">
             <w:r>
               <w:rPr>
                 <w:rStyle w:val="Hipervnculo"/>
@@ -1095,7 +1083,7 @@
                 <w:noProof/>
                 <w:webHidden/>
               </w:rPr>
-              <w:instrText xml:space="preserve"> PAGEREF _Toc43034141 \h </w:instrText>
+              <w:instrText xml:space="preserve"> PAGEREF _Toc43050124 \h </w:instrText>
             </w:r>
             <w:r>
               <w:rPr>
@@ -1133,16 +1121,18 @@
               <w:tab w:val="right" w:leader="dot" w:pos="8494"/>
             </w:tabs>
             <w:rPr>
+              <w:rFonts w:eastAsiaTheme="minorEastAsia"/>
               <w:noProof/>
+              <w:lang w:eastAsia="es-AR"/>
             </w:rPr>
           </w:pPr>
-          <w:hyperlink w:anchor="_Toc43034142" w:history="1">
+          <w:hyperlink w:anchor="_Toc43050125" w:history="1">
             <w:r>
               <w:rPr>
                 <w:rStyle w:val="Hipervnculo"/>
                 <w:noProof/>
               </w:rPr>
-              <w:t>Ecuaciones:</w:t>
+              <w:t>Ajuste polinomial:</w:t>
             </w:r>
             <w:r>
               <w:rPr>
@@ -1163,7 +1153,7 @@
                 <w:noProof/>
                 <w:webHidden/>
               </w:rPr>
-              <w:instrText xml:space="preserve"> PAGEREF _Toc43034142 \h </w:instrText>
+              <w:instrText xml:space="preserve"> PAGEREF _Toc43050125 \h </w:instrText>
             </w:r>
             <w:r>
               <w:rPr>
@@ -1201,10 +1191,12 @@
               <w:tab w:val="right" w:leader="dot" w:pos="8494"/>
             </w:tabs>
             <w:rPr>
+              <w:rFonts w:eastAsiaTheme="minorEastAsia"/>
               <w:noProof/>
+              <w:lang w:eastAsia="es-AR"/>
             </w:rPr>
           </w:pPr>
-          <w:hyperlink w:anchor="_Toc43034143" w:history="1">
+          <w:hyperlink w:anchor="_Toc43050126" w:history="1">
             <w:r>
               <w:rPr>
                 <w:rStyle w:val="Hipervnculo"/>
@@ -1231,7 +1223,7 @@
                 <w:noProof/>
                 <w:webHidden/>
               </w:rPr>
-              <w:instrText xml:space="preserve"> PAGEREF _Toc43034143 \h </w:instrText>
+              <w:instrText xml:space="preserve"> PAGEREF _Toc43050126 \h </w:instrText>
             </w:r>
             <w:r>
               <w:rPr>
@@ -1269,16 +1261,18 @@
               <w:tab w:val="right" w:leader="dot" w:pos="8494"/>
             </w:tabs>
             <w:rPr>
+              <w:rFonts w:eastAsiaTheme="minorEastAsia"/>
               <w:noProof/>
+              <w:lang w:eastAsia="es-AR"/>
             </w:rPr>
           </w:pPr>
-          <w:hyperlink w:anchor="_Toc43034144" w:history="1">
+          <w:hyperlink w:anchor="_Toc43050127" w:history="1">
             <w:r>
               <w:rPr>
                 <w:rStyle w:val="Hipervnculo"/>
                 <w:noProof/>
               </w:rPr>
-              <w:t>Ecuaciones:</w:t>
+              <w:t>Ajuste polinomial:</w:t>
             </w:r>
             <w:r>
               <w:rPr>
@@ -1299,7 +1293,7 @@
                 <w:noProof/>
                 <w:webHidden/>
               </w:rPr>
-              <w:instrText xml:space="preserve"> PAGEREF _Toc43034144 \h </w:instrText>
+              <w:instrText xml:space="preserve"> PAGEREF _Toc43050127 \h </w:instrText>
             </w:r>
             <w:r>
               <w:rPr>
@@ -1337,10 +1331,12 @@
               <w:tab w:val="right" w:leader="dot" w:pos="8494"/>
             </w:tabs>
             <w:rPr>
+              <w:rFonts w:eastAsiaTheme="minorEastAsia"/>
               <w:noProof/>
+              <w:lang w:eastAsia="es-AR"/>
             </w:rPr>
           </w:pPr>
-          <w:hyperlink w:anchor="_Toc43034145" w:history="1">
+          <w:hyperlink w:anchor="_Toc43050128" w:history="1">
             <w:r>
               <w:rPr>
                 <w:rStyle w:val="Hipervnculo"/>
@@ -1367,7 +1363,7 @@
                 <w:noProof/>
                 <w:webHidden/>
               </w:rPr>
-              <w:instrText xml:space="preserve"> PAGEREF _Toc43034145 \h </w:instrText>
+              <w:instrText xml:space="preserve"> PAGEREF _Toc43050128 \h </w:instrText>
             </w:r>
             <w:r>
               <w:rPr>
@@ -1405,16 +1401,18 @@
               <w:tab w:val="right" w:leader="dot" w:pos="8494"/>
             </w:tabs>
             <w:rPr>
+              <w:rFonts w:eastAsiaTheme="minorEastAsia"/>
               <w:noProof/>
+              <w:lang w:eastAsia="es-AR"/>
             </w:rPr>
           </w:pPr>
-          <w:hyperlink w:anchor="_Toc43034146" w:history="1">
+          <w:hyperlink w:anchor="_Toc43050129" w:history="1">
             <w:r>
               <w:rPr>
                 <w:rStyle w:val="Hipervnculo"/>
                 <w:noProof/>
               </w:rPr>
-              <w:t>Ecuaciones:</w:t>
+              <w:t>Ajuste polinomial:</w:t>
             </w:r>
             <w:r>
               <w:rPr>
@@ -1435,7 +1433,7 @@
                 <w:noProof/>
                 <w:webHidden/>
               </w:rPr>
-              <w:instrText xml:space="preserve"> PAGEREF _Toc43034146 \h </w:instrText>
+              <w:instrText xml:space="preserve"> PAGEREF _Toc43050129 \h </w:instrText>
             </w:r>
             <w:r>
               <w:rPr>
@@ -1473,10 +1471,12 @@
               <w:tab w:val="right" w:leader="dot" w:pos="8494"/>
             </w:tabs>
             <w:rPr>
+              <w:rFonts w:eastAsiaTheme="minorEastAsia"/>
               <w:noProof/>
+              <w:lang w:eastAsia="es-AR"/>
             </w:rPr>
           </w:pPr>
-          <w:hyperlink w:anchor="_Toc43034147" w:history="1">
+          <w:hyperlink w:anchor="_Toc43050130" w:history="1">
             <w:r>
               <w:rPr>
                 <w:rStyle w:val="Hipervnculo"/>
@@ -1503,7 +1503,7 @@
                 <w:noProof/>
                 <w:webHidden/>
               </w:rPr>
-              <w:instrText xml:space="preserve"> PAGEREF _Toc43034147 \h </w:instrText>
+              <w:instrText xml:space="preserve"> PAGEREF _Toc43050130 \h </w:instrText>
             </w:r>
             <w:r>
               <w:rPr>
@@ -1541,16 +1541,18 @@
               <w:tab w:val="right" w:leader="dot" w:pos="8494"/>
             </w:tabs>
             <w:rPr>
+              <w:rFonts w:eastAsiaTheme="minorEastAsia"/>
               <w:noProof/>
+              <w:lang w:eastAsia="es-AR"/>
             </w:rPr>
           </w:pPr>
-          <w:hyperlink w:anchor="_Toc43034148" w:history="1">
+          <w:hyperlink w:anchor="_Toc43050131" w:history="1">
             <w:r>
               <w:rPr>
                 <w:rStyle w:val="Hipervnculo"/>
                 <w:noProof/>
               </w:rPr>
-              <w:t>Ecuaciones:</w:t>
+              <w:t>Ajuste polinomial:</w:t>
             </w:r>
             <w:r>
               <w:rPr>
@@ -1571,7 +1573,7 @@
                 <w:noProof/>
                 <w:webHidden/>
               </w:rPr>
-              <w:instrText xml:space="preserve"> PAGEREF _Toc43034148 \h </w:instrText>
+              <w:instrText xml:space="preserve"> PAGEREF _Toc43050131 \h </w:instrText>
             </w:r>
             <w:r>
               <w:rPr>
@@ -1614,7 +1616,7 @@
               <w:lang w:eastAsia="es-AR"/>
             </w:rPr>
           </w:pPr>
-          <w:hyperlink w:anchor="_Toc43034149" w:history="1">
+          <w:hyperlink w:anchor="_Toc43050132" w:history="1">
             <w:r>
               <w:rPr>
                 <w:rStyle w:val="Hipervnculo"/>
@@ -1641,7 +1643,7 @@
                 <w:noProof/>
                 <w:webHidden/>
               </w:rPr>
-              <w:instrText xml:space="preserve"> PAGEREF _Toc43034149 \h </w:instrText>
+              <w:instrText xml:space="preserve"> PAGEREF _Toc43050132 \h </w:instrText>
             </w:r>
             <w:r>
               <w:rPr>
@@ -1679,10 +1681,12 @@
               <w:tab w:val="right" w:leader="dot" w:pos="8494"/>
             </w:tabs>
             <w:rPr>
+              <w:rFonts w:eastAsiaTheme="minorEastAsia"/>
               <w:noProof/>
+              <w:lang w:eastAsia="es-AR"/>
             </w:rPr>
           </w:pPr>
-          <w:hyperlink w:anchor="_Toc43034150" w:history="1">
+          <w:hyperlink w:anchor="_Toc43050133" w:history="1">
             <w:r>
               <w:rPr>
                 <w:rStyle w:val="Hipervnculo"/>
@@ -1709,7 +1713,7 @@
                 <w:noProof/>
                 <w:webHidden/>
               </w:rPr>
-              <w:instrText xml:space="preserve"> PAGEREF _Toc43034150 \h </w:instrText>
+              <w:instrText xml:space="preserve"> PAGEREF _Toc43050133 \h </w:instrText>
             </w:r>
             <w:r>
               <w:rPr>
@@ -1747,10 +1751,12 @@
               <w:tab w:val="right" w:leader="dot" w:pos="8494"/>
             </w:tabs>
             <w:rPr>
+              <w:rFonts w:eastAsiaTheme="minorEastAsia"/>
               <w:noProof/>
+              <w:lang w:eastAsia="es-AR"/>
             </w:rPr>
           </w:pPr>
-          <w:hyperlink w:anchor="_Toc43034151" w:history="1">
+          <w:hyperlink w:anchor="_Toc43050134" w:history="1">
             <w:r>
               <w:rPr>
                 <w:rStyle w:val="Hipervnculo"/>
@@ -1777,7 +1783,7 @@
                 <w:noProof/>
                 <w:webHidden/>
               </w:rPr>
-              <w:instrText xml:space="preserve"> PAGEREF _Toc43034151 \h </w:instrText>
+              <w:instrText xml:space="preserve"> PAGEREF _Toc43050134 \h </w:instrText>
             </w:r>
             <w:r>
               <w:rPr>
@@ -1815,10 +1821,12 @@
               <w:tab w:val="right" w:leader="dot" w:pos="8494"/>
             </w:tabs>
             <w:rPr>
+              <w:rFonts w:eastAsiaTheme="minorEastAsia"/>
               <w:noProof/>
+              <w:lang w:eastAsia="es-AR"/>
             </w:rPr>
           </w:pPr>
-          <w:hyperlink w:anchor="_Toc43034152" w:history="1">
+          <w:hyperlink w:anchor="_Toc43050135" w:history="1">
             <w:r>
               <w:rPr>
                 <w:rStyle w:val="Hipervnculo"/>
@@ -1845,7 +1853,7 @@
                 <w:noProof/>
                 <w:webHidden/>
               </w:rPr>
-              <w:instrText xml:space="preserve"> PAGEREF _Toc43034152 \h </w:instrText>
+              <w:instrText xml:space="preserve"> PAGEREF _Toc43050135 \h </w:instrText>
             </w:r>
             <w:r>
               <w:rPr>
@@ -1883,10 +1891,12 @@
               <w:tab w:val="right" w:leader="dot" w:pos="8494"/>
             </w:tabs>
             <w:rPr>
+              <w:rFonts w:eastAsiaTheme="minorEastAsia"/>
               <w:noProof/>
+              <w:lang w:eastAsia="es-AR"/>
             </w:rPr>
           </w:pPr>
-          <w:hyperlink w:anchor="_Toc43034153" w:history="1">
+          <w:hyperlink w:anchor="_Toc43050136" w:history="1">
             <w:r>
               <w:rPr>
                 <w:rStyle w:val="Hipervnculo"/>
@@ -1913,7 +1923,7 @@
                 <w:noProof/>
                 <w:webHidden/>
               </w:rPr>
-              <w:instrText xml:space="preserve"> PAGEREF _Toc43034153 \h </w:instrText>
+              <w:instrText xml:space="preserve"> PAGEREF _Toc43050136 \h </w:instrText>
             </w:r>
             <w:r>
               <w:rPr>
@@ -1951,10 +1961,12 @@
               <w:tab w:val="right" w:leader="dot" w:pos="8494"/>
             </w:tabs>
             <w:rPr>
+              <w:rFonts w:eastAsiaTheme="minorEastAsia"/>
               <w:noProof/>
+              <w:lang w:eastAsia="es-AR"/>
             </w:rPr>
           </w:pPr>
-          <w:hyperlink w:anchor="_Toc43034154" w:history="1">
+          <w:hyperlink w:anchor="_Toc43050137" w:history="1">
             <w:r>
               <w:rPr>
                 <w:rStyle w:val="Hipervnculo"/>
@@ -1981,7 +1993,7 @@
                 <w:noProof/>
                 <w:webHidden/>
               </w:rPr>
-              <w:instrText xml:space="preserve"> PAGEREF _Toc43034154 \h </w:instrText>
+              <w:instrText xml:space="preserve"> PAGEREF _Toc43050137 \h </w:instrText>
             </w:r>
             <w:r>
               <w:rPr>
@@ -2024,7 +2036,7 @@
               <w:lang w:eastAsia="es-AR"/>
             </w:rPr>
           </w:pPr>
-          <w:hyperlink w:anchor="_Toc43034155" w:history="1">
+          <w:hyperlink w:anchor="_Toc43050138" w:history="1">
             <w:r>
               <w:rPr>
                 <w:rStyle w:val="Hipervnculo"/>
@@ -2051,7 +2063,7 @@
                 <w:noProof/>
                 <w:webHidden/>
               </w:rPr>
-              <w:instrText xml:space="preserve"> PAGEREF _Toc43034155 \h </w:instrText>
+              <w:instrText xml:space="preserve"> PAGEREF _Toc43050138 \h </w:instrText>
             </w:r>
             <w:r>
               <w:rPr>
@@ -2094,13 +2106,13 @@
               <w:lang w:eastAsia="es-AR"/>
             </w:rPr>
           </w:pPr>
-          <w:hyperlink w:anchor="_Toc43034156" w:history="1">
+          <w:hyperlink w:anchor="_Toc43050139" w:history="1">
             <w:r>
               <w:rPr>
                 <w:rStyle w:val="Hipervnculo"/>
                 <w:noProof/>
               </w:rPr>
-              <w:t>Variación de infectados por unidad de tiempo</w:t>
+              <w:t>Variación de infectados muertos por unidad de tiempo</w:t>
             </w:r>
             <w:r>
               <w:rPr>
@@ -2121,7 +2133,7 @@
                 <w:noProof/>
                 <w:webHidden/>
               </w:rPr>
-              <w:instrText xml:space="preserve"> PAGEREF _Toc43034156 \h </w:instrText>
+              <w:instrText xml:space="preserve"> PAGEREF _Toc43050139 \h </w:instrText>
             </w:r>
             <w:r>
               <w:rPr>
@@ -2142,6 +2154,224 @@
                 <w:webHidden/>
               </w:rPr>
               <w:t>11</w:t>
+            </w:r>
+            <w:r>
+              <w:rPr>
+                <w:noProof/>
+                <w:webHidden/>
+              </w:rPr>
+              <w:fldChar w:fldCharType="end"/>
+            </w:r>
+          </w:hyperlink>
+        </w:p>
+        <w:p>
+          <w:pPr>
+            <w:pStyle w:val="TDC1"/>
+            <w:tabs>
+              <w:tab w:val="right" w:leader="dot" w:pos="8494"/>
+            </w:tabs>
+            <w:rPr>
+              <w:rFonts w:eastAsiaTheme="minorEastAsia"/>
+              <w:noProof/>
+              <w:lang w:eastAsia="es-AR"/>
+            </w:rPr>
+          </w:pPr>
+          <w:hyperlink w:anchor="_Toc43050140" w:history="1">
+            <w:r>
+              <w:rPr>
+                <w:rStyle w:val="Hipervnculo"/>
+                <w:noProof/>
+              </w:rPr>
+              <w:t>Cambios en la pendiente</w:t>
+            </w:r>
+            <w:r>
+              <w:rPr>
+                <w:noProof/>
+                <w:webHidden/>
+              </w:rPr>
+              <w:tab/>
+            </w:r>
+            <w:r>
+              <w:rPr>
+                <w:noProof/>
+                <w:webHidden/>
+              </w:rPr>
+              <w:fldChar w:fldCharType="begin"/>
+            </w:r>
+            <w:r>
+              <w:rPr>
+                <w:noProof/>
+                <w:webHidden/>
+              </w:rPr>
+              <w:instrText xml:space="preserve"> PAGEREF _Toc43050140 \h </w:instrText>
+            </w:r>
+            <w:r>
+              <w:rPr>
+                <w:noProof/>
+                <w:webHidden/>
+              </w:rPr>
+            </w:r>
+            <w:r>
+              <w:rPr>
+                <w:noProof/>
+                <w:webHidden/>
+              </w:rPr>
+              <w:fldChar w:fldCharType="separate"/>
+            </w:r>
+            <w:r>
+              <w:rPr>
+                <w:noProof/>
+                <w:webHidden/>
+              </w:rPr>
+              <w:t>12</w:t>
+            </w:r>
+            <w:r>
+              <w:rPr>
+                <w:noProof/>
+                <w:webHidden/>
+              </w:rPr>
+              <w:fldChar w:fldCharType="end"/>
+            </w:r>
+          </w:hyperlink>
+        </w:p>
+        <w:p>
+          <w:pPr>
+            <w:pStyle w:val="TDC1"/>
+            <w:tabs>
+              <w:tab w:val="right" w:leader="dot" w:pos="8494"/>
+            </w:tabs>
+            <w:rPr>
+              <w:rFonts w:eastAsiaTheme="minorEastAsia"/>
+              <w:noProof/>
+              <w:lang w:eastAsia="es-AR"/>
+            </w:rPr>
+          </w:pPr>
+          <w:hyperlink w:anchor="_Toc43050141" w:history="1">
+            <w:r>
+              <w:rPr>
+                <w:rStyle w:val="Hipervnculo"/>
+                <w:noProof/>
+              </w:rPr>
+              <w:t>Personas fallecidas en Argentina</w:t>
+            </w:r>
+            <w:r>
+              <w:rPr>
+                <w:noProof/>
+                <w:webHidden/>
+              </w:rPr>
+              <w:tab/>
+            </w:r>
+            <w:r>
+              <w:rPr>
+                <w:noProof/>
+                <w:webHidden/>
+              </w:rPr>
+              <w:fldChar w:fldCharType="begin"/>
+            </w:r>
+            <w:r>
+              <w:rPr>
+                <w:noProof/>
+                <w:webHidden/>
+              </w:rPr>
+              <w:instrText xml:space="preserve"> PAGEREF _Toc43050141 \h </w:instrText>
+            </w:r>
+            <w:r>
+              <w:rPr>
+                <w:noProof/>
+                <w:webHidden/>
+              </w:rPr>
+            </w:r>
+            <w:r>
+              <w:rPr>
+                <w:noProof/>
+                <w:webHidden/>
+              </w:rPr>
+              <w:fldChar w:fldCharType="separate"/>
+            </w:r>
+            <w:r>
+              <w:rPr>
+                <w:noProof/>
+                <w:webHidden/>
+              </w:rPr>
+              <w:t>12</w:t>
+            </w:r>
+            <w:r>
+              <w:rPr>
+                <w:noProof/>
+                <w:webHidden/>
+              </w:rPr>
+              <w:fldChar w:fldCharType="end"/>
+            </w:r>
+          </w:hyperlink>
+        </w:p>
+        <w:p>
+          <w:pPr>
+            <w:pStyle w:val="TDC1"/>
+            <w:tabs>
+              <w:tab w:val="right" w:leader="dot" w:pos="8494"/>
+            </w:tabs>
+            <w:rPr>
+              <w:rFonts w:eastAsiaTheme="minorEastAsia"/>
+              <w:noProof/>
+              <w:lang w:eastAsia="es-AR"/>
+            </w:rPr>
+          </w:pPr>
+          <w:hyperlink w:anchor="_Toc43050142" w:history="1">
+            <w:r>
+              <w:rPr>
+                <w:rStyle w:val="Hipervnculo"/>
+                <w:noProof/>
+              </w:rPr>
+              <w:t>Medida epidemiológica R</w:t>
+            </w:r>
+            <w:r>
+              <w:rPr>
+                <w:rStyle w:val="Hipervnculo"/>
+                <w:noProof/>
+                <w:vertAlign w:val="subscript"/>
+              </w:rPr>
+              <w:t>0</w:t>
+            </w:r>
+            <w:r>
+              <w:rPr>
+                <w:noProof/>
+                <w:webHidden/>
+              </w:rPr>
+              <w:tab/>
+            </w:r>
+            <w:r>
+              <w:rPr>
+                <w:noProof/>
+                <w:webHidden/>
+              </w:rPr>
+              <w:fldChar w:fldCharType="begin"/>
+            </w:r>
+            <w:r>
+              <w:rPr>
+                <w:noProof/>
+                <w:webHidden/>
+              </w:rPr>
+              <w:instrText xml:space="preserve"> PAGEREF _Toc43050142 \h </w:instrText>
+            </w:r>
+            <w:r>
+              <w:rPr>
+                <w:noProof/>
+                <w:webHidden/>
+              </w:rPr>
+            </w:r>
+            <w:r>
+              <w:rPr>
+                <w:noProof/>
+                <w:webHidden/>
+              </w:rPr>
+              <w:fldChar w:fldCharType="separate"/>
+            </w:r>
+            <w:r>
+              <w:rPr>
+                <w:noProof/>
+                <w:webHidden/>
+              </w:rPr>
+              <w:t>12</w:t>
             </w:r>
             <w:r>
               <w:rPr>
@@ -2201,7 +2431,7 @@
       <w:pPr>
         <w:pStyle w:val="Ttulo1"/>
       </w:pPr>
-      <w:bookmarkStart w:id="2" w:name="_Toc43034134"/>
+      <w:bookmarkStart w:id="2" w:name="_Toc43050117"/>
       <w:r>
         <w:lastRenderedPageBreak/>
         <w:t>El conocer la cantidad de habitantes por país</w:t>
@@ -2210,9 +2440,10 @@
     </w:p>
     <w:p>
       <w:pPr>
-        <w:pStyle w:val="Subttulo"/>
         <w:rPr>
           <w:rStyle w:val="Textoennegrita"/>
+          <w:b w:val="0"/>
+          <w:bCs w:val="0"/>
           <w:sz w:val="24"/>
           <w:szCs w:val="24"/>
         </w:rPr>
@@ -2223,28 +2454,32 @@
       <w:r>
         <w:rPr>
           <w:rStyle w:val="Textoennegrita"/>
+          <w:b w:val="0"/>
+          <w:bCs w:val="0"/>
           <w:sz w:val="24"/>
           <w:szCs w:val="24"/>
         </w:rPr>
         <w:t xml:space="preserve">Es importante conocer la cantidad de habitantes por país, ya que de esta forma se puede ver la proporción de </w:t>
       </w:r>
-      <w:proofErr w:type="gramStart"/>
       <w:r>
         <w:rPr>
           <w:rStyle w:val="Textoennegrita"/>
-          <w:sz w:val="24"/>
-          <w:szCs w:val="24"/>
-        </w:rPr>
-        <w:t>infectados ,muertos</w:t>
-      </w:r>
-      <w:proofErr w:type="gramEnd"/>
+          <w:b w:val="0"/>
+          <w:bCs w:val="0"/>
+          <w:sz w:val="24"/>
+          <w:szCs w:val="24"/>
+        </w:rPr>
+        <w:t>infectados, muertos,</w:t>
+      </w:r>
       <w:r>
         <w:rPr>
           <w:rStyle w:val="Textoennegrita"/>
-          <w:sz w:val="24"/>
-          <w:szCs w:val="24"/>
-        </w:rPr>
-        <w:t xml:space="preserve"> , recuperados en cada país, esto dejaría ver a simple vista si es un país en el que este demasiado afectado por el virus. De todas maneras, en este informe solamente se utilizarán datos finales sin tomarse en cuenta la cantidad de habitantes.</w:t>
+          <w:b w:val="0"/>
+          <w:bCs w:val="0"/>
+          <w:sz w:val="24"/>
+          <w:szCs w:val="24"/>
+        </w:rPr>
+        <w:t xml:space="preserve"> recuperados en cada país, esto dejaría ver a simple vista si es un país en el que este demasiado afectado por el virus. De todas maneras, en este informe solamente se utilizarán datos finales sin tomarse en cuenta la cantidad de habitantes.</w:t>
       </w:r>
     </w:p>
     <w:p/>
@@ -2252,68 +2487,88 @@
       <w:pPr>
         <w:pStyle w:val="Ttulo1"/>
       </w:pPr>
-      <w:bookmarkStart w:id="3" w:name="_Toc43034135"/>
+      <w:bookmarkStart w:id="3" w:name="_Toc43050118"/>
       <w:r>
         <w:t>Infectados, Recuperados y Muertos por el Covid-19</w:t>
       </w:r>
       <w:bookmarkEnd w:id="3"/>
     </w:p>
     <w:p>
-      <w:r>
+      <w:pPr>
+        <w:rPr>
+          <w:sz w:val="24"/>
+          <w:szCs w:val="24"/>
+        </w:rPr>
+      </w:pPr>
+      <w:r>
+        <w:rPr>
+          <w:sz w:val="24"/>
+          <w:szCs w:val="24"/>
+        </w:rPr>
         <w:t xml:space="preserve"> </w:t>
       </w:r>
       <w:r>
+        <w:rPr>
+          <w:sz w:val="24"/>
+          <w:szCs w:val="24"/>
+        </w:rPr>
         <w:tab/>
       </w:r>
-      <w:proofErr w:type="spellStart"/>
-      <w:r>
-        <w:t>Aqui</w:t>
-      </w:r>
-      <w:proofErr w:type="spellEnd"/>
-      <w:r>
+      <w:r>
+        <w:rPr>
+          <w:sz w:val="24"/>
+          <w:szCs w:val="24"/>
+        </w:rPr>
+        <w:t>Aquí</w:t>
+      </w:r>
+      <w:r>
+        <w:rPr>
+          <w:sz w:val="24"/>
+          <w:szCs w:val="24"/>
+        </w:rPr>
         <w:t xml:space="preserve"> se muestran los </w:t>
       </w:r>
-      <w:proofErr w:type="spellStart"/>
-      <w:r>
-        <w:t>graficos</w:t>
-      </w:r>
-      <w:proofErr w:type="spellEnd"/>
-      <w:r>
+      <w:r>
+        <w:rPr>
+          <w:sz w:val="24"/>
+          <w:szCs w:val="24"/>
+        </w:rPr>
+        <w:t>gráficos</w:t>
+      </w:r>
+      <w:r>
+        <w:rPr>
+          <w:sz w:val="24"/>
+          <w:szCs w:val="24"/>
+        </w:rPr>
         <w:t xml:space="preserve"> de los </w:t>
       </w:r>
-      <w:proofErr w:type="spellStart"/>
-      <w:proofErr w:type="gramStart"/>
-      <w:r>
-        <w:t>infectados,muertos</w:t>
-      </w:r>
-      <w:proofErr w:type="spellEnd"/>
-      <w:proofErr w:type="gramEnd"/>
-      <w:r>
-        <w:t xml:space="preserve"> y recuperados por el </w:t>
-      </w:r>
-      <w:proofErr w:type="spellStart"/>
-      <w:r>
-        <w:t>covid</w:t>
-      </w:r>
-      <w:proofErr w:type="spellEnd"/>
-      <w:r>
-        <w:t xml:space="preserve"> según los datos que nos han sido </w:t>
-      </w:r>
-      <w:proofErr w:type="spellStart"/>
-      <w:r>
-        <w:t>otrogados</w:t>
-      </w:r>
-      <w:proofErr w:type="spellEnd"/>
-      <w:r>
-        <w:t>.(En el caso de no poder visualizar correctamente el grafico corra el script incluido en la carpeta llamado “</w:t>
-      </w:r>
-      <w:proofErr w:type="spellStart"/>
-      <w:r>
-        <w:t>PuntoB.m</w:t>
-      </w:r>
-      <w:proofErr w:type="spellEnd"/>
-      <w:r>
-        <w:t>” en Matlab u Octave)</w:t>
+      <w:r>
+        <w:rPr>
+          <w:sz w:val="24"/>
+          <w:szCs w:val="24"/>
+        </w:rPr>
+        <w:t>infectados, muertos</w:t>
+      </w:r>
+      <w:r>
+        <w:rPr>
+          <w:sz w:val="24"/>
+          <w:szCs w:val="24"/>
+        </w:rPr>
+        <w:t xml:space="preserve"> y recuperados por el covid según los datos que nos han sido </w:t>
+      </w:r>
+      <w:r>
+        <w:rPr>
+          <w:sz w:val="24"/>
+          <w:szCs w:val="24"/>
+        </w:rPr>
+        <w:t>otorgados. (</w:t>
+      </w:r>
+      <w:r>
+        <w:rPr>
+          <w:sz w:val="24"/>
+          <w:szCs w:val="24"/>
+        </w:rPr>
+        <w:t>En el caso de no poder visualizar correctamente el grafico corra el script incluido en la carpeta llamado “PuntoB.m” en Matlab u Octave)</w:t>
       </w:r>
     </w:p>
     <w:p>
@@ -2321,7 +2576,7 @@
         <w:pStyle w:val="Ttulo2"/>
         <w:ind w:firstLine="708"/>
       </w:pPr>
-      <w:bookmarkStart w:id="4" w:name="_Toc43034136"/>
+      <w:bookmarkStart w:id="4" w:name="_Toc43050119"/>
       <w:r>
         <w:t>Argentina</w:t>
       </w:r>
@@ -2542,7 +2797,7 @@
         <w:pStyle w:val="Ttulo2"/>
         <w:ind w:firstLine="708"/>
       </w:pPr>
-      <w:bookmarkStart w:id="5" w:name="_Toc43034137"/>
+      <w:bookmarkStart w:id="5" w:name="_Toc43050120"/>
       <w:r>
         <w:lastRenderedPageBreak/>
         <w:t>Brasil</w:t>
@@ -2631,7 +2886,7 @@
         <w:pStyle w:val="Ttulo2"/>
         <w:ind w:firstLine="708"/>
       </w:pPr>
-      <w:bookmarkStart w:id="6" w:name="_Toc43034138"/>
+      <w:bookmarkStart w:id="6" w:name="_Toc43050121"/>
       <w:r>
         <w:rPr>
           <w:noProof/>
@@ -2712,7 +2967,7 @@
       <w:pPr>
         <w:pStyle w:val="Ttulo2"/>
       </w:pPr>
-      <w:bookmarkStart w:id="7" w:name="_Toc43034139"/>
+      <w:bookmarkStart w:id="7" w:name="_Toc43050122"/>
       <w:r>
         <w:rPr>
           <w:noProof/>
@@ -2805,7 +3060,7 @@
       <w:pPr>
         <w:pStyle w:val="Ttulo1"/>
       </w:pPr>
-      <w:bookmarkStart w:id="8" w:name="_Toc43034140"/>
+      <w:bookmarkStart w:id="8" w:name="_Toc43050123"/>
       <w:r>
         <w:t xml:space="preserve">Tendencia que siguen </w:t>
       </w:r>
@@ -2817,33 +3072,57 @@
     <w:p>
       <w:r>
         <w:tab/>
+      </w:r>
+      <w:r>
+        <w:rPr>
+          <w:sz w:val="24"/>
+          <w:szCs w:val="24"/>
+        </w:rPr>
         <w:t xml:space="preserve">Lo que se ha realizado aquí es una </w:t>
       </w:r>
       <w:r>
+        <w:rPr>
+          <w:sz w:val="24"/>
+          <w:szCs w:val="24"/>
+        </w:rPr>
         <w:t>función</w:t>
       </w:r>
       <w:r>
+        <w:rPr>
+          <w:sz w:val="24"/>
+          <w:szCs w:val="24"/>
+        </w:rPr>
         <w:t xml:space="preserve"> </w:t>
       </w:r>
       <w:r>
+        <w:rPr>
+          <w:sz w:val="24"/>
+          <w:szCs w:val="24"/>
+        </w:rPr>
         <w:t>encontrar una tendencia media que representa de forma global al estudio, utilizando</w:t>
       </w:r>
       <w:r>
+        <w:rPr>
+          <w:sz w:val="24"/>
+          <w:szCs w:val="24"/>
+        </w:rPr>
         <w:t xml:space="preserve"> un método llamado </w:t>
       </w:r>
-      <w:proofErr w:type="spellStart"/>
       <w:r>
         <w:rPr>
           <w:b/>
           <w:bCs/>
-        </w:rPr>
-        <w:t>Minimos</w:t>
-      </w:r>
-      <w:proofErr w:type="spellEnd"/>
+          <w:sz w:val="24"/>
+          <w:szCs w:val="24"/>
+        </w:rPr>
+        <w:t>Mínimos</w:t>
+      </w:r>
       <w:r>
         <w:rPr>
           <w:b/>
           <w:bCs/>
+          <w:sz w:val="24"/>
+          <w:szCs w:val="24"/>
         </w:rPr>
         <w:t xml:space="preserve"> cuadrados</w:t>
       </w:r>
@@ -2851,39 +3130,52 @@
         <w:rPr>
           <w:b/>
           <w:bCs/>
+          <w:sz w:val="24"/>
+          <w:szCs w:val="24"/>
         </w:rPr>
         <w:t xml:space="preserve"> </w:t>
       </w:r>
       <w:r>
+        <w:rPr>
+          <w:sz w:val="24"/>
+          <w:szCs w:val="24"/>
+        </w:rPr>
         <w:t xml:space="preserve">(si surge algún problema con visualizar los </w:t>
       </w:r>
-      <w:proofErr w:type="spellStart"/>
-      <w:r>
-        <w:t>graficos</w:t>
-      </w:r>
-      <w:proofErr w:type="spellEnd"/>
-      <w:r>
+      <w:r>
+        <w:rPr>
+          <w:sz w:val="24"/>
+          <w:szCs w:val="24"/>
+        </w:rPr>
+        <w:t>gráficos</w:t>
+      </w:r>
+      <w:r>
+        <w:rPr>
+          <w:sz w:val="24"/>
+          <w:szCs w:val="24"/>
+        </w:rPr>
         <w:t xml:space="preserve">, ejecute el </w:t>
       </w:r>
-      <w:proofErr w:type="gramStart"/>
-      <w:r>
-        <w:t>script  “</w:t>
-      </w:r>
-      <w:proofErr w:type="spellStart"/>
-      <w:proofErr w:type="gramEnd"/>
-      <w:r>
-        <w:t>PuntoB.m</w:t>
-      </w:r>
-      <w:proofErr w:type="spellEnd"/>
-      <w:r>
-        <w:t>”)</w:t>
+      <w:r>
+        <w:rPr>
+          <w:sz w:val="24"/>
+          <w:szCs w:val="24"/>
+        </w:rPr>
+        <w:t>script “</w:t>
+      </w:r>
+      <w:r>
+        <w:rPr>
+          <w:sz w:val="24"/>
+          <w:szCs w:val="24"/>
+        </w:rPr>
+        <w:t>PuntoB.m”)</w:t>
       </w:r>
     </w:p>
     <w:p>
       <w:pPr>
         <w:pStyle w:val="Ttulo2"/>
       </w:pPr>
-      <w:bookmarkStart w:id="9" w:name="_Toc43034141"/>
+      <w:bookmarkStart w:id="9" w:name="_Toc43050124"/>
       <w:r>
         <w:rPr>
           <w:noProof/>
@@ -2952,11 +3244,9 @@
           </wp:anchor>
         </w:drawing>
       </w:r>
-      <w:proofErr w:type="spellStart"/>
-      <w:r>
-        <w:t>Grafico</w:t>
-      </w:r>
-      <w:proofErr w:type="spellEnd"/>
+      <w:r>
+        <w:t>Gráfico</w:t>
+      </w:r>
       <w:r>
         <w:t xml:space="preserve"> </w:t>
       </w:r>
@@ -2984,7 +3274,7 @@
       <w:r>
         <w:tab/>
       </w:r>
-      <w:bookmarkStart w:id="10" w:name="_Toc43034142"/>
+      <w:bookmarkStart w:id="10" w:name="_Toc43050125"/>
       <w:r>
         <w:t>Ajuste polinomial</w:t>
       </w:r>
@@ -3209,7 +3499,7 @@
       <w:pPr>
         <w:pStyle w:val="Ttulo2"/>
       </w:pPr>
-      <w:bookmarkStart w:id="11" w:name="_Toc43034143"/>
+      <w:bookmarkStart w:id="11" w:name="_Toc43050126"/>
       <w:r>
         <w:rPr>
           <w:noProof/>
@@ -3270,14 +3560,9 @@
           </wp:anchor>
         </w:drawing>
       </w:r>
-      <w:proofErr w:type="spellStart"/>
-      <w:r>
-        <w:t>G</w:t>
-      </w:r>
-      <w:r>
-        <w:t>rafico</w:t>
-      </w:r>
-      <w:proofErr w:type="spellEnd"/>
+      <w:r>
+        <w:t>Gráfico</w:t>
+      </w:r>
       <w:r>
         <w:t xml:space="preserve"> Chile</w:t>
       </w:r>
@@ -3302,7 +3587,7 @@
       <w:r>
         <w:tab/>
       </w:r>
-      <w:bookmarkStart w:id="12" w:name="_Toc43034144"/>
+      <w:bookmarkStart w:id="12" w:name="_Toc43050127"/>
       <w:r>
         <w:t>Ajuste polinomial</w:t>
       </w:r>
@@ -3527,7 +3812,7 @@
       <w:pPr>
         <w:pStyle w:val="Ttulo2"/>
       </w:pPr>
-      <w:bookmarkStart w:id="13" w:name="_Toc43034145"/>
+      <w:bookmarkStart w:id="13" w:name="_Toc43050128"/>
       <w:r>
         <w:rPr>
           <w:noProof/>
@@ -3589,11 +3874,9 @@
           </wp:anchor>
         </w:drawing>
       </w:r>
-      <w:proofErr w:type="spellStart"/>
-      <w:r>
-        <w:t>Grafico</w:t>
-      </w:r>
-      <w:proofErr w:type="spellEnd"/>
+      <w:r>
+        <w:t>Gráfico</w:t>
+      </w:r>
       <w:r>
         <w:t xml:space="preserve"> Brasil</w:t>
       </w:r>
@@ -3625,7 +3908,7 @@
       <w:r>
         <w:tab/>
       </w:r>
-      <w:bookmarkStart w:id="14" w:name="_Toc43034146"/>
+      <w:bookmarkStart w:id="14" w:name="_Toc43050129"/>
       <w:r>
         <w:t>Ajuste polinomial</w:t>
       </w:r>
@@ -3830,7 +4113,31 @@
                   <w:rPr>
                     <w:rFonts w:ascii="Cambria Math" w:hAnsi="Cambria Math"/>
                   </w:rPr>
-                  <m:t>-256,7+x*(-212,5)+</m:t>
+                  <m:t>-256,7+x*</m:t>
+                </m:r>
+                <m:d>
+                  <m:dPr>
+                    <m:ctrlPr>
+                      <w:rPr>
+                        <w:rFonts w:ascii="Cambria Math" w:hAnsi="Cambria Math"/>
+                        <w:i/>
+                      </w:rPr>
+                    </m:ctrlPr>
+                  </m:dPr>
+                  <m:e>
+                    <m:r>
+                      <w:rPr>
+                        <w:rFonts w:ascii="Cambria Math" w:hAnsi="Cambria Math"/>
+                      </w:rPr>
+                      <m:t>-212,5</m:t>
+                    </m:r>
+                  </m:e>
+                </m:d>
+                <m:r>
+                  <w:rPr>
+                    <w:rFonts w:ascii="Cambria Math" w:hAnsi="Cambria Math"/>
+                  </w:rPr>
+                  <m:t>+</m:t>
                 </m:r>
                 <m:sSup>
                   <m:sSupPr>
@@ -3874,7 +4181,7 @@
       <w:pPr>
         <w:pStyle w:val="Ttulo2"/>
       </w:pPr>
-      <w:bookmarkStart w:id="15" w:name="_Toc43034147"/>
+      <w:bookmarkStart w:id="15" w:name="_Toc43050130"/>
       <w:r>
         <w:rPr>
           <w:noProof/>
@@ -3935,11 +4242,9 @@
           </wp:anchor>
         </w:drawing>
       </w:r>
-      <w:proofErr w:type="spellStart"/>
-      <w:r>
-        <w:t>Grafico</w:t>
-      </w:r>
-      <w:proofErr w:type="spellEnd"/>
+      <w:r>
+        <w:t>Gráfico</w:t>
+      </w:r>
       <w:r>
         <w:t xml:space="preserve"> Suiza:</w:t>
       </w:r>
@@ -3964,7 +4269,7 @@
       <w:pPr>
         <w:pStyle w:val="Ttulo3"/>
       </w:pPr>
-      <w:bookmarkStart w:id="16" w:name="_Toc43034148"/>
+      <w:bookmarkStart w:id="16" w:name="_Toc43050131"/>
       <w:r>
         <w:t>Ajuste polinomial</w:t>
       </w:r>
@@ -4072,8 +4377,26 @@
                   <w:rPr>
                     <w:rFonts w:ascii="Cambria Math" w:hAnsi="Cambria Math"/>
                   </w:rPr>
-                  <m:t>*(-0,71)</m:t>
+                  <m:t>*</m:t>
                 </m:r>
+                <m:d>
+                  <m:dPr>
+                    <m:ctrlPr>
+                      <w:rPr>
+                        <w:rFonts w:ascii="Cambria Math" w:hAnsi="Cambria Math"/>
+                        <w:i/>
+                      </w:rPr>
+                    </m:ctrlPr>
+                  </m:dPr>
+                  <m:e>
+                    <m:r>
+                      <w:rPr>
+                        <w:rFonts w:ascii="Cambria Math" w:hAnsi="Cambria Math"/>
+                      </w:rPr>
+                      <m:t>-0,71</m:t>
+                    </m:r>
+                  </m:e>
+                </m:d>
               </m:oMath>
             </m:oMathPara>
           </w:p>
@@ -4128,8 +4451,26 @@
                   <w:rPr>
                     <w:rFonts w:ascii="Cambria Math" w:hAnsi="Cambria Math"/>
                   </w:rPr>
-                  <m:t>*(-15,87)</m:t>
+                  <m:t>*</m:t>
                 </m:r>
+                <m:d>
+                  <m:dPr>
+                    <m:ctrlPr>
+                      <w:rPr>
+                        <w:rFonts w:ascii="Cambria Math" w:hAnsi="Cambria Math"/>
+                        <w:i/>
+                      </w:rPr>
+                    </m:ctrlPr>
+                  </m:dPr>
+                  <m:e>
+                    <m:r>
+                      <w:rPr>
+                        <w:rFonts w:ascii="Cambria Math" w:hAnsi="Cambria Math"/>
+                      </w:rPr>
+                      <m:t>-15,87</m:t>
+                    </m:r>
+                  </m:e>
+                </m:d>
               </m:oMath>
             </m:oMathPara>
           </w:p>
@@ -4177,8 +4518,26 @@
                   <w:rPr>
                     <w:rFonts w:ascii="Cambria Math" w:hAnsi="Cambria Math"/>
                   </w:rPr>
-                  <m:t>*(-6,53)</m:t>
+                  <m:t>*</m:t>
                 </m:r>
+                <m:d>
+                  <m:dPr>
+                    <m:ctrlPr>
+                      <w:rPr>
+                        <w:rFonts w:ascii="Cambria Math" w:hAnsi="Cambria Math"/>
+                        <w:i/>
+                      </w:rPr>
+                    </m:ctrlPr>
+                  </m:dPr>
+                  <m:e>
+                    <m:r>
+                      <w:rPr>
+                        <w:rFonts w:ascii="Cambria Math" w:hAnsi="Cambria Math"/>
+                      </w:rPr>
+                      <m:t>-6,53</m:t>
+                    </m:r>
+                  </m:e>
+                </m:d>
               </m:oMath>
             </m:oMathPara>
           </w:p>
@@ -4190,59 +4549,82 @@
       <w:pPr>
         <w:pStyle w:val="Ttulo1"/>
       </w:pPr>
-      <w:bookmarkStart w:id="17" w:name="_Toc43034149"/>
-      <w:bookmarkStart w:id="18" w:name="_GoBack"/>
+      <w:bookmarkStart w:id="17" w:name="_Toc43050132"/>
+      <w:r>
+        <w:lastRenderedPageBreak/>
+        <w:t>Función</w:t>
+      </w:r>
+      <w:r>
+        <w:t xml:space="preserve"> Exponencial</w:t>
+      </w:r>
+      <w:bookmarkEnd w:id="17"/>
+    </w:p>
+    <w:p>
+      <w:pPr>
+        <w:rPr>
+          <w:sz w:val="24"/>
+          <w:szCs w:val="24"/>
+        </w:rPr>
+      </w:pPr>
+      <w:r>
+        <w:rPr>
+          <w:sz w:val="24"/>
+          <w:szCs w:val="24"/>
+        </w:rPr>
+        <w:tab/>
+      </w:r>
+      <w:r>
+        <w:rPr>
+          <w:sz w:val="24"/>
+          <w:szCs w:val="24"/>
+        </w:rPr>
+        <w:t>Según</w:t>
+      </w:r>
+      <w:r>
+        <w:rPr>
+          <w:sz w:val="24"/>
+          <w:szCs w:val="24"/>
+        </w:rPr>
+        <w:t xml:space="preserve"> se escucha, la tendencia de infectados crece en forma exponencial, por lo </w:t>
+      </w:r>
+      <w:r>
+        <w:rPr>
+          <w:sz w:val="24"/>
+          <w:szCs w:val="24"/>
+        </w:rPr>
+        <w:t>tanto,</w:t>
+      </w:r>
+      <w:r>
+        <w:rPr>
+          <w:sz w:val="24"/>
+          <w:szCs w:val="24"/>
+        </w:rPr>
+        <w:t xml:space="preserve"> con los datos que tenemos se puede realizar un ajuste de curvas exponencial, y de esa forma podríamos visualizar el crecimiento de los infectados</w:t>
+      </w:r>
+      <w:r>
+        <w:rPr>
+          <w:sz w:val="24"/>
+          <w:szCs w:val="24"/>
+        </w:rPr>
+        <w:t xml:space="preserve"> </w:t>
+      </w:r>
+      <w:r>
+        <w:rPr>
+          <w:sz w:val="24"/>
+          <w:szCs w:val="24"/>
+        </w:rPr>
+        <w:t>(Si surgen problemas al visualizar los gráficos, ejecute el script con nombre “PuntoC.m”)</w:t>
+      </w:r>
+    </w:p>
+    <w:p>
+      <w:pPr>
+        <w:pStyle w:val="Ttulo2"/>
+      </w:pPr>
+      <w:bookmarkStart w:id="18" w:name="_Toc43050133"/>
+      <w:r>
+        <w:t>Argentina</w:t>
+      </w:r>
       <w:bookmarkEnd w:id="18"/>
-      <w:proofErr w:type="spellStart"/>
-      <w:r>
-        <w:lastRenderedPageBreak/>
-        <w:t>Funcion</w:t>
-      </w:r>
-      <w:proofErr w:type="spellEnd"/>
-      <w:r>
-        <w:t xml:space="preserve"> Exponencial</w:t>
-      </w:r>
-      <w:bookmarkEnd w:id="17"/>
-    </w:p>
-    <w:p>
-      <w:r>
-        <w:tab/>
-      </w:r>
-      <w:proofErr w:type="spellStart"/>
-      <w:r>
-        <w:t>Segun</w:t>
-      </w:r>
-      <w:proofErr w:type="spellEnd"/>
-      <w:r>
-        <w:t xml:space="preserve"> se escucha, la tendencia de infectados crece en forma exponencial</w:t>
-      </w:r>
-      <w:r>
-        <w:t>, por lo tanto con los datos que tenemos se puede realizar un ajuste de curvas exponencial, y de esa forma podríamos visualizar el crecimiento de los infectados</w:t>
-      </w:r>
-      <w:r>
-        <w:t xml:space="preserve"> </w:t>
-      </w:r>
-      <w:r>
-        <w:t>(Si surgen problemas al visualizar los gráficos, ejecute el script con nombre “</w:t>
-      </w:r>
-      <w:proofErr w:type="spellStart"/>
-      <w:r>
-        <w:t>PuntoC.m</w:t>
-      </w:r>
-      <w:proofErr w:type="spellEnd"/>
-      <w:r>
-        <w:t>”)</w:t>
-      </w:r>
-    </w:p>
-    <w:p>
-      <w:pPr>
-        <w:pStyle w:val="Ttulo2"/>
-      </w:pPr>
-      <w:bookmarkStart w:id="19" w:name="_Toc43034150"/>
-      <w:r>
-        <w:t>Argentina</w:t>
-      </w:r>
-      <w:bookmarkEnd w:id="19"/>
     </w:p>
     <w:p>
       <w:r>
@@ -4472,11 +4854,11 @@
       <w:pPr>
         <w:pStyle w:val="Ttulo2"/>
       </w:pPr>
-      <w:bookmarkStart w:id="20" w:name="_Toc43034151"/>
+      <w:bookmarkStart w:id="19" w:name="_Toc43050134"/>
       <w:r>
         <w:t>Chile</w:t>
       </w:r>
-      <w:bookmarkEnd w:id="20"/>
+      <w:bookmarkEnd w:id="19"/>
     </w:p>
     <w:p/>
     <w:p>
@@ -4730,7 +5112,7 @@
       <w:pPr>
         <w:pStyle w:val="Ttulo2"/>
       </w:pPr>
-      <w:bookmarkStart w:id="21" w:name="_Toc43034152"/>
+      <w:bookmarkStart w:id="20" w:name="_Toc43050135"/>
       <w:r>
         <w:rPr>
           <w:noProof/>
@@ -4794,7 +5176,7 @@
       <w:r>
         <w:t>Suiza</w:t>
       </w:r>
-      <w:bookmarkEnd w:id="21"/>
+      <w:bookmarkEnd w:id="20"/>
     </w:p>
     <w:p/>
     <w:p/>
@@ -5012,11 +5394,11 @@
       <w:pPr>
         <w:pStyle w:val="Ttulo2"/>
       </w:pPr>
-      <w:bookmarkStart w:id="22" w:name="_Toc43034153"/>
+      <w:bookmarkStart w:id="21" w:name="_Toc43050136"/>
       <w:r>
         <w:t>Brasil</w:t>
       </w:r>
-      <w:bookmarkEnd w:id="22"/>
+      <w:bookmarkEnd w:id="21"/>
       <w:r>
         <w:t xml:space="preserve"> </w:t>
       </w:r>
@@ -5258,7 +5640,7 @@
           <w:szCs w:val="28"/>
         </w:rPr>
       </w:pPr>
-      <w:bookmarkStart w:id="23" w:name="_Toc43034154"/>
+      <w:bookmarkStart w:id="22" w:name="_Toc43050137"/>
       <w:r>
         <w:rPr>
           <w:sz w:val="32"/>
@@ -5267,7 +5649,7 @@
         <w:lastRenderedPageBreak/>
         <w:t>Comparaciones finales</w:t>
       </w:r>
-      <w:bookmarkEnd w:id="23"/>
+      <w:bookmarkEnd w:id="22"/>
     </w:p>
     <w:p>
       <w:pPr>
@@ -5523,9 +5905,8 @@
           <w:sz w:val="24"/>
           <w:szCs w:val="24"/>
         </w:rPr>
-        <w:t xml:space="preserve">Comparando los resultados podemos observar que Brasil tiene el mayor, por lo tanto los infectados en Brasil avanzaran de forma </w:t>
-      </w:r>
-      <w:proofErr w:type="spellStart"/>
+        <w:t xml:space="preserve">Comparando los resultados podemos observar que Brasil tiene el mayor, por lo </w:t>
+      </w:r>
       <w:r>
         <w:rPr>
           <w:rStyle w:val="Textoennegrita"/>
@@ -5534,9 +5915,8 @@
           <w:sz w:val="24"/>
           <w:szCs w:val="24"/>
         </w:rPr>
-        <w:t>mas</w:t>
-      </w:r>
-      <w:proofErr w:type="spellEnd"/>
+        <w:t>tanto,</w:t>
+      </w:r>
       <w:r>
         <w:rPr>
           <w:rStyle w:val="Textoennegrita"/>
@@ -5545,11 +5925,9 @@
           <w:sz w:val="24"/>
           <w:szCs w:val="24"/>
         </w:rPr>
-        <w:t xml:space="preserve"> rápida que los demás.</w:t>
-      </w:r>
-    </w:p>
-    <w:p>
-      <w:pPr>
+        <w:t xml:space="preserve"> los infectados en Brasil avanzaran de forma </w:t>
+      </w:r>
+      <w:r>
         <w:rPr>
           <w:rStyle w:val="Textoennegrita"/>
           <w:b w:val="0"/>
@@ -5557,7 +5935,8 @@
           <w:sz w:val="24"/>
           <w:szCs w:val="24"/>
         </w:rPr>
-      </w:pPr>
+        <w:t>más</w:t>
+      </w:r>
       <w:r>
         <w:rPr>
           <w:rStyle w:val="Textoennegrita"/>
@@ -5566,7 +5945,7 @@
           <w:sz w:val="24"/>
           <w:szCs w:val="24"/>
         </w:rPr>
-        <w:t>La diferencia en dichos exponentes pueden darse por distintos factores como el aislamiento, el tiempo que paso desde el paciente 0, densidad de población etc.</w:t>
+        <w:t xml:space="preserve"> rápida que los demás.</w:t>
       </w:r>
     </w:p>
     <w:p>
@@ -5579,34 +5958,55 @@
           <w:szCs w:val="24"/>
         </w:rPr>
       </w:pPr>
-    </w:p>
-    <w:p>
-      <w:pPr>
-        <w:pStyle w:val="Ttulo1"/>
+      <w:r>
         <w:rPr>
           <w:rStyle w:val="Textoennegrita"/>
           <w:b w:val="0"/>
           <w:bCs w:val="0"/>
-        </w:rPr>
-      </w:pPr>
-      <w:bookmarkStart w:id="24" w:name="_Toc43034155"/>
-      <w:r>
+          <w:sz w:val="24"/>
+          <w:szCs w:val="24"/>
+        </w:rPr>
+        <w:t>La diferencia en dichos exponentes pueden darse por distintos factores como el aislamiento, el tiempo que paso desde el paciente 0, densidad de población etc.</w:t>
+      </w:r>
+    </w:p>
+    <w:p>
+      <w:pPr>
         <w:rPr>
           <w:rStyle w:val="Textoennegrita"/>
           <w:b w:val="0"/>
           <w:bCs w:val="0"/>
-        </w:rPr>
-        <w:t>Comparación</w:t>
-      </w:r>
-      <w:r>
+          <w:sz w:val="24"/>
+          <w:szCs w:val="24"/>
+        </w:rPr>
+      </w:pPr>
+    </w:p>
+    <w:p>
+      <w:pPr>
+        <w:pStyle w:val="Ttulo1"/>
         <w:rPr>
           <w:rStyle w:val="Textoennegrita"/>
           <w:b w:val="0"/>
           <w:bCs w:val="0"/>
         </w:rPr>
+      </w:pPr>
+      <w:bookmarkStart w:id="23" w:name="_Toc43050138"/>
+      <w:r>
+        <w:rPr>
+          <w:rStyle w:val="Textoennegrita"/>
+          <w:b w:val="0"/>
+          <w:bCs w:val="0"/>
+        </w:rPr>
+        <w:t>Comparación</w:t>
+      </w:r>
+      <w:r>
+        <w:rPr>
+          <w:rStyle w:val="Textoennegrita"/>
+          <w:b w:val="0"/>
+          <w:bCs w:val="0"/>
+        </w:rPr>
         <w:t xml:space="preserve"> de valores estimados con actuales</w:t>
       </w:r>
-      <w:bookmarkEnd w:id="24"/>
+      <w:bookmarkEnd w:id="23"/>
     </w:p>
     <w:tbl>
       <w:tblPr>
@@ -5687,7 +6087,13 @@
           </w:tcPr>
           <w:p>
             <w:r>
-              <w:t>Valor Real (para el 13/6)</w:t>
+              <w:t>Valor Real (para el 1</w:t>
+            </w:r>
+            <w:r>
+              <w:t>4</w:t>
+            </w:r>
+            <w:r>
+              <w:t>/6)</w:t>
             </w:r>
           </w:p>
         </w:tc>
@@ -5697,7 +6103,13 @@
           </w:tcPr>
           <w:p>
             <w:r>
-              <w:t>28,764</w:t>
+              <w:t>30</w:t>
+            </w:r>
+            <w:r>
+              <w:t>.</w:t>
+            </w:r>
+            <w:r>
+              <w:t>295</w:t>
             </w:r>
           </w:p>
         </w:tc>
@@ -5707,7 +6119,13 @@
           </w:tcPr>
           <w:p>
             <w:r>
-              <w:t>831,064</w:t>
+              <w:t>851</w:t>
+            </w:r>
+            <w:r>
+              <w:t>.</w:t>
+            </w:r>
+            <w:r>
+              <w:t>321</w:t>
             </w:r>
           </w:p>
         </w:tc>
@@ -5717,7 +6135,13 @@
           </w:tcPr>
           <w:p>
             <w:r>
-              <w:t>167,355</w:t>
+              <w:t>167</w:t>
+            </w:r>
+            <w:r>
+              <w:t>.</w:t>
+            </w:r>
+            <w:r>
+              <w:t>355</w:t>
             </w:r>
           </w:p>
         </w:tc>
@@ -5727,7 +6151,10 @@
           </w:tcPr>
           <w:p>
             <w:r>
-              <w:t>31,094</w:t>
+              <w:t>31.</w:t>
+            </w:r>
+            <w:r>
+              <w:t>117</w:t>
             </w:r>
           </w:p>
         </w:tc>
@@ -5742,7 +6169,13 @@
           </w:tcPr>
           <w:p>
             <w:r>
-              <w:t>Estimativo (para el 13/6)</w:t>
+              <w:t>Estimativo (para el 1</w:t>
+            </w:r>
+            <w:r>
+              <w:t>4</w:t>
+            </w:r>
+            <w:r>
+              <w:t>/6)</w:t>
             </w:r>
           </w:p>
         </w:tc>
@@ -5752,13 +6185,13 @@
           </w:tcPr>
           <w:p>
             <w:r>
-              <w:t>41</w:t>
-            </w:r>
-            <w:r>
-              <w:t>,</w:t>
-            </w:r>
-            <w:r>
-              <w:t>266</w:t>
+              <w:t>43</w:t>
+            </w:r>
+            <w:r>
+              <w:t>.</w:t>
+            </w:r>
+            <w:r>
+              <w:t>386</w:t>
             </w:r>
           </w:p>
         </w:tc>
@@ -5771,16 +6204,16 @@
               <w:t>5</w:t>
             </w:r>
             <w:r>
-              <w:t>,</w:t>
-            </w:r>
-            <w:r>
-              <w:t>219</w:t>
-            </w:r>
-            <w:r>
-              <w:t>,</w:t>
-            </w:r>
-            <w:r>
-              <w:t>201</w:t>
+              <w:t>.</w:t>
+            </w:r>
+            <w:r>
+              <w:t>723</w:t>
+            </w:r>
+            <w:r>
+              <w:t>.</w:t>
+            </w:r>
+            <w:r>
+              <w:t>374</w:t>
             </w:r>
           </w:p>
         </w:tc>
@@ -5790,13 +6223,13 @@
           </w:tcPr>
           <w:p>
             <w:r>
-              <w:t>286</w:t>
-            </w:r>
-            <w:r>
-              <w:t>,</w:t>
-            </w:r>
-            <w:r>
-              <w:t>521</w:t>
+              <w:t>305</w:t>
+            </w:r>
+            <w:r>
+              <w:t>.</w:t>
+            </w:r>
+            <w:r>
+              <w:t>188</w:t>
             </w:r>
           </w:p>
         </w:tc>
@@ -5806,13 +6239,15 @@
           </w:tcPr>
           <w:p>
             <w:r>
-              <w:t>73</w:t>
-            </w:r>
-            <w:r>
-              <w:t>,</w:t>
-            </w:r>
-            <w:r>
-              <w:t>411</w:t>
+              <w:t>74</w:t>
+            </w:r>
+            <w:r>
+              <w:t>.</w:t>
+            </w:r>
+            <w:bookmarkStart w:id="24" w:name="_GoBack"/>
+            <w:bookmarkEnd w:id="24"/>
+            <w:r>
+              <w:t>859</w:t>
             </w:r>
           </w:p>
         </w:tc>
@@ -5820,10 +6255,24 @@
     </w:tbl>
     <w:p/>
     <w:p>
-      <w:r>
+      <w:pPr>
+        <w:rPr>
+          <w:sz w:val="24"/>
+          <w:szCs w:val="24"/>
+        </w:rPr>
+      </w:pPr>
+      <w:r>
+        <w:rPr>
+          <w:sz w:val="24"/>
+          <w:szCs w:val="24"/>
+        </w:rPr>
         <w:t xml:space="preserve">Con los valores obtenidos por las funciones por la función exponencial se nota una gran diferencia, esto es debido a que </w:t>
       </w:r>
       <w:r>
+        <w:rPr>
+          <w:sz w:val="24"/>
+          <w:szCs w:val="24"/>
+        </w:rPr>
         <w:t>dicha función fue calculada para valores anteriores a la fecha de hoy. Para que de un valor mas exacto o que se acerque a los valores actuales habría que calcular de nuevo la función utilizando nuevos valores.</w:t>
       </w:r>
     </w:p>
@@ -5844,29 +6293,51 @@
       <w:pPr>
         <w:pStyle w:val="Ttulo1"/>
       </w:pPr>
-      <w:bookmarkStart w:id="25" w:name="_Toc43034156"/>
+      <w:bookmarkStart w:id="25" w:name="_Toc43050139"/>
       <w:r>
         <w:lastRenderedPageBreak/>
         <w:t>Variación</w:t>
       </w:r>
       <w:r>
-        <w:t xml:space="preserve"> de infectados por unidad de tiempo</w:t>
+        <w:t xml:space="preserve"> de infectados</w:t>
+      </w:r>
+      <w:r>
+        <w:t xml:space="preserve"> muertos por</w:t>
+      </w:r>
+      <w:r>
+        <w:t xml:space="preserve"> unidad de tiempo</w:t>
       </w:r>
       <w:bookmarkEnd w:id="25"/>
     </w:p>
     <w:p>
+      <w:pPr>
+        <w:rPr>
+          <w:sz w:val="24"/>
+          <w:szCs w:val="24"/>
+        </w:rPr>
+      </w:pPr>
       <w:r>
         <w:tab/>
       </w:r>
       <w:r>
+        <w:rPr>
+          <w:sz w:val="24"/>
+          <w:szCs w:val="24"/>
+        </w:rPr>
         <w:t xml:space="preserve">La variación </w:t>
       </w:r>
-      <w:proofErr w:type="spellStart"/>
-      <w:r>
-        <w:t>esta</w:t>
-      </w:r>
-      <w:proofErr w:type="spellEnd"/>
-      <w:r>
+      <w:r>
+        <w:rPr>
+          <w:sz w:val="24"/>
+          <w:szCs w:val="24"/>
+        </w:rPr>
+        <w:t>está</w:t>
+      </w:r>
+      <w:r>
+        <w:rPr>
+          <w:sz w:val="24"/>
+          <w:szCs w:val="24"/>
+        </w:rPr>
         <w:t xml:space="preserve"> dada por</w:t>
       </w:r>
     </w:p>
@@ -5887,6 +6358,8 @@
               <w:rPr>
                 <w:rFonts w:ascii="Cambria Math" w:hAnsi="Cambria Math"/>
                 <w:i/>
+                <w:sz w:val="28"/>
+                <w:szCs w:val="28"/>
               </w:rPr>
             </m:ctrlPr>
           </m:sSupPr>
@@ -5894,6 +6367,8 @@
             <m:r>
               <w:rPr>
                 <w:rFonts w:ascii="Cambria Math" w:hAnsi="Cambria Math"/>
+                <w:sz w:val="28"/>
+                <w:szCs w:val="28"/>
               </w:rPr>
               <m:t>D</m:t>
             </m:r>
@@ -5902,6 +6377,8 @@
             <m:r>
               <w:rPr>
                 <w:rFonts w:ascii="Cambria Math" w:hAnsi="Cambria Math"/>
+                <w:sz w:val="28"/>
+                <w:szCs w:val="28"/>
               </w:rPr>
               <m:t>'</m:t>
             </m:r>
@@ -5913,6 +6390,8 @@
               <w:rPr>
                 <w:rFonts w:ascii="Cambria Math" w:hAnsi="Cambria Math"/>
                 <w:i/>
+                <w:sz w:val="28"/>
+                <w:szCs w:val="28"/>
               </w:rPr>
             </m:ctrlPr>
           </m:dPr>
@@ -5920,6 +6399,8 @@
             <m:r>
               <w:rPr>
                 <w:rFonts w:ascii="Cambria Math" w:hAnsi="Cambria Math"/>
+                <w:sz w:val="28"/>
+                <w:szCs w:val="28"/>
               </w:rPr>
               <m:t>t</m:t>
             </m:r>
@@ -5928,6 +6409,8 @@
         <m:r>
           <w:rPr>
             <w:rFonts w:ascii="Cambria Math" w:hAnsi="Cambria Math"/>
+            <w:sz w:val="28"/>
+            <w:szCs w:val="28"/>
           </w:rPr>
           <m:t>=I</m:t>
         </m:r>
@@ -5937,6 +6420,8 @@
               <w:rPr>
                 <w:rFonts w:ascii="Cambria Math" w:hAnsi="Cambria Math"/>
                 <w:i/>
+                <w:sz w:val="28"/>
+                <w:szCs w:val="28"/>
               </w:rPr>
             </m:ctrlPr>
           </m:dPr>
@@ -5944,6 +6429,8 @@
             <m:r>
               <w:rPr>
                 <w:rFonts w:ascii="Cambria Math" w:hAnsi="Cambria Math"/>
+                <w:sz w:val="28"/>
+                <w:szCs w:val="28"/>
               </w:rPr>
               <m:t>t</m:t>
             </m:r>
@@ -5952,6 +6439,8 @@
         <m:r>
           <w:rPr>
             <w:rFonts w:ascii="Cambria Math" w:hAnsi="Cambria Math"/>
+            <w:sz w:val="28"/>
+            <w:szCs w:val="28"/>
           </w:rPr>
           <m:t>*α</m:t>
         </m:r>
@@ -5968,47 +6457,63 @@
         <w:ind w:firstLine="708"/>
         <w:rPr>
           <w:rFonts w:eastAsiaTheme="minorEastAsia"/>
+          <w:sz w:val="24"/>
+          <w:szCs w:val="24"/>
         </w:rPr>
       </w:pPr>
       <w:r>
         <w:rPr>
           <w:rFonts w:eastAsiaTheme="minorEastAsia"/>
+          <w:sz w:val="24"/>
+          <w:szCs w:val="24"/>
         </w:rPr>
         <w:t xml:space="preserve">donde D(t) es la función de decesos, I(t) es la </w:t>
       </w:r>
       <w:r>
         <w:rPr>
           <w:rFonts w:eastAsiaTheme="minorEastAsia"/>
+          <w:sz w:val="24"/>
+          <w:szCs w:val="24"/>
         </w:rPr>
         <w:t>función</w:t>
       </w:r>
       <w:r>
         <w:rPr>
           <w:rFonts w:eastAsiaTheme="minorEastAsia"/>
+          <w:sz w:val="24"/>
+          <w:szCs w:val="24"/>
         </w:rPr>
         <w:t xml:space="preserve"> de infectados y </w:t>
       </w:r>
       <w:r>
         <w:rPr>
           <w:rFonts w:eastAsiaTheme="minorEastAsia" w:cstheme="minorHAnsi"/>
+          <w:sz w:val="24"/>
+          <w:szCs w:val="24"/>
         </w:rPr>
         <w:t>α</w:t>
       </w:r>
       <w:r>
         <w:rPr>
           <w:rFonts w:eastAsiaTheme="minorEastAsia"/>
+          <w:sz w:val="24"/>
+          <w:szCs w:val="24"/>
         </w:rPr>
         <w:t xml:space="preserve"> es un </w:t>
       </w:r>
       <w:r>
         <w:rPr>
           <w:rFonts w:eastAsiaTheme="minorEastAsia"/>
+          <w:sz w:val="24"/>
+          <w:szCs w:val="24"/>
         </w:rPr>
         <w:t>coeficiente</w:t>
       </w:r>
       <w:r>
         <w:rPr>
           <w:rFonts w:eastAsiaTheme="minorEastAsia"/>
+          <w:sz w:val="24"/>
+          <w:szCs w:val="24"/>
         </w:rPr>
         <w:t xml:space="preserve"> que indica el promedio de muertes inducidas por el virus.</w:t>
       </w:r>
@@ -6022,42 +6527,265 @@
       <w:r>
         <w:rPr>
           <w:rFonts w:eastAsiaTheme="minorEastAsia"/>
+          <w:sz w:val="24"/>
+          <w:szCs w:val="24"/>
         </w:rPr>
         <w:t xml:space="preserve">En este caso tomamos a D(t) como </w:t>
       </w:r>
       <w:r>
         <w:rPr>
           <w:rFonts w:eastAsiaTheme="minorEastAsia"/>
+          <w:sz w:val="24"/>
+          <w:szCs w:val="24"/>
         </w:rPr>
         <w:t xml:space="preserve">el ajuste de </w:t>
       </w:r>
-      <w:proofErr w:type="spellStart"/>
       <w:r>
         <w:rPr>
           <w:rFonts w:eastAsiaTheme="minorEastAsia"/>
-        </w:rPr>
-        <w:t>minimos</w:t>
-      </w:r>
-      <w:proofErr w:type="spellEnd"/>
+          <w:sz w:val="24"/>
+          <w:szCs w:val="24"/>
+        </w:rPr>
+        <w:t>mínimos</w:t>
+      </w:r>
       <w:r>
         <w:rPr>
           <w:rFonts w:eastAsiaTheme="minorEastAsia"/>
+          <w:sz w:val="24"/>
+          <w:szCs w:val="24"/>
         </w:rPr>
         <w:t xml:space="preserve"> cuadrados que utilice para hallar la tendencia que siguen los muertos por el virus, debido a que (en el intervalo que tenemos) no tenemos una técnica numérica para poder encontrar su derivada, y I(t) a la </w:t>
       </w:r>
-      <w:proofErr w:type="spellStart"/>
       <w:r>
         <w:rPr>
           <w:rFonts w:eastAsiaTheme="minorEastAsia"/>
-        </w:rPr>
-        <w:t>funcion</w:t>
-      </w:r>
-      <w:proofErr w:type="spellEnd"/>
+          <w:sz w:val="24"/>
+          <w:szCs w:val="24"/>
+        </w:rPr>
+        <w:t>función</w:t>
+      </w:r>
       <w:r>
         <w:rPr>
           <w:rFonts w:eastAsiaTheme="minorEastAsia"/>
-        </w:rPr>
-        <w:t xml:space="preserve"> de ajuste exponencial utilizada para ver el crecimiento de los infectados ya que es la mas exacta entre las calculadas anteriormente</w:t>
+          <w:sz w:val="24"/>
+          <w:szCs w:val="24"/>
+        </w:rPr>
+        <w:t xml:space="preserve"> de ajuste exponencial utilizada para ver el crecimiento </w:t>
+      </w:r>
+      <w:r>
+        <w:rPr>
+          <w:rFonts w:eastAsiaTheme="minorEastAsia"/>
+        </w:rPr>
+        <w:t>de los infectados ya que es la mas exacta entre las calculadas anteriormente</w:t>
+      </w:r>
+    </w:p>
+    <w:p>
+      <w:pPr>
+        <w:rPr>
+          <w:rFonts w:eastAsiaTheme="minorEastAsia"/>
+        </w:rPr>
+      </w:pPr>
+      <w:r>
+        <w:rPr>
+          <w:rFonts w:eastAsiaTheme="minorEastAsia"/>
+          <w:sz w:val="24"/>
+          <w:szCs w:val="24"/>
+        </w:rPr>
+        <w:t xml:space="preserve">Para poder calcular la derivada de un polinomio utilizamos una derivación numérica </w:t>
+      </w:r>
+      <w:r>
+        <w:rPr>
+          <w:rFonts w:eastAsiaTheme="minorEastAsia"/>
+          <w:sz w:val="24"/>
+          <w:szCs w:val="24"/>
+        </w:rPr>
+        <w:t xml:space="preserve">Centrada </w:t>
+      </w:r>
+      <w:r>
+        <w:rPr>
+          <w:rFonts w:eastAsiaTheme="minorEastAsia"/>
+          <w:sz w:val="24"/>
+          <w:szCs w:val="24"/>
+        </w:rPr>
+        <w:t xml:space="preserve">que </w:t>
+      </w:r>
+      <w:r>
+        <w:rPr>
+          <w:rFonts w:eastAsiaTheme="minorEastAsia"/>
+          <w:sz w:val="24"/>
+          <w:szCs w:val="24"/>
+        </w:rPr>
+        <w:t>está</w:t>
+      </w:r>
+      <w:r>
+        <w:rPr>
+          <w:rFonts w:eastAsiaTheme="minorEastAsia"/>
+          <w:sz w:val="24"/>
+          <w:szCs w:val="24"/>
+        </w:rPr>
+        <w:t xml:space="preserve"> dada por </w:t>
+      </w:r>
+      <m:oMath>
+        <m:sSup>
+          <m:sSupPr>
+            <m:ctrlPr>
+              <w:rPr>
+                <w:rFonts w:ascii="Cambria Math" w:eastAsiaTheme="minorEastAsia" w:hAnsi="Cambria Math"/>
+                <w:i/>
+                <w:sz w:val="28"/>
+                <w:szCs w:val="28"/>
+              </w:rPr>
+            </m:ctrlPr>
+          </m:sSupPr>
+          <m:e>
+            <m:r>
+              <w:rPr>
+                <w:rFonts w:ascii="Cambria Math" w:eastAsiaTheme="minorEastAsia" w:hAnsi="Cambria Math"/>
+                <w:sz w:val="28"/>
+                <w:szCs w:val="28"/>
+              </w:rPr>
+              <m:t>f</m:t>
+            </m:r>
+          </m:e>
+          <m:sup>
+            <m:r>
+              <w:rPr>
+                <w:rFonts w:ascii="Cambria Math" w:eastAsiaTheme="minorEastAsia" w:hAnsi="Cambria Math"/>
+                <w:sz w:val="28"/>
+                <w:szCs w:val="28"/>
+              </w:rPr>
+              <m:t>'</m:t>
+            </m:r>
+          </m:sup>
+        </m:sSup>
+        <m:d>
+          <m:dPr>
+            <m:ctrlPr>
+              <w:rPr>
+                <w:rFonts w:ascii="Cambria Math" w:eastAsiaTheme="minorEastAsia" w:hAnsi="Cambria Math"/>
+                <w:i/>
+                <w:sz w:val="28"/>
+                <w:szCs w:val="28"/>
+              </w:rPr>
+            </m:ctrlPr>
+          </m:dPr>
+          <m:e>
+            <m:r>
+              <w:rPr>
+                <w:rFonts w:ascii="Cambria Math" w:eastAsiaTheme="minorEastAsia" w:hAnsi="Cambria Math"/>
+                <w:sz w:val="28"/>
+                <w:szCs w:val="28"/>
+              </w:rPr>
+              <m:t>x</m:t>
+            </m:r>
+          </m:e>
+        </m:d>
+        <m:r>
+          <w:rPr>
+            <w:rFonts w:ascii="Cambria Math" w:eastAsiaTheme="minorEastAsia" w:hAnsi="Cambria Math"/>
+            <w:sz w:val="28"/>
+            <w:szCs w:val="28"/>
+          </w:rPr>
+          <m:t>=</m:t>
+        </m:r>
+        <m:f>
+          <m:fPr>
+            <m:ctrlPr>
+              <w:rPr>
+                <w:rFonts w:ascii="Cambria Math" w:eastAsiaTheme="minorEastAsia" w:hAnsi="Cambria Math"/>
+                <w:i/>
+                <w:sz w:val="28"/>
+                <w:szCs w:val="28"/>
+              </w:rPr>
+            </m:ctrlPr>
+          </m:fPr>
+          <m:num>
+            <m:r>
+              <w:rPr>
+                <w:rFonts w:ascii="Cambria Math" w:eastAsiaTheme="minorEastAsia" w:hAnsi="Cambria Math"/>
+                <w:sz w:val="28"/>
+                <w:szCs w:val="28"/>
+              </w:rPr>
+              <m:t>f</m:t>
+            </m:r>
+            <m:d>
+              <m:dPr>
+                <m:ctrlPr>
+                  <w:rPr>
+                    <w:rFonts w:ascii="Cambria Math" w:eastAsiaTheme="minorEastAsia" w:hAnsi="Cambria Math"/>
+                    <w:i/>
+                    <w:sz w:val="28"/>
+                    <w:szCs w:val="28"/>
+                  </w:rPr>
+                </m:ctrlPr>
+              </m:dPr>
+              <m:e>
+                <m:r>
+                  <w:rPr>
+                    <w:rFonts w:ascii="Cambria Math" w:eastAsiaTheme="minorEastAsia" w:hAnsi="Cambria Math"/>
+                    <w:sz w:val="28"/>
+                    <w:szCs w:val="28"/>
+                  </w:rPr>
+                  <m:t>x+h</m:t>
+                </m:r>
+              </m:e>
+            </m:d>
+            <m:r>
+              <w:rPr>
+                <w:rFonts w:ascii="Cambria Math" w:eastAsiaTheme="minorEastAsia" w:hAnsi="Cambria Math"/>
+                <w:sz w:val="28"/>
+                <w:szCs w:val="28"/>
+              </w:rPr>
+              <m:t>-f</m:t>
+            </m:r>
+            <m:d>
+              <m:dPr>
+                <m:ctrlPr>
+                  <w:rPr>
+                    <w:rFonts w:ascii="Cambria Math" w:eastAsiaTheme="minorEastAsia" w:hAnsi="Cambria Math"/>
+                    <w:i/>
+                    <w:sz w:val="28"/>
+                    <w:szCs w:val="28"/>
+                  </w:rPr>
+                </m:ctrlPr>
+              </m:dPr>
+              <m:e>
+                <m:r>
+                  <w:rPr>
+                    <w:rFonts w:ascii="Cambria Math" w:eastAsiaTheme="minorEastAsia" w:hAnsi="Cambria Math"/>
+                    <w:sz w:val="28"/>
+                    <w:szCs w:val="28"/>
+                  </w:rPr>
+                  <m:t>x-h</m:t>
+                </m:r>
+              </m:e>
+            </m:d>
+          </m:num>
+          <m:den>
+            <m:r>
+              <w:rPr>
+                <w:rFonts w:ascii="Cambria Math" w:eastAsiaTheme="minorEastAsia" w:hAnsi="Cambria Math"/>
+                <w:sz w:val="28"/>
+                <w:szCs w:val="28"/>
+              </w:rPr>
+              <m:t>2</m:t>
+            </m:r>
+            <m:r>
+              <w:rPr>
+                <w:rFonts w:ascii="Cambria Math" w:eastAsiaTheme="minorEastAsia" w:hAnsi="Cambria Math"/>
+                <w:sz w:val="28"/>
+                <w:szCs w:val="28"/>
+              </w:rPr>
+              <m:t>h</m:t>
+            </m:r>
+          </m:den>
+        </m:f>
+      </m:oMath>
+      <w:r>
+        <w:rPr>
+          <w:rFonts w:eastAsiaTheme="minorEastAsia"/>
+        </w:rPr>
+        <w:t xml:space="preserve"> .</w:t>
       </w:r>
     </w:p>
     <w:p>
@@ -6098,14 +6826,12 @@
               </w:rPr>
               <w:t>Dia/</w:t>
             </w:r>
-            <w:proofErr w:type="spellStart"/>
             <w:r>
               <w:rPr>
                 <w:rFonts w:eastAsiaTheme="minorEastAsia"/>
               </w:rPr>
-              <w:t>Pais</w:t>
-            </w:r>
-            <w:proofErr w:type="spellEnd"/>
+              <w:t>País</w:t>
+            </w:r>
           </w:p>
         </w:tc>
         <w:tc>
@@ -6141,6 +6867,266 @@
                 <w:rFonts w:eastAsiaTheme="minorEastAsia"/>
               </w:rPr>
               <w:t>D’(t) Suiza</w:t>
+            </w:r>
+          </w:p>
+        </w:tc>
+      </w:tr>
+      <w:tr>
+        <w:trPr>
+          <w:trHeight w:val="77"/>
+        </w:trPr>
+        <w:tc>
+          <w:tcPr>
+            <w:tcW w:w="2855" w:type="dxa"/>
+            <w:vAlign w:val="bottom"/>
+          </w:tcPr>
+          <w:p>
+            <w:pPr>
+              <w:rPr>
+                <w:rFonts w:eastAsiaTheme="minorEastAsia"/>
+              </w:rPr>
+            </w:pPr>
+            <w:r>
+              <w:rPr>
+                <w:rFonts w:ascii="Calibri" w:hAnsi="Calibri" w:cs="Calibri"/>
+                <w:color w:val="000000"/>
+              </w:rPr>
+              <w:t>28/03</w:t>
+            </w:r>
+          </w:p>
+        </w:tc>
+        <w:tc>
+          <w:tcPr>
+            <w:tcW w:w="2855" w:type="dxa"/>
+            <w:vAlign w:val="bottom"/>
+          </w:tcPr>
+          <w:p>
+            <w:pPr>
+              <w:rPr>
+                <w:rFonts w:eastAsiaTheme="minorEastAsia"/>
+              </w:rPr>
+            </w:pPr>
+            <w:r>
+              <w:rPr>
+                <w:rFonts w:ascii="Calibri" w:hAnsi="Calibri" w:cs="Calibri"/>
+                <w:color w:val="000000"/>
+              </w:rPr>
+              <w:t>4,031666241</w:t>
+            </w:r>
+          </w:p>
+        </w:tc>
+        <w:tc>
+          <w:tcPr>
+            <w:tcW w:w="2856" w:type="dxa"/>
+            <w:vAlign w:val="bottom"/>
+          </w:tcPr>
+          <w:p>
+            <w:pPr>
+              <w:rPr>
+                <w:rFonts w:eastAsiaTheme="minorEastAsia"/>
+              </w:rPr>
+            </w:pPr>
+            <w:r>
+              <w:rPr>
+                <w:rFonts w:ascii="Calibri" w:hAnsi="Calibri" w:cs="Calibri"/>
+                <w:color w:val="000000"/>
+              </w:rPr>
+              <w:t>69,55557014</w:t>
+            </w:r>
+          </w:p>
+        </w:tc>
+      </w:tr>
+      <w:tr>
+        <w:trPr>
+          <w:trHeight w:val="336"/>
+        </w:trPr>
+        <w:tc>
+          <w:tcPr>
+            <w:tcW w:w="2855" w:type="dxa"/>
+            <w:vAlign w:val="bottom"/>
+          </w:tcPr>
+          <w:p>
+            <w:pPr>
+              <w:rPr>
+                <w:rFonts w:eastAsiaTheme="minorEastAsia"/>
+              </w:rPr>
+            </w:pPr>
+            <w:r>
+              <w:rPr>
+                <w:rFonts w:ascii="Calibri" w:hAnsi="Calibri" w:cs="Calibri"/>
+                <w:color w:val="000000"/>
+              </w:rPr>
+              <w:t>30/03</w:t>
+            </w:r>
+          </w:p>
+        </w:tc>
+        <w:tc>
+          <w:tcPr>
+            <w:tcW w:w="2855" w:type="dxa"/>
+            <w:vAlign w:val="bottom"/>
+          </w:tcPr>
+          <w:p>
+            <w:pPr>
+              <w:rPr>
+                <w:rFonts w:eastAsiaTheme="minorEastAsia"/>
+              </w:rPr>
+            </w:pPr>
+            <w:r>
+              <w:rPr>
+                <w:rFonts w:ascii="Calibri" w:hAnsi="Calibri" w:cs="Calibri"/>
+                <w:color w:val="000000"/>
+              </w:rPr>
+              <w:t>4,279385677</w:t>
+            </w:r>
+          </w:p>
+        </w:tc>
+        <w:tc>
+          <w:tcPr>
+            <w:tcW w:w="2856" w:type="dxa"/>
+            <w:vAlign w:val="bottom"/>
+          </w:tcPr>
+          <w:p>
+            <w:pPr>
+              <w:rPr>
+                <w:rFonts w:eastAsiaTheme="minorEastAsia"/>
+              </w:rPr>
+            </w:pPr>
+            <w:r>
+              <w:rPr>
+                <w:rFonts w:ascii="Calibri" w:hAnsi="Calibri" w:cs="Calibri"/>
+                <w:color w:val="000000"/>
+              </w:rPr>
+              <w:t>66,71420514</w:t>
+            </w:r>
+          </w:p>
+        </w:tc>
+      </w:tr>
+      <w:tr>
+        <w:trPr>
+          <w:trHeight w:val="114"/>
+        </w:trPr>
+        <w:tc>
+          <w:tcPr>
+            <w:tcW w:w="2855" w:type="dxa"/>
+            <w:vAlign w:val="bottom"/>
+          </w:tcPr>
+          <w:p>
+            <w:pPr>
+              <w:rPr>
+                <w:rFonts w:eastAsiaTheme="minorEastAsia"/>
+              </w:rPr>
+            </w:pPr>
+            <w:r>
+              <w:rPr>
+                <w:rFonts w:ascii="Calibri" w:hAnsi="Calibri" w:cs="Calibri"/>
+                <w:color w:val="000000"/>
+              </w:rPr>
+              <w:t>31/03</w:t>
+            </w:r>
+          </w:p>
+        </w:tc>
+        <w:tc>
+          <w:tcPr>
+            <w:tcW w:w="2855" w:type="dxa"/>
+            <w:vAlign w:val="bottom"/>
+          </w:tcPr>
+          <w:p>
+            <w:pPr>
+              <w:rPr>
+                <w:rFonts w:eastAsiaTheme="minorEastAsia"/>
+              </w:rPr>
+            </w:pPr>
+            <w:r>
+              <w:rPr>
+                <w:rFonts w:ascii="Calibri" w:hAnsi="Calibri" w:cs="Calibri"/>
+                <w:color w:val="000000"/>
+              </w:rPr>
+              <w:t>4,403245395</w:t>
+            </w:r>
+          </w:p>
+        </w:tc>
+        <w:tc>
+          <w:tcPr>
+            <w:tcW w:w="2856" w:type="dxa"/>
+            <w:vAlign w:val="bottom"/>
+          </w:tcPr>
+          <w:p>
+            <w:pPr>
+              <w:rPr>
+                <w:rFonts w:eastAsiaTheme="minorEastAsia"/>
+              </w:rPr>
+            </w:pPr>
+            <w:r>
+              <w:rPr>
+                <w:rFonts w:ascii="Calibri" w:hAnsi="Calibri" w:cs="Calibri"/>
+                <w:color w:val="000000"/>
+              </w:rPr>
+              <w:t>65,29352264</w:t>
+            </w:r>
+          </w:p>
+        </w:tc>
+      </w:tr>
+      <w:tr>
+        <w:trPr>
+          <w:trHeight w:val="336"/>
+        </w:trPr>
+        <w:tc>
+          <w:tcPr>
+            <w:tcW w:w="2855" w:type="dxa"/>
+            <w:vAlign w:val="bottom"/>
+          </w:tcPr>
+          <w:p>
+            <w:pPr>
+              <w:rPr>
+                <w:rFonts w:eastAsiaTheme="minorEastAsia"/>
+              </w:rPr>
+            </w:pPr>
+            <w:r>
+              <w:rPr>
+                <w:rFonts w:ascii="Calibri" w:hAnsi="Calibri" w:cs="Calibri"/>
+                <w:color w:val="000000"/>
+              </w:rPr>
+              <w:t>03/04</w:t>
+            </w:r>
+          </w:p>
+        </w:tc>
+        <w:tc>
+          <w:tcPr>
+            <w:tcW w:w="2855" w:type="dxa"/>
+            <w:vAlign w:val="bottom"/>
+          </w:tcPr>
+          <w:p>
+            <w:pPr>
+              <w:rPr>
+                <w:rFonts w:eastAsiaTheme="minorEastAsia"/>
+              </w:rPr>
+            </w:pPr>
+            <w:r>
+              <w:rPr>
+                <w:rFonts w:ascii="Calibri" w:hAnsi="Calibri" w:cs="Calibri"/>
+                <w:color w:val="000000"/>
+              </w:rPr>
+              <w:t>4,774824549</w:t>
+            </w:r>
+          </w:p>
+        </w:tc>
+        <w:tc>
+          <w:tcPr>
+            <w:tcW w:w="2856" w:type="dxa"/>
+            <w:vAlign w:val="bottom"/>
+          </w:tcPr>
+          <w:p>
+            <w:pPr>
+              <w:rPr>
+                <w:rFonts w:eastAsiaTheme="minorEastAsia"/>
+              </w:rPr>
+            </w:pPr>
+            <w:r>
+              <w:rPr>
+                <w:rFonts w:ascii="Calibri" w:hAnsi="Calibri" w:cs="Calibri"/>
+                <w:color w:val="000000"/>
+              </w:rPr>
+              <w:t>61,03147515</w:t>
             </w:r>
           </w:p>
         </w:tc>
@@ -6165,7 +7151,7 @@
                 <w:rFonts w:ascii="Calibri" w:hAnsi="Calibri" w:cs="Calibri"/>
                 <w:color w:val="000000"/>
               </w:rPr>
-              <w:t>28/03</w:t>
+              <w:t>05/04</w:t>
             </w:r>
           </w:p>
         </w:tc>
@@ -6185,7 +7171,7 @@
                 <w:rFonts w:ascii="Calibri" w:hAnsi="Calibri" w:cs="Calibri"/>
                 <w:color w:val="000000"/>
               </w:rPr>
-              <w:t>4,031666241</w:t>
+              <w:t>5,022543985</w:t>
             </w:r>
           </w:p>
         </w:tc>
@@ -6205,7 +7191,7 @@
                 <w:rFonts w:ascii="Calibri" w:hAnsi="Calibri" w:cs="Calibri"/>
                 <w:color w:val="000000"/>
               </w:rPr>
-              <w:t>69,55557014</w:t>
+              <w:t>58,19011015</w:t>
             </w:r>
           </w:p>
         </w:tc>
@@ -6230,7 +7216,7 @@
                 <w:rFonts w:ascii="Calibri" w:hAnsi="Calibri" w:cs="Calibri"/>
                 <w:color w:val="000000"/>
               </w:rPr>
-              <w:t>30/03</w:t>
+              <w:t>07/04</w:t>
             </w:r>
           </w:p>
         </w:tc>
@@ -6250,7 +7236,7 @@
                 <w:rFonts w:ascii="Calibri" w:hAnsi="Calibri" w:cs="Calibri"/>
                 <w:color w:val="000000"/>
               </w:rPr>
-              <w:t>4,279385677</w:t>
+              <w:t>5,270263421</w:t>
             </w:r>
           </w:p>
         </w:tc>
@@ -6270,7 +7256,72 @@
                 <w:rFonts w:ascii="Calibri" w:hAnsi="Calibri" w:cs="Calibri"/>
                 <w:color w:val="000000"/>
               </w:rPr>
-              <w:t>66,71420514</w:t>
+              <w:t>55,34874516</w:t>
+            </w:r>
+          </w:p>
+        </w:tc>
+      </w:tr>
+      <w:tr>
+        <w:trPr>
+          <w:trHeight w:val="336"/>
+        </w:trPr>
+        <w:tc>
+          <w:tcPr>
+            <w:tcW w:w="2855" w:type="dxa"/>
+            <w:vAlign w:val="bottom"/>
+          </w:tcPr>
+          <w:p>
+            <w:pPr>
+              <w:rPr>
+                <w:rFonts w:eastAsiaTheme="minorEastAsia"/>
+              </w:rPr>
+            </w:pPr>
+            <w:r>
+              <w:rPr>
+                <w:rFonts w:ascii="Calibri" w:hAnsi="Calibri" w:cs="Calibri"/>
+                <w:color w:val="000000"/>
+              </w:rPr>
+              <w:t>09/04</w:t>
+            </w:r>
+          </w:p>
+        </w:tc>
+        <w:tc>
+          <w:tcPr>
+            <w:tcW w:w="2855" w:type="dxa"/>
+            <w:vAlign w:val="bottom"/>
+          </w:tcPr>
+          <w:p>
+            <w:pPr>
+              <w:rPr>
+                <w:rFonts w:eastAsiaTheme="minorEastAsia"/>
+              </w:rPr>
+            </w:pPr>
+            <w:r>
+              <w:rPr>
+                <w:rFonts w:ascii="Calibri" w:hAnsi="Calibri" w:cs="Calibri"/>
+                <w:color w:val="000000"/>
+              </w:rPr>
+              <w:t>5,517982857</w:t>
+            </w:r>
+          </w:p>
+        </w:tc>
+        <w:tc>
+          <w:tcPr>
+            <w:tcW w:w="2856" w:type="dxa"/>
+            <w:vAlign w:val="bottom"/>
+          </w:tcPr>
+          <w:p>
+            <w:pPr>
+              <w:rPr>
+                <w:rFonts w:eastAsiaTheme="minorEastAsia"/>
+              </w:rPr>
+            </w:pPr>
+            <w:r>
+              <w:rPr>
+                <w:rFonts w:ascii="Calibri" w:hAnsi="Calibri" w:cs="Calibri"/>
+                <w:color w:val="000000"/>
+              </w:rPr>
+              <w:t>52,50738016</w:t>
             </w:r>
           </w:p>
         </w:tc>
@@ -6295,7 +7346,7 @@
                 <w:rFonts w:ascii="Calibri" w:hAnsi="Calibri" w:cs="Calibri"/>
                 <w:color w:val="000000"/>
               </w:rPr>
-              <w:t>31/03</w:t>
+              <w:t>17/04</w:t>
             </w:r>
           </w:p>
         </w:tc>
@@ -6315,7 +7366,7 @@
                 <w:rFonts w:ascii="Calibri" w:hAnsi="Calibri" w:cs="Calibri"/>
                 <w:color w:val="000000"/>
               </w:rPr>
-              <w:t>4,403245395</w:t>
+              <w:t>6,5088606</w:t>
             </w:r>
           </w:p>
         </w:tc>
@@ -6335,7 +7386,7 @@
                 <w:rFonts w:ascii="Calibri" w:hAnsi="Calibri" w:cs="Calibri"/>
                 <w:color w:val="000000"/>
               </w:rPr>
-              <w:t>65,29352264</w:t>
+              <w:t>41,14192018</w:t>
             </w:r>
           </w:p>
         </w:tc>
@@ -6360,7 +7411,7 @@
                 <w:rFonts w:ascii="Calibri" w:hAnsi="Calibri" w:cs="Calibri"/>
                 <w:color w:val="000000"/>
               </w:rPr>
-              <w:t>03/04</w:t>
+              <w:t>01/05</w:t>
             </w:r>
           </w:p>
         </w:tc>
@@ -6380,7 +7431,7 @@
                 <w:rFonts w:ascii="Calibri" w:hAnsi="Calibri" w:cs="Calibri"/>
                 <w:color w:val="000000"/>
               </w:rPr>
-              <w:t>4,774824549</w:t>
+              <w:t>8,242896652</w:t>
             </w:r>
           </w:p>
         </w:tc>
@@ -6400,7 +7451,7 @@
                 <w:rFonts w:ascii="Calibri" w:hAnsi="Calibri" w:cs="Calibri"/>
                 <w:color w:val="000000"/>
               </w:rPr>
-              <w:t>61,03147515</w:t>
+              <w:t>21,25236521</w:t>
             </w:r>
           </w:p>
         </w:tc>
@@ -6425,7 +7476,7 @@
                 <w:rFonts w:ascii="Calibri" w:hAnsi="Calibri" w:cs="Calibri"/>
                 <w:color w:val="000000"/>
               </w:rPr>
-              <w:t>05/04</w:t>
+              <w:t>03/05</w:t>
             </w:r>
           </w:p>
         </w:tc>
@@ -6445,7 +7496,7 @@
                 <w:rFonts w:ascii="Calibri" w:hAnsi="Calibri" w:cs="Calibri"/>
                 <w:color w:val="000000"/>
               </w:rPr>
-              <w:t>5,022543985</w:t>
+              <w:t>8,490616088</w:t>
             </w:r>
           </w:p>
         </w:tc>
@@ -6465,331 +7516,6 @@
                 <w:rFonts w:ascii="Calibri" w:hAnsi="Calibri" w:cs="Calibri"/>
                 <w:color w:val="000000"/>
               </w:rPr>
-              <w:t>58,19011015</w:t>
-            </w:r>
-          </w:p>
-        </w:tc>
-      </w:tr>
-      <w:tr>
-        <w:trPr>
-          <w:trHeight w:val="336"/>
-        </w:trPr>
-        <w:tc>
-          <w:tcPr>
-            <w:tcW w:w="2855" w:type="dxa"/>
-            <w:vAlign w:val="bottom"/>
-          </w:tcPr>
-          <w:p>
-            <w:pPr>
-              <w:rPr>
-                <w:rFonts w:eastAsiaTheme="minorEastAsia"/>
-              </w:rPr>
-            </w:pPr>
-            <w:r>
-              <w:rPr>
-                <w:rFonts w:ascii="Calibri" w:hAnsi="Calibri" w:cs="Calibri"/>
-                <w:color w:val="000000"/>
-              </w:rPr>
-              <w:t>07/04</w:t>
-            </w:r>
-          </w:p>
-        </w:tc>
-        <w:tc>
-          <w:tcPr>
-            <w:tcW w:w="2855" w:type="dxa"/>
-            <w:vAlign w:val="bottom"/>
-          </w:tcPr>
-          <w:p>
-            <w:pPr>
-              <w:rPr>
-                <w:rFonts w:eastAsiaTheme="minorEastAsia"/>
-              </w:rPr>
-            </w:pPr>
-            <w:r>
-              <w:rPr>
-                <w:rFonts w:ascii="Calibri" w:hAnsi="Calibri" w:cs="Calibri"/>
-                <w:color w:val="000000"/>
-              </w:rPr>
-              <w:t>5,270263421</w:t>
-            </w:r>
-          </w:p>
-        </w:tc>
-        <w:tc>
-          <w:tcPr>
-            <w:tcW w:w="2856" w:type="dxa"/>
-            <w:vAlign w:val="bottom"/>
-          </w:tcPr>
-          <w:p>
-            <w:pPr>
-              <w:rPr>
-                <w:rFonts w:eastAsiaTheme="minorEastAsia"/>
-              </w:rPr>
-            </w:pPr>
-            <w:r>
-              <w:rPr>
-                <w:rFonts w:ascii="Calibri" w:hAnsi="Calibri" w:cs="Calibri"/>
-                <w:color w:val="000000"/>
-              </w:rPr>
-              <w:t>55,34874516</w:t>
-            </w:r>
-          </w:p>
-        </w:tc>
-      </w:tr>
-      <w:tr>
-        <w:trPr>
-          <w:trHeight w:val="336"/>
-        </w:trPr>
-        <w:tc>
-          <w:tcPr>
-            <w:tcW w:w="2855" w:type="dxa"/>
-            <w:vAlign w:val="bottom"/>
-          </w:tcPr>
-          <w:p>
-            <w:pPr>
-              <w:rPr>
-                <w:rFonts w:eastAsiaTheme="minorEastAsia"/>
-              </w:rPr>
-            </w:pPr>
-            <w:r>
-              <w:rPr>
-                <w:rFonts w:ascii="Calibri" w:hAnsi="Calibri" w:cs="Calibri"/>
-                <w:color w:val="000000"/>
-              </w:rPr>
-              <w:t>09/04</w:t>
-            </w:r>
-          </w:p>
-        </w:tc>
-        <w:tc>
-          <w:tcPr>
-            <w:tcW w:w="2855" w:type="dxa"/>
-            <w:vAlign w:val="bottom"/>
-          </w:tcPr>
-          <w:p>
-            <w:pPr>
-              <w:rPr>
-                <w:rFonts w:eastAsiaTheme="minorEastAsia"/>
-              </w:rPr>
-            </w:pPr>
-            <w:r>
-              <w:rPr>
-                <w:rFonts w:ascii="Calibri" w:hAnsi="Calibri" w:cs="Calibri"/>
-                <w:color w:val="000000"/>
-              </w:rPr>
-              <w:t>5,517982857</w:t>
-            </w:r>
-          </w:p>
-        </w:tc>
-        <w:tc>
-          <w:tcPr>
-            <w:tcW w:w="2856" w:type="dxa"/>
-            <w:vAlign w:val="bottom"/>
-          </w:tcPr>
-          <w:p>
-            <w:pPr>
-              <w:rPr>
-                <w:rFonts w:eastAsiaTheme="minorEastAsia"/>
-              </w:rPr>
-            </w:pPr>
-            <w:r>
-              <w:rPr>
-                <w:rFonts w:ascii="Calibri" w:hAnsi="Calibri" w:cs="Calibri"/>
-                <w:color w:val="000000"/>
-              </w:rPr>
-              <w:t>52,50738016</w:t>
-            </w:r>
-          </w:p>
-        </w:tc>
-      </w:tr>
-      <w:tr>
-        <w:trPr>
-          <w:trHeight w:val="317"/>
-        </w:trPr>
-        <w:tc>
-          <w:tcPr>
-            <w:tcW w:w="2855" w:type="dxa"/>
-            <w:vAlign w:val="bottom"/>
-          </w:tcPr>
-          <w:p>
-            <w:pPr>
-              <w:rPr>
-                <w:rFonts w:eastAsiaTheme="minorEastAsia"/>
-              </w:rPr>
-            </w:pPr>
-            <w:r>
-              <w:rPr>
-                <w:rFonts w:ascii="Calibri" w:hAnsi="Calibri" w:cs="Calibri"/>
-                <w:color w:val="000000"/>
-              </w:rPr>
-              <w:t>17/04</w:t>
-            </w:r>
-          </w:p>
-        </w:tc>
-        <w:tc>
-          <w:tcPr>
-            <w:tcW w:w="2855" w:type="dxa"/>
-            <w:vAlign w:val="bottom"/>
-          </w:tcPr>
-          <w:p>
-            <w:pPr>
-              <w:rPr>
-                <w:rFonts w:eastAsiaTheme="minorEastAsia"/>
-              </w:rPr>
-            </w:pPr>
-            <w:r>
-              <w:rPr>
-                <w:rFonts w:ascii="Calibri" w:hAnsi="Calibri" w:cs="Calibri"/>
-                <w:color w:val="000000"/>
-              </w:rPr>
-              <w:t>6,5088606</w:t>
-            </w:r>
-          </w:p>
-        </w:tc>
-        <w:tc>
-          <w:tcPr>
-            <w:tcW w:w="2856" w:type="dxa"/>
-            <w:vAlign w:val="bottom"/>
-          </w:tcPr>
-          <w:p>
-            <w:pPr>
-              <w:rPr>
-                <w:rFonts w:eastAsiaTheme="minorEastAsia"/>
-              </w:rPr>
-            </w:pPr>
-            <w:r>
-              <w:rPr>
-                <w:rFonts w:ascii="Calibri" w:hAnsi="Calibri" w:cs="Calibri"/>
-                <w:color w:val="000000"/>
-              </w:rPr>
-              <w:t>41,14192018</w:t>
-            </w:r>
-          </w:p>
-        </w:tc>
-      </w:tr>
-      <w:tr>
-        <w:trPr>
-          <w:trHeight w:val="336"/>
-        </w:trPr>
-        <w:tc>
-          <w:tcPr>
-            <w:tcW w:w="2855" w:type="dxa"/>
-            <w:vAlign w:val="bottom"/>
-          </w:tcPr>
-          <w:p>
-            <w:pPr>
-              <w:rPr>
-                <w:rFonts w:eastAsiaTheme="minorEastAsia"/>
-              </w:rPr>
-            </w:pPr>
-            <w:r>
-              <w:rPr>
-                <w:rFonts w:ascii="Calibri" w:hAnsi="Calibri" w:cs="Calibri"/>
-                <w:color w:val="000000"/>
-              </w:rPr>
-              <w:t>01/05</w:t>
-            </w:r>
-          </w:p>
-        </w:tc>
-        <w:tc>
-          <w:tcPr>
-            <w:tcW w:w="2855" w:type="dxa"/>
-            <w:vAlign w:val="bottom"/>
-          </w:tcPr>
-          <w:p>
-            <w:pPr>
-              <w:rPr>
-                <w:rFonts w:eastAsiaTheme="minorEastAsia"/>
-              </w:rPr>
-            </w:pPr>
-            <w:r>
-              <w:rPr>
-                <w:rFonts w:ascii="Calibri" w:hAnsi="Calibri" w:cs="Calibri"/>
-                <w:color w:val="000000"/>
-              </w:rPr>
-              <w:t>8,242896652</w:t>
-            </w:r>
-          </w:p>
-        </w:tc>
-        <w:tc>
-          <w:tcPr>
-            <w:tcW w:w="2856" w:type="dxa"/>
-            <w:vAlign w:val="bottom"/>
-          </w:tcPr>
-          <w:p>
-            <w:pPr>
-              <w:rPr>
-                <w:rFonts w:eastAsiaTheme="minorEastAsia"/>
-              </w:rPr>
-            </w:pPr>
-            <w:r>
-              <w:rPr>
-                <w:rFonts w:ascii="Calibri" w:hAnsi="Calibri" w:cs="Calibri"/>
-                <w:color w:val="000000"/>
-              </w:rPr>
-              <w:t>21,25236521</w:t>
-            </w:r>
-          </w:p>
-        </w:tc>
-      </w:tr>
-      <w:tr>
-        <w:trPr>
-          <w:trHeight w:val="317"/>
-        </w:trPr>
-        <w:tc>
-          <w:tcPr>
-            <w:tcW w:w="2855" w:type="dxa"/>
-            <w:vAlign w:val="bottom"/>
-          </w:tcPr>
-          <w:p>
-            <w:pPr>
-              <w:rPr>
-                <w:rFonts w:eastAsiaTheme="minorEastAsia"/>
-              </w:rPr>
-            </w:pPr>
-            <w:r>
-              <w:rPr>
-                <w:rFonts w:ascii="Calibri" w:hAnsi="Calibri" w:cs="Calibri"/>
-                <w:color w:val="000000"/>
-              </w:rPr>
-              <w:t>03/05</w:t>
-            </w:r>
-          </w:p>
-        </w:tc>
-        <w:tc>
-          <w:tcPr>
-            <w:tcW w:w="2855" w:type="dxa"/>
-            <w:vAlign w:val="bottom"/>
-          </w:tcPr>
-          <w:p>
-            <w:pPr>
-              <w:rPr>
-                <w:rFonts w:eastAsiaTheme="minorEastAsia"/>
-              </w:rPr>
-            </w:pPr>
-            <w:r>
-              <w:rPr>
-                <w:rFonts w:ascii="Calibri" w:hAnsi="Calibri" w:cs="Calibri"/>
-                <w:color w:val="000000"/>
-              </w:rPr>
-              <w:t>8,490616088</w:t>
-            </w:r>
-          </w:p>
-        </w:tc>
-        <w:tc>
-          <w:tcPr>
-            <w:tcW w:w="2856" w:type="dxa"/>
-            <w:vAlign w:val="bottom"/>
-          </w:tcPr>
-          <w:p>
-            <w:pPr>
-              <w:rPr>
-                <w:rFonts w:eastAsiaTheme="minorEastAsia"/>
-              </w:rPr>
-            </w:pPr>
-            <w:r>
-              <w:rPr>
-                <w:rFonts w:ascii="Calibri" w:hAnsi="Calibri" w:cs="Calibri"/>
-                <w:color w:val="000000"/>
-              </w:rPr>
               <w:t>18,41100022</w:t>
             </w:r>
           </w:p>
@@ -6828,7 +7554,6 @@
         </w:rPr>
         <w:t xml:space="preserve">os valores de la </w:t>
       </w:r>
-      <w:proofErr w:type="spellStart"/>
       <w:r>
         <w:rPr>
           <w:rStyle w:val="Textoennegrita"/>
@@ -6837,9 +7562,8 @@
           <w:sz w:val="24"/>
           <w:szCs w:val="24"/>
         </w:rPr>
-        <w:t>variacion</w:t>
-      </w:r>
-      <w:proofErr w:type="spellEnd"/>
+        <w:t>variación</w:t>
+      </w:r>
       <w:r>
         <w:rPr>
           <w:rStyle w:val="Textoennegrita"/>
@@ -6850,7 +7574,6 @@
         </w:rPr>
         <w:t xml:space="preserve"> de infectados en Argentina van aumentando, que a diferencia de Suiza es todo lo </w:t>
       </w:r>
-      <w:proofErr w:type="gramStart"/>
       <w:r>
         <w:rPr>
           <w:rStyle w:val="Textoennegrita"/>
@@ -6859,9 +7582,8 @@
           <w:sz w:val="24"/>
           <w:szCs w:val="24"/>
         </w:rPr>
-        <w:t>contrario,  esto</w:t>
-      </w:r>
-      <w:proofErr w:type="gramEnd"/>
+        <w:t>contrario, esto</w:t>
+      </w:r>
       <w:r>
         <w:rPr>
           <w:rStyle w:val="Textoennegrita"/>
@@ -6882,10 +7604,7 @@
         </w:rPr>
         <w:t>el aislamiento, los recursos médicos, quien se infecta, etcétera</w:t>
       </w:r>
-    </w:p>
-    <w:p>
-      <w:pPr>
-        <w:pStyle w:val="Sinespaciado"/>
+      <w:r>
         <w:rPr>
           <w:rStyle w:val="Textoennegrita"/>
           <w:b w:val="0"/>
@@ -6893,10 +7612,1490 @@
           <w:sz w:val="24"/>
           <w:szCs w:val="24"/>
         </w:rPr>
-      </w:pPr>
+        <w:t>.</w:t>
+      </w:r>
+    </w:p>
+    <w:p>
+      <w:pPr>
+        <w:pStyle w:val="Sinespaciado"/>
+        <w:rPr>
+          <w:rStyle w:val="Textoennegrita"/>
+          <w:b w:val="0"/>
+          <w:bCs w:val="0"/>
+          <w:sz w:val="24"/>
+          <w:szCs w:val="24"/>
+        </w:rPr>
+      </w:pPr>
+    </w:p>
+    <w:p>
+      <w:pPr>
+        <w:pStyle w:val="Sinespaciado"/>
+        <w:rPr>
+          <w:rStyle w:val="Textoennegrita"/>
+          <w:b w:val="0"/>
+          <w:bCs w:val="0"/>
+          <w:sz w:val="24"/>
+          <w:szCs w:val="24"/>
+        </w:rPr>
+      </w:pPr>
+    </w:p>
+    <w:p>
+      <w:pPr>
+        <w:pStyle w:val="Sinespaciado"/>
+        <w:rPr>
+          <w:rStyle w:val="Textoennegrita"/>
+          <w:b w:val="0"/>
+          <w:bCs w:val="0"/>
+          <w:sz w:val="24"/>
+          <w:szCs w:val="24"/>
+        </w:rPr>
+      </w:pPr>
+    </w:p>
+    <w:p>
+      <w:pPr>
+        <w:pStyle w:val="Sinespaciado"/>
+        <w:rPr>
+          <w:rStyle w:val="Textoennegrita"/>
+          <w:b w:val="0"/>
+          <w:bCs w:val="0"/>
+          <w:sz w:val="24"/>
+          <w:szCs w:val="24"/>
+        </w:rPr>
+      </w:pPr>
+    </w:p>
+    <w:p>
+      <w:pPr>
+        <w:pStyle w:val="Sinespaciado"/>
+        <w:rPr>
+          <w:rStyle w:val="Textoennegrita"/>
+          <w:b w:val="0"/>
+          <w:bCs w:val="0"/>
+          <w:sz w:val="24"/>
+          <w:szCs w:val="24"/>
+        </w:rPr>
+      </w:pPr>
+    </w:p>
+    <w:p>
+      <w:pPr>
+        <w:pStyle w:val="Sinespaciado"/>
+        <w:rPr>
+          <w:rStyle w:val="Textoennegrita"/>
+          <w:b w:val="0"/>
+          <w:bCs w:val="0"/>
+          <w:sz w:val="24"/>
+          <w:szCs w:val="24"/>
+        </w:rPr>
+      </w:pPr>
+    </w:p>
+    <w:p>
+      <w:pPr>
+        <w:pStyle w:val="Sinespaciado"/>
+        <w:rPr>
+          <w:rStyle w:val="Textoennegrita"/>
+          <w:b w:val="0"/>
+          <w:bCs w:val="0"/>
+          <w:sz w:val="24"/>
+          <w:szCs w:val="24"/>
+        </w:rPr>
+      </w:pPr>
+    </w:p>
+    <w:p>
+      <w:pPr>
+        <w:pStyle w:val="Sinespaciado"/>
+        <w:rPr>
+          <w:rStyle w:val="Textoennegrita"/>
+          <w:b w:val="0"/>
+          <w:bCs w:val="0"/>
+          <w:sz w:val="24"/>
+          <w:szCs w:val="24"/>
+        </w:rPr>
+      </w:pPr>
+    </w:p>
+    <w:p>
+      <w:pPr>
+        <w:pStyle w:val="Sinespaciado"/>
+        <w:rPr>
+          <w:rStyle w:val="Textoennegrita"/>
+          <w:b w:val="0"/>
+          <w:bCs w:val="0"/>
+          <w:sz w:val="24"/>
+          <w:szCs w:val="24"/>
+        </w:rPr>
+      </w:pPr>
+    </w:p>
+    <w:p>
+      <w:pPr>
+        <w:pStyle w:val="Sinespaciado"/>
+        <w:rPr>
+          <w:rStyle w:val="Textoennegrita"/>
+          <w:b w:val="0"/>
+          <w:bCs w:val="0"/>
+          <w:sz w:val="24"/>
+          <w:szCs w:val="24"/>
+        </w:rPr>
+      </w:pPr>
+    </w:p>
+    <w:p>
+      <w:pPr>
+        <w:pStyle w:val="Sinespaciado"/>
+        <w:rPr>
+          <w:rStyle w:val="Textoennegrita"/>
+          <w:b w:val="0"/>
+          <w:bCs w:val="0"/>
+          <w:sz w:val="24"/>
+          <w:szCs w:val="24"/>
+        </w:rPr>
+      </w:pPr>
+    </w:p>
+    <w:p>
+      <w:pPr>
+        <w:pStyle w:val="Sinespaciado"/>
+        <w:rPr>
+          <w:rStyle w:val="Textoennegrita"/>
+          <w:b w:val="0"/>
+          <w:bCs w:val="0"/>
+          <w:sz w:val="24"/>
+          <w:szCs w:val="24"/>
+        </w:rPr>
+      </w:pPr>
+    </w:p>
+    <w:p>
+      <w:pPr>
+        <w:pStyle w:val="Sinespaciado"/>
+        <w:rPr>
+          <w:rStyle w:val="Textoennegrita"/>
+          <w:b w:val="0"/>
+          <w:bCs w:val="0"/>
+          <w:sz w:val="24"/>
+          <w:szCs w:val="24"/>
+        </w:rPr>
+      </w:pPr>
+    </w:p>
+    <w:p>
+      <w:pPr>
+        <w:pStyle w:val="Sinespaciado"/>
+        <w:rPr>
+          <w:rStyle w:val="Textoennegrita"/>
+          <w:b w:val="0"/>
+          <w:bCs w:val="0"/>
+          <w:sz w:val="24"/>
+          <w:szCs w:val="24"/>
+        </w:rPr>
+      </w:pPr>
+    </w:p>
+    <w:p>
+      <w:pPr>
+        <w:pStyle w:val="Sinespaciado"/>
+        <w:rPr>
+          <w:rStyle w:val="Textoennegrita"/>
+          <w:b w:val="0"/>
+          <w:bCs w:val="0"/>
+          <w:sz w:val="24"/>
+          <w:szCs w:val="24"/>
+        </w:rPr>
+      </w:pPr>
+    </w:p>
+    <w:p>
+      <w:pPr>
+        <w:pStyle w:val="Sinespaciado"/>
+        <w:rPr>
+          <w:rStyle w:val="Textoennegrita"/>
+          <w:b w:val="0"/>
+          <w:bCs w:val="0"/>
+          <w:sz w:val="24"/>
+          <w:szCs w:val="24"/>
+        </w:rPr>
+      </w:pPr>
+    </w:p>
+    <w:p>
+      <w:pPr>
+        <w:pStyle w:val="Sinespaciado"/>
+        <w:rPr>
+          <w:rStyle w:val="Textoennegrita"/>
+          <w:b w:val="0"/>
+          <w:bCs w:val="0"/>
+          <w:sz w:val="24"/>
+          <w:szCs w:val="24"/>
+        </w:rPr>
+      </w:pPr>
+    </w:p>
+    <w:p>
+      <w:pPr>
+        <w:pStyle w:val="Ttulo1"/>
+        <w:rPr>
+          <w:rStyle w:val="Textoennegrita"/>
+          <w:b w:val="0"/>
+          <w:bCs w:val="0"/>
+        </w:rPr>
+      </w:pPr>
+      <w:bookmarkStart w:id="26" w:name="_Toc43050140"/>
+      <w:r>
+        <w:rPr>
+          <w:rStyle w:val="Textoennegrita"/>
+          <w:b w:val="0"/>
+          <w:bCs w:val="0"/>
+        </w:rPr>
+        <w:t>Cambios en la pendiente</w:t>
+      </w:r>
+      <w:bookmarkEnd w:id="26"/>
+    </w:p>
+    <w:p>
+      <w:pPr>
+        <w:rPr>
+          <w:sz w:val="24"/>
+          <w:szCs w:val="24"/>
+        </w:rPr>
+      </w:pPr>
+      <w:r>
+        <w:tab/>
+      </w:r>
+      <w:r>
+        <w:rPr>
+          <w:sz w:val="24"/>
+          <w:szCs w:val="24"/>
+        </w:rPr>
+        <w:t>Los cambios en la función de decesos indican que en cierto intervalo de tiempo la cantidad de muertos aumentan de forma abrupta</w:t>
+      </w:r>
+      <w:r>
+        <w:rPr>
+          <w:sz w:val="24"/>
+          <w:szCs w:val="24"/>
+        </w:rPr>
+        <w:t xml:space="preserve">, es decir que pueden aumentar o disminuir la cantidad de </w:t>
+      </w:r>
+      <w:r>
+        <w:rPr>
+          <w:sz w:val="24"/>
+          <w:szCs w:val="24"/>
+        </w:rPr>
+        <w:t>fallecidos,</w:t>
+      </w:r>
+      <w:r>
+        <w:rPr>
+          <w:sz w:val="24"/>
+          <w:szCs w:val="24"/>
+        </w:rPr>
+        <w:t xml:space="preserve"> y cuando los cambios son nulos </w:t>
+      </w:r>
+      <w:r>
+        <w:rPr>
+          <w:sz w:val="24"/>
+          <w:szCs w:val="24"/>
+        </w:rPr>
+        <w:t>(es</w:t>
+      </w:r>
+      <w:r>
+        <w:rPr>
+          <w:sz w:val="24"/>
+          <w:szCs w:val="24"/>
+        </w:rPr>
+        <w:t xml:space="preserve"> decir que se mantiene) es cuando la cantidad de decesos</w:t>
+      </w:r>
+      <w:r>
+        <w:rPr>
+          <w:sz w:val="24"/>
+          <w:szCs w:val="24"/>
+        </w:rPr>
+        <w:t xml:space="preserve"> aumento de una forma constante.</w:t>
+      </w:r>
+    </w:p>
+    <w:p>
+      <w:pPr>
+        <w:pStyle w:val="Ttulo1"/>
+      </w:pPr>
+      <w:bookmarkStart w:id="27" w:name="_Toc43050141"/>
+      <w:r>
+        <w:t>Personas fallecidas en Argentina</w:t>
+      </w:r>
+      <w:bookmarkEnd w:id="27"/>
+    </w:p>
+    <w:p>
+      <w:pPr>
+        <w:rPr>
+          <w:sz w:val="24"/>
+          <w:szCs w:val="24"/>
+        </w:rPr>
+      </w:pPr>
+      <w:r>
+        <w:tab/>
+      </w:r>
+      <w:r>
+        <w:rPr>
+          <w:sz w:val="24"/>
+          <w:szCs w:val="24"/>
+        </w:rPr>
+        <w:t xml:space="preserve">Grafico de las personas </w:t>
+      </w:r>
+      <w:r>
+        <w:rPr>
+          <w:sz w:val="24"/>
+          <w:szCs w:val="24"/>
+        </w:rPr>
+        <w:t>fallecidas</w:t>
+      </w:r>
+      <w:r>
+        <w:rPr>
+          <w:sz w:val="24"/>
+          <w:szCs w:val="24"/>
+        </w:rPr>
+        <w:t xml:space="preserve"> </w:t>
+      </w:r>
+    </w:p>
+    <w:p>
+      <w:r>
+        <w:tab/>
+      </w:r>
+      <w:r>
+        <w:rPr>
+          <w:noProof/>
+        </w:rPr>
+        <w:drawing>
+          <wp:inline distT="0" distB="0" distL="0" distR="0" wp14:anchorId="4D6FE0EA" wp14:editId="79444AC0">
+            <wp:extent cx="5400040" cy="2846070"/>
+            <wp:effectExtent l="0" t="0" r="0" b="0"/>
+            <wp:docPr id="19" name="Imagen 19"/>
+            <wp:cNvGraphicFramePr>
+              <a:graphicFrameLocks xmlns:a="http://schemas.openxmlformats.org/drawingml/2006/main" noChangeAspect="1"/>
+            </wp:cNvGraphicFramePr>
+            <a:graphic xmlns:a="http://schemas.openxmlformats.org/drawingml/2006/main">
+              <a:graphicData uri="http://schemas.openxmlformats.org/drawingml/2006/picture">
+                <pic:pic xmlns:pic="http://schemas.openxmlformats.org/drawingml/2006/picture">
+                  <pic:nvPicPr>
+                    <pic:cNvPr id="1" name=""/>
+                    <pic:cNvPicPr/>
+                  </pic:nvPicPr>
+                  <pic:blipFill>
+                    <a:blip r:embed="rId21"/>
+                    <a:stretch>
+                      <a:fillRect/>
+                    </a:stretch>
+                  </pic:blipFill>
+                  <pic:spPr>
+                    <a:xfrm>
+                      <a:off x="0" y="0"/>
+                      <a:ext cx="5400040" cy="2846070"/>
+                    </a:xfrm>
+                    <a:prstGeom prst="rect">
+                      <a:avLst/>
+                    </a:prstGeom>
+                  </pic:spPr>
+                </pic:pic>
+              </a:graphicData>
+            </a:graphic>
+          </wp:inline>
+        </w:drawing>
+      </w:r>
+    </w:p>
+    <w:p>
+      <w:pPr>
+        <w:rPr>
+          <w:sz w:val="24"/>
+          <w:szCs w:val="24"/>
+        </w:rPr>
+      </w:pPr>
+      <w:r>
+        <w:rPr>
+          <w:sz w:val="24"/>
+          <w:szCs w:val="24"/>
+        </w:rPr>
+        <w:t>En este grafico utilice un polinomio interpolante de newton, el cual gráficamente no cumple la tendencia que venía observando en los gráficos anteriores</w:t>
+      </w:r>
+    </w:p>
+    <w:p>
+      <w:pPr>
+        <w:rPr>
+          <w:noProof/>
+        </w:rPr>
+      </w:pPr>
+    </w:p>
+    <w:p>
+      <w:pPr>
+        <w:rPr>
+          <w:noProof/>
+        </w:rPr>
+      </w:pPr>
+    </w:p>
+    <w:p>
+      <w:pPr>
+        <w:rPr>
+          <w:noProof/>
+        </w:rPr>
+      </w:pPr>
+    </w:p>
+    <w:p>
+      <w:pPr>
+        <w:rPr>
+          <w:noProof/>
+        </w:rPr>
+      </w:pPr>
+    </w:p>
+    <w:p>
+      <w:pPr>
+        <w:rPr>
+          <w:noProof/>
+        </w:rPr>
+      </w:pPr>
+    </w:p>
+    <w:p>
+      <w:pPr>
+        <w:rPr>
+          <w:noProof/>
+        </w:rPr>
+      </w:pPr>
+    </w:p>
+    <w:p>
+      <w:pPr>
+        <w:pStyle w:val="Ttulo1"/>
+        <w:rPr>
+          <w:vertAlign w:val="subscript"/>
+        </w:rPr>
+      </w:pPr>
+      <w:bookmarkStart w:id="28" w:name="_Toc43050142"/>
+      <w:r>
+        <w:lastRenderedPageBreak/>
+        <w:t>Medida epidemiológica R</w:t>
+      </w:r>
+      <w:r>
+        <w:rPr>
+          <w:vertAlign w:val="subscript"/>
+        </w:rPr>
+        <w:t>0</w:t>
+      </w:r>
+      <w:bookmarkEnd w:id="28"/>
+    </w:p>
+    <w:p>
+      <w:r>
+        <w:tab/>
+      </w:r>
+      <w:r>
+        <w:rPr>
+          <w:sz w:val="24"/>
+          <w:szCs w:val="24"/>
+        </w:rPr>
+        <w:t xml:space="preserve">Esta medida esta asociada con la reproducción del virus, si su valor es &gt;1 entonces hay epidemia, caso contrario el virus se extingue. Una expresión aproximada a esta medida </w:t>
+      </w:r>
+      <w:r>
+        <w:rPr>
+          <w:sz w:val="24"/>
+          <w:szCs w:val="24"/>
+        </w:rPr>
+        <w:t>está</w:t>
+      </w:r>
+      <w:r>
+        <w:rPr>
+          <w:sz w:val="24"/>
+          <w:szCs w:val="24"/>
+        </w:rPr>
+        <w:t xml:space="preserve"> dada por</w:t>
+      </w:r>
+    </w:p>
+    <w:p>
+      <w:pPr>
+        <w:jc w:val="center"/>
+        <w:rPr>
+          <w:rFonts w:eastAsiaTheme="minorEastAsia"/>
+          <w:sz w:val="32"/>
+          <w:szCs w:val="32"/>
+        </w:rPr>
+      </w:pPr>
+      <m:oMathPara>
+        <m:oMath>
+          <m:sSub>
+            <m:sSubPr>
+              <m:ctrlPr>
+                <w:rPr>
+                  <w:rFonts w:ascii="Cambria Math" w:hAnsi="Cambria Math"/>
+                  <w:i/>
+                  <w:sz w:val="32"/>
+                  <w:szCs w:val="32"/>
+                </w:rPr>
+              </m:ctrlPr>
+            </m:sSubPr>
+            <m:e>
+              <m:r>
+                <w:rPr>
+                  <w:rFonts w:ascii="Cambria Math" w:hAnsi="Cambria Math"/>
+                  <w:sz w:val="32"/>
+                  <w:szCs w:val="32"/>
+                </w:rPr>
+                <m:t>R</m:t>
+              </m:r>
+            </m:e>
+            <m:sub>
+              <m:r>
+                <w:rPr>
+                  <w:rFonts w:ascii="Cambria Math" w:hAnsi="Cambria Math"/>
+                  <w:sz w:val="32"/>
+                  <w:szCs w:val="32"/>
+                </w:rPr>
+                <m:t>0</m:t>
+              </m:r>
+            </m:sub>
+          </m:sSub>
+          <m:r>
+            <w:rPr>
+              <w:rFonts w:ascii="Cambria Math" w:hAnsi="Cambria Math"/>
+              <w:sz w:val="32"/>
+              <w:szCs w:val="32"/>
+            </w:rPr>
+            <m:t>=</m:t>
+          </m:r>
+          <m:f>
+            <m:fPr>
+              <m:ctrlPr>
+                <w:rPr>
+                  <w:rFonts w:ascii="Cambria Math" w:hAnsi="Cambria Math"/>
+                  <w:i/>
+                  <w:sz w:val="32"/>
+                  <w:szCs w:val="32"/>
+                </w:rPr>
+              </m:ctrlPr>
+            </m:fPr>
+            <m:num>
+              <m:r>
+                <w:rPr>
+                  <w:rFonts w:ascii="Cambria Math" w:hAnsi="Cambria Math"/>
+                  <w:sz w:val="32"/>
+                  <w:szCs w:val="32"/>
+                </w:rPr>
+                <m:t>β</m:t>
+              </m:r>
+            </m:num>
+            <m:den>
+              <m:r>
+                <w:rPr>
+                  <w:rFonts w:ascii="Cambria Math" w:hAnsi="Cambria Math"/>
+                  <w:sz w:val="32"/>
+                  <w:szCs w:val="32"/>
+                </w:rPr>
+                <m:t>γ+α</m:t>
+              </m:r>
+            </m:den>
+          </m:f>
+        </m:oMath>
+      </m:oMathPara>
+    </w:p>
+    <w:p>
+      <w:pPr>
+        <w:rPr>
+          <w:sz w:val="24"/>
+          <w:szCs w:val="24"/>
+        </w:rPr>
+      </w:pPr>
+      <w:r>
+        <w:rPr>
+          <w:sz w:val="24"/>
+          <w:szCs w:val="24"/>
+        </w:rPr>
+        <w:t xml:space="preserve">Donde </w:t>
+      </w:r>
+      <w:r>
+        <w:rPr>
+          <w:rFonts w:cstheme="minorHAnsi"/>
+          <w:sz w:val="24"/>
+          <w:szCs w:val="24"/>
+        </w:rPr>
+        <w:t>β</w:t>
+      </w:r>
+      <w:r>
+        <w:rPr>
+          <w:sz w:val="24"/>
+          <w:szCs w:val="24"/>
+        </w:rPr>
+        <w:t xml:space="preserve"> es la probabilidad de </w:t>
+      </w:r>
+      <w:r>
+        <w:rPr>
+          <w:sz w:val="24"/>
+          <w:szCs w:val="24"/>
+        </w:rPr>
+        <w:t>transmisión,</w:t>
+      </w:r>
+      <w:r>
+        <w:rPr>
+          <w:sz w:val="24"/>
+          <w:szCs w:val="24"/>
+        </w:rPr>
+        <w:t xml:space="preserve"> </w:t>
+      </w:r>
+      <w:r>
+        <w:rPr>
+          <w:rFonts w:cstheme="minorHAnsi"/>
+          <w:sz w:val="24"/>
+          <w:szCs w:val="24"/>
+        </w:rPr>
+        <w:t>γ</w:t>
+      </w:r>
+      <w:r>
+        <w:rPr>
+          <w:sz w:val="24"/>
+          <w:szCs w:val="24"/>
+        </w:rPr>
+        <w:t xml:space="preserve"> el índice de recuperación y </w:t>
+      </w:r>
+      <w:r>
+        <w:rPr>
+          <w:rFonts w:cstheme="minorHAnsi"/>
+          <w:sz w:val="24"/>
+          <w:szCs w:val="24"/>
+        </w:rPr>
+        <w:t>α</w:t>
+      </w:r>
+      <w:r>
+        <w:rPr>
+          <w:sz w:val="24"/>
+          <w:szCs w:val="24"/>
+        </w:rPr>
+        <w:t xml:space="preserve"> es</w:t>
+      </w:r>
+      <w:r>
+        <w:rPr>
+          <w:sz w:val="24"/>
+          <w:szCs w:val="24"/>
+        </w:rPr>
+        <w:t xml:space="preserve"> el </w:t>
+      </w:r>
+      <w:r>
+        <w:rPr>
+          <w:sz w:val="24"/>
+          <w:szCs w:val="24"/>
+        </w:rPr>
+        <w:t>promedio de muertes inducidas por el virus</w:t>
+      </w:r>
+      <w:r>
+        <w:rPr>
+          <w:sz w:val="24"/>
+          <w:szCs w:val="24"/>
+        </w:rPr>
+        <w:t>.</w:t>
+      </w:r>
+    </w:p>
+    <w:p>
+      <w:pPr>
+        <w:rPr>
+          <w:rFonts w:eastAsiaTheme="minorEastAsia"/>
+          <w:sz w:val="24"/>
+          <w:szCs w:val="24"/>
+        </w:rPr>
+      </w:pPr>
+      <w:r>
+        <w:rPr>
+          <w:sz w:val="24"/>
+          <w:szCs w:val="24"/>
+        </w:rPr>
+        <w:t xml:space="preserve">Para obtener estimaciones de esta medida tomamos valores </w:t>
+      </w:r>
+      <w:r>
+        <w:rPr>
+          <w:sz w:val="24"/>
+          <w:szCs w:val="24"/>
+        </w:rPr>
+        <w:t xml:space="preserve">de </w:t>
+      </w:r>
+      <w:r>
+        <w:rPr>
+          <w:sz w:val="24"/>
+          <w:szCs w:val="24"/>
+        </w:rPr>
+        <w:t>0</w:t>
+      </w:r>
+      <w:r>
+        <w:rPr>
+          <w:sz w:val="24"/>
+          <w:szCs w:val="24"/>
+        </w:rPr>
+        <w:t>,</w:t>
+      </w:r>
+      <w:r>
+        <w:rPr>
+          <w:sz w:val="24"/>
+          <w:szCs w:val="24"/>
+        </w:rPr>
+        <w:t>05 &lt;</w:t>
+      </w:r>
+      <w:r>
+        <w:rPr>
+          <w:sz w:val="24"/>
+          <w:szCs w:val="24"/>
+        </w:rPr>
+        <w:t xml:space="preserve"> </w:t>
+      </w:r>
+      <w:r>
+        <w:rPr>
+          <w:rFonts w:cstheme="minorHAnsi"/>
+          <w:sz w:val="24"/>
+          <w:szCs w:val="24"/>
+        </w:rPr>
+        <w:t>β</w:t>
+      </w:r>
+      <w:r>
+        <w:rPr>
+          <w:sz w:val="24"/>
+          <w:szCs w:val="24"/>
+        </w:rPr>
+        <w:t>&lt; 0</w:t>
+      </w:r>
+      <w:r>
+        <w:rPr>
+          <w:sz w:val="24"/>
+          <w:szCs w:val="24"/>
+        </w:rPr>
+        <w:t>,</w:t>
+      </w:r>
+      <w:r>
+        <w:rPr>
+          <w:sz w:val="24"/>
+          <w:szCs w:val="24"/>
+        </w:rPr>
+        <w:t>9</w:t>
+      </w:r>
+      <w:r>
+        <w:rPr>
+          <w:sz w:val="24"/>
+          <w:szCs w:val="24"/>
+        </w:rPr>
+        <w:t xml:space="preserve"> y</w:t>
+      </w:r>
+      <w:r>
+        <w:rPr>
+          <w:sz w:val="24"/>
+          <w:szCs w:val="24"/>
+        </w:rPr>
+        <w:t xml:space="preserve">          </w:t>
+      </w:r>
+      <m:oMath>
+        <m:r>
+          <w:rPr>
+            <w:rFonts w:ascii="Cambria Math" w:hAnsi="Cambria Math"/>
+            <w:sz w:val="24"/>
+            <w:szCs w:val="24"/>
+          </w:rPr>
+          <m:t>2≤</m:t>
+        </m:r>
+        <m:f>
+          <m:fPr>
+            <m:ctrlPr>
+              <w:rPr>
+                <w:rFonts w:ascii="Cambria Math" w:hAnsi="Cambria Math"/>
+                <w:i/>
+                <w:sz w:val="24"/>
+                <w:szCs w:val="24"/>
+              </w:rPr>
+            </m:ctrlPr>
+          </m:fPr>
+          <m:num>
+            <m:r>
+              <w:rPr>
+                <w:rFonts w:ascii="Cambria Math" w:hAnsi="Cambria Math"/>
+                <w:sz w:val="24"/>
+                <w:szCs w:val="24"/>
+              </w:rPr>
+              <m:t>1</m:t>
+            </m:r>
+          </m:num>
+          <m:den>
+            <m:r>
+              <w:rPr>
+                <w:rFonts w:ascii="Cambria Math" w:hAnsi="Cambria Math"/>
+                <w:sz w:val="24"/>
+                <w:szCs w:val="24"/>
+              </w:rPr>
+              <m:t>γ</m:t>
+            </m:r>
+          </m:den>
+        </m:f>
+        <m:r>
+          <w:rPr>
+            <w:rFonts w:ascii="Cambria Math" w:hAnsi="Cambria Math"/>
+            <w:sz w:val="24"/>
+            <w:szCs w:val="24"/>
+          </w:rPr>
+          <m:t>≤</m:t>
+        </m:r>
+        <m:r>
+          <w:rPr>
+            <w:rFonts w:ascii="Cambria Math" w:eastAsiaTheme="minorEastAsia" w:hAnsi="Cambria Math"/>
+            <w:sz w:val="24"/>
+            <w:szCs w:val="24"/>
+          </w:rPr>
+          <m:t>20</m:t>
+        </m:r>
+      </m:oMath>
+      <w:r>
+        <w:rPr>
+          <w:rFonts w:eastAsiaTheme="minorEastAsia"/>
+          <w:sz w:val="24"/>
+          <w:szCs w:val="24"/>
+        </w:rPr>
+        <w:t xml:space="preserve"> y los </w:t>
+      </w:r>
+      <w:r>
+        <w:rPr>
+          <w:rFonts w:eastAsiaTheme="minorEastAsia" w:cstheme="minorHAnsi"/>
+          <w:sz w:val="24"/>
+          <w:szCs w:val="24"/>
+        </w:rPr>
+        <w:t>α</w:t>
+      </w:r>
+      <w:r>
+        <w:rPr>
+          <w:rFonts w:eastAsiaTheme="minorEastAsia"/>
+          <w:sz w:val="24"/>
+          <w:szCs w:val="24"/>
+        </w:rPr>
+        <w:t xml:space="preserve"> calculados en el momento de estimar la </w:t>
+      </w:r>
+      <w:r>
+        <w:rPr>
+          <w:rFonts w:eastAsiaTheme="minorEastAsia"/>
+          <w:sz w:val="24"/>
+          <w:szCs w:val="24"/>
+        </w:rPr>
+        <w:t>variación</w:t>
+      </w:r>
+      <w:r>
+        <w:rPr>
+          <w:rFonts w:eastAsiaTheme="minorEastAsia"/>
+          <w:sz w:val="24"/>
+          <w:szCs w:val="24"/>
+        </w:rPr>
+        <w:t xml:space="preserve"> de infectados muertos.</w:t>
+      </w:r>
+    </w:p>
+    <w:p>
+      <w:pPr>
+        <w:pStyle w:val="Ttulo2"/>
+      </w:pPr>
+      <w:r>
+        <w:tab/>
+        <w:t>Argentina</w:t>
+      </w:r>
+    </w:p>
+    <w:p>
+      <w:r>
+        <w:tab/>
+      </w:r>
+      <w:r>
+        <w:tab/>
+        <w:t xml:space="preserve">En Argentina esta medida da entre valores </w:t>
+      </w:r>
+    </w:p>
+    <w:p>
+      <w:pPr>
+        <w:jc w:val="center"/>
+        <w:rPr>
+          <w:rFonts w:eastAsiaTheme="minorEastAsia"/>
+        </w:rPr>
+      </w:pPr>
+      <m:oMathPara>
+        <m:oMath>
+          <m:r>
+            <w:rPr>
+              <w:rFonts w:ascii="Cambria Math" w:hAnsi="Cambria Math"/>
+            </w:rPr>
+            <m:t>0,09≤</m:t>
+          </m:r>
+          <m:sSub>
+            <m:sSubPr>
+              <m:ctrlPr>
+                <w:rPr>
+                  <w:rFonts w:ascii="Cambria Math" w:hAnsi="Cambria Math"/>
+                  <w:i/>
+                </w:rPr>
+              </m:ctrlPr>
+            </m:sSubPr>
+            <m:e>
+              <m:r>
+                <w:rPr>
+                  <w:rFonts w:ascii="Cambria Math" w:hAnsi="Cambria Math"/>
+                </w:rPr>
+                <m:t>R</m:t>
+              </m:r>
+            </m:e>
+            <m:sub>
+              <m:r>
+                <w:rPr>
+                  <w:rFonts w:ascii="Cambria Math" w:hAnsi="Cambria Math"/>
+                </w:rPr>
+                <m:t>0</m:t>
+              </m:r>
+            </m:sub>
+          </m:sSub>
+          <m:r>
+            <w:rPr>
+              <w:rFonts w:ascii="Cambria Math" w:hAnsi="Cambria Math"/>
+            </w:rPr>
+            <m:t>≤</m:t>
+          </m:r>
+          <m:r>
+            <w:rPr>
+              <w:rFonts w:ascii="Cambria Math" w:eastAsiaTheme="minorEastAsia" w:hAnsi="Cambria Math"/>
+            </w:rPr>
+            <m:t>17,44</m:t>
+          </m:r>
+        </m:oMath>
+      </m:oMathPara>
+    </w:p>
+    <w:p>
+      <w:pPr>
+        <w:pStyle w:val="Ttulo2"/>
+        <w:ind w:firstLine="708"/>
+      </w:pPr>
+      <w:r>
+        <w:t>Chile</w:t>
+      </w:r>
+    </w:p>
+    <w:p>
+      <w:r>
+        <w:tab/>
+      </w:r>
+      <w:r>
+        <w:tab/>
+        <w:t xml:space="preserve">En </w:t>
+      </w:r>
+      <w:r>
+        <w:t>Chile</w:t>
+      </w:r>
+      <w:r>
+        <w:t xml:space="preserve"> esta medida da entre valores </w:t>
+      </w:r>
+    </w:p>
+    <w:p>
+      <w:pPr>
+        <w:jc w:val="center"/>
+        <w:rPr>
+          <w:rFonts w:eastAsiaTheme="minorEastAsia"/>
+        </w:rPr>
+      </w:pPr>
+      <m:oMathPara>
+        <m:oMath>
+          <m:r>
+            <w:rPr>
+              <w:rFonts w:ascii="Cambria Math" w:hAnsi="Cambria Math"/>
+            </w:rPr>
+            <m:t>0,09≤</m:t>
+          </m:r>
+          <m:sSub>
+            <m:sSubPr>
+              <m:ctrlPr>
+                <w:rPr>
+                  <w:rFonts w:ascii="Cambria Math" w:hAnsi="Cambria Math"/>
+                  <w:i/>
+                </w:rPr>
+              </m:ctrlPr>
+            </m:sSubPr>
+            <m:e>
+              <m:r>
+                <w:rPr>
+                  <w:rFonts w:ascii="Cambria Math" w:hAnsi="Cambria Math"/>
+                </w:rPr>
+                <m:t>R</m:t>
+              </m:r>
+            </m:e>
+            <m:sub>
+              <m:r>
+                <w:rPr>
+                  <w:rFonts w:ascii="Cambria Math" w:hAnsi="Cambria Math"/>
+                </w:rPr>
+                <m:t>0</m:t>
+              </m:r>
+            </m:sub>
+          </m:sSub>
+          <m:r>
+            <w:rPr>
+              <w:rFonts w:ascii="Cambria Math" w:hAnsi="Cambria Math"/>
+            </w:rPr>
+            <m:t>≤</m:t>
+          </m:r>
+          <m:r>
+            <w:rPr>
+              <w:rFonts w:ascii="Cambria Math" w:eastAsiaTheme="minorEastAsia" w:hAnsi="Cambria Math"/>
+            </w:rPr>
+            <m:t>17,</m:t>
+          </m:r>
+          <m:r>
+            <w:rPr>
+              <w:rFonts w:ascii="Cambria Math" w:eastAsiaTheme="minorEastAsia" w:hAnsi="Cambria Math"/>
+            </w:rPr>
+            <m:t>83</m:t>
+          </m:r>
+        </m:oMath>
+      </m:oMathPara>
+    </w:p>
+    <w:p>
+      <w:pPr>
+        <w:pStyle w:val="Ttulo2"/>
+        <w:ind w:firstLine="708"/>
+      </w:pPr>
+      <w:r>
+        <w:t>Brasil</w:t>
+      </w:r>
+    </w:p>
+    <w:p>
+      <w:r>
+        <w:tab/>
+      </w:r>
+      <w:r>
+        <w:tab/>
+        <w:t xml:space="preserve">En </w:t>
+      </w:r>
+      <w:r>
+        <w:t>Brasil</w:t>
+      </w:r>
+      <w:r>
+        <w:t xml:space="preserve"> esta medida da entre valores </w:t>
+      </w:r>
+    </w:p>
+    <w:p>
+      <w:pPr>
+        <w:jc w:val="center"/>
+        <w:rPr>
+          <w:rFonts w:eastAsiaTheme="minorEastAsia"/>
+        </w:rPr>
+      </w:pPr>
+      <m:oMathPara>
+        <m:oMath>
+          <m:r>
+            <w:rPr>
+              <w:rFonts w:ascii="Cambria Math" w:hAnsi="Cambria Math"/>
+            </w:rPr>
+            <m:t>0,</m:t>
+          </m:r>
+          <m:r>
+            <w:rPr>
+              <w:rFonts w:ascii="Cambria Math" w:hAnsi="Cambria Math"/>
+            </w:rPr>
+            <m:t>09</m:t>
+          </m:r>
+          <m:r>
+            <w:rPr>
+              <w:rFonts w:ascii="Cambria Math" w:hAnsi="Cambria Math"/>
+            </w:rPr>
+            <m:t>≤</m:t>
+          </m:r>
+          <m:sSub>
+            <m:sSubPr>
+              <m:ctrlPr>
+                <w:rPr>
+                  <w:rFonts w:ascii="Cambria Math" w:hAnsi="Cambria Math"/>
+                  <w:i/>
+                </w:rPr>
+              </m:ctrlPr>
+            </m:sSubPr>
+            <m:e>
+              <m:r>
+                <w:rPr>
+                  <w:rFonts w:ascii="Cambria Math" w:hAnsi="Cambria Math"/>
+                </w:rPr>
+                <m:t>R</m:t>
+              </m:r>
+            </m:e>
+            <m:sub>
+              <m:r>
+                <w:rPr>
+                  <w:rFonts w:ascii="Cambria Math" w:hAnsi="Cambria Math"/>
+                </w:rPr>
+                <m:t>0</m:t>
+              </m:r>
+            </m:sub>
+          </m:sSub>
+          <m:r>
+            <w:rPr>
+              <w:rFonts w:ascii="Cambria Math" w:hAnsi="Cambria Math"/>
+            </w:rPr>
+            <m:t>≤</m:t>
+          </m:r>
+          <m:r>
+            <w:rPr>
+              <w:rFonts w:ascii="Cambria Math" w:eastAsiaTheme="minorEastAsia" w:hAnsi="Cambria Math"/>
+            </w:rPr>
+            <m:t>1</m:t>
+          </m:r>
+          <m:r>
+            <w:rPr>
+              <w:rFonts w:ascii="Cambria Math" w:eastAsiaTheme="minorEastAsia" w:hAnsi="Cambria Math"/>
+            </w:rPr>
+            <m:t>8</m:t>
+          </m:r>
+          <m:r>
+            <w:rPr>
+              <w:rFonts w:ascii="Cambria Math" w:eastAsiaTheme="minorEastAsia" w:hAnsi="Cambria Math"/>
+            </w:rPr>
+            <m:t>,</m:t>
+          </m:r>
+          <m:r>
+            <w:rPr>
+              <w:rFonts w:ascii="Cambria Math" w:eastAsiaTheme="minorEastAsia" w:hAnsi="Cambria Math"/>
+            </w:rPr>
+            <m:t>09</m:t>
+          </m:r>
+        </m:oMath>
+      </m:oMathPara>
+    </w:p>
+    <w:p>
+      <w:pPr>
+        <w:pStyle w:val="Ttulo2"/>
+      </w:pPr>
+      <w:r>
+        <w:rPr>
+          <w:rFonts w:eastAsiaTheme="minorEastAsia"/>
+        </w:rPr>
+        <w:tab/>
+      </w:r>
+      <w:r>
+        <w:t>Suiza</w:t>
+      </w:r>
+    </w:p>
+    <w:p>
+      <w:r>
+        <w:tab/>
+      </w:r>
+      <w:r>
+        <w:tab/>
+        <w:t xml:space="preserve">En </w:t>
+      </w:r>
+      <w:r>
+        <w:t>Suiza</w:t>
+      </w:r>
+      <w:r>
+        <w:t xml:space="preserve"> esta medida da entre valores </w:t>
+      </w:r>
+    </w:p>
+    <w:p>
+      <w:pPr>
+        <w:jc w:val="center"/>
+        <w:rPr>
+          <w:rFonts w:eastAsiaTheme="minorEastAsia"/>
+        </w:rPr>
+      </w:pPr>
+      <m:oMathPara>
+        <m:oMath>
+          <m:r>
+            <w:rPr>
+              <w:rFonts w:ascii="Cambria Math" w:hAnsi="Cambria Math"/>
+            </w:rPr>
+            <m:t>0,09≤</m:t>
+          </m:r>
+          <m:sSub>
+            <m:sSubPr>
+              <m:ctrlPr>
+                <w:rPr>
+                  <w:rFonts w:ascii="Cambria Math" w:hAnsi="Cambria Math"/>
+                  <w:i/>
+                </w:rPr>
+              </m:ctrlPr>
+            </m:sSubPr>
+            <m:e>
+              <m:r>
+                <w:rPr>
+                  <w:rFonts w:ascii="Cambria Math" w:hAnsi="Cambria Math"/>
+                </w:rPr>
+                <m:t>R</m:t>
+              </m:r>
+            </m:e>
+            <m:sub>
+              <m:r>
+                <w:rPr>
+                  <w:rFonts w:ascii="Cambria Math" w:hAnsi="Cambria Math"/>
+                </w:rPr>
+                <m:t>0</m:t>
+              </m:r>
+            </m:sub>
+          </m:sSub>
+          <m:r>
+            <w:rPr>
+              <w:rFonts w:ascii="Cambria Math" w:hAnsi="Cambria Math"/>
+            </w:rPr>
+            <m:t>≤</m:t>
+          </m:r>
+          <m:r>
+            <w:rPr>
+              <w:rFonts w:ascii="Cambria Math" w:eastAsiaTheme="minorEastAsia" w:hAnsi="Cambria Math"/>
+            </w:rPr>
+            <m:t>17,</m:t>
+          </m:r>
+          <m:r>
+            <w:rPr>
+              <w:rFonts w:ascii="Cambria Math" w:eastAsiaTheme="minorEastAsia" w:hAnsi="Cambria Math"/>
+            </w:rPr>
+            <m:t>80</m:t>
+          </m:r>
+        </m:oMath>
+      </m:oMathPara>
+    </w:p>
+    <w:p>
+      <w:pPr>
+        <w:rPr>
+          <w:rFonts w:eastAsiaTheme="minorEastAsia"/>
+        </w:rPr>
+      </w:pPr>
+      <w:r>
+        <w:rPr>
+          <w:rFonts w:eastAsiaTheme="minorEastAsia"/>
+        </w:rPr>
+        <w:tab/>
+        <w:t>Estos valores indican que efectivamente estamos en epidemia</w:t>
+      </w:r>
+    </w:p>
+    <w:p>
+      <w:pPr>
+        <w:rPr>
+          <w:rFonts w:eastAsiaTheme="minorEastAsia"/>
+        </w:rPr>
+      </w:pPr>
+    </w:p>
+    <w:p>
+      <w:pPr>
+        <w:rPr>
+          <w:rFonts w:eastAsiaTheme="minorEastAsia"/>
+        </w:rPr>
+      </w:pPr>
+    </w:p>
+    <w:p>
+      <w:pPr>
+        <w:rPr>
+          <w:rFonts w:eastAsiaTheme="minorEastAsia"/>
+        </w:rPr>
+      </w:pPr>
+    </w:p>
+    <w:p>
+      <w:pPr>
+        <w:rPr>
+          <w:rFonts w:eastAsiaTheme="minorEastAsia"/>
+        </w:rPr>
+      </w:pPr>
+    </w:p>
+    <w:p>
+      <w:pPr>
+        <w:rPr>
+          <w:rFonts w:eastAsiaTheme="minorEastAsia"/>
+        </w:rPr>
+      </w:pPr>
+    </w:p>
+    <w:p>
+      <w:pPr>
+        <w:rPr>
+          <w:rFonts w:eastAsiaTheme="minorEastAsia"/>
+        </w:rPr>
+      </w:pPr>
+    </w:p>
+    <w:p>
+      <w:pPr>
+        <w:rPr>
+          <w:rFonts w:eastAsiaTheme="minorEastAsia"/>
+        </w:rPr>
+      </w:pPr>
+    </w:p>
+    <w:p>
+      <w:pPr>
+        <w:rPr>
+          <w:rFonts w:eastAsiaTheme="minorEastAsia"/>
+        </w:rPr>
+      </w:pPr>
+    </w:p>
+    <w:p>
+      <w:pPr>
+        <w:rPr>
+          <w:rFonts w:eastAsiaTheme="minorEastAsia"/>
+        </w:rPr>
+      </w:pPr>
+    </w:p>
+    <w:p>
+      <w:pPr>
+        <w:pStyle w:val="Ttulo1"/>
+        <w:rPr>
+          <w:rFonts w:eastAsiaTheme="minorEastAsia"/>
+        </w:rPr>
+      </w:pPr>
+      <w:r>
+        <w:rPr>
+          <w:rFonts w:eastAsiaTheme="minorEastAsia"/>
+        </w:rPr>
+        <w:lastRenderedPageBreak/>
+        <w:t>Bibliografía</w:t>
+      </w:r>
+      <w:r>
+        <w:rPr>
+          <w:rFonts w:eastAsiaTheme="minorEastAsia"/>
+        </w:rPr>
+        <w:t xml:space="preserve"> utilizada</w:t>
+      </w:r>
+    </w:p>
+    <w:p>
+      <w:pPr>
+        <w:pStyle w:val="Prrafodelista"/>
+        <w:numPr>
+          <w:ilvl w:val="0"/>
+          <w:numId w:val="3"/>
+        </w:numPr>
+      </w:pPr>
+      <w:r>
+        <w:t>Burden R. y Faires D., Análisis Numérico, Grupo Editorial Thomson.</w:t>
+      </w:r>
+    </w:p>
+    <w:p>
+      <w:pPr>
+        <w:pStyle w:val="Prrafodelista"/>
+        <w:numPr>
+          <w:ilvl w:val="0"/>
+          <w:numId w:val="3"/>
+        </w:numPr>
+      </w:pPr>
+      <w:r>
+        <w:t>S. Chapra y R. Canale, Métodos Numéricos para Ingenieros, cuarta edición, McGraw-Hill.</w:t>
+      </w:r>
+    </w:p>
+    <w:p>
+      <w:pPr>
+        <w:pStyle w:val="Prrafodelista"/>
+        <w:numPr>
+          <w:ilvl w:val="0"/>
+          <w:numId w:val="3"/>
+        </w:numPr>
+      </w:pPr>
+      <w:r>
+        <w:t>S. Nakamura, Análisis Numérico y Visualización Gráﬁca con MatLab, Prentice-Hall.</w:t>
+      </w:r>
+    </w:p>
+    <w:p>
+      <w:pPr>
+        <w:pStyle w:val="Prrafodelista"/>
+        <w:numPr>
+          <w:ilvl w:val="0"/>
+          <w:numId w:val="3"/>
+        </w:numPr>
+      </w:pPr>
+      <w:r>
+        <w:t>H. Moore, MATLAB para ingenieros, Prentice-Hall.</w:t>
+      </w:r>
+    </w:p>
+    <w:p>
+      <w:pPr>
+        <w:pStyle w:val="Ttulo1"/>
+      </w:pPr>
+      <w:r>
+        <w:t>Links utilizados</w:t>
+      </w:r>
+    </w:p>
+    <w:p>
+      <w:pPr>
+        <w:pStyle w:val="Prrafodelista"/>
+        <w:numPr>
+          <w:ilvl w:val="0"/>
+          <w:numId w:val="2"/>
+        </w:numPr>
+      </w:pPr>
+      <w:hyperlink r:id="rId22" w:history="1">
+        <w:r>
+          <w:rPr>
+            <w:rStyle w:val="Hipervnculo"/>
+          </w:rPr>
+          <w:t>https://coronavirus.jhu.edu/map.html</w:t>
+        </w:r>
+      </w:hyperlink>
+    </w:p>
+    <w:p>
+      <w:pPr>
+        <w:pStyle w:val="Prrafodelista"/>
+        <w:numPr>
+          <w:ilvl w:val="0"/>
+          <w:numId w:val="2"/>
+        </w:numPr>
+      </w:pPr>
+      <w:hyperlink r:id="rId23" w:history="1">
+        <w:r>
+          <w:rPr>
+            <w:rStyle w:val="Hipervnculo"/>
+          </w:rPr>
+          <w:t>https://news.google.com/covid19/map?hl=es-419&amp;gl=US&amp;ceid=US%3Aes-419</w:t>
+        </w:r>
+      </w:hyperlink>
+    </w:p>
+    <w:p>
+      <w:pPr>
+        <w:pStyle w:val="Prrafodelista"/>
+        <w:numPr>
+          <w:ilvl w:val="0"/>
+          <w:numId w:val="2"/>
+        </w:numPr>
+      </w:pPr>
+      <w:hyperlink r:id="rId24" w:history="1">
+        <w:r>
+          <w:rPr>
+            <w:rStyle w:val="Hipervnculo"/>
+          </w:rPr>
+          <w:t>http://www.sc.ehu.es/sbweb/fisica3/intro.html</w:t>
+        </w:r>
+      </w:hyperlink>
+    </w:p>
+    <w:p>
+      <w:pPr>
+        <w:pStyle w:val="Prrafodelista"/>
+        <w:numPr>
+          <w:ilvl w:val="0"/>
+          <w:numId w:val="2"/>
+        </w:numPr>
+      </w:pPr>
+      <w:hyperlink r:id="rId25" w:history="1">
+        <w:r>
+          <w:rPr>
+            <w:rStyle w:val="Hipervnculo"/>
+          </w:rPr>
+          <w:t>https://www.infobae.com/coronavirus/argentina/</w:t>
+        </w:r>
+      </w:hyperlink>
+    </w:p>
+    <w:p>
+      <w:pPr>
+        <w:pStyle w:val="Prrafodelista"/>
+        <w:numPr>
+          <w:ilvl w:val="0"/>
+          <w:numId w:val="2"/>
+        </w:numPr>
+      </w:pPr>
+      <w:hyperlink r:id="rId26" w:history="1">
+        <w:r>
+          <w:rPr>
+            <w:rStyle w:val="Hipervnculo"/>
+          </w:rPr>
+          <w:t>https://www.bbc.com/mundo/noticias-51469198</w:t>
+        </w:r>
+      </w:hyperlink>
+    </w:p>
+    <w:p>
+      <w:pPr>
+        <w:pStyle w:val="Prrafodelista"/>
+        <w:numPr>
+          <w:ilvl w:val="0"/>
+          <w:numId w:val="2"/>
+        </w:numPr>
+      </w:pPr>
+      <w:hyperlink r:id="rId27" w:history="1">
+        <w:r>
+          <w:rPr>
+            <w:rStyle w:val="Hipervnculo"/>
+          </w:rPr>
+          <w:t>https://github.com/IgnacioN99/TpCovid19</w:t>
+        </w:r>
+      </w:hyperlink>
+      <w:r>
+        <w:t xml:space="preserve"> (Repositorio con los </w:t>
+      </w:r>
+      <w:r>
+        <w:t>códigos</w:t>
+      </w:r>
+      <w:r>
+        <w:t xml:space="preserve"> e informe </w:t>
+      </w:r>
+      <w:r>
+        <w:t>del laboratorio</w:t>
+      </w:r>
+      <w:r>
+        <w:t>)</w:t>
+      </w:r>
     </w:p>
     <w:sectPr>
-      <w:footerReference w:type="default" r:id="rId21"/>
+      <w:footerReference w:type="default" r:id="rId28"/>
       <w:pgSz w:w="11906" w:h="16838"/>
       <w:pgMar w:top="1417" w:right="1701" w:bottom="1417" w:left="1701" w:header="708" w:footer="708" w:gutter="0"/>
       <w:cols w:space="708"/>
@@ -6974,16 +9173,16 @@
 <file path=word/numbering.xml><?xml version="1.0" encoding="utf-8"?>
 <w:numbering xmlns:wpc="http://schemas.microsoft.com/office/word/2010/wordprocessingCanvas" xmlns:cx="http://schemas.microsoft.com/office/drawing/2014/chartex" xmlns:cx1="http://schemas.microsoft.com/office/drawing/2015/9/8/chartex" xmlns:cx2="http://schemas.microsoft.com/office/drawing/2015/10/21/chartex" xmlns:cx3="http://schemas.microsoft.com/office/drawing/2016/5/9/chartex" xmlns:cx4="http://schemas.microsoft.com/office/drawing/2016/5/10/chartex" xmlns:cx5="http://schemas.microsoft.com/office/drawing/2016/5/11/chartex" xmlns:cx6="http://schemas.microsoft.com/office/drawing/2016/5/12/chartex" xmlns:cx7="http://schemas.microsoft.com/office/drawing/2016/5/13/chartex" xmlns:cx8="http://schemas.microsoft.com/office/drawing/2016/5/14/chartex" xmlns:mc="http://schemas.openxmlformats.org/markup-compatibility/2006" xmlns:aink="http://schemas.microsoft.com/office/drawing/2016/ink" xmlns:am3d="http://schemas.microsoft.com/office/drawing/2017/model3d" xmlns:o="urn:schemas-microsoft-com:office:office" xmlns:r="http://schemas.openxmlformats.org/officeDocument/2006/relationships" xmlns:m="http://schemas.openxmlformats.org/officeDocument/2006/math" xmlns:v="urn:schemas-microsoft-com:vml" xmlns:wp14="http://schemas.microsoft.com/office/word/2010/wordprocessingDrawing" xmlns:wp="http://schemas.openxmlformats.org/drawingml/2006/wordprocessingDrawing" xmlns:w10="urn:schemas-microsoft-com:office:word" xmlns:w="http://schemas.openxmlformats.org/wordprocessingml/2006/main" xmlns:w14="http://schemas.microsoft.com/office/word/2010/wordml" xmlns:w15="http://schemas.microsoft.com/office/word/2012/wordml" xmlns:w16cid="http://schemas.microsoft.com/office/word/2016/wordml/cid" xmlns:w16se="http://schemas.microsoft.com/office/word/2015/wordml/symex" xmlns:wpg="http://schemas.microsoft.com/office/word/2010/wordprocessingGroup" xmlns:wpi="http://schemas.microsoft.com/office/word/2010/wordprocessingInk" xmlns:wne="http://schemas.microsoft.com/office/word/2006/wordml" xmlns:wps="http://schemas.microsoft.com/office/word/2010/wordprocessingShape" mc:Ignorable="w14 w15 w16se w16cid wp14">
   <w:abstractNum w:abstractNumId="0" w15:restartNumberingAfterBreak="0">
-    <w:nsid w:val="38FB2B7F"/>
+    <w:nsid w:val="1D1E45B1"/>
     <w:multiLevelType w:val="hybridMultilevel"/>
-    <w:tmpl w:val="A3486AA4"/>
+    <w:tmpl w:val="97FE612E"/>
     <w:lvl w:ilvl="0" w:tplc="2C0A0001">
       <w:start w:val="1"/>
       <w:numFmt w:val="bullet"/>
       <w:lvlText w:val=""/>
       <w:lvlJc w:val="left"/>
       <w:pPr>
-        <w:ind w:left="720" w:hanging="360"/>
+        <w:ind w:left="1425" w:hanging="360"/>
       </w:pPr>
       <w:rPr>
         <w:rFonts w:ascii="Symbol" w:hAnsi="Symbol" w:hint="default"/>
@@ -6995,7 +9194,7 @@
       <w:lvlText w:val="o"/>
       <w:lvlJc w:val="left"/>
       <w:pPr>
-        <w:ind w:left="1440" w:hanging="360"/>
+        <w:ind w:left="2145" w:hanging="360"/>
       </w:pPr>
       <w:rPr>
         <w:rFonts w:ascii="Courier New" w:hAnsi="Courier New" w:cs="Courier New" w:hint="default"/>
@@ -7007,7 +9206,7 @@
       <w:lvlText w:val=""/>
       <w:lvlJc w:val="left"/>
       <w:pPr>
-        <w:ind w:left="2160" w:hanging="360"/>
+        <w:ind w:left="2865" w:hanging="360"/>
       </w:pPr>
       <w:rPr>
         <w:rFonts w:ascii="Wingdings" w:hAnsi="Wingdings" w:hint="default"/>
@@ -7019,7 +9218,7 @@
       <w:lvlText w:val=""/>
       <w:lvlJc w:val="left"/>
       <w:pPr>
-        <w:ind w:left="2880" w:hanging="360"/>
+        <w:ind w:left="3585" w:hanging="360"/>
       </w:pPr>
       <w:rPr>
         <w:rFonts w:ascii="Symbol" w:hAnsi="Symbol" w:hint="default"/>
@@ -7031,7 +9230,7 @@
       <w:lvlText w:val="o"/>
       <w:lvlJc w:val="left"/>
       <w:pPr>
-        <w:ind w:left="3600" w:hanging="360"/>
+        <w:ind w:left="4305" w:hanging="360"/>
       </w:pPr>
       <w:rPr>
         <w:rFonts w:ascii="Courier New" w:hAnsi="Courier New" w:cs="Courier New" w:hint="default"/>
@@ -7043,7 +9242,7 @@
       <w:lvlText w:val=""/>
       <w:lvlJc w:val="left"/>
       <w:pPr>
-        <w:ind w:left="4320" w:hanging="360"/>
+        <w:ind w:left="5025" w:hanging="360"/>
       </w:pPr>
       <w:rPr>
         <w:rFonts w:ascii="Wingdings" w:hAnsi="Wingdings" w:hint="default"/>
@@ -7055,7 +9254,7 @@
       <w:lvlText w:val=""/>
       <w:lvlJc w:val="left"/>
       <w:pPr>
-        <w:ind w:left="5040" w:hanging="360"/>
+        <w:ind w:left="5745" w:hanging="360"/>
       </w:pPr>
       <w:rPr>
         <w:rFonts w:ascii="Symbol" w:hAnsi="Symbol" w:hint="default"/>
@@ -7067,7 +9266,7 @@
       <w:lvlText w:val="o"/>
       <w:lvlJc w:val="left"/>
       <w:pPr>
-        <w:ind w:left="5760" w:hanging="360"/>
+        <w:ind w:left="6465" w:hanging="360"/>
       </w:pPr>
       <w:rPr>
         <w:rFonts w:ascii="Courier New" w:hAnsi="Courier New" w:cs="Courier New" w:hint="default"/>
@@ -7079,15 +9278,339 @@
       <w:lvlText w:val=""/>
       <w:lvlJc w:val="left"/>
       <w:pPr>
-        <w:ind w:left="6480" w:hanging="360"/>
+        <w:ind w:left="7185" w:hanging="360"/>
       </w:pPr>
       <w:rPr>
         <w:rFonts w:ascii="Wingdings" w:hAnsi="Wingdings" w:hint="default"/>
       </w:rPr>
     </w:lvl>
   </w:abstractNum>
+  <w:abstractNum w:abstractNumId="1" w15:restartNumberingAfterBreak="0">
+    <w:nsid w:val="1FA40C74"/>
+    <w:multiLevelType w:val="hybridMultilevel"/>
+    <w:tmpl w:val="42D0893C"/>
+    <w:lvl w:ilvl="0" w:tplc="2C0A0001">
+      <w:start w:val="1"/>
+      <w:numFmt w:val="bullet"/>
+      <w:lvlText w:val=""/>
+      <w:lvlJc w:val="left"/>
+      <w:pPr>
+        <w:ind w:left="1425" w:hanging="360"/>
+      </w:pPr>
+      <w:rPr>
+        <w:rFonts w:ascii="Symbol" w:hAnsi="Symbol" w:hint="default"/>
+      </w:rPr>
+    </w:lvl>
+    <w:lvl w:ilvl="1" w:tplc="2C0A0003" w:tentative="1">
+      <w:start w:val="1"/>
+      <w:numFmt w:val="bullet"/>
+      <w:lvlText w:val="o"/>
+      <w:lvlJc w:val="left"/>
+      <w:pPr>
+        <w:ind w:left="2145" w:hanging="360"/>
+      </w:pPr>
+      <w:rPr>
+        <w:rFonts w:ascii="Courier New" w:hAnsi="Courier New" w:cs="Courier New" w:hint="default"/>
+      </w:rPr>
+    </w:lvl>
+    <w:lvl w:ilvl="2" w:tplc="2C0A0005" w:tentative="1">
+      <w:start w:val="1"/>
+      <w:numFmt w:val="bullet"/>
+      <w:lvlText w:val=""/>
+      <w:lvlJc w:val="left"/>
+      <w:pPr>
+        <w:ind w:left="2865" w:hanging="360"/>
+      </w:pPr>
+      <w:rPr>
+        <w:rFonts w:ascii="Wingdings" w:hAnsi="Wingdings" w:hint="default"/>
+      </w:rPr>
+    </w:lvl>
+    <w:lvl w:ilvl="3" w:tplc="2C0A0001" w:tentative="1">
+      <w:start w:val="1"/>
+      <w:numFmt w:val="bullet"/>
+      <w:lvlText w:val=""/>
+      <w:lvlJc w:val="left"/>
+      <w:pPr>
+        <w:ind w:left="3585" w:hanging="360"/>
+      </w:pPr>
+      <w:rPr>
+        <w:rFonts w:ascii="Symbol" w:hAnsi="Symbol" w:hint="default"/>
+      </w:rPr>
+    </w:lvl>
+    <w:lvl w:ilvl="4" w:tplc="2C0A0003" w:tentative="1">
+      <w:start w:val="1"/>
+      <w:numFmt w:val="bullet"/>
+      <w:lvlText w:val="o"/>
+      <w:lvlJc w:val="left"/>
+      <w:pPr>
+        <w:ind w:left="4305" w:hanging="360"/>
+      </w:pPr>
+      <w:rPr>
+        <w:rFonts w:ascii="Courier New" w:hAnsi="Courier New" w:cs="Courier New" w:hint="default"/>
+      </w:rPr>
+    </w:lvl>
+    <w:lvl w:ilvl="5" w:tplc="2C0A0005" w:tentative="1">
+      <w:start w:val="1"/>
+      <w:numFmt w:val="bullet"/>
+      <w:lvlText w:val=""/>
+      <w:lvlJc w:val="left"/>
+      <w:pPr>
+        <w:ind w:left="5025" w:hanging="360"/>
+      </w:pPr>
+      <w:rPr>
+        <w:rFonts w:ascii="Wingdings" w:hAnsi="Wingdings" w:hint="default"/>
+      </w:rPr>
+    </w:lvl>
+    <w:lvl w:ilvl="6" w:tplc="2C0A0001" w:tentative="1">
+      <w:start w:val="1"/>
+      <w:numFmt w:val="bullet"/>
+      <w:lvlText w:val=""/>
+      <w:lvlJc w:val="left"/>
+      <w:pPr>
+        <w:ind w:left="5745" w:hanging="360"/>
+      </w:pPr>
+      <w:rPr>
+        <w:rFonts w:ascii="Symbol" w:hAnsi="Symbol" w:hint="default"/>
+      </w:rPr>
+    </w:lvl>
+    <w:lvl w:ilvl="7" w:tplc="2C0A0003" w:tentative="1">
+      <w:start w:val="1"/>
+      <w:numFmt w:val="bullet"/>
+      <w:lvlText w:val="o"/>
+      <w:lvlJc w:val="left"/>
+      <w:pPr>
+        <w:ind w:left="6465" w:hanging="360"/>
+      </w:pPr>
+      <w:rPr>
+        <w:rFonts w:ascii="Courier New" w:hAnsi="Courier New" w:cs="Courier New" w:hint="default"/>
+      </w:rPr>
+    </w:lvl>
+    <w:lvl w:ilvl="8" w:tplc="2C0A0005" w:tentative="1">
+      <w:start w:val="1"/>
+      <w:numFmt w:val="bullet"/>
+      <w:lvlText w:val=""/>
+      <w:lvlJc w:val="left"/>
+      <w:pPr>
+        <w:ind w:left="7185" w:hanging="360"/>
+      </w:pPr>
+      <w:rPr>
+        <w:rFonts w:ascii="Wingdings" w:hAnsi="Wingdings" w:hint="default"/>
+      </w:rPr>
+    </w:lvl>
+  </w:abstractNum>
+  <w:abstractNum w:abstractNumId="2" w15:restartNumberingAfterBreak="0">
+    <w:nsid w:val="38FB2B7F"/>
+    <w:multiLevelType w:val="hybridMultilevel"/>
+    <w:tmpl w:val="A3486AA4"/>
+    <w:lvl w:ilvl="0" w:tplc="2C0A0001">
+      <w:start w:val="1"/>
+      <w:numFmt w:val="bullet"/>
+      <w:lvlText w:val=""/>
+      <w:lvlJc w:val="left"/>
+      <w:pPr>
+        <w:ind w:left="720" w:hanging="360"/>
+      </w:pPr>
+      <w:rPr>
+        <w:rFonts w:ascii="Symbol" w:hAnsi="Symbol" w:hint="default"/>
+      </w:rPr>
+    </w:lvl>
+    <w:lvl w:ilvl="1" w:tplc="2C0A0003" w:tentative="1">
+      <w:start w:val="1"/>
+      <w:numFmt w:val="bullet"/>
+      <w:lvlText w:val="o"/>
+      <w:lvlJc w:val="left"/>
+      <w:pPr>
+        <w:ind w:left="1440" w:hanging="360"/>
+      </w:pPr>
+      <w:rPr>
+        <w:rFonts w:ascii="Courier New" w:hAnsi="Courier New" w:cs="Courier New" w:hint="default"/>
+      </w:rPr>
+    </w:lvl>
+    <w:lvl w:ilvl="2" w:tplc="2C0A0005" w:tentative="1">
+      <w:start w:val="1"/>
+      <w:numFmt w:val="bullet"/>
+      <w:lvlText w:val=""/>
+      <w:lvlJc w:val="left"/>
+      <w:pPr>
+        <w:ind w:left="2160" w:hanging="360"/>
+      </w:pPr>
+      <w:rPr>
+        <w:rFonts w:ascii="Wingdings" w:hAnsi="Wingdings" w:hint="default"/>
+      </w:rPr>
+    </w:lvl>
+    <w:lvl w:ilvl="3" w:tplc="2C0A0001" w:tentative="1">
+      <w:start w:val="1"/>
+      <w:numFmt w:val="bullet"/>
+      <w:lvlText w:val=""/>
+      <w:lvlJc w:val="left"/>
+      <w:pPr>
+        <w:ind w:left="2880" w:hanging="360"/>
+      </w:pPr>
+      <w:rPr>
+        <w:rFonts w:ascii="Symbol" w:hAnsi="Symbol" w:hint="default"/>
+      </w:rPr>
+    </w:lvl>
+    <w:lvl w:ilvl="4" w:tplc="2C0A0003" w:tentative="1">
+      <w:start w:val="1"/>
+      <w:numFmt w:val="bullet"/>
+      <w:lvlText w:val="o"/>
+      <w:lvlJc w:val="left"/>
+      <w:pPr>
+        <w:ind w:left="3600" w:hanging="360"/>
+      </w:pPr>
+      <w:rPr>
+        <w:rFonts w:ascii="Courier New" w:hAnsi="Courier New" w:cs="Courier New" w:hint="default"/>
+      </w:rPr>
+    </w:lvl>
+    <w:lvl w:ilvl="5" w:tplc="2C0A0005" w:tentative="1">
+      <w:start w:val="1"/>
+      <w:numFmt w:val="bullet"/>
+      <w:lvlText w:val=""/>
+      <w:lvlJc w:val="left"/>
+      <w:pPr>
+        <w:ind w:left="4320" w:hanging="360"/>
+      </w:pPr>
+      <w:rPr>
+        <w:rFonts w:ascii="Wingdings" w:hAnsi="Wingdings" w:hint="default"/>
+      </w:rPr>
+    </w:lvl>
+    <w:lvl w:ilvl="6" w:tplc="2C0A0001" w:tentative="1">
+      <w:start w:val="1"/>
+      <w:numFmt w:val="bullet"/>
+      <w:lvlText w:val=""/>
+      <w:lvlJc w:val="left"/>
+      <w:pPr>
+        <w:ind w:left="5040" w:hanging="360"/>
+      </w:pPr>
+      <w:rPr>
+        <w:rFonts w:ascii="Symbol" w:hAnsi="Symbol" w:hint="default"/>
+      </w:rPr>
+    </w:lvl>
+    <w:lvl w:ilvl="7" w:tplc="2C0A0003" w:tentative="1">
+      <w:start w:val="1"/>
+      <w:numFmt w:val="bullet"/>
+      <w:lvlText w:val="o"/>
+      <w:lvlJc w:val="left"/>
+      <w:pPr>
+        <w:ind w:left="5760" w:hanging="360"/>
+      </w:pPr>
+      <w:rPr>
+        <w:rFonts w:ascii="Courier New" w:hAnsi="Courier New" w:cs="Courier New" w:hint="default"/>
+      </w:rPr>
+    </w:lvl>
+    <w:lvl w:ilvl="8" w:tplc="2C0A0005" w:tentative="1">
+      <w:start w:val="1"/>
+      <w:numFmt w:val="bullet"/>
+      <w:lvlText w:val=""/>
+      <w:lvlJc w:val="left"/>
+      <w:pPr>
+        <w:ind w:left="6480" w:hanging="360"/>
+      </w:pPr>
+      <w:rPr>
+        <w:rFonts w:ascii="Wingdings" w:hAnsi="Wingdings" w:hint="default"/>
+      </w:rPr>
+    </w:lvl>
+  </w:abstractNum>
+  <w:abstractNum w:abstractNumId="3" w15:restartNumberingAfterBreak="0">
+    <w:nsid w:val="64835090"/>
+    <w:multiLevelType w:val="hybridMultilevel"/>
+    <w:tmpl w:val="445CF5F2"/>
+    <w:lvl w:ilvl="0" w:tplc="2B9C6564">
+      <w:start w:val="1"/>
+      <w:numFmt w:val="decimal"/>
+      <w:lvlText w:val="%1."/>
+      <w:lvlJc w:val="left"/>
+      <w:pPr>
+        <w:ind w:left="1065" w:hanging="360"/>
+      </w:pPr>
+      <w:rPr>
+        <w:rFonts w:hint="default"/>
+      </w:rPr>
+    </w:lvl>
+    <w:lvl w:ilvl="1" w:tplc="2C0A0019" w:tentative="1">
+      <w:start w:val="1"/>
+      <w:numFmt w:val="lowerLetter"/>
+      <w:lvlText w:val="%2."/>
+      <w:lvlJc w:val="left"/>
+      <w:pPr>
+        <w:ind w:left="1785" w:hanging="360"/>
+      </w:pPr>
+    </w:lvl>
+    <w:lvl w:ilvl="2" w:tplc="2C0A001B" w:tentative="1">
+      <w:start w:val="1"/>
+      <w:numFmt w:val="lowerRoman"/>
+      <w:lvlText w:val="%3."/>
+      <w:lvlJc w:val="right"/>
+      <w:pPr>
+        <w:ind w:left="2505" w:hanging="180"/>
+      </w:pPr>
+    </w:lvl>
+    <w:lvl w:ilvl="3" w:tplc="2C0A000F" w:tentative="1">
+      <w:start w:val="1"/>
+      <w:numFmt w:val="decimal"/>
+      <w:lvlText w:val="%4."/>
+      <w:lvlJc w:val="left"/>
+      <w:pPr>
+        <w:ind w:left="3225" w:hanging="360"/>
+      </w:pPr>
+    </w:lvl>
+    <w:lvl w:ilvl="4" w:tplc="2C0A0019" w:tentative="1">
+      <w:start w:val="1"/>
+      <w:numFmt w:val="lowerLetter"/>
+      <w:lvlText w:val="%5."/>
+      <w:lvlJc w:val="left"/>
+      <w:pPr>
+        <w:ind w:left="3945" w:hanging="360"/>
+      </w:pPr>
+    </w:lvl>
+    <w:lvl w:ilvl="5" w:tplc="2C0A001B" w:tentative="1">
+      <w:start w:val="1"/>
+      <w:numFmt w:val="lowerRoman"/>
+      <w:lvlText w:val="%6."/>
+      <w:lvlJc w:val="right"/>
+      <w:pPr>
+        <w:ind w:left="4665" w:hanging="180"/>
+      </w:pPr>
+    </w:lvl>
+    <w:lvl w:ilvl="6" w:tplc="2C0A000F" w:tentative="1">
+      <w:start w:val="1"/>
+      <w:numFmt w:val="decimal"/>
+      <w:lvlText w:val="%7."/>
+      <w:lvlJc w:val="left"/>
+      <w:pPr>
+        <w:ind w:left="5385" w:hanging="360"/>
+      </w:pPr>
+    </w:lvl>
+    <w:lvl w:ilvl="7" w:tplc="2C0A0019" w:tentative="1">
+      <w:start w:val="1"/>
+      <w:numFmt w:val="lowerLetter"/>
+      <w:lvlText w:val="%8."/>
+      <w:lvlJc w:val="left"/>
+      <w:pPr>
+        <w:ind w:left="6105" w:hanging="360"/>
+      </w:pPr>
+    </w:lvl>
+    <w:lvl w:ilvl="8" w:tplc="2C0A001B" w:tentative="1">
+      <w:start w:val="1"/>
+      <w:numFmt w:val="lowerRoman"/>
+      <w:lvlText w:val="%9."/>
+      <w:lvlJc w:val="right"/>
+      <w:pPr>
+        <w:ind w:left="6825" w:hanging="180"/>
+      </w:pPr>
+    </w:lvl>
+  </w:abstractNum>
   <w:num w:numId="1">
+    <w:abstractNumId w:val="2"/>
+  </w:num>
+  <w:num w:numId="2">
     <w:abstractNumId w:val="0"/>
+  </w:num>
+  <w:num w:numId="3">
+    <w:abstractNumId w:val="1"/>
+  </w:num>
+  <w:num w:numId="4">
+    <w:abstractNumId w:val="3"/>
   </w:num>
 </w:numbering>
 </file>
@@ -8202,7 +10725,7 @@
 </file>
 
 <file path=customXml/itemProps1.xml><?xml version="1.0" encoding="utf-8"?>
-<ds:datastoreItem xmlns:ds="http://schemas.openxmlformats.org/officeDocument/2006/customXml" ds:itemID="{0E8E4234-360E-4EAC-A09D-EF15C8574178}">
+<ds:datastoreItem xmlns:ds="http://schemas.openxmlformats.org/officeDocument/2006/customXml" ds:itemID="{92F84758-C576-4903-BE91-E0645BA41BDF}">
   <ds:schemaRefs>
     <ds:schemaRef ds:uri="http://schemas.openxmlformats.org/officeDocument/2006/bibliography"/>
   </ds:schemaRefs>

--- a/Carpeta de Campo.docx
+++ b/Carpeta de Campo.docx
@@ -102,7 +102,7 @@
           <w:szCs w:val="56"/>
         </w:rPr>
       </w:pPr>
-      <w:bookmarkStart w:id="0" w:name="_Toc43050116"/>
+      <w:bookmarkStart w:id="0" w:name="_Toc43053034"/>
       <w:r>
         <w:rPr>
           <w:sz w:val="56"/>
@@ -148,7 +148,15 @@
           <w:szCs w:val="48"/>
           <w:vertAlign w:val="superscript"/>
         </w:rPr>
-        <w:t>inifl99@gmail.com</w:t>
+        <w:t>inifl99@</w:t>
+      </w:r>
+      <w:r>
+        <w:rPr>
+          <w:sz w:val="48"/>
+          <w:szCs w:val="48"/>
+          <w:vertAlign w:val="superscript"/>
+        </w:rPr>
+        <w:t>alu.ing.unlp.edu.ar</w:t>
       </w:r>
     </w:p>
     <w:bookmarkEnd w:id="1"/>
@@ -381,6 +389,16 @@
           <w:szCs w:val="48"/>
         </w:rPr>
         <w:t>Fecha de Entrega:</w:t>
+      </w:r>
+      <w:r>
+        <w:rPr>
+          <w:rFonts w:asciiTheme="majorHAnsi" w:eastAsiaTheme="majorEastAsia" w:hAnsiTheme="majorHAnsi" w:cstheme="majorBidi"/>
+          <w:spacing w:val="-10"/>
+          <w:kern w:val="28"/>
+          <w:sz w:val="48"/>
+          <w:szCs w:val="48"/>
+        </w:rPr>
+        <w:t>14/06/2020</w:t>
       </w:r>
     </w:p>
     <w:p>
@@ -487,13 +505,20 @@
           <w:r>
             <w:fldChar w:fldCharType="separate"/>
           </w:r>
-          <w:hyperlink w:anchor="_Toc43050116" w:history="1">
+          <w:hyperlink w:anchor="_Toc43053035" w:history="1">
             <w:r>
               <w:rPr>
                 <w:rStyle w:val="Hipervnculo"/>
                 <w:noProof/>
               </w:rPr>
-              <w:t>Laboratorio N°1: Covid-19</w:t>
+              <w:t>El conocer la cantidad de habitantes por país</w:t>
+            </w:r>
+            <w:r>
+              <w:rPr>
+                <w:rStyle w:val="Hipervnculo"/>
+                <w:noProof/>
+              </w:rPr>
+              <w:t>(Punto A)</w:t>
             </w:r>
             <w:r>
               <w:rPr>
@@ -514,7 +539,7 @@
                 <w:noProof/>
                 <w:webHidden/>
               </w:rPr>
-              <w:instrText xml:space="preserve"> PAGEREF _Toc43050116 \h </w:instrText>
+              <w:instrText xml:space="preserve"> PAGEREF _Toc43053035 \h </w:instrText>
             </w:r>
             <w:r>
               <w:rPr>
@@ -534,7 +559,7 @@
                 <w:noProof/>
                 <w:webHidden/>
               </w:rPr>
-              <w:t>1</w:t>
+              <w:t>4</w:t>
             </w:r>
             <w:r>
               <w:rPr>
@@ -557,13 +582,20 @@
               <w:lang w:eastAsia="es-AR"/>
             </w:rPr>
           </w:pPr>
-          <w:hyperlink w:anchor="_Toc43050117" w:history="1">
+          <w:hyperlink w:anchor="_Toc43053036" w:history="1">
             <w:r>
               <w:rPr>
                 <w:rStyle w:val="Hipervnculo"/>
                 <w:noProof/>
               </w:rPr>
-              <w:t>El conocer la cantidad de habitantes por país</w:t>
+              <w:t>Infectados, Recuperados y Muertos por el Covid-19</w:t>
+            </w:r>
+            <w:r>
+              <w:rPr>
+                <w:rStyle w:val="Hipervnculo"/>
+                <w:noProof/>
+              </w:rPr>
+              <w:t>(Punto B)</w:t>
             </w:r>
             <w:r>
               <w:rPr>
@@ -584,7 +616,7 @@
                 <w:noProof/>
                 <w:webHidden/>
               </w:rPr>
-              <w:instrText xml:space="preserve"> PAGEREF _Toc43050117 \h </w:instrText>
+              <w:instrText xml:space="preserve"> PAGEREF _Toc43053036 \h </w:instrText>
             </w:r>
             <w:r>
               <w:rPr>
@@ -604,77 +636,7 @@
                 <w:noProof/>
                 <w:webHidden/>
               </w:rPr>
-              <w:t>3</w:t>
-            </w:r>
-            <w:r>
-              <w:rPr>
-                <w:noProof/>
-                <w:webHidden/>
-              </w:rPr>
-              <w:fldChar w:fldCharType="end"/>
-            </w:r>
-          </w:hyperlink>
-        </w:p>
-        <w:p>
-          <w:pPr>
-            <w:pStyle w:val="TDC1"/>
-            <w:tabs>
-              <w:tab w:val="right" w:leader="dot" w:pos="8494"/>
-            </w:tabs>
-            <w:rPr>
-              <w:rFonts w:eastAsiaTheme="minorEastAsia"/>
-              <w:noProof/>
-              <w:lang w:eastAsia="es-AR"/>
-            </w:rPr>
-          </w:pPr>
-          <w:hyperlink w:anchor="_Toc43050118" w:history="1">
-            <w:r>
-              <w:rPr>
-                <w:rStyle w:val="Hipervnculo"/>
-                <w:noProof/>
-              </w:rPr>
-              <w:t>Infectados, Recuperados y Muertos por el Covid-19</w:t>
-            </w:r>
-            <w:r>
-              <w:rPr>
-                <w:noProof/>
-                <w:webHidden/>
-              </w:rPr>
-              <w:tab/>
-            </w:r>
-            <w:r>
-              <w:rPr>
-                <w:noProof/>
-                <w:webHidden/>
-              </w:rPr>
-              <w:fldChar w:fldCharType="begin"/>
-            </w:r>
-            <w:r>
-              <w:rPr>
-                <w:noProof/>
-                <w:webHidden/>
-              </w:rPr>
-              <w:instrText xml:space="preserve"> PAGEREF _Toc43050118 \h </w:instrText>
-            </w:r>
-            <w:r>
-              <w:rPr>
-                <w:noProof/>
-                <w:webHidden/>
-              </w:rPr>
-            </w:r>
-            <w:r>
-              <w:rPr>
-                <w:noProof/>
-                <w:webHidden/>
-              </w:rPr>
-              <w:fldChar w:fldCharType="separate"/>
-            </w:r>
-            <w:r>
-              <w:rPr>
-                <w:noProof/>
-                <w:webHidden/>
-              </w:rPr>
-              <w:t>3</w:t>
+              <w:t>4</w:t>
             </w:r>
             <w:r>
               <w:rPr>
@@ -697,7 +659,7 @@
               <w:lang w:eastAsia="es-AR"/>
             </w:rPr>
           </w:pPr>
-          <w:hyperlink w:anchor="_Toc43050119" w:history="1">
+          <w:hyperlink w:anchor="_Toc43053037" w:history="1">
             <w:r>
               <w:rPr>
                 <w:rStyle w:val="Hipervnculo"/>
@@ -724,7 +686,7 @@
                 <w:noProof/>
                 <w:webHidden/>
               </w:rPr>
-              <w:instrText xml:space="preserve"> PAGEREF _Toc43050119 \h </w:instrText>
+              <w:instrText xml:space="preserve"> PAGEREF _Toc43053037 \h </w:instrText>
             </w:r>
             <w:r>
               <w:rPr>
@@ -744,7 +706,7 @@
                 <w:noProof/>
                 <w:webHidden/>
               </w:rPr>
-              <w:t>3</w:t>
+              <w:t>4</w:t>
             </w:r>
             <w:r>
               <w:rPr>
@@ -767,7 +729,7 @@
               <w:lang w:eastAsia="es-AR"/>
             </w:rPr>
           </w:pPr>
-          <w:hyperlink w:anchor="_Toc43050120" w:history="1">
+          <w:hyperlink w:anchor="_Toc43053038" w:history="1">
             <w:r>
               <w:rPr>
                 <w:rStyle w:val="Hipervnculo"/>
@@ -794,7 +756,7 @@
                 <w:noProof/>
                 <w:webHidden/>
               </w:rPr>
-              <w:instrText xml:space="preserve"> PAGEREF _Toc43050120 \h </w:instrText>
+              <w:instrText xml:space="preserve"> PAGEREF _Toc43053038 \h </w:instrText>
             </w:r>
             <w:r>
               <w:rPr>
@@ -814,7 +776,7 @@
                 <w:noProof/>
                 <w:webHidden/>
               </w:rPr>
-              <w:t>4</w:t>
+              <w:t>5</w:t>
             </w:r>
             <w:r>
               <w:rPr>
@@ -837,7 +799,7 @@
               <w:lang w:eastAsia="es-AR"/>
             </w:rPr>
           </w:pPr>
-          <w:hyperlink w:anchor="_Toc43050121" w:history="1">
+          <w:hyperlink w:anchor="_Toc43053039" w:history="1">
             <w:r>
               <w:rPr>
                 <w:rStyle w:val="Hipervnculo"/>
@@ -864,7 +826,7 @@
                 <w:noProof/>
                 <w:webHidden/>
               </w:rPr>
-              <w:instrText xml:space="preserve"> PAGEREF _Toc43050121 \h </w:instrText>
+              <w:instrText xml:space="preserve"> PAGEREF _Toc43053039 \h </w:instrText>
             </w:r>
             <w:r>
               <w:rPr>
@@ -884,7 +846,7 @@
                 <w:noProof/>
                 <w:webHidden/>
               </w:rPr>
-              <w:t>4</w:t>
+              <w:t>5</w:t>
             </w:r>
             <w:r>
               <w:rPr>
@@ -908,31 +870,23 @@
               <w:lang w:eastAsia="es-AR"/>
             </w:rPr>
           </w:pPr>
-          <w:hyperlink w:anchor="_Toc43050122" w:history="1">
-            <w:r>
-              <w:rPr>
-                <w:rFonts w:eastAsiaTheme="minorEastAsia"/>
-                <w:noProof/>
-                <w:lang w:eastAsia="es-AR"/>
+          <w:hyperlink w:anchor="_Toc43053040" w:history="1">
+            <w:r>
+              <w:rPr>
+                <w:rStyle w:val="Hipervnculo"/>
+                <w:noProof/>
+              </w:rPr>
+              <w:t>Suiza</w:t>
+            </w:r>
+            <w:r>
+              <w:rPr>
+                <w:noProof/>
+                <w:webHidden/>
               </w:rPr>
               <w:tab/>
             </w:r>
             <w:r>
               <w:rPr>
-                <w:rStyle w:val="Hipervnculo"/>
-                <w:noProof/>
-              </w:rPr>
-              <w:t>Suiza</w:t>
-            </w:r>
-            <w:r>
-              <w:rPr>
-                <w:noProof/>
-                <w:webHidden/>
-              </w:rPr>
-              <w:tab/>
-            </w:r>
-            <w:r>
-              <w:rPr>
                 <w:noProof/>
                 <w:webHidden/>
               </w:rPr>
@@ -943,7 +897,7 @@
                 <w:noProof/>
                 <w:webHidden/>
               </w:rPr>
-              <w:instrText xml:space="preserve"> PAGEREF _Toc43050122 \h </w:instrText>
+              <w:instrText xml:space="preserve"> PAGEREF _Toc43053040 \h </w:instrText>
             </w:r>
             <w:r>
               <w:rPr>
@@ -963,7 +917,7 @@
                 <w:noProof/>
                 <w:webHidden/>
               </w:rPr>
-              <w:t>5</w:t>
+              <w:t>6</w:t>
             </w:r>
             <w:r>
               <w:rPr>
@@ -986,7 +940,7 @@
               <w:lang w:eastAsia="es-AR"/>
             </w:rPr>
           </w:pPr>
-          <w:hyperlink w:anchor="_Toc43050123" w:history="1">
+          <w:hyperlink w:anchor="_Toc43053041" w:history="1">
             <w:r>
               <w:rPr>
                 <w:rStyle w:val="Hipervnculo"/>
@@ -996,6 +950,13 @@
             </w:r>
             <w:r>
               <w:rPr>
+                <w:rStyle w:val="Hipervnculo"/>
+                <w:noProof/>
+              </w:rPr>
+              <w:t>(Punto C)</w:t>
+            </w:r>
+            <w:r>
+              <w:rPr>
                 <w:noProof/>
                 <w:webHidden/>
               </w:rPr>
@@ -1013,7 +974,7 @@
                 <w:noProof/>
                 <w:webHidden/>
               </w:rPr>
-              <w:instrText xml:space="preserve"> PAGEREF _Toc43050123 \h </w:instrText>
+              <w:instrText xml:space="preserve"> PAGEREF _Toc43053041 \h </w:instrText>
             </w:r>
             <w:r>
               <w:rPr>
@@ -1033,7 +994,7 @@
                 <w:noProof/>
                 <w:webHidden/>
               </w:rPr>
-              <w:t>5</w:t>
+              <w:t>6</w:t>
             </w:r>
             <w:r>
               <w:rPr>
@@ -1056,13 +1017,13 @@
               <w:lang w:eastAsia="es-AR"/>
             </w:rPr>
           </w:pPr>
-          <w:hyperlink w:anchor="_Toc43050124" w:history="1">
+          <w:hyperlink w:anchor="_Toc43053042" w:history="1">
             <w:r>
               <w:rPr>
                 <w:rStyle w:val="Hipervnculo"/>
                 <w:noProof/>
               </w:rPr>
-              <w:t>Grafico Argentina</w:t>
+              <w:t>Gráfico Argentina</w:t>
             </w:r>
             <w:r>
               <w:rPr>
@@ -1083,7 +1044,7 @@
                 <w:noProof/>
                 <w:webHidden/>
               </w:rPr>
-              <w:instrText xml:space="preserve"> PAGEREF _Toc43050124 \h </w:instrText>
+              <w:instrText xml:space="preserve"> PAGEREF _Toc43053042 \h </w:instrText>
             </w:r>
             <w:r>
               <w:rPr>
@@ -1103,7 +1064,7 @@
                 <w:noProof/>
                 <w:webHidden/>
               </w:rPr>
-              <w:t>6</w:t>
+              <w:t>7</w:t>
             </w:r>
             <w:r>
               <w:rPr>
@@ -1126,7 +1087,7 @@
               <w:lang w:eastAsia="es-AR"/>
             </w:rPr>
           </w:pPr>
-          <w:hyperlink w:anchor="_Toc43050125" w:history="1">
+          <w:hyperlink w:anchor="_Toc43053043" w:history="1">
             <w:r>
               <w:rPr>
                 <w:rStyle w:val="Hipervnculo"/>
@@ -1153,7 +1114,7 @@
                 <w:noProof/>
                 <w:webHidden/>
               </w:rPr>
-              <w:instrText xml:space="preserve"> PAGEREF _Toc43050125 \h </w:instrText>
+              <w:instrText xml:space="preserve"> PAGEREF _Toc43053043 \h </w:instrText>
             </w:r>
             <w:r>
               <w:rPr>
@@ -1173,7 +1134,7 @@
                 <w:noProof/>
                 <w:webHidden/>
               </w:rPr>
-              <w:t>6</w:t>
+              <w:t>7</w:t>
             </w:r>
             <w:r>
               <w:rPr>
@@ -1196,13 +1157,13 @@
               <w:lang w:eastAsia="es-AR"/>
             </w:rPr>
           </w:pPr>
-          <w:hyperlink w:anchor="_Toc43050126" w:history="1">
+          <w:hyperlink w:anchor="_Toc43053044" w:history="1">
             <w:r>
               <w:rPr>
                 <w:rStyle w:val="Hipervnculo"/>
                 <w:noProof/>
               </w:rPr>
-              <w:t>Grafico Chile</w:t>
+              <w:t>Gráfico Chile</w:t>
             </w:r>
             <w:r>
               <w:rPr>
@@ -1223,7 +1184,7 @@
                 <w:noProof/>
                 <w:webHidden/>
               </w:rPr>
-              <w:instrText xml:space="preserve"> PAGEREF _Toc43050126 \h </w:instrText>
+              <w:instrText xml:space="preserve"> PAGEREF _Toc43053044 \h </w:instrText>
             </w:r>
             <w:r>
               <w:rPr>
@@ -1243,7 +1204,7 @@
                 <w:noProof/>
                 <w:webHidden/>
               </w:rPr>
-              <w:t>6</w:t>
+              <w:t>7</w:t>
             </w:r>
             <w:r>
               <w:rPr>
@@ -1266,7 +1227,7 @@
               <w:lang w:eastAsia="es-AR"/>
             </w:rPr>
           </w:pPr>
-          <w:hyperlink w:anchor="_Toc43050127" w:history="1">
+          <w:hyperlink w:anchor="_Toc43053045" w:history="1">
             <w:r>
               <w:rPr>
                 <w:rStyle w:val="Hipervnculo"/>
@@ -1293,7 +1254,7 @@
                 <w:noProof/>
                 <w:webHidden/>
               </w:rPr>
-              <w:instrText xml:space="preserve"> PAGEREF _Toc43050127 \h </w:instrText>
+              <w:instrText xml:space="preserve"> PAGEREF _Toc43053045 \h </w:instrText>
             </w:r>
             <w:r>
               <w:rPr>
@@ -1313,7 +1274,7 @@
                 <w:noProof/>
                 <w:webHidden/>
               </w:rPr>
-              <w:t>6</w:t>
+              <w:t>7</w:t>
             </w:r>
             <w:r>
               <w:rPr>
@@ -1336,13 +1297,13 @@
               <w:lang w:eastAsia="es-AR"/>
             </w:rPr>
           </w:pPr>
-          <w:hyperlink w:anchor="_Toc43050128" w:history="1">
+          <w:hyperlink w:anchor="_Toc43053046" w:history="1">
             <w:r>
               <w:rPr>
                 <w:rStyle w:val="Hipervnculo"/>
                 <w:noProof/>
               </w:rPr>
-              <w:t>Grafico Brasil</w:t>
+              <w:t>Gráfico Brasil</w:t>
             </w:r>
             <w:r>
               <w:rPr>
@@ -1363,7 +1324,7 @@
                 <w:noProof/>
                 <w:webHidden/>
               </w:rPr>
-              <w:instrText xml:space="preserve"> PAGEREF _Toc43050128 \h </w:instrText>
+              <w:instrText xml:space="preserve"> PAGEREF _Toc43053046 \h </w:instrText>
             </w:r>
             <w:r>
               <w:rPr>
@@ -1383,7 +1344,7 @@
                 <w:noProof/>
                 <w:webHidden/>
               </w:rPr>
-              <w:t>7</w:t>
+              <w:t>8</w:t>
             </w:r>
             <w:r>
               <w:rPr>
@@ -1406,7 +1367,7 @@
               <w:lang w:eastAsia="es-AR"/>
             </w:rPr>
           </w:pPr>
-          <w:hyperlink w:anchor="_Toc43050129" w:history="1">
+          <w:hyperlink w:anchor="_Toc43053047" w:history="1">
             <w:r>
               <w:rPr>
                 <w:rStyle w:val="Hipervnculo"/>
@@ -1433,7 +1394,7 @@
                 <w:noProof/>
                 <w:webHidden/>
               </w:rPr>
-              <w:instrText xml:space="preserve"> PAGEREF _Toc43050129 \h </w:instrText>
+              <w:instrText xml:space="preserve"> PAGEREF _Toc43053047 \h </w:instrText>
             </w:r>
             <w:r>
               <w:rPr>
@@ -1453,7 +1414,7 @@
                 <w:noProof/>
                 <w:webHidden/>
               </w:rPr>
-              <w:t>7</w:t>
+              <w:t>8</w:t>
             </w:r>
             <w:r>
               <w:rPr>
@@ -1476,13 +1437,13 @@
               <w:lang w:eastAsia="es-AR"/>
             </w:rPr>
           </w:pPr>
-          <w:hyperlink w:anchor="_Toc43050130" w:history="1">
+          <w:hyperlink w:anchor="_Toc43053048" w:history="1">
             <w:r>
               <w:rPr>
                 <w:rStyle w:val="Hipervnculo"/>
                 <w:noProof/>
               </w:rPr>
-              <w:t>Grafico Suiza:</w:t>
+              <w:t>Gráfico Suiza:</w:t>
             </w:r>
             <w:r>
               <w:rPr>
@@ -1503,7 +1464,7 @@
                 <w:noProof/>
                 <w:webHidden/>
               </w:rPr>
-              <w:instrText xml:space="preserve"> PAGEREF _Toc43050130 \h </w:instrText>
+              <w:instrText xml:space="preserve"> PAGEREF _Toc43053048 \h </w:instrText>
             </w:r>
             <w:r>
               <w:rPr>
@@ -1523,7 +1484,7 @@
                 <w:noProof/>
                 <w:webHidden/>
               </w:rPr>
-              <w:t>7</w:t>
+              <w:t>8</w:t>
             </w:r>
             <w:r>
               <w:rPr>
@@ -1546,7 +1507,7 @@
               <w:lang w:eastAsia="es-AR"/>
             </w:rPr>
           </w:pPr>
-          <w:hyperlink w:anchor="_Toc43050131" w:history="1">
+          <w:hyperlink w:anchor="_Toc43053049" w:history="1">
             <w:r>
               <w:rPr>
                 <w:rStyle w:val="Hipervnculo"/>
@@ -1573,7 +1534,7 @@
                 <w:noProof/>
                 <w:webHidden/>
               </w:rPr>
-              <w:instrText xml:space="preserve"> PAGEREF _Toc43050131 \h </w:instrText>
+              <w:instrText xml:space="preserve"> PAGEREF _Toc43053049 \h </w:instrText>
             </w:r>
             <w:r>
               <w:rPr>
@@ -1593,7 +1554,7 @@
                 <w:noProof/>
                 <w:webHidden/>
               </w:rPr>
-              <w:t>7</w:t>
+              <w:t>8</w:t>
             </w:r>
             <w:r>
               <w:rPr>
@@ -1616,13 +1577,20 @@
               <w:lang w:eastAsia="es-AR"/>
             </w:rPr>
           </w:pPr>
-          <w:hyperlink w:anchor="_Toc43050132" w:history="1">
+          <w:hyperlink w:anchor="_Toc43053050" w:history="1">
             <w:r>
               <w:rPr>
                 <w:rStyle w:val="Hipervnculo"/>
                 <w:noProof/>
               </w:rPr>
-              <w:t>Funcion Exponencial</w:t>
+              <w:t>Función Exponencial</w:t>
+            </w:r>
+            <w:r>
+              <w:rPr>
+                <w:rStyle w:val="Hipervnculo"/>
+                <w:noProof/>
+              </w:rPr>
+              <w:t>(Punto D)</w:t>
             </w:r>
             <w:r>
               <w:rPr>
@@ -1643,7 +1611,7 @@
                 <w:noProof/>
                 <w:webHidden/>
               </w:rPr>
-              <w:instrText xml:space="preserve"> PAGEREF _Toc43050132 \h </w:instrText>
+              <w:instrText xml:space="preserve"> PAGEREF _Toc43053050 \h </w:instrText>
             </w:r>
             <w:r>
               <w:rPr>
@@ -1663,7 +1631,7 @@
                 <w:noProof/>
                 <w:webHidden/>
               </w:rPr>
-              <w:t>8</w:t>
+              <w:t>9</w:t>
             </w:r>
             <w:r>
               <w:rPr>
@@ -1686,7 +1654,7 @@
               <w:lang w:eastAsia="es-AR"/>
             </w:rPr>
           </w:pPr>
-          <w:hyperlink w:anchor="_Toc43050133" w:history="1">
+          <w:hyperlink w:anchor="_Toc43053051" w:history="1">
             <w:r>
               <w:rPr>
                 <w:rStyle w:val="Hipervnculo"/>
@@ -1713,7 +1681,7 @@
                 <w:noProof/>
                 <w:webHidden/>
               </w:rPr>
-              <w:instrText xml:space="preserve"> PAGEREF _Toc43050133 \h </w:instrText>
+              <w:instrText xml:space="preserve"> PAGEREF _Toc43053051 \h </w:instrText>
             </w:r>
             <w:r>
               <w:rPr>
@@ -1733,7 +1701,7 @@
                 <w:noProof/>
                 <w:webHidden/>
               </w:rPr>
-              <w:t>8</w:t>
+              <w:t>9</w:t>
             </w:r>
             <w:r>
               <w:rPr>
@@ -1756,7 +1724,7 @@
               <w:lang w:eastAsia="es-AR"/>
             </w:rPr>
           </w:pPr>
-          <w:hyperlink w:anchor="_Toc43050134" w:history="1">
+          <w:hyperlink w:anchor="_Toc43053052" w:history="1">
             <w:r>
               <w:rPr>
                 <w:rStyle w:val="Hipervnculo"/>
@@ -1783,7 +1751,7 @@
                 <w:noProof/>
                 <w:webHidden/>
               </w:rPr>
-              <w:instrText xml:space="preserve"> PAGEREF _Toc43050134 \h </w:instrText>
+              <w:instrText xml:space="preserve"> PAGEREF _Toc43053052 \h </w:instrText>
             </w:r>
             <w:r>
               <w:rPr>
@@ -1803,7 +1771,7 @@
                 <w:noProof/>
                 <w:webHidden/>
               </w:rPr>
-              <w:t>8</w:t>
+              <w:t>9</w:t>
             </w:r>
             <w:r>
               <w:rPr>
@@ -1826,7 +1794,7 @@
               <w:lang w:eastAsia="es-AR"/>
             </w:rPr>
           </w:pPr>
-          <w:hyperlink w:anchor="_Toc43050135" w:history="1">
+          <w:hyperlink w:anchor="_Toc43053053" w:history="1">
             <w:r>
               <w:rPr>
                 <w:rStyle w:val="Hipervnculo"/>
@@ -1853,7 +1821,7 @@
                 <w:noProof/>
                 <w:webHidden/>
               </w:rPr>
-              <w:instrText xml:space="preserve"> PAGEREF _Toc43050135 \h </w:instrText>
+              <w:instrText xml:space="preserve"> PAGEREF _Toc43053053 \h </w:instrText>
             </w:r>
             <w:r>
               <w:rPr>
@@ -1873,7 +1841,7 @@
                 <w:noProof/>
                 <w:webHidden/>
               </w:rPr>
-              <w:t>9</w:t>
+              <w:t>10</w:t>
             </w:r>
             <w:r>
               <w:rPr>
@@ -1896,7 +1864,7 @@
               <w:lang w:eastAsia="es-AR"/>
             </w:rPr>
           </w:pPr>
-          <w:hyperlink w:anchor="_Toc43050136" w:history="1">
+          <w:hyperlink w:anchor="_Toc43053054" w:history="1">
             <w:r>
               <w:rPr>
                 <w:rStyle w:val="Hipervnculo"/>
@@ -1923,7 +1891,7 @@
                 <w:noProof/>
                 <w:webHidden/>
               </w:rPr>
-              <w:instrText xml:space="preserve"> PAGEREF _Toc43050136 \h </w:instrText>
+              <w:instrText xml:space="preserve"> PAGEREF _Toc43053054 \h </w:instrText>
             </w:r>
             <w:r>
               <w:rPr>
@@ -1943,7 +1911,7 @@
                 <w:noProof/>
                 <w:webHidden/>
               </w:rPr>
-              <w:t>9</w:t>
+              <w:t>10</w:t>
             </w:r>
             <w:r>
               <w:rPr>
@@ -1966,7 +1934,7 @@
               <w:lang w:eastAsia="es-AR"/>
             </w:rPr>
           </w:pPr>
-          <w:hyperlink w:anchor="_Toc43050137" w:history="1">
+          <w:hyperlink w:anchor="_Toc43053055" w:history="1">
             <w:r>
               <w:rPr>
                 <w:rStyle w:val="Hipervnculo"/>
@@ -1993,7 +1961,7 @@
                 <w:noProof/>
                 <w:webHidden/>
               </w:rPr>
-              <w:instrText xml:space="preserve"> PAGEREF _Toc43050137 \h </w:instrText>
+              <w:instrText xml:space="preserve"> PAGEREF _Toc43053055 \h </w:instrText>
             </w:r>
             <w:r>
               <w:rPr>
@@ -2013,7 +1981,7 @@
                 <w:noProof/>
                 <w:webHidden/>
               </w:rPr>
-              <w:t>10</w:t>
+              <w:t>11</w:t>
             </w:r>
             <w:r>
               <w:rPr>
@@ -2036,7 +2004,7 @@
               <w:lang w:eastAsia="es-AR"/>
             </w:rPr>
           </w:pPr>
-          <w:hyperlink w:anchor="_Toc43050138" w:history="1">
+          <w:hyperlink w:anchor="_Toc43053056" w:history="1">
             <w:r>
               <w:rPr>
                 <w:rStyle w:val="Hipervnculo"/>
@@ -2046,6 +2014,13 @@
             </w:r>
             <w:r>
               <w:rPr>
+                <w:rStyle w:val="Hipervnculo"/>
+                <w:noProof/>
+              </w:rPr>
+              <w:t>(Punto E)</w:t>
+            </w:r>
+            <w:r>
+              <w:rPr>
                 <w:noProof/>
                 <w:webHidden/>
               </w:rPr>
@@ -2063,7 +2038,7 @@
                 <w:noProof/>
                 <w:webHidden/>
               </w:rPr>
-              <w:instrText xml:space="preserve"> PAGEREF _Toc43050138 \h </w:instrText>
+              <w:instrText xml:space="preserve"> PAGEREF _Toc43053056 \h </w:instrText>
             </w:r>
             <w:r>
               <w:rPr>
@@ -2083,7 +2058,7 @@
                 <w:noProof/>
                 <w:webHidden/>
               </w:rPr>
-              <w:t>10</w:t>
+              <w:t>11</w:t>
             </w:r>
             <w:r>
               <w:rPr>
@@ -2106,7 +2081,7 @@
               <w:lang w:eastAsia="es-AR"/>
             </w:rPr>
           </w:pPr>
-          <w:hyperlink w:anchor="_Toc43050139" w:history="1">
+          <w:hyperlink w:anchor="_Toc43053057" w:history="1">
             <w:r>
               <w:rPr>
                 <w:rStyle w:val="Hipervnculo"/>
@@ -2116,6 +2091,13 @@
             </w:r>
             <w:r>
               <w:rPr>
+                <w:rStyle w:val="Hipervnculo"/>
+                <w:noProof/>
+              </w:rPr>
+              <w:t>(Punto F)</w:t>
+            </w:r>
+            <w:r>
+              <w:rPr>
                 <w:noProof/>
                 <w:webHidden/>
               </w:rPr>
@@ -2133,7 +2115,7 @@
                 <w:noProof/>
                 <w:webHidden/>
               </w:rPr>
-              <w:instrText xml:space="preserve"> PAGEREF _Toc43050139 \h </w:instrText>
+              <w:instrText xml:space="preserve"> PAGEREF _Toc43053057 \h </w:instrText>
             </w:r>
             <w:r>
               <w:rPr>
@@ -2153,7 +2135,7 @@
                 <w:noProof/>
                 <w:webHidden/>
               </w:rPr>
-              <w:t>11</w:t>
+              <w:t>12</w:t>
             </w:r>
             <w:r>
               <w:rPr>
@@ -2176,7 +2158,7 @@
               <w:lang w:eastAsia="es-AR"/>
             </w:rPr>
           </w:pPr>
-          <w:hyperlink w:anchor="_Toc43050140" w:history="1">
+          <w:hyperlink w:anchor="_Toc43053058" w:history="1">
             <w:r>
               <w:rPr>
                 <w:rStyle w:val="Hipervnculo"/>
@@ -2186,6 +2168,13 @@
             </w:r>
             <w:r>
               <w:rPr>
+                <w:rStyle w:val="Hipervnculo"/>
+                <w:noProof/>
+              </w:rPr>
+              <w:t>(Punto G)</w:t>
+            </w:r>
+            <w:r>
+              <w:rPr>
                 <w:noProof/>
                 <w:webHidden/>
               </w:rPr>
@@ -2203,7 +2192,7 @@
                 <w:noProof/>
                 <w:webHidden/>
               </w:rPr>
-              <w:instrText xml:space="preserve"> PAGEREF _Toc43050140 \h </w:instrText>
+              <w:instrText xml:space="preserve"> PAGEREF _Toc43053058 \h </w:instrText>
             </w:r>
             <w:r>
               <w:rPr>
@@ -2223,7 +2212,7 @@
                 <w:noProof/>
                 <w:webHidden/>
               </w:rPr>
-              <w:t>12</w:t>
+              <w:t>13</w:t>
             </w:r>
             <w:r>
               <w:rPr>
@@ -2246,7 +2235,7 @@
               <w:lang w:eastAsia="es-AR"/>
             </w:rPr>
           </w:pPr>
-          <w:hyperlink w:anchor="_Toc43050141" w:history="1">
+          <w:hyperlink w:anchor="_Toc43053059" w:history="1">
             <w:r>
               <w:rPr>
                 <w:rStyle w:val="Hipervnculo"/>
@@ -2256,6 +2245,13 @@
             </w:r>
             <w:r>
               <w:rPr>
+                <w:rStyle w:val="Hipervnculo"/>
+                <w:noProof/>
+              </w:rPr>
+              <w:t>(Punto H)</w:t>
+            </w:r>
+            <w:r>
+              <w:rPr>
                 <w:noProof/>
                 <w:webHidden/>
               </w:rPr>
@@ -2273,7 +2269,7 @@
                 <w:noProof/>
                 <w:webHidden/>
               </w:rPr>
-              <w:instrText xml:space="preserve"> PAGEREF _Toc43050141 \h </w:instrText>
+              <w:instrText xml:space="preserve"> PAGEREF _Toc43053059 \h </w:instrText>
             </w:r>
             <w:r>
               <w:rPr>
@@ -2293,7 +2289,7 @@
                 <w:noProof/>
                 <w:webHidden/>
               </w:rPr>
-              <w:t>12</w:t>
+              <w:t>13</w:t>
             </w:r>
             <w:r>
               <w:rPr>
@@ -2316,7 +2312,7 @@
               <w:lang w:eastAsia="es-AR"/>
             </w:rPr>
           </w:pPr>
-          <w:hyperlink w:anchor="_Toc43050142" w:history="1">
+          <w:hyperlink w:anchor="_Toc43053060" w:history="1">
             <w:r>
               <w:rPr>
                 <w:rStyle w:val="Hipervnculo"/>
@@ -2334,6 +2330,21 @@
             </w:r>
             <w:r>
               <w:rPr>
+                <w:rStyle w:val="Hipervnculo"/>
+                <w:noProof/>
+                <w:vertAlign w:val="subscript"/>
+              </w:rPr>
+              <w:t xml:space="preserve"> </w:t>
+            </w:r>
+            <w:r>
+              <w:rPr>
+                <w:rStyle w:val="Hipervnculo"/>
+                <w:noProof/>
+              </w:rPr>
+              <w:t>(Punto I)</w:t>
+            </w:r>
+            <w:r>
+              <w:rPr>
                 <w:noProof/>
                 <w:webHidden/>
               </w:rPr>
@@ -2351,7 +2362,7 @@
                 <w:noProof/>
                 <w:webHidden/>
               </w:rPr>
-              <w:instrText xml:space="preserve"> PAGEREF _Toc43050142 \h </w:instrText>
+              <w:instrText xml:space="preserve"> PAGEREF _Toc43053060 \h </w:instrText>
             </w:r>
             <w:r>
               <w:rPr>
@@ -2371,7 +2382,427 @@
                 <w:noProof/>
                 <w:webHidden/>
               </w:rPr>
-              <w:t>12</w:t>
+              <w:t>14</w:t>
+            </w:r>
+            <w:r>
+              <w:rPr>
+                <w:noProof/>
+                <w:webHidden/>
+              </w:rPr>
+              <w:fldChar w:fldCharType="end"/>
+            </w:r>
+          </w:hyperlink>
+        </w:p>
+        <w:p>
+          <w:pPr>
+            <w:pStyle w:val="TDC2"/>
+            <w:tabs>
+              <w:tab w:val="right" w:leader="dot" w:pos="8494"/>
+            </w:tabs>
+            <w:rPr>
+              <w:rFonts w:eastAsiaTheme="minorEastAsia"/>
+              <w:noProof/>
+              <w:lang w:eastAsia="es-AR"/>
+            </w:rPr>
+          </w:pPr>
+          <w:hyperlink w:anchor="_Toc43053061" w:history="1">
+            <w:r>
+              <w:rPr>
+                <w:rStyle w:val="Hipervnculo"/>
+                <w:noProof/>
+              </w:rPr>
+              <w:t>Argentina</w:t>
+            </w:r>
+            <w:r>
+              <w:rPr>
+                <w:noProof/>
+                <w:webHidden/>
+              </w:rPr>
+              <w:tab/>
+            </w:r>
+            <w:r>
+              <w:rPr>
+                <w:noProof/>
+                <w:webHidden/>
+              </w:rPr>
+              <w:fldChar w:fldCharType="begin"/>
+            </w:r>
+            <w:r>
+              <w:rPr>
+                <w:noProof/>
+                <w:webHidden/>
+              </w:rPr>
+              <w:instrText xml:space="preserve"> PAGEREF _Toc43053061 \h </w:instrText>
+            </w:r>
+            <w:r>
+              <w:rPr>
+                <w:noProof/>
+                <w:webHidden/>
+              </w:rPr>
+            </w:r>
+            <w:r>
+              <w:rPr>
+                <w:noProof/>
+                <w:webHidden/>
+              </w:rPr>
+              <w:fldChar w:fldCharType="separate"/>
+            </w:r>
+            <w:r>
+              <w:rPr>
+                <w:noProof/>
+                <w:webHidden/>
+              </w:rPr>
+              <w:t>14</w:t>
+            </w:r>
+            <w:r>
+              <w:rPr>
+                <w:noProof/>
+                <w:webHidden/>
+              </w:rPr>
+              <w:fldChar w:fldCharType="end"/>
+            </w:r>
+          </w:hyperlink>
+        </w:p>
+        <w:p>
+          <w:pPr>
+            <w:pStyle w:val="TDC2"/>
+            <w:tabs>
+              <w:tab w:val="right" w:leader="dot" w:pos="8494"/>
+            </w:tabs>
+            <w:rPr>
+              <w:rFonts w:eastAsiaTheme="minorEastAsia"/>
+              <w:noProof/>
+              <w:lang w:eastAsia="es-AR"/>
+            </w:rPr>
+          </w:pPr>
+          <w:hyperlink w:anchor="_Toc43053062" w:history="1">
+            <w:r>
+              <w:rPr>
+                <w:rStyle w:val="Hipervnculo"/>
+                <w:noProof/>
+              </w:rPr>
+              <w:t>Chile</w:t>
+            </w:r>
+            <w:r>
+              <w:rPr>
+                <w:noProof/>
+                <w:webHidden/>
+              </w:rPr>
+              <w:tab/>
+            </w:r>
+            <w:r>
+              <w:rPr>
+                <w:noProof/>
+                <w:webHidden/>
+              </w:rPr>
+              <w:fldChar w:fldCharType="begin"/>
+            </w:r>
+            <w:r>
+              <w:rPr>
+                <w:noProof/>
+                <w:webHidden/>
+              </w:rPr>
+              <w:instrText xml:space="preserve"> PAGEREF _Toc43053062 \h </w:instrText>
+            </w:r>
+            <w:r>
+              <w:rPr>
+                <w:noProof/>
+                <w:webHidden/>
+              </w:rPr>
+            </w:r>
+            <w:r>
+              <w:rPr>
+                <w:noProof/>
+                <w:webHidden/>
+              </w:rPr>
+              <w:fldChar w:fldCharType="separate"/>
+            </w:r>
+            <w:r>
+              <w:rPr>
+                <w:noProof/>
+                <w:webHidden/>
+              </w:rPr>
+              <w:t>14</w:t>
+            </w:r>
+            <w:r>
+              <w:rPr>
+                <w:noProof/>
+                <w:webHidden/>
+              </w:rPr>
+              <w:fldChar w:fldCharType="end"/>
+            </w:r>
+          </w:hyperlink>
+        </w:p>
+        <w:p>
+          <w:pPr>
+            <w:pStyle w:val="TDC2"/>
+            <w:tabs>
+              <w:tab w:val="right" w:leader="dot" w:pos="8494"/>
+            </w:tabs>
+            <w:rPr>
+              <w:rFonts w:eastAsiaTheme="minorEastAsia"/>
+              <w:noProof/>
+              <w:lang w:eastAsia="es-AR"/>
+            </w:rPr>
+          </w:pPr>
+          <w:hyperlink w:anchor="_Toc43053063" w:history="1">
+            <w:r>
+              <w:rPr>
+                <w:rStyle w:val="Hipervnculo"/>
+                <w:noProof/>
+              </w:rPr>
+              <w:t>Brasil</w:t>
+            </w:r>
+            <w:r>
+              <w:rPr>
+                <w:noProof/>
+                <w:webHidden/>
+              </w:rPr>
+              <w:tab/>
+            </w:r>
+            <w:r>
+              <w:rPr>
+                <w:noProof/>
+                <w:webHidden/>
+              </w:rPr>
+              <w:fldChar w:fldCharType="begin"/>
+            </w:r>
+            <w:r>
+              <w:rPr>
+                <w:noProof/>
+                <w:webHidden/>
+              </w:rPr>
+              <w:instrText xml:space="preserve"> PAGEREF _Toc43053063 \h </w:instrText>
+            </w:r>
+            <w:r>
+              <w:rPr>
+                <w:noProof/>
+                <w:webHidden/>
+              </w:rPr>
+            </w:r>
+            <w:r>
+              <w:rPr>
+                <w:noProof/>
+                <w:webHidden/>
+              </w:rPr>
+              <w:fldChar w:fldCharType="separate"/>
+            </w:r>
+            <w:r>
+              <w:rPr>
+                <w:noProof/>
+                <w:webHidden/>
+              </w:rPr>
+              <w:t>14</w:t>
+            </w:r>
+            <w:r>
+              <w:rPr>
+                <w:noProof/>
+                <w:webHidden/>
+              </w:rPr>
+              <w:fldChar w:fldCharType="end"/>
+            </w:r>
+          </w:hyperlink>
+        </w:p>
+        <w:p>
+          <w:pPr>
+            <w:pStyle w:val="TDC2"/>
+            <w:tabs>
+              <w:tab w:val="right" w:leader="dot" w:pos="8494"/>
+            </w:tabs>
+            <w:rPr>
+              <w:rFonts w:eastAsiaTheme="minorEastAsia"/>
+              <w:noProof/>
+              <w:lang w:eastAsia="es-AR"/>
+            </w:rPr>
+          </w:pPr>
+          <w:hyperlink w:anchor="_Toc43053064" w:history="1">
+            <w:r>
+              <w:rPr>
+                <w:rStyle w:val="Hipervnculo"/>
+                <w:noProof/>
+              </w:rPr>
+              <w:t>Suiza</w:t>
+            </w:r>
+            <w:r>
+              <w:rPr>
+                <w:noProof/>
+                <w:webHidden/>
+              </w:rPr>
+              <w:tab/>
+            </w:r>
+            <w:r>
+              <w:rPr>
+                <w:noProof/>
+                <w:webHidden/>
+              </w:rPr>
+              <w:fldChar w:fldCharType="begin"/>
+            </w:r>
+            <w:r>
+              <w:rPr>
+                <w:noProof/>
+                <w:webHidden/>
+              </w:rPr>
+              <w:instrText xml:space="preserve"> PAGEREF _Toc43053064 \h </w:instrText>
+            </w:r>
+            <w:r>
+              <w:rPr>
+                <w:noProof/>
+                <w:webHidden/>
+              </w:rPr>
+            </w:r>
+            <w:r>
+              <w:rPr>
+                <w:noProof/>
+                <w:webHidden/>
+              </w:rPr>
+              <w:fldChar w:fldCharType="separate"/>
+            </w:r>
+            <w:r>
+              <w:rPr>
+                <w:noProof/>
+                <w:webHidden/>
+              </w:rPr>
+              <w:t>14</w:t>
+            </w:r>
+            <w:r>
+              <w:rPr>
+                <w:noProof/>
+                <w:webHidden/>
+              </w:rPr>
+              <w:fldChar w:fldCharType="end"/>
+            </w:r>
+          </w:hyperlink>
+        </w:p>
+        <w:p>
+          <w:pPr>
+            <w:pStyle w:val="TDC1"/>
+            <w:tabs>
+              <w:tab w:val="right" w:leader="dot" w:pos="8494"/>
+            </w:tabs>
+            <w:rPr>
+              <w:rFonts w:eastAsiaTheme="minorEastAsia"/>
+              <w:noProof/>
+              <w:lang w:eastAsia="es-AR"/>
+            </w:rPr>
+          </w:pPr>
+          <w:hyperlink w:anchor="_Toc43053065" w:history="1">
+            <w:r>
+              <w:rPr>
+                <w:rStyle w:val="Hipervnculo"/>
+                <w:noProof/>
+              </w:rPr>
+              <w:t>Bibliografía utilizada</w:t>
+            </w:r>
+            <w:r>
+              <w:rPr>
+                <w:noProof/>
+                <w:webHidden/>
+              </w:rPr>
+              <w:tab/>
+            </w:r>
+            <w:r>
+              <w:rPr>
+                <w:noProof/>
+                <w:webHidden/>
+              </w:rPr>
+              <w:fldChar w:fldCharType="begin"/>
+            </w:r>
+            <w:r>
+              <w:rPr>
+                <w:noProof/>
+                <w:webHidden/>
+              </w:rPr>
+              <w:instrText xml:space="preserve"> PAGEREF _Toc43053065 \h </w:instrText>
+            </w:r>
+            <w:r>
+              <w:rPr>
+                <w:noProof/>
+                <w:webHidden/>
+              </w:rPr>
+            </w:r>
+            <w:r>
+              <w:rPr>
+                <w:noProof/>
+                <w:webHidden/>
+              </w:rPr>
+              <w:fldChar w:fldCharType="separate"/>
+            </w:r>
+            <w:r>
+              <w:rPr>
+                <w:noProof/>
+                <w:webHidden/>
+              </w:rPr>
+              <w:t>15</w:t>
+            </w:r>
+            <w:r>
+              <w:rPr>
+                <w:noProof/>
+                <w:webHidden/>
+              </w:rPr>
+              <w:fldChar w:fldCharType="end"/>
+            </w:r>
+          </w:hyperlink>
+        </w:p>
+        <w:p>
+          <w:pPr>
+            <w:pStyle w:val="TDC1"/>
+            <w:tabs>
+              <w:tab w:val="right" w:leader="dot" w:pos="8494"/>
+            </w:tabs>
+            <w:rPr>
+              <w:rFonts w:eastAsiaTheme="minorEastAsia"/>
+              <w:noProof/>
+              <w:lang w:eastAsia="es-AR"/>
+            </w:rPr>
+          </w:pPr>
+          <w:hyperlink w:anchor="_Toc43053066" w:history="1">
+            <w:r>
+              <w:rPr>
+                <w:rStyle w:val="Hipervnculo"/>
+                <w:noProof/>
+              </w:rPr>
+              <w:t>Links utilizados</w:t>
+            </w:r>
+            <w:r>
+              <w:rPr>
+                <w:noProof/>
+                <w:webHidden/>
+              </w:rPr>
+              <w:tab/>
+            </w:r>
+            <w:r>
+              <w:rPr>
+                <w:noProof/>
+                <w:webHidden/>
+              </w:rPr>
+              <w:fldChar w:fldCharType="begin"/>
+            </w:r>
+            <w:r>
+              <w:rPr>
+                <w:noProof/>
+                <w:webHidden/>
+              </w:rPr>
+              <w:instrText xml:space="preserve"> PAGEREF _Toc43053066 \h </w:instrText>
+            </w:r>
+            <w:r>
+              <w:rPr>
+                <w:noProof/>
+                <w:webHidden/>
+              </w:rPr>
+            </w:r>
+            <w:r>
+              <w:rPr>
+                <w:noProof/>
+                <w:webHidden/>
+              </w:rPr>
+              <w:fldChar w:fldCharType="separate"/>
+            </w:r>
+            <w:r>
+              <w:rPr>
+                <w:noProof/>
+                <w:webHidden/>
+              </w:rPr>
+              <w:t>15</w:t>
             </w:r>
             <w:r>
               <w:rPr>
@@ -2396,7 +2827,6 @@
     </w:sdt>
     <w:p>
       <w:pPr>
-        <w:spacing w:after="0" w:line="240" w:lineRule="auto"/>
         <w:rPr>
           <w:rFonts w:asciiTheme="majorHAnsi" w:eastAsiaTheme="majorEastAsia" w:hAnsiTheme="majorHAnsi" w:cstheme="majorBidi"/>
           <w:spacing w:val="-10"/>
@@ -2408,30 +2838,9 @@
     </w:p>
     <w:p>
       <w:pPr>
-        <w:rPr>
-          <w:rFonts w:asciiTheme="majorHAnsi" w:eastAsiaTheme="majorEastAsia" w:hAnsiTheme="majorHAnsi" w:cstheme="majorBidi"/>
-          <w:spacing w:val="-10"/>
-          <w:kern w:val="28"/>
-          <w:sz w:val="48"/>
-          <w:szCs w:val="48"/>
-        </w:rPr>
-      </w:pPr>
-      <w:r>
-        <w:rPr>
-          <w:rFonts w:asciiTheme="majorHAnsi" w:eastAsiaTheme="majorEastAsia" w:hAnsiTheme="majorHAnsi" w:cstheme="majorBidi"/>
-          <w:spacing w:val="-10"/>
-          <w:kern w:val="28"/>
-          <w:sz w:val="48"/>
-          <w:szCs w:val="48"/>
-        </w:rPr>
-        <w:br w:type="page"/>
-      </w:r>
-    </w:p>
-    <w:p>
-      <w:pPr>
         <w:pStyle w:val="Ttulo1"/>
       </w:pPr>
-      <w:bookmarkStart w:id="2" w:name="_Toc43050117"/>
+      <w:bookmarkStart w:id="2" w:name="_Toc43053035"/>
       <w:r>
         <w:lastRenderedPageBreak/>
         <w:t>El conocer la cantidad de habitantes por país</w:t>
@@ -2487,7 +2896,7 @@
       <w:pPr>
         <w:pStyle w:val="Ttulo1"/>
       </w:pPr>
-      <w:bookmarkStart w:id="3" w:name="_Toc43050118"/>
+      <w:bookmarkStart w:id="3" w:name="_Toc43053036"/>
       <w:r>
         <w:t>Infectados, Recuperados y Muertos por el Covid-19</w:t>
       </w:r>
@@ -2576,7 +2985,7 @@
         <w:pStyle w:val="Ttulo2"/>
         <w:ind w:firstLine="708"/>
       </w:pPr>
-      <w:bookmarkStart w:id="4" w:name="_Toc43050119"/>
+      <w:bookmarkStart w:id="4" w:name="_Toc43053037"/>
       <w:r>
         <w:t>Argentina</w:t>
       </w:r>
@@ -2797,7 +3206,7 @@
         <w:pStyle w:val="Ttulo2"/>
         <w:ind w:firstLine="708"/>
       </w:pPr>
-      <w:bookmarkStart w:id="5" w:name="_Toc43050120"/>
+      <w:bookmarkStart w:id="5" w:name="_Toc43053038"/>
       <w:r>
         <w:lastRenderedPageBreak/>
         <w:t>Brasil</w:t>
@@ -2886,7 +3295,7 @@
         <w:pStyle w:val="Ttulo2"/>
         <w:ind w:firstLine="708"/>
       </w:pPr>
-      <w:bookmarkStart w:id="6" w:name="_Toc43050121"/>
+      <w:bookmarkStart w:id="6" w:name="_Toc43053039"/>
       <w:r>
         <w:rPr>
           <w:noProof/>
@@ -2966,8 +3375,9 @@
     <w:p>
       <w:pPr>
         <w:pStyle w:val="Ttulo2"/>
-      </w:pPr>
-      <w:bookmarkStart w:id="7" w:name="_Toc43050122"/>
+        <w:ind w:firstLine="708"/>
+      </w:pPr>
+      <w:bookmarkStart w:id="7" w:name="_Toc43053040"/>
       <w:r>
         <w:rPr>
           <w:noProof/>
@@ -3038,7 +3448,6 @@
         </w:drawing>
       </w:r>
       <w:r>
-        <w:tab/>
         <w:t>Suiza</w:t>
       </w:r>
       <w:bookmarkEnd w:id="7"/>
@@ -3060,7 +3469,7 @@
       <w:pPr>
         <w:pStyle w:val="Ttulo1"/>
       </w:pPr>
-      <w:bookmarkStart w:id="8" w:name="_Toc43050123"/>
+      <w:bookmarkStart w:id="8" w:name="_Toc43053041"/>
       <w:r>
         <w:t xml:space="preserve">Tendencia que siguen </w:t>
       </w:r>
@@ -3175,7 +3584,7 @@
       <w:pPr>
         <w:pStyle w:val="Ttulo2"/>
       </w:pPr>
-      <w:bookmarkStart w:id="9" w:name="_Toc43050124"/>
+      <w:bookmarkStart w:id="9" w:name="_Toc43053042"/>
       <w:r>
         <w:rPr>
           <w:noProof/>
@@ -3274,7 +3683,7 @@
       <w:r>
         <w:tab/>
       </w:r>
-      <w:bookmarkStart w:id="10" w:name="_Toc43050125"/>
+      <w:bookmarkStart w:id="10" w:name="_Toc43053043"/>
       <w:r>
         <w:t>Ajuste polinomial</w:t>
       </w:r>
@@ -3499,7 +3908,7 @@
       <w:pPr>
         <w:pStyle w:val="Ttulo2"/>
       </w:pPr>
-      <w:bookmarkStart w:id="11" w:name="_Toc43050126"/>
+      <w:bookmarkStart w:id="11" w:name="_Toc43053044"/>
       <w:r>
         <w:rPr>
           <w:noProof/>
@@ -3587,7 +3996,7 @@
       <w:r>
         <w:tab/>
       </w:r>
-      <w:bookmarkStart w:id="12" w:name="_Toc43050127"/>
+      <w:bookmarkStart w:id="12" w:name="_Toc43053045"/>
       <w:r>
         <w:t>Ajuste polinomial</w:t>
       </w:r>
@@ -3812,7 +4221,7 @@
       <w:pPr>
         <w:pStyle w:val="Ttulo2"/>
       </w:pPr>
-      <w:bookmarkStart w:id="13" w:name="_Toc43050128"/>
+      <w:bookmarkStart w:id="13" w:name="_Toc43053046"/>
       <w:r>
         <w:rPr>
           <w:noProof/>
@@ -3908,7 +4317,7 @@
       <w:r>
         <w:tab/>
       </w:r>
-      <w:bookmarkStart w:id="14" w:name="_Toc43050129"/>
+      <w:bookmarkStart w:id="14" w:name="_Toc43053047"/>
       <w:r>
         <w:t>Ajuste polinomial</w:t>
       </w:r>
@@ -4181,7 +4590,7 @@
       <w:pPr>
         <w:pStyle w:val="Ttulo2"/>
       </w:pPr>
-      <w:bookmarkStart w:id="15" w:name="_Toc43050130"/>
+      <w:bookmarkStart w:id="15" w:name="_Toc43053048"/>
       <w:r>
         <w:rPr>
           <w:noProof/>
@@ -4269,7 +4678,7 @@
       <w:pPr>
         <w:pStyle w:val="Ttulo3"/>
       </w:pPr>
-      <w:bookmarkStart w:id="16" w:name="_Toc43050131"/>
+      <w:bookmarkStart w:id="16" w:name="_Toc43053049"/>
       <w:r>
         <w:t>Ajuste polinomial</w:t>
       </w:r>
@@ -4549,7 +4958,9 @@
       <w:pPr>
         <w:pStyle w:val="Ttulo1"/>
       </w:pPr>
-      <w:bookmarkStart w:id="17" w:name="_Toc43050132"/>
+      <w:bookmarkStart w:id="17" w:name="_Toc43053050"/>
+      <w:bookmarkStart w:id="18" w:name="_GoBack"/>
+      <w:bookmarkEnd w:id="18"/>
       <w:r>
         <w:lastRenderedPageBreak/>
         <w:t>Función</w:t>
@@ -4620,11 +5031,11 @@
       <w:pPr>
         <w:pStyle w:val="Ttulo2"/>
       </w:pPr>
-      <w:bookmarkStart w:id="18" w:name="_Toc43050133"/>
+      <w:bookmarkStart w:id="19" w:name="_Toc43053051"/>
       <w:r>
         <w:t>Argentina</w:t>
       </w:r>
-      <w:bookmarkEnd w:id="18"/>
+      <w:bookmarkEnd w:id="19"/>
     </w:p>
     <w:p>
       <w:r>
@@ -4854,11 +5265,11 @@
       <w:pPr>
         <w:pStyle w:val="Ttulo2"/>
       </w:pPr>
-      <w:bookmarkStart w:id="19" w:name="_Toc43050134"/>
+      <w:bookmarkStart w:id="20" w:name="_Toc43053052"/>
       <w:r>
         <w:t>Chile</w:t>
       </w:r>
-      <w:bookmarkEnd w:id="19"/>
+      <w:bookmarkEnd w:id="20"/>
     </w:p>
     <w:p/>
     <w:p>
@@ -5112,7 +5523,7 @@
       <w:pPr>
         <w:pStyle w:val="Ttulo2"/>
       </w:pPr>
-      <w:bookmarkStart w:id="20" w:name="_Toc43050135"/>
+      <w:bookmarkStart w:id="21" w:name="_Toc43053053"/>
       <w:r>
         <w:rPr>
           <w:noProof/>
@@ -5176,7 +5587,7 @@
       <w:r>
         <w:t>Suiza</w:t>
       </w:r>
-      <w:bookmarkEnd w:id="20"/>
+      <w:bookmarkEnd w:id="21"/>
     </w:p>
     <w:p/>
     <w:p/>
@@ -5394,11 +5805,11 @@
       <w:pPr>
         <w:pStyle w:val="Ttulo2"/>
       </w:pPr>
-      <w:bookmarkStart w:id="21" w:name="_Toc43050136"/>
+      <w:bookmarkStart w:id="22" w:name="_Toc43053054"/>
       <w:r>
         <w:t>Brasil</w:t>
       </w:r>
-      <w:bookmarkEnd w:id="21"/>
+      <w:bookmarkEnd w:id="22"/>
       <w:r>
         <w:t xml:space="preserve"> </w:t>
       </w:r>
@@ -5640,7 +6051,7 @@
           <w:szCs w:val="28"/>
         </w:rPr>
       </w:pPr>
-      <w:bookmarkStart w:id="22" w:name="_Toc43050137"/>
+      <w:bookmarkStart w:id="23" w:name="_Toc43053055"/>
       <w:r>
         <w:rPr>
           <w:sz w:val="32"/>
@@ -5649,7 +6060,7 @@
         <w:lastRenderedPageBreak/>
         <w:t>Comparaciones finales</w:t>
       </w:r>
-      <w:bookmarkEnd w:id="22"/>
+      <w:bookmarkEnd w:id="23"/>
     </w:p>
     <w:p>
       <w:pPr>
@@ -5966,11 +6377,9 @@
           <w:sz w:val="24"/>
           <w:szCs w:val="24"/>
         </w:rPr>
-        <w:t>La diferencia en dichos exponentes pueden darse por distintos factores como el aislamiento, el tiempo que paso desde el paciente 0, densidad de población etc.</w:t>
-      </w:r>
-    </w:p>
-    <w:p>
-      <w:pPr>
+        <w:t>La diferencia en dichos exponentes puede</w:t>
+      </w:r>
+      <w:r>
         <w:rPr>
           <w:rStyle w:val="Textoennegrita"/>
           <w:b w:val="0"/>
@@ -5978,35 +6387,47 @@
           <w:sz w:val="24"/>
           <w:szCs w:val="24"/>
         </w:rPr>
-      </w:pPr>
-    </w:p>
-    <w:p>
-      <w:pPr>
-        <w:pStyle w:val="Ttulo1"/>
+        <w:t xml:space="preserve"> darse por distintos factores como el aislamiento, el tiempo que paso desde el paciente 0, densidad de población etc.</w:t>
+      </w:r>
+    </w:p>
+    <w:p>
+      <w:pPr>
         <w:rPr>
           <w:rStyle w:val="Textoennegrita"/>
           <w:b w:val="0"/>
           <w:bCs w:val="0"/>
-        </w:rPr>
-      </w:pPr>
-      <w:bookmarkStart w:id="23" w:name="_Toc43050138"/>
-      <w:r>
+          <w:sz w:val="24"/>
+          <w:szCs w:val="24"/>
+        </w:rPr>
+      </w:pPr>
+    </w:p>
+    <w:p>
+      <w:pPr>
+        <w:pStyle w:val="Ttulo1"/>
         <w:rPr>
           <w:rStyle w:val="Textoennegrita"/>
           <w:b w:val="0"/>
           <w:bCs w:val="0"/>
         </w:rPr>
-        <w:t>Comparación</w:t>
-      </w:r>
+      </w:pPr>
+      <w:bookmarkStart w:id="24" w:name="_Toc43053056"/>
       <w:r>
         <w:rPr>
           <w:rStyle w:val="Textoennegrita"/>
           <w:b w:val="0"/>
           <w:bCs w:val="0"/>
         </w:rPr>
+        <w:t>Comparación</w:t>
+      </w:r>
+      <w:r>
+        <w:rPr>
+          <w:rStyle w:val="Textoennegrita"/>
+          <w:b w:val="0"/>
+          <w:bCs w:val="0"/>
+        </w:rPr>
         <w:t xml:space="preserve"> de valores estimados con actuales</w:t>
       </w:r>
-      <w:bookmarkEnd w:id="23"/>
+      <w:bookmarkEnd w:id="24"/>
     </w:p>
     <w:tbl>
       <w:tblPr>
@@ -6103,13 +6524,7 @@
           </w:tcPr>
           <w:p>
             <w:r>
-              <w:t>30</w:t>
-            </w:r>
-            <w:r>
-              <w:t>.</w:t>
-            </w:r>
-            <w:r>
-              <w:t>295</w:t>
+              <w:t>30.295</w:t>
             </w:r>
           </w:p>
         </w:tc>
@@ -6119,13 +6534,7 @@
           </w:tcPr>
           <w:p>
             <w:r>
-              <w:t>851</w:t>
-            </w:r>
-            <w:r>
-              <w:t>.</w:t>
-            </w:r>
-            <w:r>
-              <w:t>321</w:t>
+              <w:t>851.321</w:t>
             </w:r>
           </w:p>
         </w:tc>
@@ -6135,13 +6544,7 @@
           </w:tcPr>
           <w:p>
             <w:r>
-              <w:t>167</w:t>
-            </w:r>
-            <w:r>
-              <w:t>.</w:t>
-            </w:r>
-            <w:r>
-              <w:t>355</w:t>
+              <w:t>167.355</w:t>
             </w:r>
           </w:p>
         </w:tc>
@@ -6151,10 +6554,7 @@
           </w:tcPr>
           <w:p>
             <w:r>
-              <w:t>31.</w:t>
-            </w:r>
-            <w:r>
-              <w:t>117</w:t>
+              <w:t>31.117</w:t>
             </w:r>
           </w:p>
         </w:tc>
@@ -6244,8 +6644,6 @@
             <w:r>
               <w:t>.</w:t>
             </w:r>
-            <w:bookmarkStart w:id="24" w:name="_GoBack"/>
-            <w:bookmarkEnd w:id="24"/>
             <w:r>
               <w:t>859</w:t>
             </w:r>
@@ -6273,7 +6671,21 @@
           <w:sz w:val="24"/>
           <w:szCs w:val="24"/>
         </w:rPr>
-        <w:t>dicha función fue calculada para valores anteriores a la fecha de hoy. Para que de un valor mas exacto o que se acerque a los valores actuales habría que calcular de nuevo la función utilizando nuevos valores.</w:t>
+        <w:t xml:space="preserve">dicha función fue calculada para valores anteriores a la fecha de hoy. Para que de un valor </w:t>
+      </w:r>
+      <w:r>
+        <w:rPr>
+          <w:sz w:val="24"/>
+          <w:szCs w:val="24"/>
+        </w:rPr>
+        <w:t>más</w:t>
+      </w:r>
+      <w:r>
+        <w:rPr>
+          <w:sz w:val="24"/>
+          <w:szCs w:val="24"/>
+        </w:rPr>
+        <w:t xml:space="preserve"> exacto o que se acerque a los valores actuales habría que calcular de nuevo la función utilizando nuevos valores.</w:t>
       </w:r>
     </w:p>
     <w:p/>
@@ -6293,7 +6705,7 @@
       <w:pPr>
         <w:pStyle w:val="Ttulo1"/>
       </w:pPr>
-      <w:bookmarkStart w:id="25" w:name="_Toc43050139"/>
+      <w:bookmarkStart w:id="25" w:name="_Toc43053057"/>
       <w:r>
         <w:lastRenderedPageBreak/>
         <w:t>Variación</w:t>
@@ -6576,7 +6988,19 @@
         <w:rPr>
           <w:rFonts w:eastAsiaTheme="minorEastAsia"/>
         </w:rPr>
-        <w:t>de los infectados ya que es la mas exacta entre las calculadas anteriormente</w:t>
+        <w:t xml:space="preserve">de los infectados ya que es la </w:t>
+      </w:r>
+      <w:r>
+        <w:rPr>
+          <w:rFonts w:eastAsiaTheme="minorEastAsia"/>
+        </w:rPr>
+        <w:t>más</w:t>
+      </w:r>
+      <w:r>
+        <w:rPr>
+          <w:rFonts w:eastAsiaTheme="minorEastAsia"/>
+        </w:rPr>
+        <w:t xml:space="preserve"> exacta entre las calculadas anteriormente</w:t>
       </w:r>
     </w:p>
     <w:p>
@@ -7828,7 +8252,7 @@
           <w:bCs w:val="0"/>
         </w:rPr>
       </w:pPr>
-      <w:bookmarkStart w:id="26" w:name="_Toc43050140"/>
+      <w:bookmarkStart w:id="26" w:name="_Toc43053058"/>
       <w:r>
         <w:rPr>
           <w:rStyle w:val="Textoennegrita"/>
@@ -7901,16 +8325,6 @@
     </w:p>
     <w:p>
       <w:pPr>
-        <w:pStyle w:val="Ttulo1"/>
-      </w:pPr>
-      <w:bookmarkStart w:id="27" w:name="_Toc43050141"/>
-      <w:r>
-        <w:t>Personas fallecidas en Argentina</w:t>
-      </w:r>
-      <w:bookmarkEnd w:id="27"/>
-    </w:p>
-    <w:p>
-      <w:pPr>
         <w:rPr>
           <w:sz w:val="24"/>
           <w:szCs w:val="24"/>
@@ -7924,7 +8338,14 @@
           <w:sz w:val="24"/>
           <w:szCs w:val="24"/>
         </w:rPr>
-        <w:t xml:space="preserve">Grafico de las personas </w:t>
+        <w:t>Gráfico</w:t>
+      </w:r>
+      <w:r>
+        <w:rPr>
+          <w:sz w:val="24"/>
+          <w:szCs w:val="24"/>
+        </w:rPr>
+        <w:t xml:space="preserve"> de las personas </w:t>
       </w:r>
       <w:r>
         <w:rPr>
@@ -8045,12 +8466,19 @@
     </w:p>
     <w:p>
       <w:pPr>
+        <w:rPr>
+          <w:noProof/>
+        </w:rPr>
+      </w:pPr>
+    </w:p>
+    <w:p>
+      <w:pPr>
         <w:pStyle w:val="Ttulo1"/>
         <w:rPr>
           <w:vertAlign w:val="subscript"/>
         </w:rPr>
       </w:pPr>
-      <w:bookmarkStart w:id="28" w:name="_Toc43050142"/>
+      <w:bookmarkStart w:id="27" w:name="_Toc43053060"/>
       <w:r>
         <w:lastRenderedPageBreak/>
         <w:t>Medida epidemiológica R</w:t>
@@ -8061,7 +8489,7 @@
         </w:rPr>
         <w:t>0</w:t>
       </w:r>
-      <w:bookmarkEnd w:id="28"/>
+      <w:bookmarkEnd w:id="27"/>
     </w:p>
     <w:p>
       <w:r>
@@ -8072,7 +8500,21 @@
           <w:sz w:val="24"/>
           <w:szCs w:val="24"/>
         </w:rPr>
-        <w:t xml:space="preserve">Esta medida esta asociada con la reproducción del virus, si su valor es &gt;1 entonces hay epidemia, caso contrario el virus se extingue. Una expresión aproximada a esta medida </w:t>
+        <w:t xml:space="preserve">Esta medida </w:t>
+      </w:r>
+      <w:r>
+        <w:rPr>
+          <w:sz w:val="24"/>
+          <w:szCs w:val="24"/>
+        </w:rPr>
+        <w:t>está</w:t>
+      </w:r>
+      <w:r>
+        <w:rPr>
+          <w:sz w:val="24"/>
+          <w:szCs w:val="24"/>
+        </w:rPr>
+        <w:t xml:space="preserve"> asociada con la reproducción del virus, si su valor es &gt;1 entonces hay epidemia, caso contrario el virus se extingue. Una expresión aproximada a esta medida </w:t>
       </w:r>
       <w:r>
         <w:rPr>
@@ -8468,8 +8910,12 @@
       </w:pPr>
       <w:r>
         <w:tab/>
+      </w:r>
+      <w:bookmarkStart w:id="28" w:name="_Toc43053061"/>
+      <w:r>
         <w:t>Argentina</w:t>
       </w:r>
+      <w:bookmarkEnd w:id="28"/>
     </w:p>
     <w:p>
       <w:r>
@@ -8541,9 +8987,11 @@
         <w:pStyle w:val="Ttulo2"/>
         <w:ind w:firstLine="708"/>
       </w:pPr>
+      <w:bookmarkStart w:id="29" w:name="_Toc43053062"/>
       <w:r>
         <w:t>Chile</w:t>
       </w:r>
+      <w:bookmarkEnd w:id="29"/>
     </w:p>
     <w:p>
       <w:r>
@@ -8551,13 +8999,7 @@
       </w:r>
       <w:r>
         <w:tab/>
-        <w:t xml:space="preserve">En </w:t>
-      </w:r>
-      <w:r>
-        <w:t>Chile</w:t>
-      </w:r>
-      <w:r>
-        <w:t xml:space="preserve"> esta medida da entre valores </w:t>
+        <w:t xml:space="preserve">En Chile esta medida da entre valores </w:t>
       </w:r>
     </w:p>
     <w:p>
@@ -8611,13 +9053,7 @@
             <w:rPr>
               <w:rFonts w:ascii="Cambria Math" w:eastAsiaTheme="minorEastAsia" w:hAnsi="Cambria Math"/>
             </w:rPr>
-            <m:t>17,</m:t>
-          </m:r>
-          <m:r>
-            <w:rPr>
-              <w:rFonts w:ascii="Cambria Math" w:eastAsiaTheme="minorEastAsia" w:hAnsi="Cambria Math"/>
-            </w:rPr>
-            <m:t>83</m:t>
+            <m:t>17,83</m:t>
           </m:r>
         </m:oMath>
       </m:oMathPara>
@@ -8627,9 +9063,11 @@
         <w:pStyle w:val="Ttulo2"/>
         <w:ind w:firstLine="708"/>
       </w:pPr>
+      <w:bookmarkStart w:id="30" w:name="_Toc43053063"/>
       <w:r>
         <w:t>Brasil</w:t>
       </w:r>
+      <w:bookmarkEnd w:id="30"/>
     </w:p>
     <w:p>
       <w:r>
@@ -8637,128 +9075,7 @@
       </w:r>
       <w:r>
         <w:tab/>
-        <w:t xml:space="preserve">En </w:t>
-      </w:r>
-      <w:r>
-        <w:t>Brasil</w:t>
-      </w:r>
-      <w:r>
-        <w:t xml:space="preserve"> esta medida da entre valores </w:t>
-      </w:r>
-    </w:p>
-    <w:p>
-      <w:pPr>
-        <w:jc w:val="center"/>
-        <w:rPr>
-          <w:rFonts w:eastAsiaTheme="minorEastAsia"/>
-        </w:rPr>
-      </w:pPr>
-      <m:oMathPara>
-        <m:oMath>
-          <m:r>
-            <w:rPr>
-              <w:rFonts w:ascii="Cambria Math" w:hAnsi="Cambria Math"/>
-            </w:rPr>
-            <m:t>0,</m:t>
-          </m:r>
-          <m:r>
-            <w:rPr>
-              <w:rFonts w:ascii="Cambria Math" w:hAnsi="Cambria Math"/>
-            </w:rPr>
-            <m:t>09</m:t>
-          </m:r>
-          <m:r>
-            <w:rPr>
-              <w:rFonts w:ascii="Cambria Math" w:hAnsi="Cambria Math"/>
-            </w:rPr>
-            <m:t>≤</m:t>
-          </m:r>
-          <m:sSub>
-            <m:sSubPr>
-              <m:ctrlPr>
-                <w:rPr>
-                  <w:rFonts w:ascii="Cambria Math" w:hAnsi="Cambria Math"/>
-                  <w:i/>
-                </w:rPr>
-              </m:ctrlPr>
-            </m:sSubPr>
-            <m:e>
-              <m:r>
-                <w:rPr>
-                  <w:rFonts w:ascii="Cambria Math" w:hAnsi="Cambria Math"/>
-                </w:rPr>
-                <m:t>R</m:t>
-              </m:r>
-            </m:e>
-            <m:sub>
-              <m:r>
-                <w:rPr>
-                  <w:rFonts w:ascii="Cambria Math" w:hAnsi="Cambria Math"/>
-                </w:rPr>
-                <m:t>0</m:t>
-              </m:r>
-            </m:sub>
-          </m:sSub>
-          <m:r>
-            <w:rPr>
-              <w:rFonts w:ascii="Cambria Math" w:hAnsi="Cambria Math"/>
-            </w:rPr>
-            <m:t>≤</m:t>
-          </m:r>
-          <m:r>
-            <w:rPr>
-              <w:rFonts w:ascii="Cambria Math" w:eastAsiaTheme="minorEastAsia" w:hAnsi="Cambria Math"/>
-            </w:rPr>
-            <m:t>1</m:t>
-          </m:r>
-          <m:r>
-            <w:rPr>
-              <w:rFonts w:ascii="Cambria Math" w:eastAsiaTheme="minorEastAsia" w:hAnsi="Cambria Math"/>
-            </w:rPr>
-            <m:t>8</m:t>
-          </m:r>
-          <m:r>
-            <w:rPr>
-              <w:rFonts w:ascii="Cambria Math" w:eastAsiaTheme="minorEastAsia" w:hAnsi="Cambria Math"/>
-            </w:rPr>
-            <m:t>,</m:t>
-          </m:r>
-          <m:r>
-            <w:rPr>
-              <w:rFonts w:ascii="Cambria Math" w:eastAsiaTheme="minorEastAsia" w:hAnsi="Cambria Math"/>
-            </w:rPr>
-            <m:t>09</m:t>
-          </m:r>
-        </m:oMath>
-      </m:oMathPara>
-    </w:p>
-    <w:p>
-      <w:pPr>
-        <w:pStyle w:val="Ttulo2"/>
-      </w:pPr>
-      <w:r>
-        <w:rPr>
-          <w:rFonts w:eastAsiaTheme="minorEastAsia"/>
-        </w:rPr>
-        <w:tab/>
-      </w:r>
-      <w:r>
-        <w:t>Suiza</w:t>
-      </w:r>
-    </w:p>
-    <w:p>
-      <w:r>
-        <w:tab/>
-      </w:r>
-      <w:r>
-        <w:tab/>
-        <w:t xml:space="preserve">En </w:t>
-      </w:r>
-      <w:r>
-        <w:t>Suiza</w:t>
-      </w:r>
-      <w:r>
-        <w:t xml:space="preserve"> esta medida da entre valores </w:t>
+        <w:t xml:space="preserve">En Brasil esta medida da entre valores </w:t>
       </w:r>
     </w:p>
     <w:p>
@@ -8812,13 +9129,88 @@
             <w:rPr>
               <w:rFonts w:ascii="Cambria Math" w:eastAsiaTheme="minorEastAsia" w:hAnsi="Cambria Math"/>
             </w:rPr>
-            <m:t>17,</m:t>
+            <m:t>18,09</m:t>
+          </m:r>
+        </m:oMath>
+      </m:oMathPara>
+    </w:p>
+    <w:p>
+      <w:pPr>
+        <w:pStyle w:val="Ttulo2"/>
+      </w:pPr>
+      <w:r>
+        <w:rPr>
+          <w:rFonts w:eastAsiaTheme="minorEastAsia"/>
+        </w:rPr>
+        <w:tab/>
+      </w:r>
+      <w:bookmarkStart w:id="31" w:name="_Toc43053064"/>
+      <w:r>
+        <w:t>Suiza</w:t>
+      </w:r>
+      <w:bookmarkEnd w:id="31"/>
+    </w:p>
+    <w:p>
+      <w:r>
+        <w:tab/>
+      </w:r>
+      <w:r>
+        <w:tab/>
+        <w:t xml:space="preserve">En Suiza esta medida da entre valores </w:t>
+      </w:r>
+    </w:p>
+    <w:p>
+      <w:pPr>
+        <w:jc w:val="center"/>
+        <w:rPr>
+          <w:rFonts w:eastAsiaTheme="minorEastAsia"/>
+        </w:rPr>
+      </w:pPr>
+      <m:oMathPara>
+        <m:oMath>
+          <m:r>
+            <w:rPr>
+              <w:rFonts w:ascii="Cambria Math" w:hAnsi="Cambria Math"/>
+            </w:rPr>
+            <m:t>0,09≤</m:t>
+          </m:r>
+          <m:sSub>
+            <m:sSubPr>
+              <m:ctrlPr>
+                <w:rPr>
+                  <w:rFonts w:ascii="Cambria Math" w:hAnsi="Cambria Math"/>
+                  <w:i/>
+                </w:rPr>
+              </m:ctrlPr>
+            </m:sSubPr>
+            <m:e>
+              <m:r>
+                <w:rPr>
+                  <w:rFonts w:ascii="Cambria Math" w:hAnsi="Cambria Math"/>
+                </w:rPr>
+                <m:t>R</m:t>
+              </m:r>
+            </m:e>
+            <m:sub>
+              <m:r>
+                <w:rPr>
+                  <w:rFonts w:ascii="Cambria Math" w:hAnsi="Cambria Math"/>
+                </w:rPr>
+                <m:t>0</m:t>
+              </m:r>
+            </m:sub>
+          </m:sSub>
+          <m:r>
+            <w:rPr>
+              <w:rFonts w:ascii="Cambria Math" w:hAnsi="Cambria Math"/>
+            </w:rPr>
+            <m:t>≤</m:t>
           </m:r>
           <m:r>
             <w:rPr>
               <w:rFonts w:ascii="Cambria Math" w:eastAsiaTheme="minorEastAsia" w:hAnsi="Cambria Math"/>
             </w:rPr>
-            <m:t>80</m:t>
+            <m:t>17,80</m:t>
           </m:r>
         </m:oMath>
       </m:oMathPara>
@@ -8902,16 +9294,30 @@
     </w:p>
     <w:p>
       <w:pPr>
+        <w:rPr>
+          <w:rFonts w:eastAsiaTheme="minorEastAsia"/>
+        </w:rPr>
+      </w:pPr>
+    </w:p>
+    <w:p>
+      <w:pPr>
+        <w:rPr>
+          <w:rFonts w:eastAsiaTheme="minorEastAsia"/>
+        </w:rPr>
+      </w:pPr>
+    </w:p>
+    <w:p>
+      <w:pPr>
         <w:pStyle w:val="Ttulo1"/>
         <w:rPr>
           <w:rFonts w:eastAsiaTheme="minorEastAsia"/>
         </w:rPr>
       </w:pPr>
+      <w:bookmarkStart w:id="32" w:name="_Toc43053065"/>
       <w:r>
         <w:rPr>
           <w:rFonts w:eastAsiaTheme="minorEastAsia"/>
         </w:rPr>
-        <w:lastRenderedPageBreak/>
         <w:t>Bibliografía</w:t>
       </w:r>
       <w:r>
@@ -8920,6 +9326,7 @@
         </w:rPr>
         <w:t xml:space="preserve"> utilizada</w:t>
       </w:r>
+      <w:bookmarkEnd w:id="32"/>
     </w:p>
     <w:p>
       <w:pPr>
@@ -8973,9 +9380,11 @@
       <w:pPr>
         <w:pStyle w:val="Ttulo1"/>
       </w:pPr>
+      <w:bookmarkStart w:id="33" w:name="_Toc43053066"/>
       <w:r>
         <w:t>Links utilizados</w:t>
       </w:r>
+      <w:bookmarkEnd w:id="33"/>
     </w:p>
     <w:p>
       <w:pPr>
@@ -10725,7 +11134,7 @@
 </file>
 
 <file path=customXml/itemProps1.xml><?xml version="1.0" encoding="utf-8"?>
-<ds:datastoreItem xmlns:ds="http://schemas.openxmlformats.org/officeDocument/2006/customXml" ds:itemID="{92F84758-C576-4903-BE91-E0645BA41BDF}">
+<ds:datastoreItem xmlns:ds="http://schemas.openxmlformats.org/officeDocument/2006/customXml" ds:itemID="{400BE844-E2E8-4D5F-8B21-82043E00B65C}">
   <ds:schemaRefs>
     <ds:schemaRef ds:uri="http://schemas.openxmlformats.org/officeDocument/2006/bibliography"/>
   </ds:schemaRefs>
